--- a/Word_files/06_Обзор_Литературы.docx
+++ b/Word_files/06_Обзор_Литературы.docx
@@ -1649,26 +1649,17 @@
     </w:p>
     <w:p>
       <w:r>
-        <w:t xml:space="preserve">Основной целью использования шаблона проектирования MVC является разделение бизнес-логики и данных от визуализации. Это упрощает повторное использование кода и </w:t>
-      </w:r>
-      <w:proofErr w:type="gramStart"/>
-      <w:r>
-        <w:t xml:space="preserve">облегчает </w:t>
+        <w:t xml:space="preserve">Основной целью использования шаблона проектирования MVC является разделение бизнес-логики и данных от визуализации. Это упрощает повторное использование кода и облегчает </w:t>
       </w:r>
       <w:r>
         <w:t xml:space="preserve"> </w:t>
       </w:r>
       <w:r>
-        <w:t>сопровождение</w:t>
-      </w:r>
-      <w:proofErr w:type="gramEnd"/>
-      <w:r>
-        <w:t xml:space="preserve">. </w:t>
+        <w:t xml:space="preserve">сопровождение. </w:t>
       </w:r>
       <w:r>
         <w:t xml:space="preserve"> </w:t>
       </w:r>
-      <w:proofErr w:type="gramStart"/>
       <w:r>
         <w:t xml:space="preserve">Например, </w:t>
       </w:r>
@@ -1678,7 +1669,6 @@
       <w:r>
         <w:t>если</w:t>
       </w:r>
-      <w:proofErr w:type="gramEnd"/>
     </w:p>
     <w:p>
       <w:pPr>
@@ -3030,8 +3020,10 @@
         <w:rPr>
           <w:lang w:val="en-US"/>
         </w:rPr>
-        <w:t>r</w:t>
-      </w:r>
+        <w:t>R</w:t>
+      </w:r>
+      <w:bookmarkStart w:id="0" w:name="_GoBack"/>
+      <w:bookmarkEnd w:id="0"/>
       <w:r>
         <w:rPr>
           <w:lang w:val="en-US"/>
@@ -3184,26 +3176,91 @@
       <w:r>
         <w:t xml:space="preserve">собой набор интерфейсов для взаимодействия с JPA Entity. Например, интерфейс </w:t>
       </w:r>
-      <w:proofErr w:type="gramStart"/>
       <w:r>
         <w:rPr>
           <w:rFonts w:ascii="Courier New" w:hAnsi="Courier New" w:cs="Courier New"/>
           <w:sz w:val="24"/>
           <w:szCs w:val="20"/>
         </w:rPr>
-        <w:t>CrudRepository&lt;</w:t>
-      </w:r>
-      <w:proofErr w:type="gramEnd"/>
+        <w:t>CrudRepository&lt;T, ID extends Serializable&gt;</w:t>
+      </w:r>
+      <w:r>
+        <w:t xml:space="preserve">, который расширяет </w:t>
+      </w:r>
       <w:r>
         <w:rPr>
           <w:rFonts w:ascii="Courier New" w:hAnsi="Courier New" w:cs="Courier New"/>
           <w:sz w:val="24"/>
           <w:szCs w:val="20"/>
         </w:rPr>
-        <w:t>T, ID extends Serializable&gt;</w:t>
-      </w:r>
-      <w:r>
-        <w:t xml:space="preserve">, который расширяет </w:t>
+        <w:t>Repository&lt;T, ID&gt;</w:t>
+      </w:r>
+      <w:r>
+        <w:t>, обеспечивает базовую функциональность для создания, чтения, обновления и удаления данных</w:t>
+      </w:r>
+      <w:r>
+        <w:t xml:space="preserve">, иначе говоря, обеспечивают </w:t>
+      </w:r>
+      <w:r>
+        <w:rPr>
+          <w:lang w:val="en-US"/>
+        </w:rPr>
+        <w:t>CRUD</w:t>
+      </w:r>
+      <w:r>
+        <w:t xml:space="preserve"> (</w:t>
+      </w:r>
+      <w:r>
+        <w:rPr>
+          <w:lang w:val="en-US"/>
+        </w:rPr>
+        <w:t>create</w:t>
+      </w:r>
+      <w:r>
+        <w:t xml:space="preserve">, </w:t>
+      </w:r>
+      <w:r>
+        <w:rPr>
+          <w:lang w:val="en-US"/>
+        </w:rPr>
+        <w:t>read</w:t>
+      </w:r>
+      <w:r>
+        <w:t xml:space="preserve">, </w:t>
+      </w:r>
+      <w:r>
+        <w:rPr>
+          <w:lang w:val="en-US"/>
+        </w:rPr>
+        <w:t>update</w:t>
+      </w:r>
+      <w:r>
+        <w:t xml:space="preserve">, </w:t>
+      </w:r>
+      <w:r>
+        <w:rPr>
+          <w:lang w:val="en-US"/>
+        </w:rPr>
+        <w:t>delete</w:t>
+      </w:r>
+      <w:r>
+        <w:t>)</w:t>
+      </w:r>
+      <w:r>
+        <w:t>.</w:t>
+      </w:r>
+    </w:p>
+    <w:p>
+      <w:pPr>
+        <w:rPr>
+          <w:rFonts w:cs="Times New Roman"/>
+        </w:rPr>
+      </w:pPr>
+      <w:r>
+        <w:t xml:space="preserve">Есть </w:t>
+      </w:r>
+      <w:r>
+        <w:t xml:space="preserve">абстракции типа </w:t>
       </w:r>
       <w:r>
         <w:rPr>
@@ -3211,74 +3268,19 @@
           <w:sz w:val="24"/>
           <w:szCs w:val="20"/>
         </w:rPr>
-        <w:t>Repository&lt;T, ID&gt;</w:t>
-      </w:r>
-      <w:r>
-        <w:t>, обеспечивает базовую функциональность для создания, чтения, обновления и удаления данных</w:t>
-      </w:r>
-      <w:r>
-        <w:t xml:space="preserve">, иначе говоря, обеспечивают </w:t>
-      </w:r>
-      <w:r>
-        <w:rPr>
-          <w:lang w:val="en-US"/>
-        </w:rPr>
-        <w:t>CRUD</w:t>
-      </w:r>
-      <w:r>
-        <w:t xml:space="preserve"> (</w:t>
-      </w:r>
-      <w:r>
-        <w:rPr>
-          <w:lang w:val="en-US"/>
-        </w:rPr>
-        <w:t>create</w:t>
-      </w:r>
-      <w:r>
-        <w:t xml:space="preserve">, </w:t>
-      </w:r>
-      <w:r>
-        <w:rPr>
-          <w:lang w:val="en-US"/>
-        </w:rPr>
-        <w:t>read</w:t>
-      </w:r>
-      <w:r>
-        <w:t xml:space="preserve">, </w:t>
-      </w:r>
-      <w:r>
-        <w:rPr>
-          <w:lang w:val="en-US"/>
-        </w:rPr>
-        <w:t>update</w:t>
-      </w:r>
-      <w:r>
-        <w:t xml:space="preserve">, </w:t>
-      </w:r>
-      <w:r>
-        <w:rPr>
-          <w:lang w:val="en-US"/>
-        </w:rPr>
-        <w:t>delete</w:t>
-      </w:r>
-      <w:r>
-        <w:t>)</w:t>
-      </w:r>
-      <w:r>
-        <w:t>.</w:t>
-      </w:r>
-    </w:p>
-    <w:p>
-      <w:pPr>
+        <w:t>PagingAndSortingRepository</w:t>
+      </w:r>
+      <w:r>
         <w:rPr>
           <w:rFonts w:cs="Times New Roman"/>
         </w:rPr>
-      </w:pPr>
-      <w:r>
-        <w:t xml:space="preserve">Есть </w:t>
-      </w:r>
-      <w:r>
-        <w:t xml:space="preserve">абстракции типа </w:t>
+        <w:t>, которая предоставляет методы для разбиения на страницы и сортировки записей</w:t>
+      </w:r>
+      <w:r>
+        <w:rPr>
+          <w:rFonts w:cs="Times New Roman"/>
+        </w:rPr>
+        <w:t xml:space="preserve">. И еще одна </w:t>
       </w:r>
       <w:r>
         <w:rPr>
@@ -3286,19 +3288,126 @@
           <w:sz w:val="24"/>
           <w:szCs w:val="20"/>
         </w:rPr>
-        <w:t>PagingAndSortingRepository</w:t>
+        <w:t>JpaRepository</w:t>
       </w:r>
       <w:r>
         <w:rPr>
           <w:rFonts w:cs="Times New Roman"/>
         </w:rPr>
-        <w:t>, которая предоставляет методы для разбиения на страницы и сортировки записей</w:t>
-      </w:r>
-      <w:r>
-        <w:rPr>
-          <w:rFonts w:cs="Times New Roman"/>
-        </w:rPr>
-        <w:t xml:space="preserve">. И еще одна </w:t>
+        <w:t xml:space="preserve"> предоставляет некоторые связанные с JPA методы, такие как очистка контекста постоянства и удаление записей в пакете.</w:t>
+      </w:r>
+    </w:p>
+    <w:p>
+      <w:r>
+        <w:rPr>
+          <w:lang w:val="en-US"/>
+        </w:rPr>
+        <w:t>Spring</w:t>
+      </w:r>
+      <w:r>
+        <w:t xml:space="preserve"> </w:t>
+      </w:r>
+      <w:r>
+        <w:rPr>
+          <w:lang w:val="en-US"/>
+        </w:rPr>
+        <w:t>Security</w:t>
+      </w:r>
+      <w:r>
+        <w:t xml:space="preserve"> </w:t>
+      </w:r>
+      <w:r>
+        <w:sym w:font="Symbol" w:char="F02D"/>
+      </w:r>
+      <w:r>
+        <w:t xml:space="preserve"> это фреймворк безопасности, который предназначен для использования в приложениях, построенных на платформе </w:t>
+      </w:r>
+      <w:r>
+        <w:rPr>
+          <w:lang w:val="en-US"/>
+        </w:rPr>
+        <w:t>Spring</w:t>
+      </w:r>
+      <w:r>
+        <w:t xml:space="preserve">. Он предоставляет мощные функции аутентификации и авторизации, которые можно использовать для обеспечения безопасности веб-приложений, микросервисов, </w:t>
+      </w:r>
+      <w:r>
+        <w:rPr>
+          <w:lang w:val="en-US"/>
+        </w:rPr>
+        <w:t>REST</w:t>
+      </w:r>
+      <w:r>
+        <w:t xml:space="preserve">-сервисов и других приложений на основе </w:t>
+      </w:r>
+      <w:r>
+        <w:rPr>
+          <w:lang w:val="en-US"/>
+        </w:rPr>
+        <w:t>Spring</w:t>
+      </w:r>
+      <w:r>
+        <w:t>.</w:t>
+      </w:r>
+    </w:p>
+    <w:p>
+      <w:r>
+        <w:t>Основным компонентом Spring Security является фильтр безопасности, который работает на уровне HTTP запросов и ответов. Фильтр может быть настроен для выполнения различных задач, таких как проверка учетных данных пользователя, проверка разрешений доступа к ресурсам, фильтрация запросов и другое. Фильтр обеспечивает безопасность, путем применения цепочки фильтров к каждому запросу, что позволяет выполнять настройку защиты для каждого запроса.</w:t>
+      </w:r>
+    </w:p>
+    <w:p>
+      <w:r>
+        <w:t>Hibernate</w:t>
+      </w:r>
+      <w:r>
+        <w:t xml:space="preserve"> </w:t>
+      </w:r>
+      <w:r>
+        <w:sym w:font="Symbol" w:char="F02D"/>
+      </w:r>
+      <w:r>
+        <w:t xml:space="preserve"> это</w:t>
+      </w:r>
+      <w:r>
+        <w:rPr>
+          <w:i/>
+          <w:iCs/>
+        </w:rPr>
+        <w:t xml:space="preserve"> </w:t>
+      </w:r>
+      <w:r>
+        <w:t>фреймворк для объектно-реляционного отображения (ORM) в Java, который упрощает доступ к базам данных, позволяя разработчикам работать с объектами, а не с SQL-запросами.</w:t>
+      </w:r>
+      <w:r>
+        <w:t xml:space="preserve"> Он </w:t>
+      </w:r>
+      <w:r>
+        <w:t>позволяет сопоставлять объекты Java с таблицами в базе данных и автоматически генерировать соответствующий SQL-код. Он также обеспечивает механизмы для управления отношениями между объектами, транзакциями, кэшированием данных и другими функциями, необходимыми при работе с базами данных.</w:t>
+      </w:r>
+    </w:p>
+    <w:p>
+      <w:r>
+        <w:t>Преимущества Hibernate включают улучшенную производительность, упрощенное программирование и снижение количества ошибок, связанных с неправильным использованием SQL-запросов. Он также обеспечивает переносимость кода между различными СУБД и улучшенную безопасность при работе с базами данных.</w:t>
+      </w:r>
+    </w:p>
+    <w:p>
+      <w:r>
+        <w:t xml:space="preserve">Java Persistence API (JPA) </w:t>
+      </w:r>
+      <w:r>
+        <w:sym w:font="Symbol" w:char="F02D"/>
+      </w:r>
+      <w:r>
+        <w:t xml:space="preserve"> это спецификация Java EE для управления объектно-реляционным отображением (ORM) в приложениях Java. Она предоставляет стандартный способ описания сущностей, которые могут быть сохранены в базе данных, и управления их жизненным циклом в рамках приложения. JPA облегчает работу с базами данных и ORM-фреймворками, такими как Hibernate, EclipseLink, OpenJPA и другими.</w:t>
+      </w:r>
+    </w:p>
+    <w:p>
+      <w:r>
+        <w:t xml:space="preserve">Она определяет аннотации, которые можно добавлять к классам и полям, чтобы указать отображение на реляционную базу данных. Эти </w:t>
+      </w:r>
+      <w:r>
+        <w:lastRenderedPageBreak/>
+        <w:t xml:space="preserve">аннотации включают аннотации, такие как </w:t>
       </w:r>
       <w:r>
         <w:rPr>
@@ -3306,126 +3415,19 @@
           <w:sz w:val="24"/>
           <w:szCs w:val="20"/>
         </w:rPr>
-        <w:t>JpaRepository</w:t>
+        <w:t>@Entity</w:t>
       </w:r>
       <w:r>
         <w:rPr>
           <w:rFonts w:cs="Times New Roman"/>
         </w:rPr>
-        <w:t xml:space="preserve"> предоставляет некоторые связанные с JPA методы, такие как очистка контекста постоянства и удаление записей в пакете.</w:t>
-      </w:r>
-    </w:p>
-    <w:p>
-      <w:r>
-        <w:rPr>
-          <w:lang w:val="en-US"/>
-        </w:rPr>
-        <w:t>Spring</w:t>
-      </w:r>
-      <w:r>
+        <w:t>,</w:t>
+      </w:r>
+      <w:r>
+        <w:rPr>
+          <w:rFonts w:ascii="Courier New" w:hAnsi="Courier New" w:cs="Courier New"/>
+        </w:rPr>
         <w:t xml:space="preserve"> </w:t>
-      </w:r>
-      <w:r>
-        <w:rPr>
-          <w:lang w:val="en-US"/>
-        </w:rPr>
-        <w:t>Security</w:t>
-      </w:r>
-      <w:r>
-        <w:t xml:space="preserve"> </w:t>
-      </w:r>
-      <w:r>
-        <w:sym w:font="Symbol" w:char="F02D"/>
-      </w:r>
-      <w:r>
-        <w:t xml:space="preserve"> это фреймворк безопасности, который предназначен для использования в приложениях, построенных на платформе </w:t>
-      </w:r>
-      <w:r>
-        <w:rPr>
-          <w:lang w:val="en-US"/>
-        </w:rPr>
-        <w:t>Spring</w:t>
-      </w:r>
-      <w:r>
-        <w:t xml:space="preserve">. Он предоставляет мощные функции аутентификации и авторизации, которые можно использовать для обеспечения безопасности веб-приложений, микросервисов, </w:t>
-      </w:r>
-      <w:r>
-        <w:rPr>
-          <w:lang w:val="en-US"/>
-        </w:rPr>
-        <w:t>REST</w:t>
-      </w:r>
-      <w:r>
-        <w:t xml:space="preserve">-сервисов и других приложений на основе </w:t>
-      </w:r>
-      <w:r>
-        <w:rPr>
-          <w:lang w:val="en-US"/>
-        </w:rPr>
-        <w:t>Spring</w:t>
-      </w:r>
-      <w:r>
-        <w:t>.</w:t>
-      </w:r>
-    </w:p>
-    <w:p>
-      <w:r>
-        <w:t>Основным компонентом Spring Security является фильтр безопасности, который работает на уровне HTTP запросов и ответов. Фильтр может быть настроен для выполнения различных задач, таких как проверка учетных данных пользователя, проверка разрешений доступа к ресурсам, фильтрация запросов и другое. Фильтр обеспечивает безопасность, путем применения цепочки фильтров к каждому запросу, что позволяет выполнять настройку защиты для каждого запроса.</w:t>
-      </w:r>
-    </w:p>
-    <w:p>
-      <w:r>
-        <w:t>Hibernate</w:t>
-      </w:r>
-      <w:r>
-        <w:t xml:space="preserve"> </w:t>
-      </w:r>
-      <w:r>
-        <w:sym w:font="Symbol" w:char="F02D"/>
-      </w:r>
-      <w:r>
-        <w:t xml:space="preserve"> это</w:t>
-      </w:r>
-      <w:r>
-        <w:rPr>
-          <w:i/>
-          <w:iCs/>
-        </w:rPr>
-        <w:t xml:space="preserve"> </w:t>
-      </w:r>
-      <w:r>
-        <w:t>фреймворк для объектно-реляционного отображения (ORM) в Java, который упрощает доступ к базам данных, позволяя разработчикам работать с объектами, а не с SQL-запросами.</w:t>
-      </w:r>
-      <w:r>
-        <w:t xml:space="preserve"> Он </w:t>
-      </w:r>
-      <w:r>
-        <w:t>позволяет сопоставлять объекты Java с таблицами в базе данных и автоматически генерировать соответствующий SQL-код. Он также обеспечивает механизмы для управления отношениями между объектами, транзакциями, кэшированием данных и другими функциями, необходимыми при работе с базами данных.</w:t>
-      </w:r>
-    </w:p>
-    <w:p>
-      <w:r>
-        <w:t>Преимущества Hibernate включают улучшенную производительность, упрощенное программирование и снижение количества ошибок, связанных с неправильным использованием SQL-запросов. Он также обеспечивает переносимость кода между различными СУБД и улучшенную безопасность при работе с базами данных.</w:t>
-      </w:r>
-    </w:p>
-    <w:p>
-      <w:r>
-        <w:t xml:space="preserve">Java Persistence API (JPA) </w:t>
-      </w:r>
-      <w:r>
-        <w:sym w:font="Symbol" w:char="F02D"/>
-      </w:r>
-      <w:r>
-        <w:t xml:space="preserve"> это спецификация Java EE для управления объектно-реляционным отображением (ORM) в приложениях Java. Она предоставляет стандартный способ описания сущностей, которые могут быть сохранены в базе данных, и управления их жизненным циклом в рамках приложения. JPA облегчает работу с базами данных и ORM-фреймворками, такими как Hibernate, EclipseLink, OpenJPA и другими.</w:t>
-      </w:r>
-    </w:p>
-    <w:p>
-      <w:r>
-        <w:t xml:space="preserve">Она определяет аннотации, которые можно добавлять к классам и полям, чтобы указать отображение на реляционную базу данных. Эти </w:t>
-      </w:r>
-      <w:r>
-        <w:lastRenderedPageBreak/>
-        <w:t xml:space="preserve">аннотации включают аннотации, такие как </w:t>
       </w:r>
       <w:r>
         <w:rPr>
@@ -3433,7 +3435,7 @@
           <w:sz w:val="24"/>
           <w:szCs w:val="20"/>
         </w:rPr>
-        <w:t>@Entity</w:t>
+        <w:t>@Table</w:t>
       </w:r>
       <w:r>
         <w:rPr>
@@ -3453,19 +3455,31 @@
           <w:sz w:val="24"/>
           <w:szCs w:val="20"/>
         </w:rPr>
-        <w:t>@Table</w:t>
-      </w:r>
-      <w:r>
-        <w:rPr>
-          <w:rFonts w:cs="Times New Roman"/>
-        </w:rPr>
-        <w:t>,</w:t>
+        <w:t>@Column</w:t>
+      </w:r>
+      <w:r>
+        <w:rPr>
+          <w:sz w:val="24"/>
+          <w:szCs w:val="20"/>
+        </w:rPr>
+        <w:t xml:space="preserve"> </w:t>
+      </w:r>
+      <w:r>
+        <w:t xml:space="preserve">и </w:t>
       </w:r>
       <w:r>
         <w:rPr>
           <w:rFonts w:ascii="Courier New" w:hAnsi="Courier New" w:cs="Courier New"/>
         </w:rPr>
-        <w:t xml:space="preserve"> </w:t>
+        <w:t>@Id</w:t>
+      </w:r>
+      <w:r>
+        <w:t>, которые используются для описания сущностей и их свойств.</w:t>
+      </w:r>
+    </w:p>
+    <w:p>
+      <w:r>
+        <w:t xml:space="preserve">JPA также определяет набор методов для управления жизненным циклом объектов, таких как </w:t>
       </w:r>
       <w:r>
         <w:rPr>
@@ -3473,49 +3487,7 @@
           <w:sz w:val="24"/>
           <w:szCs w:val="20"/>
         </w:rPr>
-        <w:t>@Column</w:t>
-      </w:r>
-      <w:r>
-        <w:rPr>
-          <w:sz w:val="24"/>
-          <w:szCs w:val="20"/>
-        </w:rPr>
-        <w:t xml:space="preserve"> </w:t>
-      </w:r>
-      <w:r>
-        <w:t xml:space="preserve">и </w:t>
-      </w:r>
-      <w:r>
-        <w:rPr>
-          <w:rFonts w:ascii="Courier New" w:hAnsi="Courier New" w:cs="Courier New"/>
-        </w:rPr>
-        <w:t>@Id</w:t>
-      </w:r>
-      <w:r>
-        <w:t>, которые используются для описания сущностей и их свойств.</w:t>
-      </w:r>
-    </w:p>
-    <w:p>
-      <w:r>
-        <w:t xml:space="preserve">JPA также определяет набор методов для управления жизненным циклом объектов, таких как </w:t>
-      </w:r>
-      <w:proofErr w:type="gramStart"/>
-      <w:r>
-        <w:rPr>
-          <w:rFonts w:ascii="Courier New" w:hAnsi="Courier New" w:cs="Courier New"/>
-          <w:sz w:val="24"/>
-          <w:szCs w:val="20"/>
-        </w:rPr>
-        <w:t>persist(</w:t>
-      </w:r>
-      <w:proofErr w:type="gramEnd"/>
-      <w:r>
-        <w:rPr>
-          <w:rFonts w:ascii="Courier New" w:hAnsi="Courier New" w:cs="Courier New"/>
-          <w:sz w:val="24"/>
-          <w:szCs w:val="20"/>
-        </w:rPr>
-        <w:t>)</w:t>
+        <w:t>persist()</w:t>
       </w:r>
       <w:r>
         <w:rPr>
@@ -3893,8 +3865,6 @@
       <w:r>
         <w:t xml:space="preserve">для </w:t>
       </w:r>
-      <w:bookmarkStart w:id="0" w:name="_GoBack"/>
-      <w:bookmarkEnd w:id="0"/>
       <w:r>
         <w:t>серверной части;</w:t>
       </w:r>
@@ -5052,7 +5022,7 @@
 </file>
 
 <file path=customXml/itemProps1.xml><?xml version="1.0" encoding="utf-8"?>
-<ds:datastoreItem xmlns:ds="http://schemas.openxmlformats.org/officeDocument/2006/customXml" ds:itemID="{F72F15F3-E545-408F-9552-670E3DCB2B3F}">
+<ds:datastoreItem xmlns:ds="http://schemas.openxmlformats.org/officeDocument/2006/customXml" ds:itemID="{FC83D643-58BE-4023-9C6E-4A87A1BA9504}">
   <ds:schemaRefs>
     <ds:schemaRef ds:uri="http://schemas.openxmlformats.org/officeDocument/2006/bibliography"/>
   </ds:schemaRefs>

--- a/Word_files/06_Обзор_Литературы.docx
+++ b/Word_files/06_Обзор_Литературы.docx
@@ -21,35 +21,6 @@
       </w:r>
     </w:p>
     <w:p>
-      <w:r>
-        <w:t>В данном разделе буд</w:t>
-      </w:r>
-      <w:r>
-        <w:t>у</w:t>
-      </w:r>
-      <w:r>
-        <w:t xml:space="preserve">т проведены исследования предметных областей, которые </w:t>
-      </w:r>
-      <w:r>
-        <w:t>затрагиваются в разрабатываемом проекте</w:t>
-      </w:r>
-      <w:r>
-        <w:t>.</w:t>
-      </w:r>
-      <w:r>
-        <w:t xml:space="preserve"> Под предметными областями подразумевается используемые методы для создания, а также инструменты и подходы к проектированию.</w:t>
-      </w:r>
-    </w:p>
-    <w:p>
-      <w:pPr>
-        <w:rPr>
-          <w:b/>
-          <w:bCs/>
-          <w:highlight w:val="yellow"/>
-        </w:rPr>
-      </w:pPr>
-    </w:p>
-    <w:p>
       <w:pPr>
         <w:keepNext/>
         <w:keepLines/>
@@ -69,6 +40,11 @@
     </w:p>
     <w:p>
       <w:r>
+        <w:t>В данном разделе будут проведены исследования предметных областей, которые затрагиваются в разрабатываемом проекте. Под предметными областями подразумевается используемые методы для создания, а также инструменты и подходы к проектированию.</w:t>
+      </w:r>
+    </w:p>
+    <w:p>
+      <w:r>
         <w:t xml:space="preserve">Прежде чем рассматривать используемые методы и технологии, которые будут применяться в дипломном проекте, </w:t>
       </w:r>
       <w:r>
@@ -114,17 +90,31 @@
         </w:rPr>
         <w:t xml:space="preserve">1.1.1 </w:t>
       </w:r>
+      <w:proofErr w:type="spellStart"/>
       <w:r>
         <w:rPr>
           <w:b/>
           <w:bCs/>
         </w:rPr>
-        <w:t>Sage HR</w:t>
-      </w:r>
-    </w:p>
-    <w:p>
-      <w:r>
-        <w:t>Sage HR [1] (</w:t>
+        <w:t>Sage</w:t>
+      </w:r>
+      <w:proofErr w:type="spellEnd"/>
+      <w:r>
+        <w:rPr>
+          <w:b/>
+          <w:bCs/>
+        </w:rPr>
+        <w:t xml:space="preserve"> HR</w:t>
+      </w:r>
+    </w:p>
+    <w:p>
+      <w:proofErr w:type="spellStart"/>
+      <w:r>
+        <w:t>Sage</w:t>
+      </w:r>
+      <w:proofErr w:type="spellEnd"/>
+      <w:r>
+        <w:t xml:space="preserve"> HR [1] (</w:t>
       </w:r>
       <w:r>
         <w:t>см. рисунок 1.1</w:t>
@@ -225,8 +215,13 @@
       <w:r>
         <w:t xml:space="preserve">Рисунок 1.1 – Главная страница </w:t>
       </w:r>
-      <w:r>
-        <w:t>Sage HR</w:t>
+      <w:proofErr w:type="spellStart"/>
+      <w:r>
+        <w:t>Sage</w:t>
+      </w:r>
+      <w:proofErr w:type="spellEnd"/>
+      <w:r>
+        <w:t xml:space="preserve"> HR</w:t>
       </w:r>
       <w:r>
         <w:t xml:space="preserve"> [1]</w:t>
@@ -234,11 +229,11 @@
     </w:p>
     <w:p>
       <w:r>
-        <w:t xml:space="preserve">На главной странице приложения представлены основные функциональные элементы, необходимые для работы пользователя. Дизайн </w:t>
+        <w:t xml:space="preserve">На главной странице приложения представлены основные функциональные элементы, необходимые для работы пользователя. Дизайн интерфейса привлекателен и выдержан в ярких тонах, однако, избыточное </w:t>
       </w:r>
       <w:r>
         <w:lastRenderedPageBreak/>
-        <w:t>интерфейса привлекателен и выдержан в ярких тонах, однако, избыточное использование насыщенных цветов может вызвать утомление глаз при продолжительном использовании приложения.</w:t>
+        <w:t>использование насыщенных цветов может вызвать утомление глаз при продолжительном использовании приложения.</w:t>
       </w:r>
       <w:r>
         <w:t xml:space="preserve"> </w:t>
@@ -302,6 +297,7 @@
         </w:rPr>
         <w:t xml:space="preserve"> </w:t>
       </w:r>
+      <w:proofErr w:type="spellStart"/>
       <w:r>
         <w:rPr>
           <w:b/>
@@ -309,11 +305,14 @@
         </w:rPr>
         <w:t>WebHR</w:t>
       </w:r>
-    </w:p>
-    <w:p>
+      <w:proofErr w:type="spellEnd"/>
+    </w:p>
+    <w:p>
+      <w:proofErr w:type="spellStart"/>
       <w:r>
         <w:t>WebHR</w:t>
       </w:r>
+      <w:proofErr w:type="spellEnd"/>
       <w:r>
         <w:t xml:space="preserve"> [</w:t>
       </w:r>
@@ -330,7 +329,23 @@
         <w:t xml:space="preserve">) </w:t>
       </w:r>
       <w:r>
-        <w:t>– это онлайн-инструмент для управления персоналом, который охватывает все аспекты работы отдела кадров, от приема на работу до выхода на пенсию. WebHR упрощает HR-процессы за счет шаблонизации, автоматизации и интеграции HR-процессов, чтобы к ним можно было получить доступ и обработать их с единой панели</w:t>
+        <w:t xml:space="preserve">– это онлайн-инструмент для управления персоналом, который охватывает все аспекты работы отдела кадров, от приема на работу до выхода на пенсию. </w:t>
+      </w:r>
+      <w:proofErr w:type="spellStart"/>
+      <w:r>
+        <w:t>WebHR</w:t>
+      </w:r>
+      <w:proofErr w:type="spellEnd"/>
+      <w:r>
+        <w:t xml:space="preserve"> упрощает HR-процессы за счет </w:t>
+      </w:r>
+      <w:proofErr w:type="spellStart"/>
+      <w:r>
+        <w:t>шаблонизации</w:t>
+      </w:r>
+      <w:proofErr w:type="spellEnd"/>
+      <w:r>
+        <w:t>, автоматизации и интеграции HR-процессов, чтобы к ним можно было получить доступ и обработать их с единой панели</w:t>
       </w:r>
       <w:r>
         <w:t xml:space="preserve"> управления</w:t>
@@ -432,7 +447,15 @@
     <w:p>
       <w:r>
         <w:lastRenderedPageBreak/>
-        <w:t xml:space="preserve">Одной из возможностей WebHR является интеграция с сайтом поиска работы Indeed.com, которая позволяет автоматически загружать объявления о вакансиях на сайт. Это является удобным и привлекательным решением, но наш регион имеет свои собственные сайты для поиска персонала, что делает эту функцию менее привлекательной </w:t>
+        <w:t xml:space="preserve">Одной из возможностей </w:t>
+      </w:r>
+      <w:proofErr w:type="spellStart"/>
+      <w:r>
+        <w:t>WebHR</w:t>
+      </w:r>
+      <w:proofErr w:type="spellEnd"/>
+      <w:r>
+        <w:t xml:space="preserve"> является интеграция с сайтом поиска работы Indeed.com, которая позволяет автоматически загружать объявления о вакансиях на сайт. Это является удобным и привлекательным решением, но наш регион имеет свои собственные сайты для поиска персонала, что делает эту функцию менее привлекательной </w:t>
       </w:r>
       <w:r>
         <w:t>в сравнении с данным проектом</w:t>
@@ -762,693 +785,67 @@
     </w:p>
     <w:p>
       <w:pPr>
+        <w:keepNext/>
+        <w:keepLines/>
+        <w:spacing w:before="240"/>
         <w:ind w:firstLine="0"/>
+        <w:jc w:val="center"/>
       </w:pPr>
       <w:r>
         <w:rPr>
           <w:noProof/>
         </w:rPr>
-        <mc:AlternateContent>
-          <mc:Choice Requires="wpg">
-            <w:drawing>
-              <wp:anchor distT="0" distB="0" distL="114300" distR="114300" simplePos="0" relativeHeight="251692032" behindDoc="0" locked="0" layoutInCell="1" allowOverlap="1" wp14:anchorId="0E762745" wp14:editId="4E7DEE65">
-                <wp:simplePos x="0" y="0"/>
-                <wp:positionH relativeFrom="margin">
-                  <wp:align>center</wp:align>
-                </wp:positionH>
-                <wp:positionV relativeFrom="paragraph">
-                  <wp:posOffset>350668</wp:posOffset>
-                </wp:positionV>
-                <wp:extent cx="5305425" cy="1807210"/>
-                <wp:effectExtent l="0" t="0" r="28575" b="2540"/>
-                <wp:wrapTopAndBottom/>
-                <wp:docPr id="48" name="Группа 48"/>
-                <wp:cNvGraphicFramePr/>
-                <a:graphic xmlns:a="http://schemas.openxmlformats.org/drawingml/2006/main">
-                  <a:graphicData uri="http://schemas.microsoft.com/office/word/2010/wordprocessingGroup">
-                    <wpg:wgp>
-                      <wpg:cNvGrpSpPr/>
-                      <wpg:grpSpPr>
-                        <a:xfrm>
-                          <a:off x="0" y="0"/>
-                          <a:ext cx="5305425" cy="1807210"/>
-                          <a:chOff x="0" y="0"/>
-                          <a:chExt cx="5097921" cy="1567009"/>
-                        </a:xfrm>
-                      </wpg:grpSpPr>
-                      <wpg:grpSp>
-                        <wpg:cNvPr id="23" name="Группа 23"/>
-                        <wpg:cNvGrpSpPr/>
-                        <wpg:grpSpPr>
-                          <a:xfrm>
-                            <a:off x="112197" y="0"/>
-                            <a:ext cx="619125" cy="504825"/>
-                            <a:chOff x="0" y="0"/>
-                            <a:chExt cx="619125" cy="504825"/>
-                          </a:xfrm>
-                        </wpg:grpSpPr>
-                        <wps:wsp>
-                          <wps:cNvPr id="21" name="Рамка 21"/>
-                          <wps:cNvSpPr/>
-                          <wps:spPr>
-                            <a:xfrm>
-                              <a:off x="0" y="0"/>
-                              <a:ext cx="619125" cy="381000"/>
-                            </a:xfrm>
-                            <a:prstGeom prst="frame">
-                              <a:avLst/>
-                            </a:prstGeom>
-                            <a:ln>
-                              <a:solidFill>
-                                <a:schemeClr val="tx1"/>
-                              </a:solidFill>
-                            </a:ln>
-                          </wps:spPr>
-                          <wps:style>
-                            <a:lnRef idx="2">
-                              <a:schemeClr val="accent6"/>
-                            </a:lnRef>
-                            <a:fillRef idx="1">
-                              <a:schemeClr val="lt1"/>
-                            </a:fillRef>
-                            <a:effectRef idx="0">
-                              <a:schemeClr val="accent6"/>
-                            </a:effectRef>
-                            <a:fontRef idx="minor">
-                              <a:schemeClr val="dk1"/>
-                            </a:fontRef>
-                          </wps:style>
-                          <wps:bodyPr rot="0" spcFirstLastPara="0" vertOverflow="overflow" horzOverflow="overflow" vert="horz" wrap="square" lIns="91440" tIns="45720" rIns="91440" bIns="45720" numCol="1" spcCol="0" rtlCol="0" fromWordArt="0" anchor="ctr" anchorCtr="0" forceAA="0" compatLnSpc="1">
-                            <a:prstTxWarp prst="textNoShape">
-                              <a:avLst/>
-                            </a:prstTxWarp>
-                            <a:noAutofit/>
-                          </wps:bodyPr>
-                        </wps:wsp>
-                        <wps:wsp>
-                          <wps:cNvPr id="22" name="Трапеция 22"/>
-                          <wps:cNvSpPr/>
-                          <wps:spPr>
-                            <a:xfrm>
-                              <a:off x="171450" y="419100"/>
-                              <a:ext cx="276225" cy="85725"/>
-                            </a:xfrm>
-                            <a:prstGeom prst="trapezoid">
-                              <a:avLst/>
-                            </a:prstGeom>
-                            <a:ln>
-                              <a:solidFill>
-                                <a:schemeClr val="tx1"/>
-                              </a:solidFill>
-                            </a:ln>
-                          </wps:spPr>
-                          <wps:style>
-                            <a:lnRef idx="2">
-                              <a:schemeClr val="accent6"/>
-                            </a:lnRef>
-                            <a:fillRef idx="1">
-                              <a:schemeClr val="lt1"/>
-                            </a:fillRef>
-                            <a:effectRef idx="0">
-                              <a:schemeClr val="accent6"/>
-                            </a:effectRef>
-                            <a:fontRef idx="minor">
-                              <a:schemeClr val="dk1"/>
-                            </a:fontRef>
-                          </wps:style>
-                          <wps:bodyPr rot="0" spcFirstLastPara="0" vertOverflow="overflow" horzOverflow="overflow" vert="horz" wrap="square" lIns="91440" tIns="45720" rIns="91440" bIns="45720" numCol="1" spcCol="0" rtlCol="0" fromWordArt="0" anchor="ctr" anchorCtr="0" forceAA="0" compatLnSpc="1">
-                            <a:prstTxWarp prst="textNoShape">
-                              <a:avLst/>
-                            </a:prstTxWarp>
-                            <a:noAutofit/>
-                          </wps:bodyPr>
-                        </wps:wsp>
-                      </wpg:grpSp>
-                      <wps:wsp>
-                        <wps:cNvPr id="32" name="Овал 32"/>
-                        <wps:cNvSpPr/>
-                        <wps:spPr>
-                          <a:xfrm>
-                            <a:off x="1323917" y="280491"/>
-                            <a:ext cx="885825" cy="714375"/>
-                          </a:xfrm>
-                          <a:prstGeom prst="ellipse">
-                            <a:avLst/>
-                          </a:prstGeom>
-                          <a:ln>
-                            <a:solidFill>
-                              <a:schemeClr val="tx1"/>
-                            </a:solidFill>
-                          </a:ln>
-                        </wps:spPr>
-                        <wps:style>
-                          <a:lnRef idx="2">
-                            <a:schemeClr val="accent6"/>
-                          </a:lnRef>
-                          <a:fillRef idx="1">
-                            <a:schemeClr val="lt1"/>
-                          </a:fillRef>
-                          <a:effectRef idx="0">
-                            <a:schemeClr val="accent6"/>
-                          </a:effectRef>
-                          <a:fontRef idx="minor">
-                            <a:schemeClr val="dk1"/>
-                          </a:fontRef>
-                        </wps:style>
-                        <wps:txbx>
-                          <w:txbxContent>
-                            <w:p>
-                              <w:pPr>
-                                <w:keepNext/>
-                                <w:keepLines/>
-                                <w:ind w:firstLine="0"/>
-                                <w:rPr>
-                                  <w:lang w:val="en-US"/>
-                                </w:rPr>
-                              </w:pPr>
-                              <w:r>
-                                <w:rPr>
-                                  <w:lang w:val="en-US"/>
-                                </w:rPr>
-                                <w:t>LANWAN</w:t>
-                              </w:r>
-                            </w:p>
-                          </w:txbxContent>
-                        </wps:txbx>
-                        <wps:bodyPr rot="0" spcFirstLastPara="0" vertOverflow="overflow" horzOverflow="overflow" vert="horz" wrap="square" lIns="91440" tIns="45720" rIns="91440" bIns="45720" numCol="1" spcCol="0" rtlCol="0" fromWordArt="0" anchor="ctr" anchorCtr="0" forceAA="0" compatLnSpc="1">
-                          <a:prstTxWarp prst="textNoShape">
-                            <a:avLst/>
-                          </a:prstTxWarp>
-                          <a:noAutofit/>
-                        </wps:bodyPr>
-                      </wps:wsp>
-                      <wps:wsp>
-                        <wps:cNvPr id="33" name="Прямоугольник 33"/>
-                        <wps:cNvSpPr/>
-                        <wps:spPr>
-                          <a:xfrm>
-                            <a:off x="2760030" y="403907"/>
-                            <a:ext cx="771525" cy="419100"/>
-                          </a:xfrm>
-                          <a:prstGeom prst="rect">
-                            <a:avLst/>
-                          </a:prstGeom>
-                          <a:ln>
-                            <a:solidFill>
-                              <a:schemeClr val="tx1"/>
-                            </a:solidFill>
-                          </a:ln>
-                        </wps:spPr>
-                        <wps:style>
-                          <a:lnRef idx="2">
-                            <a:schemeClr val="accent6"/>
-                          </a:lnRef>
-                          <a:fillRef idx="1">
-                            <a:schemeClr val="lt1"/>
-                          </a:fillRef>
-                          <a:effectRef idx="0">
-                            <a:schemeClr val="accent6"/>
-                          </a:effectRef>
-                          <a:fontRef idx="minor">
-                            <a:schemeClr val="dk1"/>
-                          </a:fontRef>
-                        </wps:style>
-                        <wps:txbx>
-                          <w:txbxContent>
-                            <w:p>
-                              <w:pPr>
-                                <w:keepNext/>
-                                <w:keepLines/>
-                                <w:ind w:firstLine="0"/>
-                              </w:pPr>
-                              <w:r>
-                                <w:t>Сервер</w:t>
-                              </w:r>
-                            </w:p>
-                          </w:txbxContent>
-                        </wps:txbx>
-                        <wps:bodyPr rot="0" spcFirstLastPara="0" vertOverflow="overflow" horzOverflow="overflow" vert="horz" wrap="square" lIns="91440" tIns="45720" rIns="91440" bIns="45720" numCol="1" spcCol="0" rtlCol="0" fromWordArt="0" anchor="ctr" anchorCtr="0" forceAA="0" compatLnSpc="1">
-                          <a:prstTxWarp prst="textNoShape">
-                            <a:avLst/>
-                          </a:prstTxWarp>
-                          <a:noAutofit/>
-                        </wps:bodyPr>
-                      </wps:wsp>
-                      <wps:wsp>
-                        <wps:cNvPr id="34" name="Блок-схема: магнитный диск 34"/>
-                        <wps:cNvSpPr/>
-                        <wps:spPr>
-                          <a:xfrm>
-                            <a:off x="3954921" y="308540"/>
-                            <a:ext cx="1143000" cy="552450"/>
-                          </a:xfrm>
-                          <a:prstGeom prst="flowChartMagneticDisk">
-                            <a:avLst/>
-                          </a:prstGeom>
-                          <a:ln>
-                            <a:solidFill>
-                              <a:schemeClr val="tx1"/>
-                            </a:solidFill>
-                          </a:ln>
-                        </wps:spPr>
-                        <wps:style>
-                          <a:lnRef idx="2">
-                            <a:schemeClr val="accent6"/>
-                          </a:lnRef>
-                          <a:fillRef idx="1">
-                            <a:schemeClr val="lt1"/>
-                          </a:fillRef>
-                          <a:effectRef idx="0">
-                            <a:schemeClr val="accent6"/>
-                          </a:effectRef>
-                          <a:fontRef idx="minor">
-                            <a:schemeClr val="dk1"/>
-                          </a:fontRef>
-                        </wps:style>
-                        <wps:txbx>
-                          <w:txbxContent>
-                            <w:p>
-                              <w:pPr>
-                                <w:keepNext/>
-                                <w:keepLines/>
-                                <w:ind w:firstLine="0"/>
-                              </w:pPr>
-                              <w:r>
-                                <w:t>База данных</w:t>
-                              </w:r>
-                            </w:p>
-                          </w:txbxContent>
-                        </wps:txbx>
-                        <wps:bodyPr rot="0" spcFirstLastPara="0" vertOverflow="overflow" horzOverflow="overflow" vert="horz" wrap="square" lIns="91440" tIns="45720" rIns="91440" bIns="45720" numCol="1" spcCol="0" rtlCol="0" fromWordArt="0" anchor="ctr" anchorCtr="0" forceAA="0" compatLnSpc="1">
-                          <a:prstTxWarp prst="textNoShape">
-                            <a:avLst/>
-                          </a:prstTxWarp>
-                          <a:noAutofit/>
-                        </wps:bodyPr>
-                      </wps:wsp>
-                      <wps:wsp>
-                        <wps:cNvPr id="35" name="Надпись 35"/>
-                        <wps:cNvSpPr txBox="1"/>
-                        <wps:spPr>
-                          <a:xfrm>
-                            <a:off x="0" y="1262209"/>
-                            <a:ext cx="895350" cy="304800"/>
-                          </a:xfrm>
-                          <a:prstGeom prst="rect">
-                            <a:avLst/>
-                          </a:prstGeom>
-                          <a:noFill/>
-                          <a:ln w="6350">
-                            <a:noFill/>
-                          </a:ln>
-                        </wps:spPr>
-                        <wps:txbx>
-                          <w:txbxContent>
-                            <w:p>
-                              <w:pPr>
-                                <w:keepNext/>
-                                <w:keepLines/>
-                                <w:ind w:firstLine="0"/>
-                              </w:pPr>
-                              <w:r>
-                                <w:t>Клиенты</w:t>
-                              </w:r>
-                            </w:p>
-                          </w:txbxContent>
-                        </wps:txbx>
-                        <wps:bodyPr rot="0" spcFirstLastPara="0" vertOverflow="overflow" horzOverflow="overflow" vert="horz" wrap="square" lIns="91440" tIns="45720" rIns="91440" bIns="45720" numCol="1" spcCol="0" rtlCol="0" fromWordArt="0" anchor="t" anchorCtr="0" forceAA="0" compatLnSpc="1">
-                          <a:prstTxWarp prst="textNoShape">
-                            <a:avLst/>
-                          </a:prstTxWarp>
-                          <a:noAutofit/>
-                        </wps:bodyPr>
-                      </wps:wsp>
-                      <wpg:grpSp>
-                        <wpg:cNvPr id="40" name="Группа 40"/>
-                        <wpg:cNvGrpSpPr/>
-                        <wpg:grpSpPr>
-                          <a:xfrm>
-                            <a:off x="89757" y="650739"/>
-                            <a:ext cx="619125" cy="504825"/>
-                            <a:chOff x="0" y="0"/>
-                            <a:chExt cx="619125" cy="504825"/>
-                          </a:xfrm>
-                        </wpg:grpSpPr>
-                        <wps:wsp>
-                          <wps:cNvPr id="41" name="Рамка 41"/>
-                          <wps:cNvSpPr/>
-                          <wps:spPr>
-                            <a:xfrm>
-                              <a:off x="0" y="0"/>
-                              <a:ext cx="619125" cy="381000"/>
-                            </a:xfrm>
-                            <a:prstGeom prst="frame">
-                              <a:avLst/>
-                            </a:prstGeom>
-                            <a:ln>
-                              <a:solidFill>
-                                <a:schemeClr val="tx1"/>
-                              </a:solidFill>
-                            </a:ln>
-                          </wps:spPr>
-                          <wps:style>
-                            <a:lnRef idx="2">
-                              <a:schemeClr val="accent6"/>
-                            </a:lnRef>
-                            <a:fillRef idx="1">
-                              <a:schemeClr val="lt1"/>
-                            </a:fillRef>
-                            <a:effectRef idx="0">
-                              <a:schemeClr val="accent6"/>
-                            </a:effectRef>
-                            <a:fontRef idx="minor">
-                              <a:schemeClr val="dk1"/>
-                            </a:fontRef>
-                          </wps:style>
-                          <wps:bodyPr rot="0" spcFirstLastPara="0" vertOverflow="overflow" horzOverflow="overflow" vert="horz" wrap="square" lIns="91440" tIns="45720" rIns="91440" bIns="45720" numCol="1" spcCol="0" rtlCol="0" fromWordArt="0" anchor="ctr" anchorCtr="0" forceAA="0" compatLnSpc="1">
-                            <a:prstTxWarp prst="textNoShape">
-                              <a:avLst/>
-                            </a:prstTxWarp>
-                            <a:noAutofit/>
-                          </wps:bodyPr>
-                        </wps:wsp>
-                        <wps:wsp>
-                          <wps:cNvPr id="42" name="Трапеция 42"/>
-                          <wps:cNvSpPr/>
-                          <wps:spPr>
-                            <a:xfrm>
-                              <a:off x="171450" y="419100"/>
-                              <a:ext cx="276225" cy="85725"/>
-                            </a:xfrm>
-                            <a:prstGeom prst="trapezoid">
-                              <a:avLst/>
-                            </a:prstGeom>
-                            <a:ln>
-                              <a:solidFill>
-                                <a:schemeClr val="tx1"/>
-                              </a:solidFill>
-                            </a:ln>
-                          </wps:spPr>
-                          <wps:style>
-                            <a:lnRef idx="2">
-                              <a:schemeClr val="accent6"/>
-                            </a:lnRef>
-                            <a:fillRef idx="1">
-                              <a:schemeClr val="lt1"/>
-                            </a:fillRef>
-                            <a:effectRef idx="0">
-                              <a:schemeClr val="accent6"/>
-                            </a:effectRef>
-                            <a:fontRef idx="minor">
-                              <a:schemeClr val="dk1"/>
-                            </a:fontRef>
-                          </wps:style>
-                          <wps:bodyPr rot="0" spcFirstLastPara="0" vertOverflow="overflow" horzOverflow="overflow" vert="horz" wrap="square" lIns="91440" tIns="45720" rIns="91440" bIns="45720" numCol="1" spcCol="0" rtlCol="0" fromWordArt="0" anchor="ctr" anchorCtr="0" forceAA="0" compatLnSpc="1">
-                            <a:prstTxWarp prst="textNoShape">
-                              <a:avLst/>
-                            </a:prstTxWarp>
-                            <a:noAutofit/>
-                          </wps:bodyPr>
-                        </wps:wsp>
-                      </wpg:grpSp>
-                      <wps:wsp>
-                        <wps:cNvPr id="43" name="Соединитель: уступ 43"/>
-                        <wps:cNvCnPr/>
-                        <wps:spPr>
-                          <a:xfrm flipH="1">
-                            <a:off x="3544235" y="575474"/>
-                            <a:ext cx="419100" cy="0"/>
-                          </a:xfrm>
-                          <a:prstGeom prst="bentConnector3">
-                            <a:avLst/>
-                          </a:prstGeom>
-                          <a:ln>
-                            <a:headEnd type="triangle"/>
-                            <a:tailEnd type="triangle"/>
-                          </a:ln>
-                        </wps:spPr>
-                        <wps:style>
-                          <a:lnRef idx="1">
-                            <a:schemeClr val="dk1"/>
-                          </a:lnRef>
-                          <a:fillRef idx="0">
-                            <a:schemeClr val="dk1"/>
-                          </a:fillRef>
-                          <a:effectRef idx="0">
-                            <a:schemeClr val="dk1"/>
-                          </a:effectRef>
-                          <a:fontRef idx="minor">
-                            <a:schemeClr val="tx1"/>
-                          </a:fontRef>
-                        </wps:style>
-                        <wps:bodyPr/>
-                      </wps:wsp>
-                      <wps:wsp>
-                        <wps:cNvPr id="44" name="Прямая со стрелкой 44"/>
-                        <wps:cNvCnPr/>
-                        <wps:spPr>
-                          <a:xfrm flipH="1">
-                            <a:off x="2220319" y="575474"/>
-                            <a:ext cx="542925" cy="0"/>
-                          </a:xfrm>
-                          <a:prstGeom prst="straightConnector1">
-                            <a:avLst/>
-                          </a:prstGeom>
-                          <a:ln>
-                            <a:headEnd type="triangle"/>
-                            <a:tailEnd type="triangle"/>
-                          </a:ln>
-                        </wps:spPr>
-                        <wps:style>
-                          <a:lnRef idx="1">
-                            <a:schemeClr val="dk1"/>
-                          </a:lnRef>
-                          <a:fillRef idx="0">
-                            <a:schemeClr val="dk1"/>
-                          </a:fillRef>
-                          <a:effectRef idx="0">
-                            <a:schemeClr val="dk1"/>
-                          </a:effectRef>
-                          <a:fontRef idx="minor">
-                            <a:schemeClr val="tx1"/>
-                          </a:fontRef>
-                        </wps:style>
-                        <wps:bodyPr/>
-                      </wps:wsp>
-                      <wps:wsp>
-                        <wps:cNvPr id="45" name="Соединитель: уступ 45"/>
-                        <wps:cNvCnPr/>
-                        <wps:spPr>
-                          <a:xfrm flipH="1" flipV="1">
-                            <a:off x="740496" y="182787"/>
-                            <a:ext cx="676275" cy="238125"/>
-                          </a:xfrm>
-                          <a:prstGeom prst="bentConnector3">
-                            <a:avLst>
-                              <a:gd name="adj1" fmla="val 63"/>
-                            </a:avLst>
-                          </a:prstGeom>
-                          <a:ln>
-                            <a:headEnd type="triangle"/>
-                            <a:tailEnd type="triangle"/>
-                          </a:ln>
-                        </wps:spPr>
-                        <wps:style>
-                          <a:lnRef idx="1">
-                            <a:schemeClr val="dk1"/>
-                          </a:lnRef>
-                          <a:fillRef idx="0">
-                            <a:schemeClr val="dk1"/>
-                          </a:fillRef>
-                          <a:effectRef idx="0">
-                            <a:schemeClr val="dk1"/>
-                          </a:effectRef>
-                          <a:fontRef idx="minor">
-                            <a:schemeClr val="tx1"/>
-                          </a:fontRef>
-                        </wps:style>
-                        <wps:bodyPr/>
-                      </wps:wsp>
-                      <wps:wsp>
-                        <wps:cNvPr id="47" name="Соединитель: уступ 47"/>
-                        <wps:cNvCnPr/>
-                        <wps:spPr>
-                          <a:xfrm flipV="1">
-                            <a:off x="733718" y="862743"/>
-                            <a:ext cx="684025" cy="140483"/>
-                          </a:xfrm>
-                          <a:prstGeom prst="bentConnector3">
-                            <a:avLst>
-                              <a:gd name="adj1" fmla="val 100041"/>
-                            </a:avLst>
-                          </a:prstGeom>
-                          <a:ln>
-                            <a:headEnd type="triangle"/>
-                            <a:tailEnd type="triangle"/>
-                          </a:ln>
-                        </wps:spPr>
-                        <wps:style>
-                          <a:lnRef idx="1">
-                            <a:schemeClr val="dk1"/>
-                          </a:lnRef>
-                          <a:fillRef idx="0">
-                            <a:schemeClr val="dk1"/>
-                          </a:fillRef>
-                          <a:effectRef idx="0">
-                            <a:schemeClr val="dk1"/>
-                          </a:effectRef>
-                          <a:fontRef idx="minor">
-                            <a:schemeClr val="tx1"/>
-                          </a:fontRef>
-                        </wps:style>
-                        <wps:bodyPr/>
-                      </wps:wsp>
-                    </wpg:wgp>
-                  </a:graphicData>
-                </a:graphic>
-                <wp14:sizeRelH relativeFrom="margin">
-                  <wp14:pctWidth>0</wp14:pctWidth>
-                </wp14:sizeRelH>
-                <wp14:sizeRelV relativeFrom="margin">
-                  <wp14:pctHeight>0</wp14:pctHeight>
-                </wp14:sizeRelV>
-              </wp:anchor>
-            </w:drawing>
-          </mc:Choice>
-          <mc:Fallback>
-            <w:pict>
-              <v:group w14:anchorId="0E762745" id="Группа 48" o:spid="_x0000_s1026" style="position:absolute;left:0;text-align:left;margin-left:0;margin-top:27.6pt;width:417.75pt;height:142.3pt;z-index:251692032;mso-position-horizontal:center;mso-position-horizontal-relative:margin;mso-width-relative:margin;mso-height-relative:margin" coordsize="50979,15670" o:gfxdata="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">
-                <v:group id="Группа 23" o:spid="_x0000_s1027" style="position:absolute;left:1121;width:6192;height:5048" coordsize="6191,5048" o:gfxdata="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">
-                  <v:shape id="Рамка 21" o:spid="_x0000_s1028" style="position:absolute;width:6191;height:3810;visibility:visible;mso-wrap-style:square;v-text-anchor:middle" coordsize="619125,381000" o:gfxdata="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" path="m,l619125,r,381000l,381000,,xm47625,47625r,285750l571500,333375r,-285750l47625,47625xe" fillcolor="white [3201]" strokecolor="black [3213]" strokeweight="1pt">
-                    <v:stroke joinstyle="miter"/>
-                    <v:path arrowok="t" o:connecttype="custom" o:connectlocs="0,0;619125,0;619125,381000;0,381000;0,0;47625,47625;47625,333375;571500,333375;571500,47625;47625,47625" o:connectangles="0,0,0,0,0,0,0,0,0,0"/>
-                  </v:shape>
-                  <v:shape id="Трапеция 22" o:spid="_x0000_s1029" style="position:absolute;left:1714;top:4191;width:2762;height:857;visibility:visible;mso-wrap-style:square;v-text-anchor:middle" coordsize="276225,85725" o:gfxdata="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" path="m,85725l21431,,254794,r21431,85725l,85725xe" fillcolor="white [3201]" strokecolor="black [3213]" strokeweight="1pt">
-                    <v:stroke joinstyle="miter"/>
-                    <v:path arrowok="t" o:connecttype="custom" o:connectlocs="0,85725;21431,0;254794,0;276225,85725;0,85725" o:connectangles="0,0,0,0,0"/>
-                  </v:shape>
-                </v:group>
-                <v:oval id="Овал 32" o:spid="_x0000_s1030" style="position:absolute;left:13239;top:2804;width:8858;height:7144;visibility:visible;mso-wrap-style:square;v-text-anchor:middle" o:gfxdata="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" fillcolor="white [3201]" strokecolor="black [3213]" strokeweight="1pt">
-                  <v:stroke joinstyle="miter"/>
-                  <v:textbox>
-                    <w:txbxContent>
-                      <w:p>
-                        <w:pPr>
-                          <w:keepNext/>
-                          <w:keepLines/>
-                          <w:ind w:firstLine="0"/>
-                          <w:rPr>
-                            <w:lang w:val="en-US"/>
-                          </w:rPr>
-                        </w:pPr>
-                        <w:r>
-                          <w:rPr>
-                            <w:lang w:val="en-US"/>
-                          </w:rPr>
-                          <w:t>LANWAN</w:t>
-                        </w:r>
-                      </w:p>
-                    </w:txbxContent>
-                  </v:textbox>
-                </v:oval>
-                <v:rect id="Прямоугольник 33" o:spid="_x0000_s1031" style="position:absolute;left:27600;top:4039;width:7715;height:4191;visibility:visible;mso-wrap-style:square;v-text-anchor:middle" o:gfxdata="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" fillcolor="white [3201]" strokecolor="black [3213]" strokeweight="1pt">
-                  <v:textbox>
-                    <w:txbxContent>
-                      <w:p>
-                        <w:pPr>
-                          <w:keepNext/>
-                          <w:keepLines/>
-                          <w:ind w:firstLine="0"/>
-                        </w:pPr>
-                        <w:r>
-                          <w:t>Сервер</w:t>
-                        </w:r>
-                      </w:p>
-                    </w:txbxContent>
-                  </v:textbox>
-                </v:rect>
-                <v:shapetype id="_x0000_t132" coordsize="21600,21600" o:spt="132" path="m10800,qx,3391l,18209qy10800,21600,21600,18209l21600,3391qy10800,xem,3391nfqy10800,6782,21600,3391e">
-                  <v:path o:extrusionok="f" gradientshapeok="t" o:connecttype="custom" o:connectlocs="10800,6782;10800,0;0,10800;10800,21600;21600,10800" o:connectangles="270,270,180,90,0" textboxrect="0,6782,21600,18209"/>
-                </v:shapetype>
-                <v:shape id="Блок-схема: магнитный диск 34" o:spid="_x0000_s1032" type="#_x0000_t132" style="position:absolute;left:39549;top:3085;width:11430;height:5524;visibility:visible;mso-wrap-style:square;v-text-anchor:middle" o:gfxdata="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" fillcolor="white [3201]" strokecolor="black [3213]" strokeweight="1pt">
-                  <v:stroke joinstyle="miter"/>
-                  <v:textbox>
-                    <w:txbxContent>
-                      <w:p>
-                        <w:pPr>
-                          <w:keepNext/>
-                          <w:keepLines/>
-                          <w:ind w:firstLine="0"/>
-                        </w:pPr>
-                        <w:r>
-                          <w:t>База данных</w:t>
-                        </w:r>
-                      </w:p>
-                    </w:txbxContent>
-                  </v:textbox>
-                </v:shape>
-                <v:shapetype id="_x0000_t202" coordsize="21600,21600" o:spt="202" path="m,l,21600r21600,l21600,xe">
-                  <v:stroke joinstyle="miter"/>
-                  <v:path gradientshapeok="t" o:connecttype="rect"/>
-                </v:shapetype>
-                <v:shape id="Надпись 35" o:spid="_x0000_s1033" type="#_x0000_t202" style="position:absolute;top:12622;width:8953;height:3048;visibility:visible;mso-wrap-style:square;v-text-anchor:top" o:gfxdata="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" filled="f" stroked="f" strokeweight=".5pt">
-                  <v:textbox>
-                    <w:txbxContent>
-                      <w:p>
-                        <w:pPr>
-                          <w:keepNext/>
-                          <w:keepLines/>
-                          <w:ind w:firstLine="0"/>
-                        </w:pPr>
-                        <w:r>
-                          <w:t>Клиенты</w:t>
-                        </w:r>
-                      </w:p>
-                    </w:txbxContent>
-                  </v:textbox>
-                </v:shape>
-                <v:group id="Группа 40" o:spid="_x0000_s1034" style="position:absolute;left:897;top:6507;width:6191;height:5048" coordsize="6191,5048" o:gfxdata="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">
-                  <v:shape id="Рамка 41" o:spid="_x0000_s1035" style="position:absolute;width:6191;height:3810;visibility:visible;mso-wrap-style:square;v-text-anchor:middle" coordsize="619125,381000" o:gfxdata="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" path="m,l619125,r,381000l,381000,,xm47625,47625r,285750l571500,333375r,-285750l47625,47625xe" fillcolor="white [3201]" strokecolor="black [3213]" strokeweight="1pt">
-                    <v:stroke joinstyle="miter"/>
-                    <v:path arrowok="t" o:connecttype="custom" o:connectlocs="0,0;619125,0;619125,381000;0,381000;0,0;47625,47625;47625,333375;571500,333375;571500,47625;47625,47625" o:connectangles="0,0,0,0,0,0,0,0,0,0"/>
-                  </v:shape>
-                  <v:shape id="Трапеция 42" o:spid="_x0000_s1036" style="position:absolute;left:1714;top:4191;width:2762;height:857;visibility:visible;mso-wrap-style:square;v-text-anchor:middle" coordsize="276225,85725" o:gfxdata="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" path="m,85725l21431,,254794,r21431,85725l,85725xe" fillcolor="white [3201]" strokecolor="black [3213]" strokeweight="1pt">
-                    <v:stroke joinstyle="miter"/>
-                    <v:path arrowok="t" o:connecttype="custom" o:connectlocs="0,85725;21431,0;254794,0;276225,85725;0,85725" o:connectangles="0,0,0,0,0"/>
-                  </v:shape>
-                </v:group>
-                <v:shapetype id="_x0000_t34" coordsize="21600,21600" o:spt="34" o:oned="t" adj="10800" path="m,l@0,0@0,21600,21600,21600e" filled="f">
-                  <v:stroke joinstyle="miter"/>
-                  <v:formulas>
-                    <v:f eqn="val #0"/>
-                  </v:formulas>
-                  <v:path arrowok="t" fillok="f" o:connecttype="none"/>
-                  <v:handles>
-                    <v:h position="#0,center"/>
-                  </v:handles>
-                  <o:lock v:ext="edit" shapetype="t"/>
-                </v:shapetype>
-                <v:shape id="Соединитель: уступ 43" o:spid="_x0000_s1037" type="#_x0000_t34" style="position:absolute;left:35442;top:5754;width:4191;height:0;flip:x;visibility:visible;mso-wrap-style:square" o:connectortype="elbow" o:gfxdata="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" strokecolor="black [3200]" strokeweight=".5pt">
-                  <v:stroke startarrow="block" endarrow="block"/>
-                </v:shape>
-                <v:shapetype id="_x0000_t32" coordsize="21600,21600" o:spt="32" o:oned="t" path="m,l21600,21600e" filled="f">
-                  <v:path arrowok="t" fillok="f" o:connecttype="none"/>
-                  <o:lock v:ext="edit" shapetype="t"/>
-                </v:shapetype>
-                <v:shape id="Прямая со стрелкой 44" o:spid="_x0000_s1038" type="#_x0000_t32" style="position:absolute;left:22203;top:5754;width:5429;height:0;flip:x;visibility:visible;mso-wrap-style:square" o:connectortype="straight" o:gfxdata="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" strokecolor="black [3200]" strokeweight=".5pt">
-                  <v:stroke startarrow="block" endarrow="block" joinstyle="miter"/>
-                </v:shape>
-                <v:shape id="Соединитель: уступ 45" o:spid="_x0000_s1039" type="#_x0000_t34" style="position:absolute;left:7404;top:1827;width:6763;height:2382;flip:x y;visibility:visible;mso-wrap-style:square" o:connectortype="elbow" o:gfxdata="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" adj="14" strokecolor="black [3200]" strokeweight=".5pt">
-                  <v:stroke startarrow="block" endarrow="block"/>
-                </v:shape>
-                <v:shape id="Соединитель: уступ 47" o:spid="_x0000_s1040" type="#_x0000_t34" style="position:absolute;left:7337;top:8627;width:6840;height:1405;flip:y;visibility:visible;mso-wrap-style:square" o:connectortype="elbow" o:gfxdata="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" adj="21609" strokecolor="black [3200]" strokeweight=".5pt">
-                  <v:stroke startarrow="block" endarrow="block"/>
-                </v:shape>
-                <w10:wrap type="topAndBottom" anchorx="margin"/>
-              </v:group>
-            </w:pict>
-          </mc:Fallback>
-        </mc:AlternateContent>
+        <w:drawing>
+          <wp:inline distT="0" distB="0" distL="0" distR="0" wp14:anchorId="4CF6A4E9" wp14:editId="4F1DCC91">
+            <wp:extent cx="5870627" cy="2000250"/>
+            <wp:effectExtent l="0" t="0" r="0" b="0"/>
+            <wp:docPr id="20" name="Рисунок 20"/>
+            <wp:cNvGraphicFramePr>
+              <a:graphicFrameLocks xmlns:a="http://schemas.openxmlformats.org/drawingml/2006/main" noChangeAspect="1"/>
+            </wp:cNvGraphicFramePr>
+            <a:graphic xmlns:a="http://schemas.openxmlformats.org/drawingml/2006/main">
+              <a:graphicData uri="http://schemas.openxmlformats.org/drawingml/2006/picture">
+                <pic:pic xmlns:pic="http://schemas.openxmlformats.org/drawingml/2006/picture">
+                  <pic:nvPicPr>
+                    <pic:cNvPr id="0" name="Picture 2"/>
+                    <pic:cNvPicPr>
+                      <a:picLocks noChangeAspect="1" noChangeArrowheads="1"/>
+                    </pic:cNvPicPr>
+                  </pic:nvPicPr>
+                  <pic:blipFill rotWithShape="1">
+                    <a:blip r:embed="rId10">
+                      <a:extLst>
+                        <a:ext uri="{28A0092B-C50C-407E-A947-70E740481C1C}">
+                          <a14:useLocalDpi xmlns:a14="http://schemas.microsoft.com/office/drawing/2010/main" val="0"/>
+                        </a:ext>
+                      </a:extLst>
+                    </a:blip>
+                    <a:srcRect t="6604"/>
+                    <a:stretch/>
+                  </pic:blipFill>
+                  <pic:spPr bwMode="auto">
+                    <a:xfrm>
+                      <a:off x="0" y="0"/>
+                      <a:ext cx="5914574" cy="2015224"/>
+                    </a:xfrm>
+                    <a:prstGeom prst="rect">
+                      <a:avLst/>
+                    </a:prstGeom>
+                    <a:noFill/>
+                    <a:ln>
+                      <a:noFill/>
+                    </a:ln>
+                    <a:extLst>
+                      <a:ext uri="{53640926-AAD7-44D8-BBD7-CCE9431645EC}">
+                        <a14:shadowObscured xmlns:a14="http://schemas.microsoft.com/office/drawing/2010/main"/>
+                      </a:ext>
+                    </a:extLst>
+                  </pic:spPr>
+                </pic:pic>
+              </a:graphicData>
+            </a:graphic>
+          </wp:inline>
+        </w:drawing>
       </w:r>
     </w:p>
     <w:p>
@@ -1457,6 +854,7 @@
         <w:ind w:firstLine="0"/>
         <w:jc w:val="center"/>
       </w:pPr>
+      <w:bookmarkStart w:id="0" w:name="_Hlk133174409"/>
       <w:r>
         <w:t>Рисунок 1.</w:t>
       </w:r>
@@ -1470,6 +868,7 @@
         <w:t>Клиент-серверная архитектура</w:t>
       </w:r>
     </w:p>
+    <w:bookmarkEnd w:id="0"/>
     <w:p>
       <w:r>
         <w:t xml:space="preserve">Клиенты </w:t>
@@ -1649,17 +1048,26 @@
     </w:p>
     <w:p>
       <w:r>
-        <w:t xml:space="preserve">Основной целью использования шаблона проектирования MVC является разделение бизнес-логики и данных от визуализации. Это упрощает повторное использование кода и облегчает </w:t>
-      </w:r>
-      <w:r>
-        <w:t xml:space="preserve"> </w:t>
-      </w:r>
-      <w:r>
-        <w:t xml:space="preserve">сопровождение. </w:t>
-      </w:r>
-      <w:r>
-        <w:t xml:space="preserve"> </w:t>
-      </w:r>
+        <w:t xml:space="preserve">Основной целью использования шаблона проектирования MVC является разделение бизнес-логики и данных от визуализации. Это упрощает повторное использование кода и </w:t>
+      </w:r>
+      <w:proofErr w:type="gramStart"/>
+      <w:r>
+        <w:t xml:space="preserve">облегчает </w:t>
+      </w:r>
+      <w:r>
+        <w:t xml:space="preserve"> </w:t>
+      </w:r>
+      <w:r>
+        <w:t>сопровождение</w:t>
+      </w:r>
+      <w:proofErr w:type="gramEnd"/>
+      <w:r>
+        <w:t xml:space="preserve">. </w:t>
+      </w:r>
+      <w:r>
+        <w:t xml:space="preserve"> </w:t>
+      </w:r>
+      <w:proofErr w:type="gramStart"/>
       <w:r>
         <w:t xml:space="preserve">Например, </w:t>
       </w:r>
@@ -1669,6 +1077,62 @@
       <w:r>
         <w:t>если</w:t>
       </w:r>
+      <w:proofErr w:type="gramEnd"/>
+    </w:p>
+    <w:p>
+      <w:pPr>
+        <w:keepNext/>
+        <w:keepLines/>
+        <w:spacing w:before="240"/>
+        <w:ind w:firstLine="0"/>
+        <w:jc w:val="center"/>
+        <w:rPr>
+          <w:szCs w:val="28"/>
+        </w:rPr>
+      </w:pPr>
+      <w:r>
+        <w:rPr>
+          <w:noProof/>
+        </w:rPr>
+        <w:lastRenderedPageBreak/>
+        <w:drawing>
+          <wp:inline distT="0" distB="0" distL="0" distR="0" wp14:anchorId="132425C2" wp14:editId="3C110C69">
+            <wp:extent cx="3665702" cy="2429302"/>
+            <wp:effectExtent l="0" t="0" r="0" b="9525"/>
+            <wp:docPr id="1" name="Рисунок 1"/>
+            <wp:cNvGraphicFramePr>
+              <a:graphicFrameLocks xmlns:a="http://schemas.openxmlformats.org/drawingml/2006/main" noChangeAspect="1"/>
+            </wp:cNvGraphicFramePr>
+            <a:graphic xmlns:a="http://schemas.openxmlformats.org/drawingml/2006/main">
+              <a:graphicData uri="http://schemas.openxmlformats.org/drawingml/2006/picture">
+                <pic:pic xmlns:pic="http://schemas.openxmlformats.org/drawingml/2006/picture">
+                  <pic:nvPicPr>
+                    <pic:cNvPr id="1" name=""/>
+                    <pic:cNvPicPr/>
+                  </pic:nvPicPr>
+                  <pic:blipFill>
+                    <a:blip r:embed="rId11"/>
+                    <a:stretch>
+                      <a:fillRect/>
+                    </a:stretch>
+                  </pic:blipFill>
+                  <pic:spPr>
+                    <a:xfrm>
+                      <a:off x="0" y="0"/>
+                      <a:ext cx="3698352" cy="2450940"/>
+                    </a:xfrm>
+                    <a:prstGeom prst="rect">
+                      <a:avLst/>
+                    </a:prstGeom>
+                  </pic:spPr>
+                </pic:pic>
+              </a:graphicData>
+            </a:graphic>
+          </wp:inline>
+        </w:drawing>
+      </w:r>
+      <w:bookmarkStart w:id="1" w:name="_GoBack"/>
+      <w:bookmarkEnd w:id="1"/>
     </w:p>
     <w:p>
       <w:pPr>
@@ -1681,797 +1145,6 @@
       </w:pPr>
       <w:r>
         <w:rPr>
-          <w:noProof/>
-        </w:rPr>
-        <w:lastRenderedPageBreak/>
-        <mc:AlternateContent>
-          <mc:Choice Requires="wpg">
-            <w:drawing>
-              <wp:anchor distT="0" distB="0" distL="114300" distR="114300" simplePos="0" relativeHeight="251671552" behindDoc="0" locked="0" layoutInCell="1" allowOverlap="1" wp14:anchorId="2B1DF148" wp14:editId="220BF91B">
-                <wp:simplePos x="0" y="0"/>
-                <wp:positionH relativeFrom="margin">
-                  <wp:align>center</wp:align>
-                </wp:positionH>
-                <wp:positionV relativeFrom="paragraph">
-                  <wp:posOffset>340</wp:posOffset>
-                </wp:positionV>
-                <wp:extent cx="4008120" cy="2296160"/>
-                <wp:effectExtent l="0" t="0" r="0" b="27940"/>
-                <wp:wrapTopAndBottom/>
-                <wp:docPr id="19" name="Группа 19"/>
-                <wp:cNvGraphicFramePr/>
-                <a:graphic xmlns:a="http://schemas.openxmlformats.org/drawingml/2006/main">
-                  <a:graphicData uri="http://schemas.microsoft.com/office/word/2010/wordprocessingGroup">
-                    <wpg:wgp>
-                      <wpg:cNvGrpSpPr/>
-                      <wpg:grpSpPr>
-                        <a:xfrm>
-                          <a:off x="0" y="0"/>
-                          <a:ext cx="4008120" cy="2296160"/>
-                          <a:chOff x="0" y="0"/>
-                          <a:chExt cx="3799736" cy="2020186"/>
-                        </a:xfrm>
-                      </wpg:grpSpPr>
-                      <wpg:grpSp>
-                        <wpg:cNvPr id="12" name="Группа 12"/>
-                        <wpg:cNvGrpSpPr/>
-                        <wpg:grpSpPr>
-                          <a:xfrm>
-                            <a:off x="365760" y="0"/>
-                            <a:ext cx="3232297" cy="2020186"/>
-                            <a:chOff x="0" y="0"/>
-                            <a:chExt cx="3232297" cy="2020186"/>
-                          </a:xfrm>
-                        </wpg:grpSpPr>
-                        <wps:wsp>
-                          <wps:cNvPr id="3" name="Прямоугольник 3"/>
-                          <wps:cNvSpPr/>
-                          <wps:spPr>
-                            <a:xfrm>
-                              <a:off x="893135" y="0"/>
-                              <a:ext cx="895350" cy="419100"/>
-                            </a:xfrm>
-                            <a:prstGeom prst="rect">
-                              <a:avLst/>
-                            </a:prstGeom>
-                            <a:ln>
-                              <a:solidFill>
-                                <a:schemeClr val="tx1"/>
-                              </a:solidFill>
-                            </a:ln>
-                          </wps:spPr>
-                          <wps:style>
-                            <a:lnRef idx="2">
-                              <a:schemeClr val="accent6"/>
-                            </a:lnRef>
-                            <a:fillRef idx="1">
-                              <a:schemeClr val="lt1"/>
-                            </a:fillRef>
-                            <a:effectRef idx="0">
-                              <a:schemeClr val="accent6"/>
-                            </a:effectRef>
-                            <a:fontRef idx="minor">
-                              <a:schemeClr val="dk1"/>
-                            </a:fontRef>
-                          </wps:style>
-                          <wps:txbx>
-                            <w:txbxContent>
-                              <w:p>
-                                <w:pPr>
-                                  <w:keepNext/>
-                                  <w:keepLines/>
-                                  <w:ind w:firstLine="0"/>
-                                  <w:jc w:val="center"/>
-                                  <w:rPr>
-                                    <w:lang w:val="en-US"/>
-                                  </w:rPr>
-                                </w:pPr>
-                                <w:r>
-                                  <w:rPr>
-                                    <w:lang w:val="en-US"/>
-                                  </w:rPr>
-                                  <w:t>MODEL</w:t>
-                                </w:r>
-                              </w:p>
-                            </w:txbxContent>
-                          </wps:txbx>
-                          <wps:bodyPr rot="0" spcFirstLastPara="0" vertOverflow="overflow" horzOverflow="overflow" vert="horz" wrap="square" lIns="91440" tIns="45720" rIns="91440" bIns="45720" numCol="1" spcCol="0" rtlCol="0" fromWordArt="0" anchor="ctr" anchorCtr="0" forceAA="0" compatLnSpc="1">
-                            <a:prstTxWarp prst="textNoShape">
-                              <a:avLst/>
-                            </a:prstTxWarp>
-                            <a:noAutofit/>
-                          </wps:bodyPr>
-                        </wps:wsp>
-                        <wps:wsp>
-                          <wps:cNvPr id="4" name="Прямоугольник 4"/>
-                          <wps:cNvSpPr/>
-                          <wps:spPr>
-                            <a:xfrm>
-                              <a:off x="0" y="776176"/>
-                              <a:ext cx="895350" cy="409575"/>
-                            </a:xfrm>
-                            <a:prstGeom prst="rect">
-                              <a:avLst/>
-                            </a:prstGeom>
-                            <a:ln>
-                              <a:solidFill>
-                                <a:schemeClr val="tx1"/>
-                              </a:solidFill>
-                            </a:ln>
-                          </wps:spPr>
-                          <wps:style>
-                            <a:lnRef idx="2">
-                              <a:schemeClr val="accent6"/>
-                            </a:lnRef>
-                            <a:fillRef idx="1">
-                              <a:schemeClr val="lt1"/>
-                            </a:fillRef>
-                            <a:effectRef idx="0">
-                              <a:schemeClr val="accent6"/>
-                            </a:effectRef>
-                            <a:fontRef idx="minor">
-                              <a:schemeClr val="dk1"/>
-                            </a:fontRef>
-                          </wps:style>
-                          <wps:txbx>
-                            <w:txbxContent>
-                              <w:p>
-                                <w:pPr>
-                                  <w:keepNext/>
-                                  <w:keepLines/>
-                                  <w:ind w:firstLine="0"/>
-                                  <w:jc w:val="center"/>
-                                </w:pPr>
-                                <w:r>
-                                  <w:rPr>
-                                    <w:lang w:val="en-US"/>
-                                  </w:rPr>
-                                  <w:t>VIEW</w:t>
-                                </w:r>
-                              </w:p>
-                            </w:txbxContent>
-                          </wps:txbx>
-                          <wps:bodyPr rot="0" spcFirstLastPara="0" vertOverflow="overflow" horzOverflow="overflow" vert="horz" wrap="square" lIns="91440" tIns="45720" rIns="91440" bIns="45720" numCol="1" spcCol="0" rtlCol="0" fromWordArt="0" anchor="ctr" anchorCtr="0" forceAA="0" compatLnSpc="1">
-                            <a:prstTxWarp prst="textNoShape">
-                              <a:avLst/>
-                            </a:prstTxWarp>
-                            <a:noAutofit/>
-                          </wps:bodyPr>
-                        </wps:wsp>
-                        <wps:wsp>
-                          <wps:cNvPr id="5" name="Прямоугольник 5"/>
-                          <wps:cNvSpPr/>
-                          <wps:spPr>
-                            <a:xfrm>
-                              <a:off x="1818058" y="776080"/>
-                              <a:ext cx="1414239" cy="419100"/>
-                            </a:xfrm>
-                            <a:prstGeom prst="rect">
-                              <a:avLst/>
-                            </a:prstGeom>
-                            <a:ln>
-                              <a:solidFill>
-                                <a:schemeClr val="tx1"/>
-                              </a:solidFill>
-                            </a:ln>
-                          </wps:spPr>
-                          <wps:style>
-                            <a:lnRef idx="2">
-                              <a:schemeClr val="accent6"/>
-                            </a:lnRef>
-                            <a:fillRef idx="1">
-                              <a:schemeClr val="lt1"/>
-                            </a:fillRef>
-                            <a:effectRef idx="0">
-                              <a:schemeClr val="accent6"/>
-                            </a:effectRef>
-                            <a:fontRef idx="minor">
-                              <a:schemeClr val="dk1"/>
-                            </a:fontRef>
-                          </wps:style>
-                          <wps:txbx>
-                            <w:txbxContent>
-                              <w:p>
-                                <w:pPr>
-                                  <w:keepNext/>
-                                  <w:keepLines/>
-                                  <w:ind w:firstLine="0"/>
-                                  <w:jc w:val="center"/>
-                                  <w:rPr>
-                                    <w:lang w:val="en-US"/>
-                                  </w:rPr>
-                                </w:pPr>
-                                <w:r>
-                                  <w:rPr>
-                                    <w:lang w:val="en-US"/>
-                                  </w:rPr>
-                                  <w:t>CONTROLLER</w:t>
-                                </w:r>
-                              </w:p>
-                            </w:txbxContent>
-                          </wps:txbx>
-                          <wps:bodyPr rot="0" spcFirstLastPara="0" vertOverflow="overflow" horzOverflow="overflow" vert="horz" wrap="square" lIns="91440" tIns="45720" rIns="91440" bIns="45720" numCol="1" spcCol="0" rtlCol="0" fromWordArt="0" anchor="ctr" anchorCtr="0" forceAA="0" compatLnSpc="1">
-                            <a:prstTxWarp prst="textNoShape">
-                              <a:avLst/>
-                            </a:prstTxWarp>
-                            <a:noAutofit/>
-                          </wps:bodyPr>
-                        </wps:wsp>
-                        <wps:wsp>
-                          <wps:cNvPr id="6" name="Прямоугольник: скругленные углы 6"/>
-                          <wps:cNvSpPr/>
-                          <wps:spPr>
-                            <a:xfrm>
-                              <a:off x="882503" y="1562986"/>
-                              <a:ext cx="952500" cy="457200"/>
-                            </a:xfrm>
-                            <a:prstGeom prst="roundRect">
-                              <a:avLst/>
-                            </a:prstGeom>
-                            <a:ln>
-                              <a:solidFill>
-                                <a:schemeClr val="tx1"/>
-                              </a:solidFill>
-                            </a:ln>
-                          </wps:spPr>
-                          <wps:style>
-                            <a:lnRef idx="2">
-                              <a:schemeClr val="accent6"/>
-                            </a:lnRef>
-                            <a:fillRef idx="1">
-                              <a:schemeClr val="lt1"/>
-                            </a:fillRef>
-                            <a:effectRef idx="0">
-                              <a:schemeClr val="accent6"/>
-                            </a:effectRef>
-                            <a:fontRef idx="minor">
-                              <a:schemeClr val="dk1"/>
-                            </a:fontRef>
-                          </wps:style>
-                          <wps:txbx>
-                            <w:txbxContent>
-                              <w:p>
-                                <w:pPr>
-                                  <w:keepNext/>
-                                  <w:keepLines/>
-                                  <w:ind w:firstLine="0"/>
-                                  <w:jc w:val="center"/>
-                                  <w:rPr>
-                                    <w:lang w:val="en-US"/>
-                                  </w:rPr>
-                                </w:pPr>
-                                <w:r>
-                                  <w:rPr>
-                                    <w:lang w:val="en-US"/>
-                                  </w:rPr>
-                                  <w:t>USER</w:t>
-                                </w:r>
-                              </w:p>
-                            </w:txbxContent>
-                          </wps:txbx>
-                          <wps:bodyPr rot="0" spcFirstLastPara="0" vertOverflow="overflow" horzOverflow="overflow" vert="horz" wrap="square" lIns="91440" tIns="45720" rIns="91440" bIns="45720" numCol="1" spcCol="0" rtlCol="0" fromWordArt="0" anchor="ctr" anchorCtr="0" forceAA="0" compatLnSpc="1">
-                            <a:prstTxWarp prst="textNoShape">
-                              <a:avLst/>
-                            </a:prstTxWarp>
-                            <a:noAutofit/>
-                          </wps:bodyPr>
-                        </wps:wsp>
-                        <wps:wsp>
-                          <wps:cNvPr id="8" name="Соединитель: уступ 8"/>
-                          <wps:cNvCnPr/>
-                          <wps:spPr>
-                            <a:xfrm flipH="1" flipV="1">
-                              <a:off x="1803105" y="203790"/>
-                              <a:ext cx="453456" cy="568637"/>
-                            </a:xfrm>
-                            <a:prstGeom prst="bentConnector3">
-                              <a:avLst>
-                                <a:gd name="adj1" fmla="val -2000"/>
-                              </a:avLst>
-                            </a:prstGeom>
-                            <a:ln>
-                              <a:tailEnd type="triangle"/>
-                            </a:ln>
-                          </wps:spPr>
-                          <wps:style>
-                            <a:lnRef idx="1">
-                              <a:schemeClr val="dk1"/>
-                            </a:lnRef>
-                            <a:fillRef idx="0">
-                              <a:schemeClr val="dk1"/>
-                            </a:fillRef>
-                            <a:effectRef idx="0">
-                              <a:schemeClr val="dk1"/>
-                            </a:effectRef>
-                            <a:fontRef idx="minor">
-                              <a:schemeClr val="tx1"/>
-                            </a:fontRef>
-                          </wps:style>
-                          <wps:bodyPr/>
-                        </wps:wsp>
-                        <wps:wsp>
-                          <wps:cNvPr id="9" name="Соединитель: уступ 9"/>
-                          <wps:cNvCnPr/>
-                          <wps:spPr>
-                            <a:xfrm flipH="1">
-                              <a:off x="395177" y="191386"/>
-                              <a:ext cx="502128" cy="586696"/>
-                            </a:xfrm>
-                            <a:prstGeom prst="bentConnector3">
-                              <a:avLst>
-                                <a:gd name="adj1" fmla="val 99426"/>
-                              </a:avLst>
-                            </a:prstGeom>
-                            <a:ln>
-                              <a:tailEnd type="triangle"/>
-                            </a:ln>
-                          </wps:spPr>
-                          <wps:style>
-                            <a:lnRef idx="1">
-                              <a:schemeClr val="dk1"/>
-                            </a:lnRef>
-                            <a:fillRef idx="0">
-                              <a:schemeClr val="dk1"/>
-                            </a:fillRef>
-                            <a:effectRef idx="0">
-                              <a:schemeClr val="dk1"/>
-                            </a:effectRef>
-                            <a:fontRef idx="minor">
-                              <a:schemeClr val="tx1"/>
-                            </a:fontRef>
-                          </wps:style>
-                          <wps:bodyPr/>
-                        </wps:wsp>
-                        <wps:wsp>
-                          <wps:cNvPr id="10" name="Прямая со стрелкой 10"/>
-                          <wps:cNvCnPr/>
-                          <wps:spPr>
-                            <a:xfrm>
-                              <a:off x="414670" y="1190846"/>
-                              <a:ext cx="477792" cy="389589"/>
-                            </a:xfrm>
-                            <a:prstGeom prst="straightConnector1">
-                              <a:avLst/>
-                            </a:prstGeom>
-                            <a:ln>
-                              <a:tailEnd type="triangle"/>
-                            </a:ln>
-                          </wps:spPr>
-                          <wps:style>
-                            <a:lnRef idx="1">
-                              <a:schemeClr val="dk1"/>
-                            </a:lnRef>
-                            <a:fillRef idx="0">
-                              <a:schemeClr val="dk1"/>
-                            </a:fillRef>
-                            <a:effectRef idx="0">
-                              <a:schemeClr val="dk1"/>
-                            </a:effectRef>
-                            <a:fontRef idx="minor">
-                              <a:schemeClr val="tx1"/>
-                            </a:fontRef>
-                          </wps:style>
-                          <wps:bodyPr/>
-                        </wps:wsp>
-                        <wps:wsp>
-                          <wps:cNvPr id="11" name="Прямая со стрелкой 11"/>
-                          <wps:cNvCnPr/>
-                          <wps:spPr>
-                            <a:xfrm flipV="1">
-                              <a:off x="1818168" y="1197048"/>
-                              <a:ext cx="428129" cy="380559"/>
-                            </a:xfrm>
-                            <a:prstGeom prst="straightConnector1">
-                              <a:avLst/>
-                            </a:prstGeom>
-                            <a:ln>
-                              <a:tailEnd type="triangle"/>
-                            </a:ln>
-                          </wps:spPr>
-                          <wps:style>
-                            <a:lnRef idx="1">
-                              <a:schemeClr val="dk1"/>
-                            </a:lnRef>
-                            <a:fillRef idx="0">
-                              <a:schemeClr val="dk1"/>
-                            </a:fillRef>
-                            <a:effectRef idx="0">
-                              <a:schemeClr val="dk1"/>
-                            </a:effectRef>
-                            <a:fontRef idx="minor">
-                              <a:schemeClr val="tx1"/>
-                            </a:fontRef>
-                          </wps:style>
-                          <wps:bodyPr/>
-                        </wps:wsp>
-                      </wpg:grpSp>
-                      <wps:wsp>
-                        <wps:cNvPr id="13" name="Надпись 13"/>
-                        <wps:cNvSpPr txBox="1"/>
-                        <wps:spPr>
-                          <a:xfrm>
-                            <a:off x="2640787" y="329184"/>
-                            <a:ext cx="1158949" cy="287079"/>
-                          </a:xfrm>
-                          <a:prstGeom prst="rect">
-                            <a:avLst/>
-                          </a:prstGeom>
-                          <a:noFill/>
-                          <a:ln w="6350">
-                            <a:noFill/>
-                          </a:ln>
-                        </wps:spPr>
-                        <wps:txbx>
-                          <w:txbxContent>
-                            <w:p>
-                              <w:pPr>
-                                <w:keepNext/>
-                                <w:keepLines/>
-                                <w:ind w:firstLine="0"/>
-                                <w:rPr>
-                                  <w:lang w:val="en-US"/>
-                                </w:rPr>
-                              </w:pPr>
-                              <w:r>
-                                <w:rPr>
-                                  <w:lang w:val="en-US"/>
-                                </w:rPr>
-                                <w:t>manipulates</w:t>
-                              </w:r>
-                            </w:p>
-                          </w:txbxContent>
-                        </wps:txbx>
-                        <wps:bodyPr rot="0" spcFirstLastPara="0" vertOverflow="overflow" horzOverflow="overflow" vert="horz" wrap="square" lIns="91440" tIns="45720" rIns="91440" bIns="45720" numCol="1" spcCol="0" rtlCol="0" fromWordArt="0" anchor="t" anchorCtr="0" forceAA="0" compatLnSpc="1">
-                          <a:prstTxWarp prst="textNoShape">
-                            <a:avLst/>
-                          </a:prstTxWarp>
-                          <a:noAutofit/>
-                        </wps:bodyPr>
-                      </wps:wsp>
-                      <wps:wsp>
-                        <wps:cNvPr id="14" name="Надпись 14"/>
-                        <wps:cNvSpPr txBox="1"/>
-                        <wps:spPr>
-                          <a:xfrm>
-                            <a:off x="0" y="351130"/>
-                            <a:ext cx="776177" cy="287020"/>
-                          </a:xfrm>
-                          <a:prstGeom prst="rect">
-                            <a:avLst/>
-                          </a:prstGeom>
-                          <a:noFill/>
-                          <a:ln w="6350">
-                            <a:noFill/>
-                          </a:ln>
-                        </wps:spPr>
-                        <wps:txbx>
-                          <w:txbxContent>
-                            <w:p>
-                              <w:pPr>
-                                <w:keepNext/>
-                                <w:keepLines/>
-                                <w:ind w:firstLine="0"/>
-                                <w:rPr>
-                                  <w:lang w:val="en-US"/>
-                                </w:rPr>
-                              </w:pPr>
-                              <w:r>
-                                <w:rPr>
-                                  <w:lang w:val="en-US"/>
-                                </w:rPr>
-                                <w:t>updates</w:t>
-                              </w:r>
-                            </w:p>
-                          </w:txbxContent>
-                        </wps:txbx>
-                        <wps:bodyPr rot="0" spcFirstLastPara="0" vertOverflow="overflow" horzOverflow="overflow" vert="horz" wrap="square" lIns="91440" tIns="45720" rIns="91440" bIns="45720" numCol="1" spcCol="0" rtlCol="0" fromWordArt="0" anchor="t" anchorCtr="0" forceAA="0" compatLnSpc="1">
-                          <a:prstTxWarp prst="textNoShape">
-                            <a:avLst/>
-                          </a:prstTxWarp>
-                          <a:noAutofit/>
-                        </wps:bodyPr>
-                      </wps:wsp>
-                      <wps:wsp>
-                        <wps:cNvPr id="15" name="Надпись 15"/>
-                        <wps:cNvSpPr txBox="1"/>
-                        <wps:spPr>
-                          <a:xfrm>
-                            <a:off x="555955" y="1316736"/>
-                            <a:ext cx="776177" cy="287020"/>
-                          </a:xfrm>
-                          <a:prstGeom prst="rect">
-                            <a:avLst/>
-                          </a:prstGeom>
-                          <a:noFill/>
-                          <a:ln w="6350">
-                            <a:noFill/>
-                          </a:ln>
-                        </wps:spPr>
-                        <wps:txbx>
-                          <w:txbxContent>
-                            <w:p>
-                              <w:pPr>
-                                <w:keepNext/>
-                                <w:keepLines/>
-                                <w:ind w:firstLine="0"/>
-                                <w:rPr>
-                                  <w:lang w:val="en-US"/>
-                                </w:rPr>
-                              </w:pPr>
-                              <w:r>
-                                <w:rPr>
-                                  <w:lang w:val="en-US"/>
-                                </w:rPr>
-                                <w:t>sees</w:t>
-                              </w:r>
-                            </w:p>
-                          </w:txbxContent>
-                        </wps:txbx>
-                        <wps:bodyPr rot="0" spcFirstLastPara="0" vertOverflow="overflow" horzOverflow="overflow" vert="horz" wrap="square" lIns="91440" tIns="45720" rIns="91440" bIns="45720" numCol="1" spcCol="0" rtlCol="0" fromWordArt="0" anchor="t" anchorCtr="0" forceAA="0" compatLnSpc="1">
-                          <a:prstTxWarp prst="textNoShape">
-                            <a:avLst/>
-                          </a:prstTxWarp>
-                          <a:noAutofit/>
-                        </wps:bodyPr>
-                      </wps:wsp>
-                      <wps:wsp>
-                        <wps:cNvPr id="18" name="Надпись 18"/>
-                        <wps:cNvSpPr txBox="1"/>
-                        <wps:spPr>
-                          <a:xfrm>
-                            <a:off x="2406701" y="1331367"/>
-                            <a:ext cx="775970" cy="287020"/>
-                          </a:xfrm>
-                          <a:prstGeom prst="rect">
-                            <a:avLst/>
-                          </a:prstGeom>
-                          <a:noFill/>
-                          <a:ln w="6350">
-                            <a:noFill/>
-                          </a:ln>
-                        </wps:spPr>
-                        <wps:txbx>
-                          <w:txbxContent>
-                            <w:p>
-                              <w:pPr>
-                                <w:keepNext/>
-                                <w:keepLines/>
-                                <w:ind w:firstLine="0"/>
-                                <w:rPr>
-                                  <w:lang w:val="en-US"/>
-                                </w:rPr>
-                              </w:pPr>
-                              <w:r>
-                                <w:rPr>
-                                  <w:lang w:val="en-US"/>
-                                </w:rPr>
-                                <w:t>sees</w:t>
-                              </w:r>
-                            </w:p>
-                          </w:txbxContent>
-                        </wps:txbx>
-                        <wps:bodyPr rot="0" spcFirstLastPara="0" vertOverflow="overflow" horzOverflow="overflow" vert="horz" wrap="square" lIns="91440" tIns="45720" rIns="91440" bIns="45720" numCol="1" spcCol="0" rtlCol="0" fromWordArt="0" anchor="t" anchorCtr="0" forceAA="0" compatLnSpc="1">
-                          <a:prstTxWarp prst="textNoShape">
-                            <a:avLst/>
-                          </a:prstTxWarp>
-                          <a:noAutofit/>
-                        </wps:bodyPr>
-                      </wps:wsp>
-                    </wpg:wgp>
-                  </a:graphicData>
-                </a:graphic>
-                <wp14:sizeRelH relativeFrom="margin">
-                  <wp14:pctWidth>0</wp14:pctWidth>
-                </wp14:sizeRelH>
-                <wp14:sizeRelV relativeFrom="margin">
-                  <wp14:pctHeight>0</wp14:pctHeight>
-                </wp14:sizeRelV>
-              </wp:anchor>
-            </w:drawing>
-          </mc:Choice>
-          <mc:Fallback>
-            <w:pict>
-              <v:group w14:anchorId="2B1DF148" id="Группа 19" o:spid="_x0000_s1041" style="position:absolute;left:0;text-align:left;margin-left:0;margin-top:.05pt;width:315.6pt;height:180.8pt;z-index:251671552;mso-position-horizontal:center;mso-position-horizontal-relative:margin;mso-width-relative:margin;mso-height-relative:margin" coordsize="37997,20201" o:gfxdata="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">
-                <v:group id="Группа 12" o:spid="_x0000_s1042" style="position:absolute;left:3657;width:32323;height:20201" coordsize="32322,20201" o:gfxdata="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">
-                  <v:rect id="Прямоугольник 3" o:spid="_x0000_s1043" style="position:absolute;left:8931;width:8953;height:4191;visibility:visible;mso-wrap-style:square;v-text-anchor:middle" o:gfxdata="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" fillcolor="white [3201]" strokecolor="black [3213]" strokeweight="1pt">
-                    <v:textbox>
-                      <w:txbxContent>
-                        <w:p>
-                          <w:pPr>
-                            <w:keepNext/>
-                            <w:keepLines/>
-                            <w:ind w:firstLine="0"/>
-                            <w:jc w:val="center"/>
-                            <w:rPr>
-                              <w:lang w:val="en-US"/>
-                            </w:rPr>
-                          </w:pPr>
-                          <w:r>
-                            <w:rPr>
-                              <w:lang w:val="en-US"/>
-                            </w:rPr>
-                            <w:t>MODEL</w:t>
-                          </w:r>
-                        </w:p>
-                      </w:txbxContent>
-                    </v:textbox>
-                  </v:rect>
-                  <v:rect id="Прямоугольник 4" o:spid="_x0000_s1044" style="position:absolute;top:7761;width:8953;height:4096;visibility:visible;mso-wrap-style:square;v-text-anchor:middle" o:gfxdata="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" fillcolor="white [3201]" strokecolor="black [3213]" strokeweight="1pt">
-                    <v:textbox>
-                      <w:txbxContent>
-                        <w:p>
-                          <w:pPr>
-                            <w:keepNext/>
-                            <w:keepLines/>
-                            <w:ind w:firstLine="0"/>
-                            <w:jc w:val="center"/>
-                          </w:pPr>
-                          <w:r>
-                            <w:rPr>
-                              <w:lang w:val="en-US"/>
-                            </w:rPr>
-                            <w:t>VIEW</w:t>
-                          </w:r>
-                        </w:p>
-                      </w:txbxContent>
-                    </v:textbox>
-                  </v:rect>
-                  <v:rect id="Прямоугольник 5" o:spid="_x0000_s1045" style="position:absolute;left:18180;top:7760;width:14142;height:4191;visibility:visible;mso-wrap-style:square;v-text-anchor:middle" o:gfxdata="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" fillcolor="white [3201]" strokecolor="black [3213]" strokeweight="1pt">
-                    <v:textbox>
-                      <w:txbxContent>
-                        <w:p>
-                          <w:pPr>
-                            <w:keepNext/>
-                            <w:keepLines/>
-                            <w:ind w:firstLine="0"/>
-                            <w:jc w:val="center"/>
-                            <w:rPr>
-                              <w:lang w:val="en-US"/>
-                            </w:rPr>
-                          </w:pPr>
-                          <w:r>
-                            <w:rPr>
-                              <w:lang w:val="en-US"/>
-                            </w:rPr>
-                            <w:t>CONTROLLER</w:t>
-                          </w:r>
-                        </w:p>
-                      </w:txbxContent>
-                    </v:textbox>
-                  </v:rect>
-                  <v:roundrect id="Прямоугольник: скругленные углы 6" o:spid="_x0000_s1046" style="position:absolute;left:8825;top:15629;width:9525;height:4572;visibility:visible;mso-wrap-style:square;v-text-anchor:middle" arcsize="10923f" o:gfxdata="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" fillcolor="white [3201]" strokecolor="black [3213]" strokeweight="1pt">
-                    <v:stroke joinstyle="miter"/>
-                    <v:textbox>
-                      <w:txbxContent>
-                        <w:p>
-                          <w:pPr>
-                            <w:keepNext/>
-                            <w:keepLines/>
-                            <w:ind w:firstLine="0"/>
-                            <w:jc w:val="center"/>
-                            <w:rPr>
-                              <w:lang w:val="en-US"/>
-                            </w:rPr>
-                          </w:pPr>
-                          <w:r>
-                            <w:rPr>
-                              <w:lang w:val="en-US"/>
-                            </w:rPr>
-                            <w:t>USER</w:t>
-                          </w:r>
-                        </w:p>
-                      </w:txbxContent>
-                    </v:textbox>
-                  </v:roundrect>
-                  <v:shape id="Соединитель: уступ 8" o:spid="_x0000_s1047" type="#_x0000_t34" style="position:absolute;left:18031;top:2037;width:4534;height:5687;flip:x y;visibility:visible;mso-wrap-style:square" o:connectortype="elbow" o:gfxdata="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" adj="-432" strokecolor="black [3200]" strokeweight=".5pt">
-                    <v:stroke endarrow="block"/>
-                  </v:shape>
-                  <v:shape id="Соединитель: уступ 9" o:spid="_x0000_s1048" type="#_x0000_t34" style="position:absolute;left:3951;top:1913;width:5022;height:5867;flip:x;visibility:visible;mso-wrap-style:square" o:connectortype="elbow" o:gfxdata="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" adj="21476" strokecolor="black [3200]" strokeweight=".5pt">
-                    <v:stroke endarrow="block"/>
-                  </v:shape>
-                  <v:shape id="Прямая со стрелкой 10" o:spid="_x0000_s1049" type="#_x0000_t32" style="position:absolute;left:4146;top:11908;width:4778;height:3896;visibility:visible;mso-wrap-style:square" o:connectortype="straight" o:gfxdata="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" strokecolor="black [3200]" strokeweight=".5pt">
-                    <v:stroke endarrow="block" joinstyle="miter"/>
-                  </v:shape>
-                  <v:shape id="Прямая со стрелкой 11" o:spid="_x0000_s1050" type="#_x0000_t32" style="position:absolute;left:18181;top:11970;width:4281;height:3806;flip:y;visibility:visible;mso-wrap-style:square" o:connectortype="straight" o:gfxdata="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" strokecolor="black [3200]" strokeweight=".5pt">
-                    <v:stroke endarrow="block" joinstyle="miter"/>
-                  </v:shape>
-                </v:group>
-                <v:shape id="Надпись 13" o:spid="_x0000_s1051" type="#_x0000_t202" style="position:absolute;left:26407;top:3291;width:11590;height:2871;visibility:visible;mso-wrap-style:square;v-text-anchor:top" o:gfxdata="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" filled="f" stroked="f" strokeweight=".5pt">
-                  <v:textbox>
-                    <w:txbxContent>
-                      <w:p>
-                        <w:pPr>
-                          <w:keepNext/>
-                          <w:keepLines/>
-                          <w:ind w:firstLine="0"/>
-                          <w:rPr>
-                            <w:lang w:val="en-US"/>
-                          </w:rPr>
-                        </w:pPr>
-                        <w:r>
-                          <w:rPr>
-                            <w:lang w:val="en-US"/>
-                          </w:rPr>
-                          <w:t>manipulates</w:t>
-                        </w:r>
-                      </w:p>
-                    </w:txbxContent>
-                  </v:textbox>
-                </v:shape>
-                <v:shape id="Надпись 14" o:spid="_x0000_s1052" type="#_x0000_t202" style="position:absolute;top:3511;width:7761;height:2870;visibility:visible;mso-wrap-style:square;v-text-anchor:top" o:gfxdata="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" filled="f" stroked="f" strokeweight=".5pt">
-                  <v:textbox>
-                    <w:txbxContent>
-                      <w:p>
-                        <w:pPr>
-                          <w:keepNext/>
-                          <w:keepLines/>
-                          <w:ind w:firstLine="0"/>
-                          <w:rPr>
-                            <w:lang w:val="en-US"/>
-                          </w:rPr>
-                        </w:pPr>
-                        <w:r>
-                          <w:rPr>
-                            <w:lang w:val="en-US"/>
-                          </w:rPr>
-                          <w:t>updates</w:t>
-                        </w:r>
-                      </w:p>
-                    </w:txbxContent>
-                  </v:textbox>
-                </v:shape>
-                <v:shape id="Надпись 15" o:spid="_x0000_s1053" type="#_x0000_t202" style="position:absolute;left:5559;top:13167;width:7762;height:2870;visibility:visible;mso-wrap-style:square;v-text-anchor:top" o:gfxdata="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" filled="f" stroked="f" strokeweight=".5pt">
-                  <v:textbox>
-                    <w:txbxContent>
-                      <w:p>
-                        <w:pPr>
-                          <w:keepNext/>
-                          <w:keepLines/>
-                          <w:ind w:firstLine="0"/>
-                          <w:rPr>
-                            <w:lang w:val="en-US"/>
-                          </w:rPr>
-                        </w:pPr>
-                        <w:r>
-                          <w:rPr>
-                            <w:lang w:val="en-US"/>
-                          </w:rPr>
-                          <w:t>sees</w:t>
-                        </w:r>
-                      </w:p>
-                    </w:txbxContent>
-                  </v:textbox>
-                </v:shape>
-                <v:shape id="Надпись 18" o:spid="_x0000_s1054" type="#_x0000_t202" style="position:absolute;left:24067;top:13313;width:7759;height:2870;visibility:visible;mso-wrap-style:square;v-text-anchor:top" o:gfxdata="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" filled="f" stroked="f" strokeweight=".5pt">
-                  <v:textbox>
-                    <w:txbxContent>
-                      <w:p>
-                        <w:pPr>
-                          <w:keepNext/>
-                          <w:keepLines/>
-                          <w:ind w:firstLine="0"/>
-                          <w:rPr>
-                            <w:lang w:val="en-US"/>
-                          </w:rPr>
-                        </w:pPr>
-                        <w:r>
-                          <w:rPr>
-                            <w:lang w:val="en-US"/>
-                          </w:rPr>
-                          <w:t>sees</w:t>
-                        </w:r>
-                      </w:p>
-                    </w:txbxContent>
-                  </v:textbox>
-                </v:shape>
-                <w10:wrap type="topAndBottom" anchorx="margin"/>
-              </v:group>
-            </w:pict>
-          </mc:Fallback>
-        </mc:AlternateContent>
-      </w:r>
-      <w:r>
-        <w:rPr>
           <w:szCs w:val="28"/>
         </w:rPr>
         <w:t>Рисунок 1.</w:t>
@@ -2614,19 +1287,26 @@
       <w:r>
         <w:t xml:space="preserve">Для проекта была выбрана система управления базами данных </w:t>
       </w:r>
+      <w:proofErr w:type="spellStart"/>
       <w:r>
         <w:rPr>
           <w:lang w:val="en-US"/>
         </w:rPr>
         <w:t>PostrgreSQL</w:t>
       </w:r>
+      <w:proofErr w:type="spellEnd"/>
       <w:r>
         <w:t xml:space="preserve">. </w:t>
       </w:r>
     </w:p>
     <w:p>
-      <w:r>
-        <w:t xml:space="preserve">PostgreSQL </w:t>
+      <w:proofErr w:type="spellStart"/>
+      <w:r>
+        <w:t>PostgreSQL</w:t>
+      </w:r>
+      <w:proofErr w:type="spellEnd"/>
+      <w:r>
+        <w:t xml:space="preserve"> </w:t>
       </w:r>
       <w:r>
         <w:sym w:font="Symbol" w:char="F02D"/>
@@ -2735,7 +1415,15 @@
       </w:pPr>
       <w:r>
         <w:lastRenderedPageBreak/>
-        <w:t>Строительство системы на основе PostgreSQL обеспечивает более гладкую интеграцию с другими внутренними системами БГУ</w:t>
+        <w:t xml:space="preserve">Строительство системы на основе </w:t>
+      </w:r>
+      <w:proofErr w:type="spellStart"/>
+      <w:r>
+        <w:t>PostgreSQL</w:t>
+      </w:r>
+      <w:proofErr w:type="spellEnd"/>
+      <w:r>
+        <w:t xml:space="preserve"> обеспечивает более гладкую интеграцию с другими внутренними системами БГУ</w:t>
       </w:r>
       <w:r>
         <w:t>И</w:t>
@@ -2815,8 +1503,21 @@
       </w:r>
     </w:p>
     <w:p>
-      <w:r>
-        <w:t xml:space="preserve">Spring Framework </w:t>
+      <w:proofErr w:type="spellStart"/>
+      <w:r>
+        <w:t>Spring</w:t>
+      </w:r>
+      <w:proofErr w:type="spellEnd"/>
+      <w:r>
+        <w:t xml:space="preserve"> </w:t>
+      </w:r>
+      <w:proofErr w:type="spellStart"/>
+      <w:r>
+        <w:t>Framework</w:t>
+      </w:r>
+      <w:proofErr w:type="spellEnd"/>
+      <w:r>
+        <w:t xml:space="preserve"> </w:t>
       </w:r>
       <w:r>
         <w:t>[9]</w:t>
@@ -2825,8 +1526,13 @@
         <w:sym w:font="Symbol" w:char="F02D"/>
       </w:r>
       <w:r>
-        <w:t xml:space="preserve"> это один из самых популярных фреймворков для разработки приложений на языке Java</w:t>
-      </w:r>
+        <w:t xml:space="preserve"> это один из самых популярных фреймворков для разработки приложений на языке </w:t>
+      </w:r>
+      <w:proofErr w:type="spellStart"/>
+      <w:r>
+        <w:t>Java</w:t>
+      </w:r>
+      <w:proofErr w:type="spellEnd"/>
       <w:r>
         <w:t>, он универсальный, с открытым кодом</w:t>
       </w:r>
@@ -2974,12 +1680,14 @@
       <w:r>
         <w:t xml:space="preserve">создавать </w:t>
       </w:r>
+      <w:proofErr w:type="spellStart"/>
       <w:r>
         <w:rPr>
           <w:lang w:val="en-US"/>
         </w:rPr>
         <w:t>RESRful</w:t>
       </w:r>
+      <w:proofErr w:type="spellEnd"/>
       <w:r>
         <w:t xml:space="preserve"> веб-сервисы. Все эти модули будут рассмотрены подробнее ниже.</w:t>
       </w:r>
@@ -2989,7 +1697,31 @@
         <w:t>REST</w:t>
       </w:r>
       <w:r>
-        <w:t xml:space="preserve"> (от англ. Representational State Transfer — «передача состояния представления») – это общие принципы организации взаимодействия приложения/сайта с сервером посредством протокола HTTP.</w:t>
+        <w:t xml:space="preserve"> (от англ. </w:t>
+      </w:r>
+      <w:proofErr w:type="spellStart"/>
+      <w:r>
+        <w:t>Representational</w:t>
+      </w:r>
+      <w:proofErr w:type="spellEnd"/>
+      <w:r>
+        <w:t xml:space="preserve"> </w:t>
+      </w:r>
+      <w:proofErr w:type="spellStart"/>
+      <w:r>
+        <w:t>State</w:t>
+      </w:r>
+      <w:proofErr w:type="spellEnd"/>
+      <w:r>
+        <w:t xml:space="preserve"> </w:t>
+      </w:r>
+      <w:proofErr w:type="spellStart"/>
+      <w:r>
+        <w:t>Transfer</w:t>
+      </w:r>
+      <w:proofErr w:type="spellEnd"/>
+      <w:r>
+        <w:t xml:space="preserve"> — «передача состояния представления») – это общие принципы организации взаимодействия приложения/сайта с сервером посредством протокола HTTP.</w:t>
       </w:r>
       <w:r>
         <w:t xml:space="preserve"> </w:t>
@@ -3022,8 +1754,6 @@
         </w:rPr>
         <w:t>R</w:t>
       </w:r>
-      <w:bookmarkStart w:id="0" w:name="_GoBack"/>
-      <w:bookmarkEnd w:id="0"/>
       <w:r>
         <w:rPr>
           <w:lang w:val="en-US"/>
@@ -3046,7 +1776,31 @@
         <w:t>ом</w:t>
       </w:r>
       <w:r>
-        <w:t xml:space="preserve"> URI (Uniform Resource Identifier), который клиент может использовать для доступа к этому ресурсу.</w:t>
+        <w:t xml:space="preserve"> URI (</w:t>
+      </w:r>
+      <w:proofErr w:type="spellStart"/>
+      <w:r>
+        <w:t>Uniform</w:t>
+      </w:r>
+      <w:proofErr w:type="spellEnd"/>
+      <w:r>
+        <w:t xml:space="preserve"> </w:t>
+      </w:r>
+      <w:proofErr w:type="spellStart"/>
+      <w:r>
+        <w:t>Resource</w:t>
+      </w:r>
+      <w:proofErr w:type="spellEnd"/>
+      <w:r>
+        <w:t xml:space="preserve"> </w:t>
+      </w:r>
+      <w:proofErr w:type="spellStart"/>
+      <w:r>
+        <w:t>Identifier</w:t>
+      </w:r>
+      <w:proofErr w:type="spellEnd"/>
+      <w:r>
+        <w:t>), который клиент может использовать для доступа к этому ресурсу.</w:t>
       </w:r>
       <w:r>
         <w:t xml:space="preserve"> Они могут представлять собой данные, которые могут быть получены или как-то изменены с помощью </w:t>
@@ -3063,7 +1817,15 @@
         <w:t xml:space="preserve"> Представления </w:t>
       </w:r>
       <w:r>
-        <w:t>(Representation)</w:t>
+        <w:t>(</w:t>
+      </w:r>
+      <w:proofErr w:type="spellStart"/>
+      <w:r>
+        <w:t>Representation</w:t>
+      </w:r>
+      <w:proofErr w:type="spellEnd"/>
+      <w:r>
+        <w:t>)</w:t>
       </w:r>
       <w:r>
         <w:t>, когда</w:t>
@@ -3104,8 +1866,13 @@
         <w:t xml:space="preserve"> </w:t>
       </w:r>
       <w:r>
-        <w:t>Методы HTTP (HTTP Methods</w:t>
-      </w:r>
+        <w:t xml:space="preserve">Методы HTTP (HTTP </w:t>
+      </w:r>
+      <w:proofErr w:type="spellStart"/>
+      <w:r>
+        <w:t>Methods</w:t>
+      </w:r>
+      <w:proofErr w:type="spellEnd"/>
       <w:r>
         <w:t>), д</w:t>
       </w:r>
@@ -3162,7 +1929,23 @@
         <w:t xml:space="preserve"> это </w:t>
       </w:r>
       <w:r>
-        <w:t>набор инструментов и библиотек, предоставляющих единую модель программирования для доступа к данным. Он использует Spring-подход для упрощения работы с различными типами баз данных, включая реляционные, нереляционные и облачные базы данных.</w:t>
+        <w:t xml:space="preserve">набор инструментов и библиотек, предоставляющих единую модель программирования для доступа к данным. Он использует </w:t>
+      </w:r>
+      <w:proofErr w:type="spellStart"/>
+      <w:r>
+        <w:t>Spring</w:t>
+      </w:r>
+      <w:proofErr w:type="spellEnd"/>
+      <w:r>
+        <w:t xml:space="preserve">-подход для упрощения работы с различными типами баз данных, включая реляционные, </w:t>
+      </w:r>
+      <w:proofErr w:type="spellStart"/>
+      <w:r>
+        <w:t>нереляционные</w:t>
+      </w:r>
+      <w:proofErr w:type="spellEnd"/>
+      <w:r>
+        <w:t xml:space="preserve"> и облачные базы данных.</w:t>
       </w:r>
     </w:p>
     <w:p>
@@ -3174,383 +1957,421 @@
         <w:t xml:space="preserve"> </w:t>
       </w:r>
       <w:r>
-        <w:t xml:space="preserve">собой набор интерфейсов для взаимодействия с JPA Entity. Например, интерфейс </w:t>
-      </w:r>
+        <w:t xml:space="preserve">собой набор интерфейсов для взаимодействия с JPA </w:t>
+      </w:r>
+      <w:proofErr w:type="spellStart"/>
+      <w:r>
+        <w:t>Entity</w:t>
+      </w:r>
+      <w:proofErr w:type="spellEnd"/>
+      <w:r>
+        <w:t xml:space="preserve">. Например, интерфейс </w:t>
+      </w:r>
+      <w:proofErr w:type="spellStart"/>
+      <w:proofErr w:type="gramStart"/>
       <w:r>
         <w:rPr>
           <w:rFonts w:ascii="Courier New" w:hAnsi="Courier New" w:cs="Courier New"/>
           <w:sz w:val="24"/>
           <w:szCs w:val="20"/>
         </w:rPr>
-        <w:t>CrudRepository&lt;T, ID extends Serializable&gt;</w:t>
-      </w:r>
-      <w:r>
-        <w:t xml:space="preserve">, который расширяет </w:t>
-      </w:r>
+        <w:t>CrudRepository</w:t>
+      </w:r>
+      <w:proofErr w:type="spellEnd"/>
       <w:r>
         <w:rPr>
           <w:rFonts w:ascii="Courier New" w:hAnsi="Courier New" w:cs="Courier New"/>
           <w:sz w:val="24"/>
           <w:szCs w:val="20"/>
         </w:rPr>
-        <w:t>Repository&lt;T, ID&gt;</w:t>
-      </w:r>
-      <w:r>
-        <w:t>, обеспечивает базовую функциональность для создания, чтения, обновления и удаления данных</w:t>
-      </w:r>
-      <w:r>
-        <w:t xml:space="preserve">, иначе говоря, обеспечивают </w:t>
-      </w:r>
-      <w:r>
-        <w:rPr>
-          <w:lang w:val="en-US"/>
-        </w:rPr>
-        <w:t>CRUD</w:t>
-      </w:r>
-      <w:r>
-        <w:t xml:space="preserve"> (</w:t>
-      </w:r>
-      <w:r>
-        <w:rPr>
-          <w:lang w:val="en-US"/>
-        </w:rPr>
-        <w:t>create</w:t>
-      </w:r>
-      <w:r>
-        <w:t xml:space="preserve">, </w:t>
-      </w:r>
-      <w:r>
-        <w:rPr>
-          <w:lang w:val="en-US"/>
-        </w:rPr>
-        <w:t>read</w:t>
-      </w:r>
-      <w:r>
-        <w:t xml:space="preserve">, </w:t>
-      </w:r>
-      <w:r>
-        <w:rPr>
-          <w:lang w:val="en-US"/>
-        </w:rPr>
-        <w:t>update</w:t>
-      </w:r>
-      <w:r>
-        <w:t xml:space="preserve">, </w:t>
-      </w:r>
-      <w:r>
-        <w:rPr>
-          <w:lang w:val="en-US"/>
-        </w:rPr>
-        <w:t>delete</w:t>
-      </w:r>
-      <w:r>
-        <w:t>)</w:t>
-      </w:r>
-      <w:r>
-        <w:t>.</w:t>
-      </w:r>
-    </w:p>
-    <w:p>
-      <w:pPr>
-        <w:rPr>
-          <w:rFonts w:cs="Times New Roman"/>
-        </w:rPr>
-      </w:pPr>
-      <w:r>
-        <w:t xml:space="preserve">Есть </w:t>
-      </w:r>
-      <w:r>
-        <w:t xml:space="preserve">абстракции типа </w:t>
-      </w:r>
+        <w:t>&lt;</w:t>
+      </w:r>
+      <w:proofErr w:type="gramEnd"/>
       <w:r>
         <w:rPr>
           <w:rFonts w:ascii="Courier New" w:hAnsi="Courier New" w:cs="Courier New"/>
           <w:sz w:val="24"/>
           <w:szCs w:val="20"/>
         </w:rPr>
-        <w:t>PagingAndSortingRepository</w:t>
-      </w:r>
-      <w:r>
-        <w:rPr>
-          <w:rFonts w:cs="Times New Roman"/>
-        </w:rPr>
-        <w:t>, которая предоставляет методы для разбиения на страницы и сортировки записей</w:t>
-      </w:r>
-      <w:r>
-        <w:rPr>
-          <w:rFonts w:cs="Times New Roman"/>
-        </w:rPr>
-        <w:t xml:space="preserve">. И еще одна </w:t>
-      </w:r>
+        <w:t xml:space="preserve">T, ID </w:t>
+      </w:r>
+      <w:proofErr w:type="spellStart"/>
       <w:r>
         <w:rPr>
           <w:rFonts w:ascii="Courier New" w:hAnsi="Courier New" w:cs="Courier New"/>
           <w:sz w:val="24"/>
           <w:szCs w:val="20"/>
         </w:rPr>
-        <w:t>JpaRepository</w:t>
-      </w:r>
-      <w:r>
-        <w:rPr>
-          <w:rFonts w:cs="Times New Roman"/>
-        </w:rPr>
-        <w:t xml:space="preserve"> предоставляет некоторые связанные с JPA методы, такие как очистка контекста постоянства и удаление записей в пакете.</w:t>
-      </w:r>
-    </w:p>
-    <w:p>
-      <w:r>
-        <w:rPr>
-          <w:lang w:val="en-US"/>
-        </w:rPr>
-        <w:t>Spring</w:t>
-      </w:r>
-      <w:r>
-        <w:t xml:space="preserve"> </w:t>
-      </w:r>
-      <w:r>
-        <w:rPr>
-          <w:lang w:val="en-US"/>
-        </w:rPr>
-        <w:t>Security</w:t>
-      </w:r>
-      <w:r>
-        <w:t xml:space="preserve"> </w:t>
-      </w:r>
-      <w:r>
-        <w:sym w:font="Symbol" w:char="F02D"/>
-      </w:r>
-      <w:r>
-        <w:t xml:space="preserve"> это фреймворк безопасности, который предназначен для использования в приложениях, построенных на платформе </w:t>
-      </w:r>
-      <w:r>
-        <w:rPr>
-          <w:lang w:val="en-US"/>
-        </w:rPr>
-        <w:t>Spring</w:t>
-      </w:r>
-      <w:r>
-        <w:t xml:space="preserve">. Он предоставляет мощные функции аутентификации и авторизации, которые можно использовать для обеспечения безопасности веб-приложений, микросервисов, </w:t>
-      </w:r>
-      <w:r>
-        <w:rPr>
-          <w:lang w:val="en-US"/>
-        </w:rPr>
-        <w:t>REST</w:t>
-      </w:r>
-      <w:r>
-        <w:t xml:space="preserve">-сервисов и других приложений на основе </w:t>
-      </w:r>
-      <w:r>
-        <w:rPr>
-          <w:lang w:val="en-US"/>
-        </w:rPr>
-        <w:t>Spring</w:t>
-      </w:r>
-      <w:r>
-        <w:t>.</w:t>
-      </w:r>
-    </w:p>
-    <w:p>
-      <w:r>
-        <w:t>Основным компонентом Spring Security является фильтр безопасности, который работает на уровне HTTP запросов и ответов. Фильтр может быть настроен для выполнения различных задач, таких как проверка учетных данных пользователя, проверка разрешений доступа к ресурсам, фильтрация запросов и другое. Фильтр обеспечивает безопасность, путем применения цепочки фильтров к каждому запросу, что позволяет выполнять настройку защиты для каждого запроса.</w:t>
-      </w:r>
-    </w:p>
-    <w:p>
-      <w:r>
-        <w:t>Hibernate</w:t>
-      </w:r>
-      <w:r>
-        <w:t xml:space="preserve"> </w:t>
-      </w:r>
-      <w:r>
-        <w:sym w:font="Symbol" w:char="F02D"/>
-      </w:r>
-      <w:r>
-        <w:t xml:space="preserve"> это</w:t>
-      </w:r>
-      <w:r>
-        <w:rPr>
-          <w:i/>
-          <w:iCs/>
-        </w:rPr>
-        <w:t xml:space="preserve"> </w:t>
-      </w:r>
-      <w:r>
-        <w:t>фреймворк для объектно-реляционного отображения (ORM) в Java, который упрощает доступ к базам данных, позволяя разработчикам работать с объектами, а не с SQL-запросами.</w:t>
-      </w:r>
-      <w:r>
-        <w:t xml:space="preserve"> Он </w:t>
-      </w:r>
-      <w:r>
-        <w:t>позволяет сопоставлять объекты Java с таблицами в базе данных и автоматически генерировать соответствующий SQL-код. Он также обеспечивает механизмы для управления отношениями между объектами, транзакциями, кэшированием данных и другими функциями, необходимыми при работе с базами данных.</w:t>
-      </w:r>
-    </w:p>
-    <w:p>
-      <w:r>
-        <w:t>Преимущества Hibernate включают улучшенную производительность, упрощенное программирование и снижение количества ошибок, связанных с неправильным использованием SQL-запросов. Он также обеспечивает переносимость кода между различными СУБД и улучшенную безопасность при работе с базами данных.</w:t>
-      </w:r>
-    </w:p>
-    <w:p>
-      <w:r>
-        <w:t xml:space="preserve">Java Persistence API (JPA) </w:t>
-      </w:r>
-      <w:r>
-        <w:sym w:font="Symbol" w:char="F02D"/>
-      </w:r>
-      <w:r>
-        <w:t xml:space="preserve"> это спецификация Java EE для управления объектно-реляционным отображением (ORM) в приложениях Java. Она предоставляет стандартный способ описания сущностей, которые могут быть сохранены в базе данных, и управления их жизненным циклом в рамках приложения. JPA облегчает работу с базами данных и ORM-фреймворками, такими как Hibernate, EclipseLink, OpenJPA и другими.</w:t>
-      </w:r>
-    </w:p>
-    <w:p>
-      <w:r>
-        <w:t xml:space="preserve">Она определяет аннотации, которые можно добавлять к классам и полям, чтобы указать отображение на реляционную базу данных. Эти </w:t>
-      </w:r>
-      <w:r>
-        <w:lastRenderedPageBreak/>
-        <w:t xml:space="preserve">аннотации включают аннотации, такие как </w:t>
-      </w:r>
+        <w:t>extends</w:t>
+      </w:r>
+      <w:proofErr w:type="spellEnd"/>
       <w:r>
         <w:rPr>
           <w:rFonts w:ascii="Courier New" w:hAnsi="Courier New" w:cs="Courier New"/>
           <w:sz w:val="24"/>
           <w:szCs w:val="20"/>
         </w:rPr>
-        <w:t>@Entity</w:t>
-      </w:r>
-      <w:r>
-        <w:rPr>
-          <w:rFonts w:cs="Times New Roman"/>
-        </w:rPr>
-        <w:t>,</w:t>
-      </w:r>
-      <w:r>
-        <w:rPr>
-          <w:rFonts w:ascii="Courier New" w:hAnsi="Courier New" w:cs="Courier New"/>
-        </w:rPr>
-        <w:t xml:space="preserve"> </w:t>
-      </w:r>
+        <w:t xml:space="preserve"> </w:t>
+      </w:r>
+      <w:proofErr w:type="spellStart"/>
       <w:r>
         <w:rPr>
           <w:rFonts w:ascii="Courier New" w:hAnsi="Courier New" w:cs="Courier New"/>
           <w:sz w:val="24"/>
           <w:szCs w:val="20"/>
         </w:rPr>
-        <w:t>@Table</w:t>
-      </w:r>
-      <w:r>
-        <w:rPr>
-          <w:rFonts w:cs="Times New Roman"/>
-        </w:rPr>
-        <w:t>,</w:t>
-      </w:r>
-      <w:r>
-        <w:rPr>
-          <w:rFonts w:ascii="Courier New" w:hAnsi="Courier New" w:cs="Courier New"/>
-        </w:rPr>
-        <w:t xml:space="preserve"> </w:t>
-      </w:r>
+        <w:t>Serializable</w:t>
+      </w:r>
+      <w:proofErr w:type="spellEnd"/>
       <w:r>
         <w:rPr>
           <w:rFonts w:ascii="Courier New" w:hAnsi="Courier New" w:cs="Courier New"/>
           <w:sz w:val="24"/>
           <w:szCs w:val="20"/>
         </w:rPr>
-        <w:t>@Column</w:t>
-      </w:r>
-      <w:r>
-        <w:rPr>
-          <w:sz w:val="24"/>
-          <w:szCs w:val="20"/>
-        </w:rPr>
-        <w:t xml:space="preserve"> </w:t>
-      </w:r>
-      <w:r>
-        <w:t xml:space="preserve">и </w:t>
-      </w:r>
-      <w:r>
-        <w:rPr>
-          <w:rFonts w:ascii="Courier New" w:hAnsi="Courier New" w:cs="Courier New"/>
-        </w:rPr>
-        <w:t>@Id</w:t>
-      </w:r>
-      <w:r>
-        <w:t>, которые используются для описания сущностей и их свойств.</w:t>
-      </w:r>
-    </w:p>
-    <w:p>
-      <w:r>
-        <w:t xml:space="preserve">JPA также определяет набор методов для управления жизненным циклом объектов, таких как </w:t>
-      </w:r>
+        <w:t>&gt;</w:t>
+      </w:r>
+      <w:r>
+        <w:t xml:space="preserve">, который расширяет </w:t>
+      </w:r>
+      <w:proofErr w:type="spellStart"/>
       <w:r>
         <w:rPr>
           <w:rFonts w:ascii="Courier New" w:hAnsi="Courier New" w:cs="Courier New"/>
           <w:sz w:val="24"/>
           <w:szCs w:val="20"/>
         </w:rPr>
-        <w:t>persist()</w:t>
-      </w:r>
-      <w:r>
-        <w:rPr>
-          <w:rFonts w:cs="Times New Roman"/>
-        </w:rPr>
-        <w:t>,</w:t>
-      </w:r>
-      <w:r>
-        <w:rPr>
-          <w:rFonts w:ascii="Courier New" w:hAnsi="Courier New" w:cs="Courier New"/>
-        </w:rPr>
-        <w:t xml:space="preserve"> </w:t>
-      </w:r>
+        <w:t>Repository</w:t>
+      </w:r>
+      <w:proofErr w:type="spellEnd"/>
       <w:r>
         <w:rPr>
           <w:rFonts w:ascii="Courier New" w:hAnsi="Courier New" w:cs="Courier New"/>
           <w:sz w:val="24"/>
           <w:szCs w:val="20"/>
         </w:rPr>
-        <w:t>merge()</w:t>
-      </w:r>
-      <w:r>
+        <w:t>&lt;T, ID&gt;</w:t>
+      </w:r>
+      <w:r>
+        <w:t>, обеспечивает базовую функциональность для создания, чтения, обновления и удаления данных</w:t>
+      </w:r>
+      <w:r>
+        <w:t xml:space="preserve">, иначе говоря, обеспечивают </w:t>
+      </w:r>
+      <w:r>
+        <w:rPr>
+          <w:lang w:val="en-US"/>
+        </w:rPr>
+        <w:t>CRUD</w:t>
+      </w:r>
+      <w:r>
+        <w:t xml:space="preserve"> (</w:t>
+      </w:r>
+      <w:r>
+        <w:rPr>
+          <w:lang w:val="en-US"/>
+        </w:rPr>
+        <w:t>create</w:t>
+      </w:r>
+      <w:r>
+        <w:t xml:space="preserve">, </w:t>
+      </w:r>
+      <w:r>
+        <w:rPr>
+          <w:lang w:val="en-US"/>
+        </w:rPr>
+        <w:t>read</w:t>
+      </w:r>
+      <w:r>
+        <w:t xml:space="preserve">, </w:t>
+      </w:r>
+      <w:r>
+        <w:rPr>
+          <w:lang w:val="en-US"/>
+        </w:rPr>
+        <w:t>update</w:t>
+      </w:r>
+      <w:r>
+        <w:t xml:space="preserve">, </w:t>
+      </w:r>
+      <w:r>
+        <w:rPr>
+          <w:lang w:val="en-US"/>
+        </w:rPr>
+        <w:t>delete</w:t>
+      </w:r>
+      <w:r>
+        <w:t>)</w:t>
+      </w:r>
+      <w:r>
+        <w:t>.</w:t>
+      </w:r>
+    </w:p>
+    <w:p>
+      <w:pPr>
         <w:rPr>
           <w:rFonts w:cs="Times New Roman"/>
         </w:rPr>
-        <w:t>,</w:t>
-      </w:r>
-      <w:r>
-        <w:rPr>
-          <w:rFonts w:ascii="Courier New" w:hAnsi="Courier New" w:cs="Courier New"/>
-        </w:rPr>
-        <w:t xml:space="preserve"> </w:t>
-      </w:r>
+      </w:pPr>
+      <w:r>
+        <w:t xml:space="preserve">Есть </w:t>
+      </w:r>
+      <w:r>
+        <w:t xml:space="preserve">абстракции типа </w:t>
+      </w:r>
+      <w:proofErr w:type="spellStart"/>
       <w:r>
         <w:rPr>
           <w:rFonts w:ascii="Courier New" w:hAnsi="Courier New" w:cs="Courier New"/>
           <w:sz w:val="24"/>
           <w:szCs w:val="20"/>
         </w:rPr>
-        <w:t>remove()</w:t>
-      </w:r>
+        <w:t>PagingAndSortingRepository</w:t>
+      </w:r>
+      <w:proofErr w:type="spellEnd"/>
       <w:r>
         <w:rPr>
           <w:rFonts w:cs="Times New Roman"/>
         </w:rPr>
-        <w:t>,</w:t>
-      </w:r>
-      <w:r>
-        <w:rPr>
-          <w:rFonts w:ascii="Courier New" w:hAnsi="Courier New" w:cs="Courier New"/>
-        </w:rPr>
-        <w:t xml:space="preserve"> </w:t>
-      </w:r>
+        <w:t>, которая предоставляет методы для разбиения на страницы и сортировки записей</w:t>
+      </w:r>
+      <w:r>
+        <w:rPr>
+          <w:rFonts w:cs="Times New Roman"/>
+        </w:rPr>
+        <w:t xml:space="preserve">. И еще одна </w:t>
+      </w:r>
+      <w:proofErr w:type="spellStart"/>
       <w:r>
         <w:rPr>
           <w:rFonts w:ascii="Courier New" w:hAnsi="Courier New" w:cs="Courier New"/>
           <w:sz w:val="24"/>
           <w:szCs w:val="20"/>
         </w:rPr>
-        <w:t>refresh()</w:t>
-      </w:r>
-      <w:r>
-        <w:t xml:space="preserve"> и </w:t>
+        <w:t>JpaRepository</w:t>
+      </w:r>
+      <w:proofErr w:type="spellEnd"/>
+      <w:r>
+        <w:rPr>
+          <w:rFonts w:cs="Times New Roman"/>
+        </w:rPr>
+        <w:t xml:space="preserve"> предоставляет некоторые связанные с JPA методы, такие как очистка контекста постоянства и удаление записей в пакете.</w:t>
+      </w:r>
+    </w:p>
+    <w:p>
+      <w:r>
+        <w:rPr>
+          <w:lang w:val="en-US"/>
+        </w:rPr>
+        <w:t>Spring</w:t>
+      </w:r>
+      <w:r>
+        <w:t xml:space="preserve"> </w:t>
+      </w:r>
+      <w:r>
+        <w:rPr>
+          <w:lang w:val="en-US"/>
+        </w:rPr>
+        <w:t>Security</w:t>
+      </w:r>
+      <w:r>
+        <w:t xml:space="preserve"> </w:t>
+      </w:r>
+      <w:r>
+        <w:sym w:font="Symbol" w:char="F02D"/>
+      </w:r>
+      <w:r>
+        <w:t xml:space="preserve"> это фреймворк безопасности, который предназначен для использования в приложениях, построенных на платформе </w:t>
+      </w:r>
+      <w:r>
+        <w:rPr>
+          <w:lang w:val="en-US"/>
+        </w:rPr>
+        <w:t>Spring</w:t>
+      </w:r>
+      <w:r>
+        <w:t xml:space="preserve">. Он предоставляет мощные функции аутентификации и авторизации, которые можно использовать для обеспечения безопасности веб-приложений, </w:t>
+      </w:r>
+      <w:proofErr w:type="spellStart"/>
+      <w:r>
+        <w:t>микросервисов</w:t>
+      </w:r>
+      <w:proofErr w:type="spellEnd"/>
+      <w:r>
+        <w:t xml:space="preserve">, </w:t>
+      </w:r>
+      <w:r>
+        <w:rPr>
+          <w:lang w:val="en-US"/>
+        </w:rPr>
+        <w:t>REST</w:t>
+      </w:r>
+      <w:r>
+        <w:t xml:space="preserve">-сервисов и других приложений на основе </w:t>
+      </w:r>
+      <w:r>
+        <w:rPr>
+          <w:lang w:val="en-US"/>
+        </w:rPr>
+        <w:t>Spring</w:t>
+      </w:r>
+      <w:r>
+        <w:t>.</w:t>
+      </w:r>
+    </w:p>
+    <w:p>
+      <w:r>
+        <w:t xml:space="preserve">Основным компонентом </w:t>
+      </w:r>
+      <w:proofErr w:type="spellStart"/>
+      <w:r>
+        <w:t>Spring</w:t>
+      </w:r>
+      <w:proofErr w:type="spellEnd"/>
+      <w:r>
+        <w:t xml:space="preserve"> </w:t>
+      </w:r>
+      <w:proofErr w:type="spellStart"/>
+      <w:r>
+        <w:t>Security</w:t>
+      </w:r>
+      <w:proofErr w:type="spellEnd"/>
+      <w:r>
+        <w:t xml:space="preserve"> является фильтр безопасности, который работает на уровне HTTP запросов и ответов. Фильтр может быть настроен для выполнения различных задач, таких как проверка учетных данных пользователя, проверка разрешений доступа к ресурсам, фильтрация запросов и другое. Фильтр обеспечивает безопасность, путем применения цепочки фильтров к каждому запросу, что позволяет выполнять настройку защиты для каждого запроса.</w:t>
+      </w:r>
+    </w:p>
+    <w:p>
+      <w:proofErr w:type="spellStart"/>
+      <w:r>
+        <w:t>Hibernate</w:t>
+      </w:r>
+      <w:proofErr w:type="spellEnd"/>
+      <w:r>
+        <w:t xml:space="preserve"> </w:t>
+      </w:r>
+      <w:r>
+        <w:sym w:font="Symbol" w:char="F02D"/>
+      </w:r>
+      <w:r>
+        <w:t xml:space="preserve"> это</w:t>
+      </w:r>
+      <w:r>
+        <w:rPr>
+          <w:i/>
+          <w:iCs/>
+        </w:rPr>
+        <w:t xml:space="preserve"> </w:t>
+      </w:r>
+      <w:r>
+        <w:t xml:space="preserve">фреймворк для объектно-реляционного отображения (ORM) в </w:t>
+      </w:r>
+      <w:proofErr w:type="spellStart"/>
+      <w:r>
+        <w:t>Java</w:t>
+      </w:r>
+      <w:proofErr w:type="spellEnd"/>
+      <w:r>
+        <w:t>, который упрощает доступ к базам данных, позволяя разработчикам работать с объектами, а не с SQL-запросами.</w:t>
+      </w:r>
+      <w:r>
+        <w:t xml:space="preserve"> Он </w:t>
+      </w:r>
+      <w:r>
+        <w:t xml:space="preserve">позволяет сопоставлять объекты </w:t>
+      </w:r>
+      <w:proofErr w:type="spellStart"/>
+      <w:r>
+        <w:t>Java</w:t>
+      </w:r>
+      <w:proofErr w:type="spellEnd"/>
+      <w:r>
+        <w:t xml:space="preserve"> с таблицами в базе данных и автоматически генерировать соответствующий SQL-код. Он также обеспечивает механизмы для управления отношениями между объектами, транзакциями, кэшированием данных и другими функциями, необходимыми при работе с базами данных.</w:t>
+      </w:r>
+    </w:p>
+    <w:p>
+      <w:r>
+        <w:t xml:space="preserve">Преимущества </w:t>
+      </w:r>
+      <w:proofErr w:type="spellStart"/>
+      <w:r>
+        <w:t>Hibernate</w:t>
+      </w:r>
+      <w:proofErr w:type="spellEnd"/>
+      <w:r>
+        <w:t xml:space="preserve"> включают улучшенную производительность, упрощенное программирование и снижение количества ошибок, связанных с неправильным использованием SQL-запросов. Он также обеспечивает переносимость кода между различными СУБД и улучшенную безопасность при работе с базами данных.</w:t>
+      </w:r>
+    </w:p>
+    <w:p>
+      <w:proofErr w:type="spellStart"/>
+      <w:r>
+        <w:t>Java</w:t>
+      </w:r>
+      <w:proofErr w:type="spellEnd"/>
+      <w:r>
+        <w:t xml:space="preserve"> </w:t>
+      </w:r>
+      <w:proofErr w:type="spellStart"/>
+      <w:r>
+        <w:t>Persistence</w:t>
+      </w:r>
+      <w:proofErr w:type="spellEnd"/>
+      <w:r>
+        <w:t xml:space="preserve"> API (JPA) </w:t>
+      </w:r>
+      <w:r>
+        <w:sym w:font="Symbol" w:char="F02D"/>
+      </w:r>
+      <w:r>
+        <w:t xml:space="preserve"> это спецификация </w:t>
+      </w:r>
+      <w:proofErr w:type="spellStart"/>
+      <w:r>
+        <w:t>Java</w:t>
+      </w:r>
+      <w:proofErr w:type="spellEnd"/>
+      <w:r>
+        <w:t xml:space="preserve"> EE для управления объектно-реляционным отображением (ORM) в приложениях </w:t>
+      </w:r>
+      <w:proofErr w:type="spellStart"/>
+      <w:r>
+        <w:t>Java</w:t>
+      </w:r>
+      <w:proofErr w:type="spellEnd"/>
+      <w:r>
+        <w:t xml:space="preserve">. Она предоставляет стандартный способ описания сущностей, которые могут быть сохранены в базе данных, и управления их жизненным циклом в рамках приложения. JPA облегчает работу с базами данных и ORM-фреймворками, такими как </w:t>
+      </w:r>
+      <w:proofErr w:type="spellStart"/>
+      <w:r>
+        <w:t>Hibernate</w:t>
+      </w:r>
+      <w:proofErr w:type="spellEnd"/>
+      <w:r>
+        <w:t xml:space="preserve">, </w:t>
+      </w:r>
+      <w:proofErr w:type="spellStart"/>
+      <w:r>
+        <w:t>EclipseLink</w:t>
+      </w:r>
+      <w:proofErr w:type="spellEnd"/>
+      <w:r>
+        <w:t xml:space="preserve">, </w:t>
+      </w:r>
+      <w:proofErr w:type="spellStart"/>
+      <w:r>
+        <w:t>OpenJPA</w:t>
+      </w:r>
+      <w:proofErr w:type="spellEnd"/>
+      <w:r>
+        <w:t xml:space="preserve"> и другими.</w:t>
+      </w:r>
+    </w:p>
+    <w:p>
+      <w:r>
+        <w:t xml:space="preserve">Она определяет аннотации, которые можно добавлять к классам и полям, чтобы указать отображение на реляционную базу данных. Эти </w:t>
+      </w:r>
+      <w:r>
+        <w:lastRenderedPageBreak/>
+        <w:t xml:space="preserve">аннотации включают аннотации, такие как </w:t>
       </w:r>
       <w:r>
         <w:rPr>
@@ -3558,10 +2379,283 @@
           <w:sz w:val="24"/>
           <w:szCs w:val="20"/>
         </w:rPr>
-        <w:t>find()</w:t>
-      </w:r>
-      <w:r>
-        <w:t>. Он также поддерживает JPQL (Java Persistence Query Language), что позволяет создавать запросы к базе данных, используя объектную модель данных вместо SQL.</w:t>
+        <w:t>@</w:t>
+      </w:r>
+      <w:proofErr w:type="spellStart"/>
+      <w:r>
+        <w:rPr>
+          <w:rFonts w:ascii="Courier New" w:hAnsi="Courier New" w:cs="Courier New"/>
+          <w:sz w:val="24"/>
+          <w:szCs w:val="20"/>
+        </w:rPr>
+        <w:t>Entity</w:t>
+      </w:r>
+      <w:proofErr w:type="spellEnd"/>
+      <w:r>
+        <w:rPr>
+          <w:rFonts w:cs="Times New Roman"/>
+        </w:rPr>
+        <w:t>,</w:t>
+      </w:r>
+      <w:r>
+        <w:rPr>
+          <w:rFonts w:ascii="Courier New" w:hAnsi="Courier New" w:cs="Courier New"/>
+        </w:rPr>
+        <w:t xml:space="preserve"> </w:t>
+      </w:r>
+      <w:r>
+        <w:rPr>
+          <w:rFonts w:ascii="Courier New" w:hAnsi="Courier New" w:cs="Courier New"/>
+          <w:sz w:val="24"/>
+          <w:szCs w:val="20"/>
+        </w:rPr>
+        <w:t>@</w:t>
+      </w:r>
+      <w:proofErr w:type="spellStart"/>
+      <w:r>
+        <w:rPr>
+          <w:rFonts w:ascii="Courier New" w:hAnsi="Courier New" w:cs="Courier New"/>
+          <w:sz w:val="24"/>
+          <w:szCs w:val="20"/>
+        </w:rPr>
+        <w:t>Table</w:t>
+      </w:r>
+      <w:proofErr w:type="spellEnd"/>
+      <w:r>
+        <w:rPr>
+          <w:rFonts w:cs="Times New Roman"/>
+        </w:rPr>
+        <w:t>,</w:t>
+      </w:r>
+      <w:r>
+        <w:rPr>
+          <w:rFonts w:ascii="Courier New" w:hAnsi="Courier New" w:cs="Courier New"/>
+        </w:rPr>
+        <w:t xml:space="preserve"> </w:t>
+      </w:r>
+      <w:r>
+        <w:rPr>
+          <w:rFonts w:ascii="Courier New" w:hAnsi="Courier New" w:cs="Courier New"/>
+          <w:sz w:val="24"/>
+          <w:szCs w:val="20"/>
+        </w:rPr>
+        <w:t>@</w:t>
+      </w:r>
+      <w:proofErr w:type="spellStart"/>
+      <w:r>
+        <w:rPr>
+          <w:rFonts w:ascii="Courier New" w:hAnsi="Courier New" w:cs="Courier New"/>
+          <w:sz w:val="24"/>
+          <w:szCs w:val="20"/>
+        </w:rPr>
+        <w:t>Column</w:t>
+      </w:r>
+      <w:proofErr w:type="spellEnd"/>
+      <w:r>
+        <w:rPr>
+          <w:sz w:val="24"/>
+          <w:szCs w:val="20"/>
+        </w:rPr>
+        <w:t xml:space="preserve"> </w:t>
+      </w:r>
+      <w:r>
+        <w:t xml:space="preserve">и </w:t>
+      </w:r>
+      <w:r>
+        <w:rPr>
+          <w:rFonts w:ascii="Courier New" w:hAnsi="Courier New" w:cs="Courier New"/>
+        </w:rPr>
+        <w:t>@</w:t>
+      </w:r>
+      <w:proofErr w:type="spellStart"/>
+      <w:r>
+        <w:rPr>
+          <w:rFonts w:ascii="Courier New" w:hAnsi="Courier New" w:cs="Courier New"/>
+        </w:rPr>
+        <w:t>Id</w:t>
+      </w:r>
+      <w:proofErr w:type="spellEnd"/>
+      <w:r>
+        <w:t>, которые используются для описания сущностей и их свойств.</w:t>
+      </w:r>
+    </w:p>
+    <w:p>
+      <w:r>
+        <w:t xml:space="preserve">JPA также определяет набор методов для управления жизненным циклом объектов, таких как </w:t>
+      </w:r>
+      <w:proofErr w:type="spellStart"/>
+      <w:proofErr w:type="gramStart"/>
+      <w:r>
+        <w:rPr>
+          <w:rFonts w:ascii="Courier New" w:hAnsi="Courier New" w:cs="Courier New"/>
+          <w:sz w:val="24"/>
+          <w:szCs w:val="20"/>
+        </w:rPr>
+        <w:t>persist</w:t>
+      </w:r>
+      <w:proofErr w:type="spellEnd"/>
+      <w:r>
+        <w:rPr>
+          <w:rFonts w:ascii="Courier New" w:hAnsi="Courier New" w:cs="Courier New"/>
+          <w:sz w:val="24"/>
+          <w:szCs w:val="20"/>
+        </w:rPr>
+        <w:t>(</w:t>
+      </w:r>
+      <w:proofErr w:type="gramEnd"/>
+      <w:r>
+        <w:rPr>
+          <w:rFonts w:ascii="Courier New" w:hAnsi="Courier New" w:cs="Courier New"/>
+          <w:sz w:val="24"/>
+          <w:szCs w:val="20"/>
+        </w:rPr>
+        <w:t>)</w:t>
+      </w:r>
+      <w:r>
+        <w:rPr>
+          <w:rFonts w:cs="Times New Roman"/>
+        </w:rPr>
+        <w:t>,</w:t>
+      </w:r>
+      <w:r>
+        <w:rPr>
+          <w:rFonts w:ascii="Courier New" w:hAnsi="Courier New" w:cs="Courier New"/>
+        </w:rPr>
+        <w:t xml:space="preserve"> </w:t>
+      </w:r>
+      <w:proofErr w:type="spellStart"/>
+      <w:r>
+        <w:rPr>
+          <w:rFonts w:ascii="Courier New" w:hAnsi="Courier New" w:cs="Courier New"/>
+          <w:sz w:val="24"/>
+          <w:szCs w:val="20"/>
+        </w:rPr>
+        <w:t>merge</w:t>
+      </w:r>
+      <w:proofErr w:type="spellEnd"/>
+      <w:r>
+        <w:rPr>
+          <w:rFonts w:ascii="Courier New" w:hAnsi="Courier New" w:cs="Courier New"/>
+          <w:sz w:val="24"/>
+          <w:szCs w:val="20"/>
+        </w:rPr>
+        <w:t>()</w:t>
+      </w:r>
+      <w:r>
+        <w:rPr>
+          <w:rFonts w:cs="Times New Roman"/>
+        </w:rPr>
+        <w:t>,</w:t>
+      </w:r>
+      <w:r>
+        <w:rPr>
+          <w:rFonts w:ascii="Courier New" w:hAnsi="Courier New" w:cs="Courier New"/>
+        </w:rPr>
+        <w:t xml:space="preserve"> </w:t>
+      </w:r>
+      <w:proofErr w:type="spellStart"/>
+      <w:r>
+        <w:rPr>
+          <w:rFonts w:ascii="Courier New" w:hAnsi="Courier New" w:cs="Courier New"/>
+          <w:sz w:val="24"/>
+          <w:szCs w:val="20"/>
+        </w:rPr>
+        <w:t>remove</w:t>
+      </w:r>
+      <w:proofErr w:type="spellEnd"/>
+      <w:r>
+        <w:rPr>
+          <w:rFonts w:ascii="Courier New" w:hAnsi="Courier New" w:cs="Courier New"/>
+          <w:sz w:val="24"/>
+          <w:szCs w:val="20"/>
+        </w:rPr>
+        <w:t>()</w:t>
+      </w:r>
+      <w:r>
+        <w:rPr>
+          <w:rFonts w:cs="Times New Roman"/>
+        </w:rPr>
+        <w:t>,</w:t>
+      </w:r>
+      <w:r>
+        <w:rPr>
+          <w:rFonts w:ascii="Courier New" w:hAnsi="Courier New" w:cs="Courier New"/>
+        </w:rPr>
+        <w:t xml:space="preserve"> </w:t>
+      </w:r>
+      <w:proofErr w:type="spellStart"/>
+      <w:r>
+        <w:rPr>
+          <w:rFonts w:ascii="Courier New" w:hAnsi="Courier New" w:cs="Courier New"/>
+          <w:sz w:val="24"/>
+          <w:szCs w:val="20"/>
+        </w:rPr>
+        <w:t>refresh</w:t>
+      </w:r>
+      <w:proofErr w:type="spellEnd"/>
+      <w:r>
+        <w:rPr>
+          <w:rFonts w:ascii="Courier New" w:hAnsi="Courier New" w:cs="Courier New"/>
+          <w:sz w:val="24"/>
+          <w:szCs w:val="20"/>
+        </w:rPr>
+        <w:t>()</w:t>
+      </w:r>
+      <w:r>
+        <w:t xml:space="preserve"> и </w:t>
+      </w:r>
+      <w:proofErr w:type="spellStart"/>
+      <w:r>
+        <w:rPr>
+          <w:rFonts w:ascii="Courier New" w:hAnsi="Courier New" w:cs="Courier New"/>
+          <w:sz w:val="24"/>
+          <w:szCs w:val="20"/>
+        </w:rPr>
+        <w:t>find</w:t>
+      </w:r>
+      <w:proofErr w:type="spellEnd"/>
+      <w:r>
+        <w:rPr>
+          <w:rFonts w:ascii="Courier New" w:hAnsi="Courier New" w:cs="Courier New"/>
+          <w:sz w:val="24"/>
+          <w:szCs w:val="20"/>
+        </w:rPr>
+        <w:t>()</w:t>
+      </w:r>
+      <w:r>
+        <w:t>. Он также поддерживает JPQL (</w:t>
+      </w:r>
+      <w:proofErr w:type="spellStart"/>
+      <w:r>
+        <w:t>Java</w:t>
+      </w:r>
+      <w:proofErr w:type="spellEnd"/>
+      <w:r>
+        <w:t xml:space="preserve"> </w:t>
+      </w:r>
+      <w:proofErr w:type="spellStart"/>
+      <w:r>
+        <w:t>Persistence</w:t>
+      </w:r>
+      <w:proofErr w:type="spellEnd"/>
+      <w:r>
+        <w:t xml:space="preserve"> </w:t>
+      </w:r>
+      <w:proofErr w:type="spellStart"/>
+      <w:r>
+        <w:t>Query</w:t>
+      </w:r>
+      <w:proofErr w:type="spellEnd"/>
+      <w:r>
+        <w:t xml:space="preserve"> </w:t>
+      </w:r>
+      <w:proofErr w:type="spellStart"/>
+      <w:r>
+        <w:t>Language</w:t>
+      </w:r>
+      <w:proofErr w:type="spellEnd"/>
+      <w:r>
+        <w:t>), что позволяет создавать запросы к базе данных, используя объектную модель данных вместо SQL.</w:t>
       </w:r>
     </w:p>
     <w:p>
@@ -3570,8 +2664,13 @@
       </w:r>
     </w:p>
     <w:p>
-      <w:r>
-        <w:t xml:space="preserve">Spring MVC </w:t>
+      <w:proofErr w:type="spellStart"/>
+      <w:r>
+        <w:t>Spring</w:t>
+      </w:r>
+      <w:proofErr w:type="spellEnd"/>
+      <w:r>
+        <w:t xml:space="preserve"> MVC </w:t>
       </w:r>
       <w:r>
         <w:sym w:font="Symbol" w:char="F02D"/>
@@ -3580,7 +2679,23 @@
         <w:t xml:space="preserve"> это фреймворк </w:t>
       </w:r>
       <w:r>
-        <w:t>для разработки веб-приложений на языке программирования Java, основанным на паттерне проектирования Model-View-Controller (MVC), описанном ранее</w:t>
+        <w:t xml:space="preserve">для разработки веб-приложений на языке программирования </w:t>
+      </w:r>
+      <w:proofErr w:type="spellStart"/>
+      <w:r>
+        <w:t>Java</w:t>
+      </w:r>
+      <w:proofErr w:type="spellEnd"/>
+      <w:r>
+        <w:t xml:space="preserve">, основанным на паттерне проектирования </w:t>
+      </w:r>
+      <w:proofErr w:type="spellStart"/>
+      <w:r>
+        <w:t>Model-View-Controller</w:t>
+      </w:r>
+      <w:proofErr w:type="spellEnd"/>
+      <w:r>
+        <w:t xml:space="preserve"> (MVC), описанном ранее</w:t>
       </w:r>
       <w:r>
         <w:t xml:space="preserve"> в подразделе выше</w:t>
@@ -3600,7 +2715,15 @@
         <w:t xml:space="preserve">он </w:t>
       </w:r>
       <w:r>
-        <w:t>обеспечивает обработку ошибок, валидацию данных, аутентификацию и авторизацию, обработку AJAX-запросов и множество других функций, что делает его одним из наиболее популярных фреймворков для разработки веб-приложений на Java.</w:t>
+        <w:t xml:space="preserve">обеспечивает обработку ошибок, валидацию данных, аутентификацию и авторизацию, обработку AJAX-запросов и множество других функций, что делает его одним из наиболее популярных фреймворков для разработки веб-приложений на </w:t>
+      </w:r>
+      <w:proofErr w:type="spellStart"/>
+      <w:r>
+        <w:t>Java</w:t>
+      </w:r>
+      <w:proofErr w:type="spellEnd"/>
+      <w:r>
+        <w:t>.</w:t>
       </w:r>
     </w:p>
     <w:p>
@@ -3694,12 +2817,46 @@
       </w:r>
     </w:p>
     <w:p>
-      <w:r>
-        <w:t xml:space="preserve">React использует Virtual DOM </w:t>
-      </w:r>
-      <w:r>
-        <w:t>(Document Object Model</w:t>
-      </w:r>
+      <w:proofErr w:type="spellStart"/>
+      <w:r>
+        <w:t>React</w:t>
+      </w:r>
+      <w:proofErr w:type="spellEnd"/>
+      <w:r>
+        <w:t xml:space="preserve"> использует </w:t>
+      </w:r>
+      <w:proofErr w:type="spellStart"/>
+      <w:r>
+        <w:t>Virtual</w:t>
+      </w:r>
+      <w:proofErr w:type="spellEnd"/>
+      <w:r>
+        <w:t xml:space="preserve"> DOM </w:t>
+      </w:r>
+      <w:r>
+        <w:t>(</w:t>
+      </w:r>
+      <w:proofErr w:type="spellStart"/>
+      <w:r>
+        <w:t>Document</w:t>
+      </w:r>
+      <w:proofErr w:type="spellEnd"/>
+      <w:r>
+        <w:t xml:space="preserve"> </w:t>
+      </w:r>
+      <w:proofErr w:type="spellStart"/>
+      <w:r>
+        <w:t>Object</w:t>
+      </w:r>
+      <w:proofErr w:type="spellEnd"/>
+      <w:r>
+        <w:t xml:space="preserve"> </w:t>
+      </w:r>
+      <w:proofErr w:type="spellStart"/>
+      <w:r>
+        <w:t>Model</w:t>
+      </w:r>
+      <w:proofErr w:type="spellEnd"/>
       <w:r>
         <w:t xml:space="preserve"> или </w:t>
       </w:r>
@@ -3718,7 +2875,95 @@
         <w:t xml:space="preserve"> это объектная модель документа, которая представляет собой иерархическую структуру документа в виде дерева объектов. </w:t>
       </w:r>
       <w:r>
-        <w:t>DOM дерево состоит из узлов (Node), которые могут быть элементами (Element), атрибутами (Attribute), текстом (Text), комментариями (Comment) и др. Узлы связаны друг с другом иерархически в родительские (parentNode) и дочерние (childNodes) отношения, а также соседние узлы (previousSibling и nextSibling). Позволяет программно создавать, изменять и удалять элементы и их атрибуты, а также реагировать на события, такие как щелчки мыши, изменения размеров и другие. DOM API может быть использован в JavaScript, чтобы создавать интерактивные и динамические веб-страницы.</w:t>
+        <w:t>DOM дерево состоит из узлов (</w:t>
+      </w:r>
+      <w:proofErr w:type="spellStart"/>
+      <w:r>
+        <w:t>Node</w:t>
+      </w:r>
+      <w:proofErr w:type="spellEnd"/>
+      <w:r>
+        <w:t>), которые могут быть элементами (</w:t>
+      </w:r>
+      <w:proofErr w:type="spellStart"/>
+      <w:r>
+        <w:t>Element</w:t>
+      </w:r>
+      <w:proofErr w:type="spellEnd"/>
+      <w:r>
+        <w:t>), атрибутами (</w:t>
+      </w:r>
+      <w:proofErr w:type="spellStart"/>
+      <w:r>
+        <w:t>Attribute</w:t>
+      </w:r>
+      <w:proofErr w:type="spellEnd"/>
+      <w:r>
+        <w:t>), текстом (</w:t>
+      </w:r>
+      <w:proofErr w:type="spellStart"/>
+      <w:r>
+        <w:t>Text</w:t>
+      </w:r>
+      <w:proofErr w:type="spellEnd"/>
+      <w:r>
+        <w:t>), комментариями (</w:t>
+      </w:r>
+      <w:proofErr w:type="spellStart"/>
+      <w:r>
+        <w:t>Comment</w:t>
+      </w:r>
+      <w:proofErr w:type="spellEnd"/>
+      <w:r>
+        <w:t>) и др. Узлы связаны друг с другом иерархически в родительские (</w:t>
+      </w:r>
+      <w:proofErr w:type="spellStart"/>
+      <w:r>
+        <w:t>parentNode</w:t>
+      </w:r>
+      <w:proofErr w:type="spellEnd"/>
+      <w:r>
+        <w:t>) и дочерние (</w:t>
+      </w:r>
+      <w:proofErr w:type="spellStart"/>
+      <w:r>
+        <w:t>childNodes</w:t>
+      </w:r>
+      <w:proofErr w:type="spellEnd"/>
+      <w:r>
+        <w:t>) отношения, а также соседние узлы (</w:t>
+      </w:r>
+      <w:proofErr w:type="spellStart"/>
+      <w:r>
+        <w:t>previousSibling</w:t>
+      </w:r>
+      <w:proofErr w:type="spellEnd"/>
+      <w:r>
+        <w:t xml:space="preserve"> и </w:t>
+      </w:r>
+      <w:proofErr w:type="spellStart"/>
+      <w:r>
+        <w:t>nextSibling</w:t>
+      </w:r>
+      <w:proofErr w:type="spellEnd"/>
+      <w:r>
+        <w:t xml:space="preserve">). Позволяет </w:t>
+      </w:r>
+      <w:proofErr w:type="spellStart"/>
+      <w:r>
+        <w:t>программно</w:t>
+      </w:r>
+      <w:proofErr w:type="spellEnd"/>
+      <w:r>
+        <w:t xml:space="preserve"> создавать, изменять и удалять элементы и их атрибуты, а также реагировать на события, такие как щелчки мыши, изменения размеров и другие. DOM API может быть использован в </w:t>
+      </w:r>
+      <w:proofErr w:type="spellStart"/>
+      <w:r>
+        <w:t>JavaScript</w:t>
+      </w:r>
+      <w:proofErr w:type="spellEnd"/>
+      <w:r>
+        <w:t>, чтобы создавать интерактивные и динамические веб-страницы.</w:t>
       </w:r>
     </w:p>
     <w:p>
@@ -3735,7 +2980,23 @@
     </w:p>
     <w:p>
       <w:r>
-        <w:t>Одним из преимуществ React является большое количество готовых компонентов и библиотек, которые можно использовать в своих проектах. React также хорошо подходит для создания больших приложений, которые могут быть разбиты на множество многоразовых компонентов.</w:t>
+        <w:t xml:space="preserve">Одним из преимуществ </w:t>
+      </w:r>
+      <w:proofErr w:type="spellStart"/>
+      <w:r>
+        <w:t>React</w:t>
+      </w:r>
+      <w:proofErr w:type="spellEnd"/>
+      <w:r>
+        <w:t xml:space="preserve"> является большое количество готовых компонентов и библиотек, которые можно использовать в своих проектах. </w:t>
+      </w:r>
+      <w:proofErr w:type="spellStart"/>
+      <w:r>
+        <w:t>React</w:t>
+      </w:r>
+      <w:proofErr w:type="spellEnd"/>
+      <w:r>
+        <w:t xml:space="preserve"> также хорошо подходит для создания больших приложений, которые могут быть разбиты на множество многоразовых компонентов.</w:t>
       </w:r>
     </w:p>
     <w:p>
@@ -3999,7 +3260,7 @@
       </w:r>
     </w:p>
     <w:sectPr>
-      <w:footerReference w:type="default" r:id="rId10"/>
+      <w:footerReference w:type="default" r:id="rId12"/>
       <w:pgSz w:w="11906" w:h="16838"/>
       <w:pgMar w:top="1134" w:right="851" w:bottom="1531" w:left="1701" w:header="708" w:footer="708" w:gutter="0"/>
       <w:pgNumType w:start="6"/>
@@ -5022,7 +4283,7 @@
 </file>
 
 <file path=customXml/itemProps1.xml><?xml version="1.0" encoding="utf-8"?>
-<ds:datastoreItem xmlns:ds="http://schemas.openxmlformats.org/officeDocument/2006/customXml" ds:itemID="{FC83D643-58BE-4023-9C6E-4A87A1BA9504}">
+<ds:datastoreItem xmlns:ds="http://schemas.openxmlformats.org/officeDocument/2006/customXml" ds:itemID="{FD08DED4-D5CD-4971-AF0C-599632F7C841}">
   <ds:schemaRefs>
     <ds:schemaRef ds:uri="http://schemas.openxmlformats.org/officeDocument/2006/bibliography"/>
   </ds:schemaRefs>

--- a/Word_files/06_Обзор_Литературы.docx
+++ b/Word_files/06_Обзор_Литературы.docx
@@ -40,30 +40,120 @@
     </w:p>
     <w:p>
       <w:r>
-        <w:t>В данном разделе будут проведены исследования предметных областей, которые затрагиваются в разрабатываемом проекте. Под предметными областями подразумевается используемые методы для создания, а также инструменты и подходы к проектированию.</w:t>
-      </w:r>
-    </w:p>
-    <w:p>
-      <w:r>
-        <w:t xml:space="preserve">Прежде чем рассматривать используемые методы и технологии, которые будут применяться в дипломном проекте, </w:t>
-      </w:r>
-      <w:r>
-        <w:t xml:space="preserve">в данном подразделе </w:t>
-      </w:r>
-      <w:r>
-        <w:t>рассмотр</w:t>
-      </w:r>
-      <w:r>
-        <w:t>им</w:t>
-      </w:r>
-      <w:r>
-        <w:t xml:space="preserve"> и прове</w:t>
-      </w:r>
-      <w:r>
-        <w:t>дем</w:t>
-      </w:r>
-      <w:r>
-        <w:t xml:space="preserve"> анализ существующих аналогов, чтобы разработать план действий и облегчить поиск необходимых материалов. Также это необходимо, чтобы избежать ошибок в проектировании и найти более оптимальные решения.</w:t>
+        <w:t xml:space="preserve">В данном разделе </w:t>
+      </w:r>
+      <w:r>
+        <w:t>рассматриваются</w:t>
+      </w:r>
+      <w:r>
+        <w:t xml:space="preserve"> исследования предметных областей, которые затрагиваются в разрабатываемом проекте. Под предметными областями подразумевается используемые методы для создания, а также инструменты и подходы к проектированию.</w:t>
+      </w:r>
+    </w:p>
+    <w:p>
+      <w:r>
+        <w:t xml:space="preserve">В качестве вводной части </w:t>
+      </w:r>
+      <w:r>
+        <w:t>дается</w:t>
+      </w:r>
+      <w:r>
+        <w:t xml:space="preserve"> рассмотреть </w:t>
+      </w:r>
+      <w:r>
+        <w:t>используемые методы и технологии, которые применя</w:t>
+      </w:r>
+      <w:r>
+        <w:t>ю</w:t>
+      </w:r>
+      <w:r>
+        <w:t>тся в дипломном проекте</w:t>
+      </w:r>
+      <w:r>
+        <w:t>.</w:t>
+      </w:r>
+      <w:r>
+        <w:t xml:space="preserve"> </w:t>
+      </w:r>
+      <w:r>
+        <w:t>В</w:t>
+      </w:r>
+      <w:r>
+        <w:t xml:space="preserve"> данном подразделе </w:t>
+      </w:r>
+      <w:r>
+        <w:t>рассм</w:t>
+      </w:r>
+      <w:r>
+        <w:t>атривается</w:t>
+      </w:r>
+      <w:r>
+        <w:t xml:space="preserve"> и пров</w:t>
+      </w:r>
+      <w:r>
+        <w:t>одится</w:t>
+      </w:r>
+      <w:r>
+        <w:t xml:space="preserve"> анализ существующих аналогов, </w:t>
+      </w:r>
+      <w:r>
+        <w:t>для</w:t>
+      </w:r>
+      <w:r>
+        <w:t xml:space="preserve"> разработ</w:t>
+      </w:r>
+      <w:r>
+        <w:t>ки</w:t>
+      </w:r>
+      <w:r>
+        <w:t xml:space="preserve"> план</w:t>
+      </w:r>
+      <w:r>
+        <w:t>а</w:t>
+      </w:r>
+      <w:r>
+        <w:t xml:space="preserve"> действий и облег</w:t>
+      </w:r>
+      <w:r>
+        <w:t>чения</w:t>
+      </w:r>
+      <w:r>
+        <w:t xml:space="preserve"> поиск</w:t>
+      </w:r>
+      <w:r>
+        <w:t>а</w:t>
+      </w:r>
+      <w:r>
+        <w:t xml:space="preserve"> необходимых материалов. </w:t>
+      </w:r>
+      <w:r>
+        <w:t>Необходимость состоит в предотвращении</w:t>
+      </w:r>
+      <w:r>
+        <w:t xml:space="preserve"> ошибок в проектировании и </w:t>
+      </w:r>
+      <w:r>
+        <w:t>поиске</w:t>
+      </w:r>
+      <w:r>
+        <w:t xml:space="preserve"> </w:t>
+      </w:r>
+      <w:r>
+        <w:t>наи</w:t>
+      </w:r>
+      <w:r>
+        <w:t>более оптимальны</w:t>
+      </w:r>
+      <w:r>
+        <w:t>х</w:t>
+      </w:r>
+      <w:r>
+        <w:t xml:space="preserve"> решени</w:t>
+      </w:r>
+      <w:r>
+        <w:t>й</w:t>
+      </w:r>
+      <w:r>
+        <w:t>.</w:t>
       </w:r>
     </w:p>
     <w:p>
@@ -135,13 +225,31 @@
         <w:t xml:space="preserve"> для управления персоналом.</w:t>
       </w:r>
       <w:r>
-        <w:t xml:space="preserve"> Оно предназначено как для малых, так и для средний компаний. Управление происходит через в</w:t>
+        <w:t xml:space="preserve"> </w:t>
+      </w:r>
+      <w:r>
+        <w:t>Приложение</w:t>
+      </w:r>
+      <w:r>
+        <w:t xml:space="preserve"> предназначено как для малых, так и для средний компаний. Управление происходит через в</w:t>
       </w:r>
       <w:r>
         <w:t>е</w:t>
       </w:r>
       <w:r>
-        <w:t>б-сайт, а также мобильное приложение. Каждый пользователь имеет доступ к своему расписанию.</w:t>
+        <w:t>б-сайт</w:t>
+      </w:r>
+      <w:r>
+        <w:t xml:space="preserve"> и</w:t>
+      </w:r>
+      <w:r>
+        <w:t xml:space="preserve"> </w:t>
+      </w:r>
+      <w:r>
+        <w:t>мобильное приложение, к</w:t>
+      </w:r>
+      <w:r>
+        <w:t>аждый пользователь имеет доступ к своему расписанию.</w:t>
       </w:r>
     </w:p>
     <w:p/>
@@ -157,9 +265,9 @@
           <w:noProof/>
         </w:rPr>
         <w:drawing>
-          <wp:inline distT="0" distB="0" distL="0" distR="0" wp14:anchorId="0B2EBCC9" wp14:editId="2A6BCB88">
-            <wp:extent cx="5299267" cy="3444949"/>
-            <wp:effectExtent l="0" t="0" r="0" b="3175"/>
+          <wp:inline distT="0" distB="0" distL="0" distR="0" wp14:anchorId="0B2EBCC9" wp14:editId="577142AF">
+            <wp:extent cx="5397403" cy="3508745"/>
+            <wp:effectExtent l="0" t="0" r="0" b="0"/>
             <wp:docPr id="7" name="Рисунок 7"/>
             <wp:cNvGraphicFramePr>
               <a:graphicFrameLocks xmlns:a="http://schemas.openxmlformats.org/drawingml/2006/main" noChangeAspect="1"/>
@@ -189,7 +297,7 @@
                   <pic:spPr bwMode="auto">
                     <a:xfrm>
                       <a:off x="0" y="0"/>
-                      <a:ext cx="5331898" cy="3466162"/>
+                      <a:ext cx="5438279" cy="3535318"/>
                     </a:xfrm>
                     <a:prstGeom prst="rect">
                       <a:avLst/>
@@ -229,41 +337,128 @@
     </w:p>
     <w:p>
       <w:r>
-        <w:t xml:space="preserve">На главной странице приложения представлены основные функциональные элементы, необходимые для работы пользователя. Дизайн интерфейса привлекателен и выдержан в ярких тонах, однако, избыточное </w:t>
+        <w:t xml:space="preserve">На главной странице приложения представлены основные функциональные элементы, необходимые для работы пользователя. Дизайн </w:t>
       </w:r>
       <w:r>
         <w:lastRenderedPageBreak/>
-        <w:t>использование насыщенных цветов может вызвать утомление глаз при продолжительном использовании приложения.</w:t>
-      </w:r>
-      <w:r>
-        <w:t xml:space="preserve"> </w:t>
-      </w:r>
-    </w:p>
-    <w:p>
-      <w:r>
-        <w:t>Отсутствие перевода на русский язык может негативно сказаться на работе персонала, так как в университете много людей, которые предпочитают использовать русский язык.</w:t>
-      </w:r>
-    </w:p>
-    <w:p>
-      <w:r>
-        <w:t>При подключении данного приложения есть возможность подключать только необходимые функции, это значит, что приложение модульное и каждый из модулей работает независимо от другого</w:t>
-      </w:r>
-      <w:r>
-        <w:t>. Это удобно, потому что не весь функционал необходим</w:t>
-      </w:r>
-      <w:r>
-        <w:t>, а также будет возможность добавить при необходимости</w:t>
+        <w:t>интерфейса привлекателен и выдержан в ярких тонах, однако, избыточное использование насыщенных цветов может вызвать утомление глаз при продолжительном использовании приложения.</w:t>
+      </w:r>
+      <w:r>
+        <w:t xml:space="preserve"> </w:t>
+      </w:r>
+    </w:p>
+    <w:p>
+      <w:r>
+        <w:t xml:space="preserve">Отсутствие </w:t>
+      </w:r>
+      <w:r>
+        <w:t>русской локализации</w:t>
+      </w:r>
+      <w:r>
+        <w:t xml:space="preserve"> </w:t>
+      </w:r>
+      <w:r>
+        <w:t>хоть и не является минусом, но все же это небольшой недостаток в силу того, что</w:t>
+      </w:r>
+      <w:r>
+        <w:t xml:space="preserve"> в университете много людей, которы</w:t>
+      </w:r>
+      <w:r>
+        <w:t>м</w:t>
+      </w:r>
+      <w:r>
+        <w:t xml:space="preserve"> предпоч</w:t>
+      </w:r>
+      <w:r>
+        <w:t>тительнее</w:t>
+      </w:r>
+      <w:r>
+        <w:t xml:space="preserve"> использовать русский.</w:t>
+      </w:r>
+    </w:p>
+    <w:p>
+      <w:r>
+        <w:t xml:space="preserve">При подключении данного приложения есть возможность </w:t>
+      </w:r>
+      <w:r>
+        <w:t>выбирать</w:t>
+      </w:r>
+      <w:r>
+        <w:t xml:space="preserve"> только необходимые функции</w:t>
       </w:r>
       <w:r>
         <w:t>.</w:t>
       </w:r>
-    </w:p>
-    <w:p>
-      <w:r>
-        <w:t xml:space="preserve">В данном приложении сотрудник должен самостоятельно регистрироваться, что может создать некоторые сложности, если возникнут ошибки при заполнении. В случае дипломного проекта это предусмотрено и важную информацию будет изменять либо отдел кадров, то есть человек с привилегиями администратора. </w:t>
-      </w:r>
-      <w:r>
-        <w:t>Также будет выслан временным пароль, при создании аккаунта, который будет необходимо сменить в течение некоторого времени.</w:t>
+      <w:r>
+        <w:t xml:space="preserve"> </w:t>
+      </w:r>
+      <w:r>
+        <w:t>Э</w:t>
+      </w:r>
+      <w:r>
+        <w:t xml:space="preserve">то значит, что </w:t>
+      </w:r>
+      <w:r>
+        <w:t>программное средство</w:t>
+      </w:r>
+      <w:r>
+        <w:t xml:space="preserve"> модульное и кажд</w:t>
+      </w:r>
+      <w:r>
+        <w:t xml:space="preserve">ая из его </w:t>
+      </w:r>
+      <w:r>
+        <w:t xml:space="preserve">функциональных </w:t>
+      </w:r>
+      <w:r>
+        <w:t xml:space="preserve">частей </w:t>
+      </w:r>
+      <w:r>
+        <w:t>работает независимо от друго</w:t>
+      </w:r>
+      <w:r>
+        <w:t>й</w:t>
+      </w:r>
+      <w:r>
+        <w:t xml:space="preserve">. Это </w:t>
+      </w:r>
+      <w:r>
+        <w:t>достоинство, которое стоит иметь ввиду</w:t>
+      </w:r>
+      <w:r>
+        <w:t>, потому что не весь функционал необходим</w:t>
+      </w:r>
+      <w:r>
+        <w:t xml:space="preserve"> сразу и возможность подключать по надобности достаточно удобная и практичная</w:t>
+      </w:r>
+      <w:r>
+        <w:t>.</w:t>
+      </w:r>
+    </w:p>
+    <w:p>
+      <w:r>
+        <w:t>В данном приложении сотрудник должен самостоятельно регистрироваться</w:t>
+      </w:r>
+      <w:r>
+        <w:t>. С одной стороны это плюс, так как может сэкономить время отделу кадров, но с другой</w:t>
+      </w:r>
+      <w:r>
+        <w:t>, если возникнут ошибки при заполнении</w:t>
+      </w:r>
+      <w:r>
+        <w:t>, возникнут разногласия в данных</w:t>
+      </w:r>
+      <w:r>
+        <w:t xml:space="preserve">. В случае </w:t>
+      </w:r>
+      <w:r>
+        <w:t xml:space="preserve">данного </w:t>
+      </w:r>
+      <w:r>
+        <w:t>дипломного проект</w:t>
+      </w:r>
+      <w:r>
+        <w:t>а эта функция возлагается на отдел кадров и администраторов, которые создают учетную запись работнику при его устройстве.</w:t>
       </w:r>
     </w:p>
     <w:p>
@@ -455,30 +650,63 @@
       </w:r>
       <w:proofErr w:type="spellEnd"/>
       <w:r>
-        <w:t xml:space="preserve"> является интеграция с сайтом поиска работы Indeed.com, которая позволяет автоматически загружать объявления о вакансиях на сайт. Это является удобным и привлекательным решением, но наш регион имеет свои собственные сайты для поиска персонала, что делает эту функцию менее привлекательной </w:t>
-      </w:r>
-      <w:r>
-        <w:t>в сравнении с данным проектом</w:t>
-      </w:r>
-      <w:r>
-        <w:t xml:space="preserve">. Однако </w:t>
-      </w:r>
-      <w:r>
-        <w:t>стоит принять во внимание данную</w:t>
-      </w:r>
-      <w:r>
-        <w:t xml:space="preserve"> возможность использования функции в дальнейшем развитии </w:t>
-      </w:r>
-      <w:r>
-        <w:t>веб-</w:t>
-      </w:r>
-      <w:r>
-        <w:t>приложения.</w:t>
-      </w:r>
-    </w:p>
-    <w:p>
-      <w:r>
-        <w:t>За расчет заработной платы отвечает внешний подрядчик, однако все функции для расчета заработной платы присутствуют в приложении. Тем не менее, следует отметить, что приложение ориентировано преимущественно на работу с отделом кадров, что может стать недостатком в контексте необходимости обеспечения эффективного обмена информацией между разными подразделениями</w:t>
+        <w:t xml:space="preserve"> является интеграция с сайтом поиска работы Indeed.com, которая позволяет автоматически загружать объявления о вакансиях на сайт. </w:t>
+      </w:r>
+      <w:r>
+        <w:t>Подобная функция</w:t>
+      </w:r>
+      <w:r>
+        <w:t xml:space="preserve"> удобн</w:t>
+      </w:r>
+      <w:r>
+        <w:t>ая</w:t>
+      </w:r>
+      <w:r>
+        <w:t>,</w:t>
+      </w:r>
+      <w:r>
+        <w:t xml:space="preserve"> но стоит учесть, что в нашем регионе используется другой сайт для поиска кадров</w:t>
+      </w:r>
+      <w:r>
+        <w:t xml:space="preserve">. </w:t>
+      </w:r>
+      <w:r>
+        <w:t>С</w:t>
+      </w:r>
+      <w:r>
+        <w:t xml:space="preserve">тоит принять </w:t>
+      </w:r>
+      <w:r>
+        <w:t xml:space="preserve">ее </w:t>
+      </w:r>
+      <w:r>
+        <w:t xml:space="preserve">во внимание </w:t>
+      </w:r>
+      <w:r>
+        <w:t xml:space="preserve">и учесть в дальнейшей разработке и развитии приложения. </w:t>
+      </w:r>
+    </w:p>
+    <w:p>
+      <w:r>
+        <w:t xml:space="preserve">За расчет заработной платы отвечает внешний подрядчик, однако все функции для расчета заработной платы </w:t>
+      </w:r>
+      <w:r>
+        <w:t xml:space="preserve">также </w:t>
+      </w:r>
+      <w:r>
+        <w:t xml:space="preserve">присутствуют в приложении. Тем не менее, следует отметить, что </w:t>
+      </w:r>
+      <w:r>
+        <w:t xml:space="preserve">это </w:t>
+      </w:r>
+      <w:r>
+        <w:t xml:space="preserve">приложение ориентировано преимущественно на работу с отделом кадров, </w:t>
+      </w:r>
+      <w:r>
+        <w:t>поэтому э</w:t>
+      </w:r>
+      <w:r>
+        <w:t>то может стать недостатком в контексте необходимости обеспечения эффективного обмена информацией между разными подразделениями</w:t>
       </w:r>
       <w:r>
         <w:t xml:space="preserve"> и, соответственно, самом использовании разными отделами</w:t>
@@ -487,23 +715,56 @@
         <w:t>.</w:t>
       </w:r>
       <w:r>
-        <w:t xml:space="preserve"> Цель данного проекта как раз и заключается в объединении вообще всего персонала в единое целое в силу того, что учебное заведение разделено по разным корпусам, которые расположены далеко друг от друга. </w:t>
-      </w:r>
-    </w:p>
-    <w:p>
-      <w:r>
-        <w:t>Также следует отметить, что наличие только англоязычной версии является недостатком приложения</w:t>
+        <w:t xml:space="preserve"> </w:t>
+      </w:r>
+      <w:r>
+        <w:t>Одна из целей</w:t>
+      </w:r>
+      <w:r>
+        <w:t xml:space="preserve"> данного </w:t>
+      </w:r>
+      <w:r>
+        <w:t xml:space="preserve">дипломного </w:t>
+      </w:r>
+      <w:r>
+        <w:t xml:space="preserve">проекта заключается в </w:t>
+      </w:r>
+      <w:r>
+        <w:t>обеспечении коммуникации между всеми отделами, так как разные отделы находятся в разных корпусах, поэтому ориентирование вокруг одного специализированного отдела не соответствует запросам данного веб-приложения.</w:t>
+      </w:r>
+      <w:r>
+        <w:t xml:space="preserve"> </w:t>
+      </w:r>
+    </w:p>
+    <w:p>
+      <w:r>
+        <w:t>С</w:t>
+      </w:r>
+      <w:r>
+        <w:t>ледует отметить, что наличие только англоязычной версии является недостатком приложения</w:t>
       </w:r>
       <w:r>
         <w:t>.</w:t>
       </w:r>
       <w:r>
-        <w:t xml:space="preserve"> Внедрение русской локализации в приложении может значительно улучшить его удобство и доступность пользователей.</w:t>
-      </w:r>
-    </w:p>
-    <w:p>
-      <w:r>
-        <w:t>С точки зрения визуального оформления, это приложение выглядит более привлекательно, чем первый вариант, благодаря использованию простых и неярких цветов, которые не отвлекают внимание и позволяют ясно видеть все необходимые разделы.</w:t>
+        <w:t xml:space="preserve"> Внедрение русской локализации в приложении может значительно улучшить его удобство и доступность</w:t>
+      </w:r>
+      <w:r>
+        <w:t xml:space="preserve"> для</w:t>
+      </w:r>
+      <w:r>
+        <w:t xml:space="preserve"> пользователей.</w:t>
+      </w:r>
+    </w:p>
+    <w:p>
+      <w:r>
+        <w:t>С точки зрения визуального оформления, это приложение выглядит более привлекательно, чем первый вариант, благодаря использованию простых и неярких цветов, которые не отвлекают внимание и позволяют ясно видеть все необходимые разделы</w:t>
+      </w:r>
+      <w:r>
+        <w:t xml:space="preserve"> и использования минималистичного дизайна</w:t>
+      </w:r>
+      <w:r>
+        <w:t>.</w:t>
       </w:r>
     </w:p>
     <w:p>
@@ -512,7 +773,46 @@
         <w:keepLines/>
       </w:pPr>
       <w:r>
-        <w:t>Один из недостатков данного приложения заключается в ограниченной поддержке, что является серьезным недостатком в связи с большим количеством сотрудников в составе БГУИР. В случае возникновения сбоев в работе приложения, это может стать источником значительных неудобств для пользователей.</w:t>
+        <w:t>Значительным же</w:t>
+      </w:r>
+      <w:r>
+        <w:t xml:space="preserve"> недостатко</w:t>
+      </w:r>
+      <w:r>
+        <w:t>м</w:t>
+      </w:r>
+      <w:r>
+        <w:t xml:space="preserve"> данного приложения </w:t>
+      </w:r>
+      <w:r>
+        <w:t>является</w:t>
+      </w:r>
+      <w:r>
+        <w:t xml:space="preserve"> ограниченн</w:t>
+      </w:r>
+      <w:r>
+        <w:t>ая</w:t>
+      </w:r>
+      <w:r>
+        <w:t xml:space="preserve"> поддержк</w:t>
+      </w:r>
+      <w:r>
+        <w:t>а. В БГУИР находится множество сотрудников и</w:t>
+      </w:r>
+      <w:r>
+        <w:t xml:space="preserve"> </w:t>
+      </w:r>
+      <w:r>
+        <w:t>в</w:t>
+      </w:r>
+      <w:r>
+        <w:t xml:space="preserve"> случае возникновения сбоев в работе приложения, это может стать источником </w:t>
+      </w:r>
+      <w:r>
+        <w:t>коллизий в рабочем процессе</w:t>
+      </w:r>
+      <w:r>
+        <w:t>.</w:t>
       </w:r>
     </w:p>
     <w:p>
@@ -535,7 +835,16 @@
     </w:p>
     <w:p>
       <w:r>
-        <w:t xml:space="preserve">Данный диплом предполагает </w:t>
+        <w:t>Д</w:t>
+      </w:r>
+      <w:r>
+        <w:t>иплом</w:t>
+      </w:r>
+      <w:r>
+        <w:t>ный проект</w:t>
+      </w:r>
+      <w:r>
+        <w:t xml:space="preserve"> предполагает </w:t>
       </w:r>
       <w:r>
         <w:t>разработку системы, которая является веб-приложением</w:t>
@@ -582,11 +891,11 @@
     </w:p>
     <w:p>
       <w:r>
-        <w:t xml:space="preserve">Система является небольшой и создается одним человеком, поэтому она имеет монолитную архитектуру. Это означает, что различные компоненты, а </w:t>
+        <w:t xml:space="preserve">Система является небольшой и создается одним человеком, поэтому она имеет монолитную архитектуру. Это означает, что различные компоненты, а именно бизнес-логика, слой доступа к данным, он же подключение к базе </w:t>
       </w:r>
       <w:r>
         <w:lastRenderedPageBreak/>
-        <w:t xml:space="preserve">именно бизнес-логика, слой доступа к данным, он же подключение к базе данных, интерфейс пользователя и так далее, находятся внутри одного процесса. Даная архитектура проста в развертывании, </w:t>
+        <w:t xml:space="preserve">данных, интерфейс пользователя и так далее, находятся внутри одного процесса. Даная архитектура проста в развертывании, </w:t>
       </w:r>
       <w:r>
         <w:t>масштабировании и</w:t>
@@ -597,7 +906,49 @@
     </w:p>
     <w:p>
       <w:r>
-        <w:t xml:space="preserve">Если говорить о паттернах проектирования, то в данном веб-приложении использовался паттерн </w:t>
+        <w:t>П</w:t>
+      </w:r>
+      <w:r>
+        <w:t xml:space="preserve">аттерн проектирования, </w:t>
+      </w:r>
+      <w:r>
+        <w:t xml:space="preserve">использованный в веб-приложении </w:t>
+      </w:r>
+      <w:r>
+        <w:sym w:font="Symbol" w:char="F02D"/>
+      </w:r>
+      <w:r>
+        <w:t xml:space="preserve"> </w:t>
+      </w:r>
+      <w:r>
+        <w:rPr>
+          <w:lang w:val="en-US"/>
+        </w:rPr>
+        <w:t>Model</w:t>
+      </w:r>
+      <w:r>
+        <w:t xml:space="preserve">, </w:t>
+      </w:r>
+      <w:r>
+        <w:rPr>
+          <w:lang w:val="en-US"/>
+        </w:rPr>
+        <w:t>View</w:t>
+      </w:r>
+      <w:r>
+        <w:t xml:space="preserve">, </w:t>
+      </w:r>
+      <w:r>
+        <w:rPr>
+          <w:lang w:val="en-US"/>
+        </w:rPr>
+        <w:t>Controller</w:t>
+      </w:r>
+      <w:r>
+        <w:t xml:space="preserve"> </w:t>
+      </w:r>
+      <w:r>
+        <w:t>(</w:t>
       </w:r>
       <w:r>
         <w:rPr>
@@ -606,7 +957,225 @@
         <w:t>MVC</w:t>
       </w:r>
       <w:r>
-        <w:t xml:space="preserve"> </w:t>
+        <w:t>)</w:t>
+      </w:r>
+      <w:r>
+        <w:t xml:space="preserve">. </w:t>
+      </w:r>
+      <w:r>
+        <w:t xml:space="preserve">Приложение разделено на три условные части: </w:t>
+      </w:r>
+    </w:p>
+    <w:p>
+      <w:r>
+        <w:t xml:space="preserve">- </w:t>
+      </w:r>
+      <w:proofErr w:type="gramStart"/>
+      <w:r>
+        <w:t xml:space="preserve">модель, </w:t>
+      </w:r>
+      <w:r>
+        <w:t xml:space="preserve">  </w:t>
+      </w:r>
+      <w:proofErr w:type="gramEnd"/>
+      <w:r>
+        <w:t xml:space="preserve"> </w:t>
+      </w:r>
+      <w:r>
+        <w:t>то</w:t>
+      </w:r>
+      <w:r>
+        <w:t xml:space="preserve">  </w:t>
+      </w:r>
+      <w:r>
+        <w:t xml:space="preserve"> </w:t>
+      </w:r>
+      <w:r>
+        <w:t xml:space="preserve"> </w:t>
+      </w:r>
+      <w:r>
+        <w:t>есть</w:t>
+      </w:r>
+      <w:r>
+        <w:t xml:space="preserve">  </w:t>
+      </w:r>
+      <w:r>
+        <w:t xml:space="preserve"> данные, </w:t>
+      </w:r>
+      <w:r>
+        <w:t xml:space="preserve">   </w:t>
+      </w:r>
+      <w:r>
+        <w:t>которые</w:t>
+      </w:r>
+      <w:r>
+        <w:t xml:space="preserve"> </w:t>
+      </w:r>
+      <w:r>
+        <w:t xml:space="preserve"> </w:t>
+      </w:r>
+      <w:r>
+        <w:t xml:space="preserve">  </w:t>
+      </w:r>
+      <w:r>
+        <w:t>будут</w:t>
+      </w:r>
+      <w:r>
+        <w:t xml:space="preserve">   </w:t>
+      </w:r>
+      <w:r>
+        <w:t xml:space="preserve"> передаваться</w:t>
+      </w:r>
+      <w:r>
+        <w:t xml:space="preserve">   </w:t>
+      </w:r>
+      <w:r>
+        <w:t xml:space="preserve"> между</w:t>
+      </w:r>
+    </w:p>
+    <w:p>
+      <w:r>
+        <w:t xml:space="preserve"> </w:t>
+      </w:r>
+      <w:r>
+        <w:t xml:space="preserve"> представлениями и контроллерами; </w:t>
+      </w:r>
+    </w:p>
+    <w:p>
+      <w:r>
+        <w:t xml:space="preserve">- </w:t>
+      </w:r>
+      <w:proofErr w:type="gramStart"/>
+      <w:r>
+        <w:t>представления,</w:t>
+      </w:r>
+      <w:r>
+        <w:t xml:space="preserve"> </w:t>
+      </w:r>
+      <w:r>
+        <w:t xml:space="preserve"> которые</w:t>
+      </w:r>
+      <w:proofErr w:type="gramEnd"/>
+      <w:r>
+        <w:t xml:space="preserve"> </w:t>
+      </w:r>
+      <w:r>
+        <w:t xml:space="preserve"> будут </w:t>
+      </w:r>
+      <w:r>
+        <w:t xml:space="preserve"> </w:t>
+      </w:r>
+      <w:r>
+        <w:t xml:space="preserve">визуализировать </w:t>
+      </w:r>
+      <w:r>
+        <w:t xml:space="preserve"> </w:t>
+      </w:r>
+      <w:r>
+        <w:t xml:space="preserve">данные </w:t>
+      </w:r>
+      <w:r>
+        <w:t xml:space="preserve"> </w:t>
+      </w:r>
+      <w:r>
+        <w:t xml:space="preserve">модели </w:t>
+      </w:r>
+      <w:r>
+        <w:t xml:space="preserve"> </w:t>
+      </w:r>
+      <w:r>
+        <w:t xml:space="preserve">для </w:t>
+      </w:r>
+    </w:p>
+    <w:p>
+      <w:r>
+        <w:t xml:space="preserve">  </w:t>
+      </w:r>
+      <w:r>
+        <w:t xml:space="preserve">пользовательского интерфейса; </w:t>
+      </w:r>
+    </w:p>
+    <w:p>
+      <w:r>
+        <w:t xml:space="preserve">- </w:t>
+      </w:r>
+      <w:proofErr w:type="gramStart"/>
+      <w:r>
+        <w:t xml:space="preserve">контроллеры, </w:t>
+      </w:r>
+      <w:r>
+        <w:t xml:space="preserve">  </w:t>
+      </w:r>
+      <w:proofErr w:type="gramEnd"/>
+      <w:r>
+        <w:t xml:space="preserve"> </w:t>
+      </w:r>
+      <w:r>
+        <w:t>которые</w:t>
+      </w:r>
+      <w:r>
+        <w:t xml:space="preserve"> </w:t>
+      </w:r>
+      <w:r>
+        <w:t xml:space="preserve"> </w:t>
+      </w:r>
+      <w:r>
+        <w:t xml:space="preserve"> </w:t>
+      </w:r>
+      <w:r>
+        <w:t xml:space="preserve">будут </w:t>
+      </w:r>
+      <w:r>
+        <w:t xml:space="preserve">  </w:t>
+      </w:r>
+      <w:r>
+        <w:t xml:space="preserve">обрабатывать </w:t>
+      </w:r>
+      <w:r>
+        <w:t xml:space="preserve">  </w:t>
+      </w:r>
+      <w:r>
+        <w:t>запросы</w:t>
+      </w:r>
+      <w:r>
+        <w:t xml:space="preserve">  </w:t>
+      </w:r>
+      <w:r>
+        <w:t xml:space="preserve"> и </w:t>
+      </w:r>
+      <w:r>
+        <w:t xml:space="preserve">  </w:t>
+      </w:r>
+      <w:r>
+        <w:t>выбирать</w:t>
+      </w:r>
+    </w:p>
+    <w:p>
+      <w:r>
+        <w:t xml:space="preserve"> </w:t>
+      </w:r>
+      <w:r>
+        <w:t xml:space="preserve"> соответствующие им представления</w:t>
+      </w:r>
+      <w:r>
+        <w:t xml:space="preserve"> для визуализации </w:t>
+      </w:r>
+      <w:r>
+        <w:t>[</w:t>
+      </w:r>
+      <w:r>
+        <w:t>6</w:t>
+      </w:r>
+      <w:r>
+        <w:t>]</w:t>
+      </w:r>
+      <w:r>
+        <w:t xml:space="preserve">. </w:t>
+      </w:r>
+    </w:p>
+    <w:p>
+      <w:r>
+        <w:t xml:space="preserve">Язык программирования для серверной части </w:t>
       </w:r>
       <w:r>
         <w:sym w:font="Symbol" w:char="F02D"/>
@@ -618,119 +1187,91 @@
         <w:rPr>
           <w:lang w:val="en-US"/>
         </w:rPr>
-        <w:t>Model</w:t>
+        <w:t>Java</w:t>
       </w:r>
       <w:r>
         <w:t xml:space="preserve">, </w:t>
       </w:r>
       <w:r>
-        <w:rPr>
-          <w:lang w:val="en-US"/>
-        </w:rPr>
-        <w:t>Vie</w:t>
-      </w:r>
-      <w:r>
-        <w:rPr>
-          <w:lang w:val="en-US"/>
-        </w:rPr>
-        <w:t>w</w:t>
+        <w:t>библиотека</w:t>
+      </w:r>
+      <w:r>
+        <w:t xml:space="preserve"> </w:t>
+      </w:r>
+      <w:r>
+        <w:rPr>
+          <w:lang w:val="en-US"/>
+        </w:rPr>
+        <w:t>Spring</w:t>
+      </w:r>
+      <w:r>
+        <w:t>.</w:t>
+      </w:r>
+      <w:r>
+        <w:t xml:space="preserve"> Этот фреймворк содержит много разных модулей</w:t>
+      </w:r>
+      <w:r>
+        <w:t xml:space="preserve">. </w:t>
+      </w:r>
+      <w:r>
+        <w:t xml:space="preserve">Для клиентской части </w:t>
+      </w:r>
+      <w:r>
+        <w:sym w:font="Symbol" w:char="F02D"/>
+      </w:r>
+      <w:r>
+        <w:t xml:space="preserve"> </w:t>
+      </w:r>
+      <w:r>
+        <w:rPr>
+          <w:lang w:val="en-US"/>
+        </w:rPr>
+        <w:t>Java</w:t>
+      </w:r>
+      <w:r>
+        <w:t xml:space="preserve"> </w:t>
+      </w:r>
+      <w:r>
+        <w:rPr>
+          <w:lang w:val="en-US"/>
+        </w:rPr>
+        <w:t>Script</w:t>
       </w:r>
       <w:r>
         <w:t xml:space="preserve">, </w:t>
       </w:r>
       <w:r>
-        <w:rPr>
-          <w:lang w:val="en-US"/>
-        </w:rPr>
-        <w:t>Controller</w:t>
+        <w:t xml:space="preserve">библиотека </w:t>
+      </w:r>
+      <w:r>
+        <w:rPr>
+          <w:lang w:val="en-US"/>
+        </w:rPr>
+        <w:t>React</w:t>
       </w:r>
       <w:r>
         <w:t xml:space="preserve">. </w:t>
       </w:r>
       <w:r>
-        <w:t xml:space="preserve">Приложение будет разделено на три условные части: модель, то есть данные, которые будут передаваться между представлениями и контроллерами; представления, которые будут визуализировать данные модели для пользовательского интерфейса; контроллеры, которые будут обрабатывать запросы и выбирать соответствующие им представления для визуализации </w:t>
-      </w:r>
-      <w:r>
-        <w:t>[</w:t>
-      </w:r>
-      <w:r>
-        <w:t>6</w:t>
-      </w:r>
-      <w:r>
-        <w:t>]</w:t>
+        <w:t xml:space="preserve"> </w:t>
+      </w:r>
+      <w:r>
+        <w:t xml:space="preserve">База данных, для содержания необходимых данных </w:t>
+      </w:r>
+      <w:r>
+        <w:sym w:font="Symbol" w:char="F02D"/>
+      </w:r>
+      <w:r>
+        <w:t xml:space="preserve"> </w:t>
+      </w:r>
+      <w:r>
+        <w:rPr>
+          <w:lang w:val="en-US"/>
+        </w:rPr>
+        <w:t>PostgreSQL</w:t>
       </w:r>
       <w:r>
         <w:t xml:space="preserve">. </w:t>
-      </w:r>
-    </w:p>
-    <w:p>
-      <w:r>
-        <w:t xml:space="preserve">Язык программирования для серверной части </w:t>
-      </w:r>
-      <w:r>
-        <w:sym w:font="Symbol" w:char="F02D"/>
-      </w:r>
-      <w:r>
-        <w:t xml:space="preserve"> </w:t>
-      </w:r>
-      <w:r>
-        <w:rPr>
-          <w:lang w:val="en-US"/>
-        </w:rPr>
-        <w:t>Java</w:t>
-      </w:r>
-      <w:r>
-        <w:t xml:space="preserve">, фреймворк </w:t>
-      </w:r>
-      <w:r>
-        <w:rPr>
-          <w:lang w:val="en-US"/>
-        </w:rPr>
-        <w:t>Spring</w:t>
-      </w:r>
-      <w:r>
-        <w:t>.</w:t>
-      </w:r>
-      <w:r>
-        <w:t xml:space="preserve"> Этот фреймворк содержит много разных модулей</w:t>
-      </w:r>
-      <w:r>
-        <w:t xml:space="preserve"> </w:t>
-      </w:r>
-    </w:p>
-    <w:p>
-      <w:r>
-        <w:t xml:space="preserve">Для клиентской части </w:t>
-      </w:r>
-      <w:r>
-        <w:sym w:font="Symbol" w:char="F02D"/>
-      </w:r>
-      <w:r>
-        <w:t xml:space="preserve"> </w:t>
-      </w:r>
-      <w:r>
-        <w:rPr>
-          <w:lang w:val="en-US"/>
-        </w:rPr>
-        <w:t>React</w:t>
-      </w:r>
-      <w:r>
-        <w:t xml:space="preserve">. База данных, для содержания необходимых данных </w:t>
-      </w:r>
-      <w:r>
-        <w:sym w:font="Symbol" w:char="F02D"/>
-      </w:r>
-      <w:r>
-        <w:t xml:space="preserve"> </w:t>
-      </w:r>
-      <w:r>
-        <w:rPr>
-          <w:lang w:val="en-US"/>
-        </w:rPr>
-        <w:t>PostgreSQL</w:t>
-      </w:r>
-      <w:r>
-        <w:t>. Обо всем этом будет подробнее рассмотрено в отдельных пунктах ниже.</w:t>
       </w:r>
     </w:p>
     <w:p>
@@ -796,9 +1337,9 @@
           <w:noProof/>
         </w:rPr>
         <w:drawing>
-          <wp:inline distT="0" distB="0" distL="0" distR="0" wp14:anchorId="4CF6A4E9" wp14:editId="4F1DCC91">
-            <wp:extent cx="5870627" cy="2000250"/>
-            <wp:effectExtent l="0" t="0" r="0" b="0"/>
+          <wp:inline distT="0" distB="0" distL="0" distR="0" wp14:anchorId="4CF6A4E9" wp14:editId="17CDEC1B">
+            <wp:extent cx="5156790" cy="1757031"/>
+            <wp:effectExtent l="0" t="0" r="6350" b="0"/>
             <wp:docPr id="20" name="Рисунок 20"/>
             <wp:cNvGraphicFramePr>
               <a:graphicFrameLocks xmlns:a="http://schemas.openxmlformats.org/drawingml/2006/main" noChangeAspect="1"/>
@@ -826,7 +1367,7 @@
                   <pic:spPr bwMode="auto">
                     <a:xfrm>
                       <a:off x="0" y="0"/>
-                      <a:ext cx="5914574" cy="2015224"/>
+                      <a:ext cx="5238730" cy="1784950"/>
                     </a:xfrm>
                     <a:prstGeom prst="rect">
                       <a:avLst/>
@@ -880,10 +1421,10 @@
         <w:t xml:space="preserve"> это устройства, на которых запускается пользовательский интерфейс, которые запрашивают ресурсы или функции у серверов. </w:t>
       </w:r>
       <w:r>
-        <w:t>Э</w:t>
-      </w:r>
-      <w:r>
-        <w:t xml:space="preserve">то конечный пользователь, который использует приложение, и обычно </w:t>
+        <w:t>К</w:t>
+      </w:r>
+      <w:r>
+        <w:t xml:space="preserve">онечный пользователь, который использует приложение, и обычно </w:t>
       </w:r>
       <w:r>
         <w:t xml:space="preserve">оно </w:t>
@@ -900,11 +1441,11 @@
         <w:sym w:font="Symbol" w:char="F02D"/>
       </w:r>
       <w:r>
-        <w:t xml:space="preserve"> это высокопроизводительные вычислительные устройства, на которых размещаются ресурсы и функции, которые клиенты запрашивают. </w:t>
+        <w:t xml:space="preserve"> это высокопроизводительные вычислительные устройства, на которых размещаются ресурсы и функции, которые клиенты запрашивают. Серверы могут выполнять различные задачи, например, обрабатывать запросы </w:t>
       </w:r>
       <w:r>
         <w:lastRenderedPageBreak/>
-        <w:t>Серверы могут выполнять различные задачи, например, обрабатывать запросы клиентов, хранить и обрабатывать данные, осуществлять авторизацию и аутентификацию пользователей и т</w:t>
+        <w:t>клиентов, хранить и обрабатывать данные, осуществлять авторизацию и аутентификацию пользователей и т</w:t>
       </w:r>
       <w:r>
         <w:t>ак далее.</w:t>
@@ -923,12 +1464,21 @@
     </w:p>
     <w:p>
       <w:r>
-        <w:t>Клиент-серверная архитектура является широко распространенной и используется во многих областях, таких как веб-приложения, базы данных, игровые системы и т.д. Она позволяет создавать масштабируемые и гибкие системы, которые могут обрабатывать большие объемы запросов и предоставлять доступ к данным и услугам из любой точки сети.</w:t>
-      </w:r>
-    </w:p>
-    <w:p>
-      <w:r>
-        <w:t xml:space="preserve">Также в </w:t>
+        <w:t xml:space="preserve">Клиент-серверная архитектура является широко распространенной и используется во многих областях, таких как веб-приложения, базы данных, игровые системы и т.д. </w:t>
+      </w:r>
+      <w:r>
+        <w:t>Архитектура</w:t>
+      </w:r>
+      <w:r>
+        <w:t xml:space="preserve"> позволяет создавать масштабируемые и гибкие системы, которые могут обрабатывать большие объемы запросов и предоставлять доступ к данным и услугам из любой точки сети.</w:t>
+      </w:r>
+    </w:p>
+    <w:p>
+      <w:r>
+        <w:t>В</w:t>
+      </w:r>
+      <w:r>
+        <w:t xml:space="preserve"> </w:t>
       </w:r>
       <w:r>
         <w:t>разрабатываемой системе</w:t>
@@ -949,7 +1499,31 @@
         <w:t>программа, в которой хранятся все данные приложения</w:t>
       </w:r>
       <w:r>
-        <w:t xml:space="preserve">. Этот момент делает данную архитектуру трехуровневой, потому что она состоит из трех компонентов. </w:t>
+        <w:t xml:space="preserve">. </w:t>
+      </w:r>
+      <w:r>
+        <w:t>Благодаря ей</w:t>
+      </w:r>
+      <w:r>
+        <w:t xml:space="preserve"> данн</w:t>
+      </w:r>
+      <w:r>
+        <w:t>ая</w:t>
+      </w:r>
+      <w:r>
+        <w:t xml:space="preserve"> архитектур</w:t>
+      </w:r>
+      <w:r>
+        <w:t>а</w:t>
+      </w:r>
+      <w:r>
+        <w:t xml:space="preserve"> </w:t>
+      </w:r>
+      <w:r>
+        <w:t xml:space="preserve">является </w:t>
+      </w:r>
+      <w:r>
+        <w:t xml:space="preserve">трехуровневой, потому что она состоит из трех компонентов. </w:t>
       </w:r>
     </w:p>
     <w:p>
@@ -959,7 +1533,13 @@
     </w:p>
     <w:p>
       <w:r>
-        <w:t>Клиенты обращаются к серверу за информацией, и если сервер считает, что пользователь имеет права на получение этой информации, то он ее предоставляет. Это гарантирует защиту личных данных других пользователей</w:t>
+        <w:t xml:space="preserve">Клиенты обращаются к серверу за информацией, и если сервер считает, что пользователь имеет права на получение этой информации, то он ее предоставляет. </w:t>
+      </w:r>
+      <w:r>
+        <w:t>Подобный подход</w:t>
+      </w:r>
+      <w:r>
+        <w:t xml:space="preserve"> гарантирует защиту личных данных других пользователей</w:t>
       </w:r>
       <w:r>
         <w:t xml:space="preserve"> [</w:t>
@@ -1043,41 +1623,35 @@
         <w:sym w:font="Symbol" w:char="F02D"/>
       </w:r>
       <w:r>
-        <w:t xml:space="preserve"> это шаблон проектирования веб-приложений, который включает в себя три отдельных компонента: модель данных приложения, пользовательский интерфейс и логику взаимодействия пользователя с системой. Это позволяет минимизировать воздействие на другие компоненты при модификации одного из них. Кроме того, MVC включает несколько мелких шаблонов, что делает его более гибким и удобным для использования.</w:t>
-      </w:r>
-    </w:p>
-    <w:p>
-      <w:r>
-        <w:t xml:space="preserve">Основной целью использования шаблона проектирования MVC является разделение бизнес-логики и данных от визуализации. Это упрощает повторное использование кода и </w:t>
-      </w:r>
-      <w:proofErr w:type="gramStart"/>
-      <w:r>
-        <w:t xml:space="preserve">облегчает </w:t>
-      </w:r>
-      <w:r>
-        <w:t xml:space="preserve"> </w:t>
-      </w:r>
-      <w:r>
-        <w:t>сопровождение</w:t>
-      </w:r>
-      <w:proofErr w:type="gramEnd"/>
-      <w:r>
-        <w:t xml:space="preserve">. </w:t>
-      </w:r>
-      <w:r>
-        <w:t xml:space="preserve"> </w:t>
-      </w:r>
-      <w:proofErr w:type="gramStart"/>
-      <w:r>
-        <w:t xml:space="preserve">Например, </w:t>
-      </w:r>
-      <w:r>
-        <w:t xml:space="preserve"> </w:t>
-      </w:r>
-      <w:r>
-        <w:t>если</w:t>
-      </w:r>
-      <w:proofErr w:type="gramEnd"/>
+        <w:t xml:space="preserve"> это шаблон проектирования веб-приложений, который включает в себя три отдельных компонента: модель данных приложения, пользовательский интерфейс и логику взаимодействия пользователя с системой. </w:t>
+      </w:r>
+      <w:r>
+        <w:t>Подобный подход</w:t>
+      </w:r>
+      <w:r>
+        <w:t xml:space="preserve"> позволяет минимизировать воздействие на другие компоненты при модификации одного из них. Кроме того, MVC включает несколько мелких шаблонов, что делает его более гибким и удобным для использования.</w:t>
+      </w:r>
+    </w:p>
+    <w:p>
+      <w:r>
+        <w:t xml:space="preserve">Основной целью использования шаблона проектирования MVC является разделение бизнес-логики и данных от визуализации. </w:t>
+      </w:r>
+      <w:r>
+        <w:t>Такое разделение</w:t>
+      </w:r>
+      <w:r>
+        <w:t xml:space="preserve"> упрощает повторное использование кода и облегчает сопровождение. Например, если</w:t>
+      </w:r>
+      <w:r>
+        <w:t xml:space="preserve"> </w:t>
+      </w:r>
+      <w:r>
+        <w:t xml:space="preserve">необходимо добавить новое представление </w:t>
+      </w:r>
+      <w:r>
+        <w:lastRenderedPageBreak/>
+        <w:t>данных, такое как JSON, XML, PDF или XLSX, к уже существующему маршруту, это можно сделать без изменений в бизнес-логике маршрута. А изменения визуализации не затрагивают бизнес-логику, а изменения бизнес-логики не влияют на визуализацию.</w:t>
+      </w:r>
     </w:p>
     <w:p>
       <w:pPr>
@@ -1086,19 +1660,15 @@
         <w:spacing w:before="240"/>
         <w:ind w:firstLine="0"/>
         <w:jc w:val="center"/>
-        <w:rPr>
-          <w:szCs w:val="28"/>
-        </w:rPr>
       </w:pPr>
       <w:r>
         <w:rPr>
           <w:noProof/>
         </w:rPr>
-        <w:lastRenderedPageBreak/>
         <w:drawing>
-          <wp:inline distT="0" distB="0" distL="0" distR="0" wp14:anchorId="132425C2" wp14:editId="3C110C69">
-            <wp:extent cx="3665702" cy="2429302"/>
-            <wp:effectExtent l="0" t="0" r="0" b="9525"/>
+          <wp:inline distT="0" distB="0" distL="0" distR="0" wp14:anchorId="3449BE2F" wp14:editId="338D12CA">
+            <wp:extent cx="3338623" cy="2212543"/>
+            <wp:effectExtent l="0" t="0" r="0" b="0"/>
             <wp:docPr id="1" name="Рисунок 1"/>
             <wp:cNvGraphicFramePr>
               <a:graphicFrameLocks xmlns:a="http://schemas.openxmlformats.org/drawingml/2006/main" noChangeAspect="1"/>
@@ -1119,7 +1689,7 @@
                   <pic:spPr>
                     <a:xfrm>
                       <a:off x="0" y="0"/>
-                      <a:ext cx="3698352" cy="2450940"/>
+                      <a:ext cx="3375787" cy="2237172"/>
                     </a:xfrm>
                     <a:prstGeom prst="rect">
                       <a:avLst/>
@@ -1131,8 +1701,6 @@
           </wp:inline>
         </w:drawing>
       </w:r>
-      <w:bookmarkStart w:id="1" w:name="_GoBack"/>
-      <w:bookmarkEnd w:id="1"/>
     </w:p>
     <w:p>
       <w:pPr>
@@ -1189,24 +1757,74 @@
     </w:p>
     <w:p>
       <w:pPr>
-        <w:ind w:firstLine="0"/>
+        <w:rPr>
+          <w:lang w:val="en-US"/>
+        </w:rPr>
       </w:pPr>
       <w:r>
-        <w:t>необходимо добавить новое представление данных, такое как JSON, XML, PDF или XLSX, к уже существующему маршруту, это можно сделать без изменений в бизнес-логике маршрута. А изменения визуализации не затрагивают бизнес-логику, а изменения бизнес-логики не влияют на визуализацию.</w:t>
-      </w:r>
-    </w:p>
-    <w:p>
-      <w:r>
         <w:t xml:space="preserve">Изменение каждого из модулей происходит независимо. </w:t>
       </w:r>
       <w:r>
-        <w:t xml:space="preserve">Это означает, что они имеют разные обязанности и ответственности и все поведение будет направлено на выполнение одной задачи. </w:t>
+        <w:t>Все модули</w:t>
+      </w:r>
+      <w:r>
+        <w:t xml:space="preserve"> имеют разные обязанности и ответственности и все поведение будет направлено на выполнение одной задачи. </w:t>
       </w:r>
       <w:r>
         <w:t>Подобный</w:t>
       </w:r>
       <w:r>
-        <w:t xml:space="preserve"> подход соответствует </w:t>
+        <w:rPr>
+          <w:lang w:val="en-US"/>
+        </w:rPr>
+        <w:t xml:space="preserve"> </w:t>
+      </w:r>
+      <w:r>
+        <w:t>подход</w:t>
+      </w:r>
+      <w:r>
+        <w:rPr>
+          <w:lang w:val="en-US"/>
+        </w:rPr>
+        <w:t xml:space="preserve"> </w:t>
+      </w:r>
+      <w:r>
+        <w:t>соответствует</w:t>
+      </w:r>
+      <w:r>
+        <w:rPr>
+          <w:lang w:val="en-US"/>
+        </w:rPr>
+        <w:t xml:space="preserve"> </w:t>
+      </w:r>
+      <w:r>
+        <w:rPr>
+          <w:lang w:val="en-US"/>
+        </w:rPr>
+        <w:t xml:space="preserve">(single responsibility, open–closed, </w:t>
+      </w:r>
+      <w:proofErr w:type="spellStart"/>
+      <w:r>
+        <w:rPr>
+          <w:lang w:val="en-US"/>
+        </w:rPr>
+        <w:t>Liskov</w:t>
+      </w:r>
+      <w:proofErr w:type="spellEnd"/>
+      <w:r>
+        <w:rPr>
+          <w:lang w:val="en-US"/>
+        </w:rPr>
+        <w:t xml:space="preserve"> substitution, interface segregation </w:t>
+      </w:r>
+      <w:r>
+        <w:t>и</w:t>
+      </w:r>
+      <w:r>
+        <w:rPr>
+          <w:lang w:val="en-US"/>
+        </w:rPr>
+        <w:t xml:space="preserve"> dependency inversion) </w:t>
       </w:r>
       <w:r>
         <w:rPr>
@@ -1215,22 +1833,61 @@
         <w:t>SOLID</w:t>
       </w:r>
       <w:r>
+        <w:rPr>
+          <w:lang w:val="en-US"/>
+        </w:rPr>
+        <w:t xml:space="preserve"> </w:t>
+      </w:r>
+      <w:r>
+        <w:rPr>
+          <w:lang w:val="en-US"/>
+        </w:rPr>
         <w:t>-</w:t>
       </w:r>
       <w:r>
-        <w:t>принципу единой ответственности</w:t>
-      </w:r>
-      <w:r>
-        <w:t xml:space="preserve"> [</w:t>
-      </w:r>
-      <w:r>
+        <w:t>принципу</w:t>
+      </w:r>
+      <w:r>
+        <w:rPr>
+          <w:lang w:val="en-US"/>
+        </w:rPr>
+        <w:t xml:space="preserve"> </w:t>
+      </w:r>
+      <w:r>
+        <w:t>единой</w:t>
+      </w:r>
+      <w:r>
+        <w:rPr>
+          <w:lang w:val="en-US"/>
+        </w:rPr>
+        <w:t xml:space="preserve"> </w:t>
+      </w:r>
+      <w:r>
+        <w:t>ответственности</w:t>
+      </w:r>
+      <w:r>
+        <w:rPr>
+          <w:lang w:val="en-US"/>
+        </w:rPr>
+        <w:t xml:space="preserve"> </w:t>
+      </w:r>
+      <w:r>
+        <w:rPr>
+          <w:lang w:val="en-US"/>
+        </w:rPr>
+        <w:t>[</w:t>
+      </w:r>
+      <w:r>
+        <w:rPr>
+          <w:lang w:val="en-US"/>
+        </w:rPr>
         <w:t>7</w:t>
       </w:r>
       <w:r>
-        <w:t>]</w:t>
-      </w:r>
-      <w:r>
-        <w:t xml:space="preserve">. </w:t>
+        <w:rPr>
+          <w:lang w:val="en-US"/>
+        </w:rPr>
+        <w:t xml:space="preserve">]. </w:t>
       </w:r>
     </w:p>
     <w:p>
@@ -1282,9 +1939,6 @@
     </w:p>
     <w:p>
       <w:r>
-        <w:t xml:space="preserve">Учитывая особенности проектируемой системы, было необходимо использовать место для хранения данных. </w:t>
-      </w:r>
-      <w:r>
         <w:t xml:space="preserve">Для проекта была выбрана система управления базами данных </w:t>
       </w:r>
       <w:proofErr w:type="spellStart"/>
@@ -1321,7 +1975,7 @@
         <w:t xml:space="preserve">. </w:t>
       </w:r>
       <w:r>
-        <w:t>Она</w:t>
+        <w:t>Система</w:t>
       </w:r>
       <w:r>
         <w:t xml:space="preserve"> базируется на языке SQL и поддерживает многочисленные возможности</w:t>
@@ -1570,7 +2224,10 @@
         <w:t xml:space="preserve"> </w:t>
       </w:r>
       <w:r>
-        <w:t>использовались</w:t>
+        <w:t>использ</w:t>
+      </w:r>
+      <w:r>
+        <w:t>уются</w:t>
       </w:r>
       <w:r>
         <w:t xml:space="preserve"> </w:t>
@@ -1666,8 +2323,10 @@
         <w:t>.</w:t>
       </w:r>
       <w:r>
-        <w:t xml:space="preserve"> Также </w:t>
-      </w:r>
+        <w:t xml:space="preserve"> </w:t>
+      </w:r>
+    </w:p>
+    <w:p>
       <w:r>
         <w:rPr>
           <w:lang w:val="en-US"/>
@@ -1689,7 +2348,10 @@
       </w:r>
       <w:proofErr w:type="spellEnd"/>
       <w:r>
-        <w:t xml:space="preserve"> веб-сервисы. Все эти модули будут рассмотрены подробнее ниже.</w:t>
+        <w:t xml:space="preserve"> веб-сервисы. </w:t>
+      </w:r>
+      <w:r>
+        <w:t>Ниже эти модули рассмотрены подробнее.</w:t>
       </w:r>
     </w:p>
     <w:p>
@@ -1721,7 +2383,37 @@
       </w:r>
       <w:proofErr w:type="spellEnd"/>
       <w:r>
-        <w:t xml:space="preserve"> — «передача состояния представления») – это общие принципы организации взаимодействия приложения/сайта с сервером посредством протокола HTTP.</w:t>
+        <w:t xml:space="preserve"> — «передача состояния представления») – это общие принципы организации взаимодействия приложения/сайта с сервером посредством протокола </w:t>
+      </w:r>
+      <w:r>
+        <w:t>(</w:t>
+      </w:r>
+      <w:proofErr w:type="spellStart"/>
+      <w:r>
+        <w:t>HyperText</w:t>
+      </w:r>
+      <w:proofErr w:type="spellEnd"/>
+      <w:r>
+        <w:t xml:space="preserve"> </w:t>
+      </w:r>
+      <w:proofErr w:type="spellStart"/>
+      <w:r>
+        <w:t>Transfer</w:t>
+      </w:r>
+      <w:proofErr w:type="spellEnd"/>
+      <w:r>
+        <w:t xml:space="preserve"> </w:t>
+      </w:r>
+      <w:proofErr w:type="spellStart"/>
+      <w:r>
+        <w:t>Protocol</w:t>
+      </w:r>
+      <w:proofErr w:type="spellEnd"/>
+      <w:r>
+        <w:t xml:space="preserve">) </w:t>
+      </w:r>
+      <w:r>
+        <w:t>HTTP.</w:t>
       </w:r>
       <w:r>
         <w:t xml:space="preserve"> </w:t>
@@ -1803,7 +2495,13 @@
         <w:t>), который клиент может использовать для доступа к этому ресурсу.</w:t>
       </w:r>
       <w:r>
-        <w:t xml:space="preserve"> Они могут представлять собой данные, которые могут быть получены или как-то изменены с помощью </w:t>
+        <w:t xml:space="preserve"> </w:t>
+      </w:r>
+      <w:r>
+        <w:t>Ресурсы</w:t>
+      </w:r>
+      <w:r>
+        <w:t xml:space="preserve"> могут представлять собой данные, которые могут быть получены или как-то изменены с помощью </w:t>
       </w:r>
       <w:r>
         <w:t>HTTP-методов.</w:t>
@@ -1840,10 +2538,16 @@
         <w:t xml:space="preserve">аждый ресурс может иметь несколько представлений, которые определяют формат и содержание данных, возвращаемых сервером в ответ на запрос клиента. </w:t>
       </w:r>
       <w:r>
-        <w:t>Оно</w:t>
-      </w:r>
-      <w:r>
-        <w:t xml:space="preserve"> может быть в</w:t>
+        <w:t>Представления</w:t>
+      </w:r>
+      <w:r>
+        <w:t xml:space="preserve"> мо</w:t>
+      </w:r>
+      <w:r>
+        <w:t>гу</w:t>
+      </w:r>
+      <w:r>
+        <w:t>т быть в</w:t>
       </w:r>
       <w:r>
         <w:t xml:space="preserve"> таких</w:t>
@@ -1929,10 +2633,17 @@
         <w:t xml:space="preserve"> это </w:t>
       </w:r>
       <w:r>
-        <w:t xml:space="preserve">набор инструментов и библиотек, предоставляющих единую модель программирования для доступа к данным. Он использует </w:t>
-      </w:r>
-      <w:proofErr w:type="spellStart"/>
-      <w:r>
+        <w:t xml:space="preserve">набор инструментов и библиотек, предоставляющих единую модель программирования для доступа к данным. </w:t>
+      </w:r>
+      <w:r>
+        <w:t>Набор</w:t>
+      </w:r>
+      <w:r>
+        <w:t xml:space="preserve"> использует </w:t>
+      </w:r>
+      <w:proofErr w:type="spellStart"/>
+      <w:r>
+        <w:lastRenderedPageBreak/>
         <w:t>Spring</w:t>
       </w:r>
       <w:proofErr w:type="spellEnd"/>
@@ -1950,7 +2661,6 @@
     </w:p>
     <w:p>
       <w:r>
-        <w:lastRenderedPageBreak/>
         <w:t>Основной концепцией является репозиторий, который представляет</w:t>
       </w:r>
       <w:r>
@@ -2190,7 +2900,13 @@
         <w:t>Spring</w:t>
       </w:r>
       <w:r>
-        <w:t xml:space="preserve">. Он предоставляет мощные функции аутентификации и авторизации, которые можно использовать для обеспечения безопасности веб-приложений, </w:t>
+        <w:t xml:space="preserve">. </w:t>
+      </w:r>
+      <w:r>
+        <w:t>Фреймворк</w:t>
+      </w:r>
+      <w:r>
+        <w:t xml:space="preserve"> предоставляет мощные функции аутентификации и авторизации, которые можно использовать для обеспечения безопасности веб-приложений, </w:t>
       </w:r>
       <w:proofErr w:type="spellStart"/>
       <w:r>
@@ -2263,7 +2979,7 @@
         <w:t xml:space="preserve"> </w:t>
       </w:r>
       <w:r>
-        <w:t xml:space="preserve">фреймворк для объектно-реляционного отображения (ORM) в </w:t>
+        <w:t xml:space="preserve">фреймворк для объектно-реляционного отображения в </w:t>
       </w:r>
       <w:proofErr w:type="spellStart"/>
       <w:r>
@@ -2274,7 +2990,16 @@
         <w:t>, который упрощает доступ к базам данных, позволяя разработчикам работать с объектами, а не с SQL-запросами.</w:t>
       </w:r>
       <w:r>
-        <w:t xml:space="preserve"> Он </w:t>
+        <w:t xml:space="preserve"> </w:t>
+      </w:r>
+      <w:r>
+        <w:rPr>
+          <w:lang w:val="en-US"/>
+        </w:rPr>
+        <w:t>Hibernate</w:t>
+      </w:r>
+      <w:r>
+        <w:t xml:space="preserve"> </w:t>
       </w:r>
       <w:r>
         <w:t xml:space="preserve">позволяет сопоставлять объекты </w:t>
@@ -2285,7 +3010,13 @@
       </w:r>
       <w:proofErr w:type="spellEnd"/>
       <w:r>
-        <w:t xml:space="preserve"> с таблицами в базе данных и автоматически генерировать соответствующий SQL-код. Он также обеспечивает механизмы для управления отношениями между объектами, транзакциями, кэшированием данных и другими функциями, необходимыми при работе с базами данных.</w:t>
+        <w:t xml:space="preserve"> с таблицами в базе данных и автоматически генерировать соответствующий SQL-код</w:t>
+      </w:r>
+      <w:r>
+        <w:t xml:space="preserve">, </w:t>
+      </w:r>
+      <w:r>
+        <w:t>обеспечивает механизмы для управления отношениями между объектами, транзакциями, кэшированием данных и другими функциями, необходимыми при работе с базами данных.</w:t>
       </w:r>
     </w:p>
     <w:p>
@@ -2298,7 +3029,13 @@
       </w:r>
       <w:proofErr w:type="spellEnd"/>
       <w:r>
-        <w:t xml:space="preserve"> включают улучшенную производительность, упрощенное программирование и снижение количества ошибок, связанных с неправильным использованием SQL-запросов. Он также обеспечивает переносимость кода между различными СУБД и улучшенную безопасность при работе с базами данных.</w:t>
+        <w:t xml:space="preserve"> включают улучшенную производительность, упрощенное программирование и снижение количества ошибок, связанных с неправильным использованием SQL-запросов. </w:t>
+      </w:r>
+      <w:r>
+        <w:t>о</w:t>
+      </w:r>
+      <w:r>
+        <w:t>беспечивает переносимость кода между различными СУБД и улучшенную безопасность при работе с базами данных.</w:t>
       </w:r>
     </w:p>
     <w:p>
@@ -2330,7 +3067,7 @@
       </w:r>
       <w:proofErr w:type="spellEnd"/>
       <w:r>
-        <w:t xml:space="preserve"> EE для управления объектно-реляционным отображением (ORM) в приложениях </w:t>
+        <w:t xml:space="preserve"> EE для управления объектно-реляционным отображением в приложениях </w:t>
       </w:r>
       <w:proofErr w:type="spellStart"/>
       <w:r>
@@ -2338,7 +3075,13 @@
       </w:r>
       <w:proofErr w:type="spellEnd"/>
       <w:r>
-        <w:t xml:space="preserve">. Она предоставляет стандартный способ описания сущностей, которые могут быть сохранены в базе данных, и управления их жизненным циклом в рамках приложения. JPA облегчает работу с базами данных и ORM-фреймворками, такими как </w:t>
+        <w:t xml:space="preserve">. </w:t>
+      </w:r>
+      <w:r>
+        <w:t>Спецификация</w:t>
+      </w:r>
+      <w:r>
+        <w:t xml:space="preserve"> предоставляет стандартный способ описания сущностей, которые могут быть сохранены в базе данных, и управления их жизненным циклом в рамках приложения. JPA облегчает работу с базами данных и ORM-фреймворками, такими как </w:t>
       </w:r>
       <w:proofErr w:type="spellStart"/>
       <w:r>
@@ -2367,11 +3110,14 @@
     </w:p>
     <w:p>
       <w:r>
-        <w:t xml:space="preserve">Она определяет аннотации, которые можно добавлять к классам и полям, чтобы указать отображение на реляционную базу данных. Эти </w:t>
-      </w:r>
-      <w:r>
+        <w:rPr>
+          <w:lang w:val="en-US"/>
+        </w:rPr>
         <w:lastRenderedPageBreak/>
-        <w:t xml:space="preserve">аннотации включают аннотации, такие как </w:t>
+        <w:t>JPA</w:t>
+      </w:r>
+      <w:r>
+        <w:t xml:space="preserve"> определяет аннотации, которые можно добавлять к классам и полям, чтобы указать отображение на реляционную базу данных. Эти аннотации включают аннотации, такие как </w:t>
       </w:r>
       <w:r>
         <w:rPr>
@@ -2464,166 +3210,176 @@
       <w:r>
         <w:rPr>
           <w:rFonts w:ascii="Courier New" w:hAnsi="Courier New" w:cs="Courier New"/>
+          <w:sz w:val="24"/>
+          <w:szCs w:val="20"/>
         </w:rPr>
         <w:t>@</w:t>
       </w:r>
       <w:proofErr w:type="spellStart"/>
-      <w:r>
-        <w:rPr>
-          <w:rFonts w:ascii="Courier New" w:hAnsi="Courier New" w:cs="Courier New"/>
-        </w:rPr>
-        <w:t>Id</w:t>
-      </w:r>
-      <w:proofErr w:type="spellEnd"/>
-      <w:r>
-        <w:t>, которые используются для описания сущностей и их свойств.</w:t>
-      </w:r>
-    </w:p>
-    <w:p>
-      <w:r>
-        <w:t xml:space="preserve">JPA также определяет набор методов для управления жизненным циклом объектов, таких как </w:t>
-      </w:r>
-      <w:proofErr w:type="spellStart"/>
-      <w:proofErr w:type="gramStart"/>
       <w:r>
         <w:rPr>
           <w:rFonts w:ascii="Courier New" w:hAnsi="Courier New" w:cs="Courier New"/>
           <w:sz w:val="24"/>
           <w:szCs w:val="20"/>
         </w:rPr>
-        <w:t>persist</w:t>
-      </w:r>
-      <w:proofErr w:type="spellEnd"/>
+        <w:t>Id</w:t>
+      </w:r>
+      <w:proofErr w:type="spellEnd"/>
+      <w:r>
+        <w:t>, которые используются для описания сущностей и их свойств.</w:t>
+      </w:r>
+    </w:p>
+    <w:p>
+      <w:r>
+        <w:t xml:space="preserve">JPA также определяет набор методов для управления жизненным циклом объектов, таких как </w:t>
+      </w:r>
+      <w:proofErr w:type="spellStart"/>
+      <w:proofErr w:type="gramStart"/>
       <w:r>
         <w:rPr>
           <w:rFonts w:ascii="Courier New" w:hAnsi="Courier New" w:cs="Courier New"/>
           <w:sz w:val="24"/>
           <w:szCs w:val="20"/>
         </w:rPr>
-        <w:t>(</w:t>
-      </w:r>
-      <w:proofErr w:type="gramEnd"/>
+        <w:t>persist</w:t>
+      </w:r>
+      <w:proofErr w:type="spellEnd"/>
       <w:r>
         <w:rPr>
           <w:rFonts w:ascii="Courier New" w:hAnsi="Courier New" w:cs="Courier New"/>
           <w:sz w:val="24"/>
           <w:szCs w:val="20"/>
         </w:rPr>
-        <w:t>)</w:t>
-      </w:r>
-      <w:r>
-        <w:rPr>
-          <w:rFonts w:cs="Times New Roman"/>
-        </w:rPr>
-        <w:t>,</w:t>
-      </w:r>
-      <w:r>
-        <w:rPr>
-          <w:rFonts w:ascii="Courier New" w:hAnsi="Courier New" w:cs="Courier New"/>
-        </w:rPr>
-        <w:t xml:space="preserve"> </w:t>
-      </w:r>
-      <w:proofErr w:type="spellStart"/>
+        <w:t>(</w:t>
+      </w:r>
+      <w:proofErr w:type="gramEnd"/>
       <w:r>
         <w:rPr>
           <w:rFonts w:ascii="Courier New" w:hAnsi="Courier New" w:cs="Courier New"/>
           <w:sz w:val="24"/>
           <w:szCs w:val="20"/>
         </w:rPr>
-        <w:t>merge</w:t>
-      </w:r>
-      <w:proofErr w:type="spellEnd"/>
+        <w:t>)</w:t>
+      </w:r>
+      <w:r>
+        <w:rPr>
+          <w:rFonts w:cs="Times New Roman"/>
+        </w:rPr>
+        <w:t>,</w:t>
+      </w:r>
+      <w:r>
+        <w:rPr>
+          <w:rFonts w:ascii="Courier New" w:hAnsi="Courier New" w:cs="Courier New"/>
+        </w:rPr>
+        <w:t xml:space="preserve"> </w:t>
+      </w:r>
+      <w:proofErr w:type="spellStart"/>
       <w:r>
         <w:rPr>
           <w:rFonts w:ascii="Courier New" w:hAnsi="Courier New" w:cs="Courier New"/>
           <w:sz w:val="24"/>
           <w:szCs w:val="20"/>
         </w:rPr>
-        <w:t>()</w:t>
-      </w:r>
-      <w:r>
-        <w:rPr>
-          <w:rFonts w:cs="Times New Roman"/>
-        </w:rPr>
-        <w:t>,</w:t>
-      </w:r>
-      <w:r>
-        <w:rPr>
-          <w:rFonts w:ascii="Courier New" w:hAnsi="Courier New" w:cs="Courier New"/>
-        </w:rPr>
-        <w:t xml:space="preserve"> </w:t>
-      </w:r>
-      <w:proofErr w:type="spellStart"/>
+        <w:t>merge</w:t>
+      </w:r>
+      <w:proofErr w:type="spellEnd"/>
       <w:r>
         <w:rPr>
           <w:rFonts w:ascii="Courier New" w:hAnsi="Courier New" w:cs="Courier New"/>
           <w:sz w:val="24"/>
           <w:szCs w:val="20"/>
         </w:rPr>
-        <w:t>remove</w:t>
-      </w:r>
-      <w:proofErr w:type="spellEnd"/>
+        <w:t>()</w:t>
+      </w:r>
+      <w:r>
+        <w:rPr>
+          <w:rFonts w:cs="Times New Roman"/>
+        </w:rPr>
+        <w:t>,</w:t>
+      </w:r>
+      <w:r>
+        <w:rPr>
+          <w:rFonts w:ascii="Courier New" w:hAnsi="Courier New" w:cs="Courier New"/>
+        </w:rPr>
+        <w:t xml:space="preserve"> </w:t>
+      </w:r>
+      <w:proofErr w:type="spellStart"/>
       <w:r>
         <w:rPr>
           <w:rFonts w:ascii="Courier New" w:hAnsi="Courier New" w:cs="Courier New"/>
           <w:sz w:val="24"/>
           <w:szCs w:val="20"/>
         </w:rPr>
-        <w:t>()</w:t>
-      </w:r>
-      <w:r>
-        <w:rPr>
-          <w:rFonts w:cs="Times New Roman"/>
-        </w:rPr>
-        <w:t>,</w:t>
-      </w:r>
-      <w:r>
-        <w:rPr>
-          <w:rFonts w:ascii="Courier New" w:hAnsi="Courier New" w:cs="Courier New"/>
-        </w:rPr>
-        <w:t xml:space="preserve"> </w:t>
-      </w:r>
-      <w:proofErr w:type="spellStart"/>
+        <w:t>remove</w:t>
+      </w:r>
+      <w:proofErr w:type="spellEnd"/>
       <w:r>
         <w:rPr>
           <w:rFonts w:ascii="Courier New" w:hAnsi="Courier New" w:cs="Courier New"/>
           <w:sz w:val="24"/>
           <w:szCs w:val="20"/>
         </w:rPr>
-        <w:t>refresh</w:t>
-      </w:r>
-      <w:proofErr w:type="spellEnd"/>
+        <w:t>()</w:t>
+      </w:r>
+      <w:r>
+        <w:rPr>
+          <w:rFonts w:cs="Times New Roman"/>
+        </w:rPr>
+        <w:t>,</w:t>
+      </w:r>
+      <w:r>
+        <w:rPr>
+          <w:rFonts w:ascii="Courier New" w:hAnsi="Courier New" w:cs="Courier New"/>
+        </w:rPr>
+        <w:t xml:space="preserve"> </w:t>
+      </w:r>
+      <w:proofErr w:type="spellStart"/>
       <w:r>
         <w:rPr>
           <w:rFonts w:ascii="Courier New" w:hAnsi="Courier New" w:cs="Courier New"/>
           <w:sz w:val="24"/>
           <w:szCs w:val="20"/>
         </w:rPr>
-        <w:t>()</w:t>
-      </w:r>
-      <w:r>
-        <w:t xml:space="preserve"> и </w:t>
-      </w:r>
-      <w:proofErr w:type="spellStart"/>
+        <w:t>refresh</w:t>
+      </w:r>
+      <w:proofErr w:type="spellEnd"/>
       <w:r>
         <w:rPr>
           <w:rFonts w:ascii="Courier New" w:hAnsi="Courier New" w:cs="Courier New"/>
           <w:sz w:val="24"/>
           <w:szCs w:val="20"/>
         </w:rPr>
-        <w:t>find</w:t>
-      </w:r>
-      <w:proofErr w:type="spellEnd"/>
+        <w:t>()</w:t>
+      </w:r>
+      <w:r>
+        <w:t xml:space="preserve"> и </w:t>
+      </w:r>
+      <w:proofErr w:type="spellStart"/>
       <w:r>
         <w:rPr>
           <w:rFonts w:ascii="Courier New" w:hAnsi="Courier New" w:cs="Courier New"/>
           <w:sz w:val="24"/>
           <w:szCs w:val="20"/>
         </w:rPr>
+        <w:t>find</w:t>
+      </w:r>
+      <w:proofErr w:type="spellEnd"/>
+      <w:r>
+        <w:rPr>
+          <w:rFonts w:ascii="Courier New" w:hAnsi="Courier New" w:cs="Courier New"/>
+          <w:sz w:val="24"/>
+          <w:szCs w:val="20"/>
+        </w:rPr>
         <w:t>()</w:t>
       </w:r>
       <w:r>
-        <w:t>. Он также поддерживает JPQL (</w:t>
+        <w:t xml:space="preserve">. </w:t>
+      </w:r>
+      <w:r>
+        <w:t>П</w:t>
+      </w:r>
+      <w:r>
+        <w:t>оддерживает JPQL (</w:t>
       </w:r>
       <w:proofErr w:type="spellStart"/>
       <w:r>
@@ -2706,13 +3462,10 @@
     </w:p>
     <w:p>
       <w:r>
-        <w:t>Т</w:t>
-      </w:r>
-      <w:r>
-        <w:t xml:space="preserve">акже </w:t>
-      </w:r>
-      <w:r>
-        <w:t xml:space="preserve">он </w:t>
+        <w:t>Фреймворк</w:t>
+      </w:r>
+      <w:r>
+        <w:t xml:space="preserve"> </w:t>
       </w:r>
       <w:r>
         <w:t xml:space="preserve">обеспечивает обработку ошибок, валидацию данных, аутентификацию и авторизацию, обработку AJAX-запросов и множество других функций, что делает его одним из наиболее популярных фреймворков для разработки веб-приложений на </w:t>
@@ -2804,16 +3557,13 @@
         <w:t xml:space="preserve"> для создания пользовательских интерфейсов</w:t>
       </w:r>
       <w:r>
-        <w:t xml:space="preserve"> (</w:t>
-      </w:r>
-      <w:r>
-        <w:rPr>
-          <w:lang w:val="en-US"/>
-        </w:rPr>
-        <w:t>UI</w:t>
-      </w:r>
-      <w:r>
-        <w:t>). Он позволяет создавать компоненты, которые отвечают за отображение данных на странице. Компоненты могут быть многоразовыми и взаимодействовать между собой.</w:t>
+        <w:t xml:space="preserve">. </w:t>
+      </w:r>
+      <w:r>
+        <w:t>П</w:t>
+      </w:r>
+      <w:r>
+        <w:t>озволяет создавать компоненты, которые отвечают за отображение данных на странице. Компоненты могут быть многоразовыми и взаимодействовать между собой.</w:t>
       </w:r>
     </w:p>
     <w:p>
@@ -2823,15 +3573,7 @@
       </w:r>
       <w:proofErr w:type="spellEnd"/>
       <w:r>
-        <w:t xml:space="preserve"> использует </w:t>
-      </w:r>
-      <w:proofErr w:type="spellStart"/>
-      <w:r>
-        <w:t>Virtual</w:t>
-      </w:r>
-      <w:proofErr w:type="spellEnd"/>
-      <w:r>
-        <w:t xml:space="preserve"> DOM </w:t>
+        <w:t xml:space="preserve"> использует DOM </w:t>
       </w:r>
       <w:r>
         <w:t>(</w:t>
@@ -2861,7 +3603,13 @@
         <w:t xml:space="preserve"> или </w:t>
       </w:r>
       <w:r>
-        <w:t>виртуальное дерево объектов), что позволяет обновлять только те элементы, которые действительно изменились, а не обновлять всю страницу целиком. Это повышает производительность и скорость работы приложения.</w:t>
+        <w:t xml:space="preserve">виртуальное дерево объектов), что позволяет обновлять только те элементы, которые действительно изменились, а не обновлять всю страницу целиком. </w:t>
+      </w:r>
+      <w:r>
+        <w:t>Такой подход</w:t>
+      </w:r>
+      <w:r>
+        <w:t xml:space="preserve"> повышает производительность и скорость работы приложения.</w:t>
       </w:r>
     </w:p>
     <w:p>
@@ -2875,47 +3623,10 @@
         <w:t xml:space="preserve"> это объектная модель документа, которая представляет собой иерархическую структуру документа в виде дерева объектов. </w:t>
       </w:r>
       <w:r>
-        <w:t>DOM дерево состоит из узлов (</w:t>
-      </w:r>
-      <w:proofErr w:type="spellStart"/>
-      <w:r>
-        <w:t>Node</w:t>
-      </w:r>
-      <w:proofErr w:type="spellEnd"/>
-      <w:r>
-        <w:t>), которые могут быть элементами (</w:t>
-      </w:r>
-      <w:proofErr w:type="spellStart"/>
-      <w:r>
-        <w:t>Element</w:t>
-      </w:r>
-      <w:proofErr w:type="spellEnd"/>
-      <w:r>
-        <w:t>), атрибутами (</w:t>
-      </w:r>
-      <w:proofErr w:type="spellStart"/>
-      <w:r>
-        <w:t>Attribute</w:t>
-      </w:r>
-      <w:proofErr w:type="spellEnd"/>
-      <w:r>
-        <w:t>), текстом (</w:t>
-      </w:r>
-      <w:proofErr w:type="spellStart"/>
-      <w:r>
-        <w:t>Text</w:t>
-      </w:r>
-      <w:proofErr w:type="spellEnd"/>
-      <w:r>
-        <w:t>), комментариями (</w:t>
-      </w:r>
-      <w:proofErr w:type="spellStart"/>
-      <w:r>
-        <w:t>Comment</w:t>
-      </w:r>
-      <w:proofErr w:type="spellEnd"/>
-      <w:r>
-        <w:t>) и др. Узлы связаны друг с другом иерархически в родительские (</w:t>
+        <w:t xml:space="preserve">Виртуальное </w:t>
+      </w:r>
+      <w:r>
+        <w:t>DOM дерево состоит из узлов, которые могут быть элементами, атрибутами, текстом, комментариями и др. Узлы связаны друг с другом иерархически в родительские (</w:t>
       </w:r>
       <w:proofErr w:type="spellStart"/>
       <w:r>
@@ -2971,11 +3682,55 @@
         <w:t>Э</w:t>
       </w:r>
       <w:r>
-        <w:t xml:space="preserve">то не браузерная технология, это стандарт, определяемый W3C. Браузеры предоставляют DOM API, который можно использовать для манипулирования содержимым документа. DOM API позволяет получать </w:t>
+        <w:t xml:space="preserve">то не браузерная технология, это стандарт, определяемый </w:t>
+      </w:r>
+      <w:proofErr w:type="spellStart"/>
+      <w:r>
+        <w:t>World</w:t>
+      </w:r>
+      <w:proofErr w:type="spellEnd"/>
+      <w:r>
+        <w:t xml:space="preserve"> </w:t>
+      </w:r>
+      <w:proofErr w:type="spellStart"/>
+      <w:r>
+        <w:t>Wide</w:t>
+      </w:r>
+      <w:proofErr w:type="spellEnd"/>
+      <w:r>
+        <w:t xml:space="preserve"> </w:t>
+      </w:r>
+      <w:proofErr w:type="spellStart"/>
+      <w:r>
+        <w:t>Web</w:t>
+      </w:r>
+      <w:proofErr w:type="spellEnd"/>
+      <w:r>
+        <w:t xml:space="preserve"> </w:t>
+      </w:r>
+      <w:proofErr w:type="spellStart"/>
+      <w:r>
+        <w:t>Consortium</w:t>
+      </w:r>
+      <w:proofErr w:type="spellEnd"/>
+      <w:r>
+        <w:t xml:space="preserve"> </w:t>
+      </w:r>
+      <w:r>
+        <w:t>(</w:t>
+      </w:r>
+      <w:r>
+        <w:t>W3C</w:t>
+      </w:r>
+      <w:r>
+        <w:t>)</w:t>
+      </w:r>
+      <w:r>
+        <w:t xml:space="preserve">. Браузеры предоставляют DOM API, который можно </w:t>
       </w:r>
       <w:r>
         <w:lastRenderedPageBreak/>
-        <w:t>доступ к элементам документа, изменять их содержимое, атрибуты и стили, добавлять и удалять элементы, а также реагировать на события.</w:t>
+        <w:t>использовать для манипулирования содержимым документа. DOM API позволяет получать доступ к элементам документа, изменять их содержимое, атрибуты и стили, добавлять и удалять элементы, а также реагировать на события.</w:t>
       </w:r>
     </w:p>
     <w:p>
@@ -3044,7 +3799,13 @@
     </w:p>
     <w:p>
       <w:r>
-        <w:t xml:space="preserve">Следует добавить, что данный дипломный проект создается для учреждения, в котором уже существуют свои внутренние ресурсы и данная система должна не только соответствовать требованиям современного приложения, а также иметь возможность легко интегрироваться в </w:t>
+        <w:t>Следует добавить, что данный дипломный проект созда</w:t>
+      </w:r>
+      <w:r>
+        <w:t>вался</w:t>
+      </w:r>
+      <w:r>
+        <w:t xml:space="preserve"> для учреждения, в котором уже существуют свои внутренние ресурсы и данная система должна не только соответствовать требованиям современного приложения, а также иметь возможность легко интегрироваться в </w:t>
       </w:r>
       <w:r>
         <w:t>имеющуюся</w:t>
@@ -3056,7 +3817,13 @@
         <w:t>Соответственно, некоторыми</w:t>
       </w:r>
       <w:r>
-        <w:t xml:space="preserve"> из пунктов выполнения данного требования являлось использования СУБД </w:t>
+        <w:t xml:space="preserve"> из пунктов выполнения данного требования являлось использовани</w:t>
+      </w:r>
+      <w:r>
+        <w:t>е</w:t>
+      </w:r>
+      <w:r>
+        <w:t xml:space="preserve"> СУБД </w:t>
       </w:r>
       <w:r>
         <w:rPr>
@@ -3143,10 +3910,149 @@
     </w:p>
     <w:p>
       <w:r>
-        <w:t>Данный программный комплекс будет реализован в виде веб-сайта, доступного через браузер, и предоставлять следующий набор функций</w:t>
+        <w:t xml:space="preserve">Данный программный комплекс будет реализован в виде веб-сайта, </w:t>
+      </w:r>
+      <w:bookmarkStart w:id="1" w:name="_GoBack"/>
+      <w:bookmarkEnd w:id="1"/>
+      <w:r>
+        <w:t>доступного через браузер, и предоставлять следующий набор функций</w:t>
       </w:r>
       <w:r>
         <w:t>:</w:t>
+      </w:r>
+    </w:p>
+    <w:p>
+      <w:pPr>
+        <w:jc w:val="left"/>
+        <w:rPr>
+          <w:highlight w:val="yellow"/>
+        </w:rPr>
+      </w:pPr>
+      <w:r>
+        <w:rPr>
+          <w:highlight w:val="yellow"/>
+        </w:rPr>
+        <w:t>- регистрация и авторизация пользователя;</w:t>
+      </w:r>
+    </w:p>
+    <w:p>
+      <w:pPr>
+        <w:jc w:val="left"/>
+        <w:rPr>
+          <w:highlight w:val="yellow"/>
+        </w:rPr>
+      </w:pPr>
+      <w:r>
+        <w:rPr>
+          <w:highlight w:val="yellow"/>
+        </w:rPr>
+        <w:t xml:space="preserve">- наличие двух уровней доступа </w:t>
+      </w:r>
+      <w:r>
+        <w:rPr>
+          <w:highlight w:val="yellow"/>
+        </w:rPr>
+        <w:sym w:font="Symbol" w:char="F02D"/>
+      </w:r>
+      <w:r>
+        <w:rPr>
+          <w:highlight w:val="yellow"/>
+        </w:rPr>
+        <w:t xml:space="preserve"> </w:t>
+      </w:r>
+      <w:r>
+        <w:rPr>
+          <w:highlight w:val="yellow"/>
+          <w:lang w:val="en-US"/>
+        </w:rPr>
+        <w:t>user</w:t>
+      </w:r>
+      <w:r>
+        <w:rPr>
+          <w:highlight w:val="yellow"/>
+        </w:rPr>
+        <w:t xml:space="preserve"> и </w:t>
+      </w:r>
+      <w:r>
+        <w:rPr>
+          <w:highlight w:val="yellow"/>
+          <w:lang w:val="en-US"/>
+        </w:rPr>
+        <w:t>admin</w:t>
+      </w:r>
+      <w:r>
+        <w:rPr>
+          <w:highlight w:val="yellow"/>
+        </w:rPr>
+        <w:t>;</w:t>
+      </w:r>
+    </w:p>
+    <w:p>
+      <w:pPr>
+        <w:jc w:val="left"/>
+        <w:rPr>
+          <w:highlight w:val="yellow"/>
+        </w:rPr>
+      </w:pPr>
+      <w:r>
+        <w:rPr>
+          <w:highlight w:val="yellow"/>
+        </w:rPr>
+        <w:t>- просмотр всех сотрудников;</w:t>
+      </w:r>
+    </w:p>
+    <w:p>
+      <w:pPr>
+        <w:jc w:val="left"/>
+        <w:rPr>
+          <w:highlight w:val="yellow"/>
+        </w:rPr>
+      </w:pPr>
+      <w:r>
+        <w:rPr>
+          <w:highlight w:val="yellow"/>
+        </w:rPr>
+        <w:t>- администрирование аккаунтов;</w:t>
+      </w:r>
+    </w:p>
+    <w:p>
+      <w:pPr>
+        <w:jc w:val="left"/>
+        <w:rPr>
+          <w:highlight w:val="yellow"/>
+        </w:rPr>
+      </w:pPr>
+      <w:r>
+        <w:rPr>
+          <w:highlight w:val="yellow"/>
+        </w:rPr>
+        <w:t>- заполнение документов;</w:t>
+      </w:r>
+    </w:p>
+    <w:p>
+      <w:pPr>
+        <w:jc w:val="left"/>
+        <w:rPr>
+          <w:highlight w:val="yellow"/>
+        </w:rPr>
+      </w:pPr>
+      <w:r>
+        <w:rPr>
+          <w:highlight w:val="yellow"/>
+        </w:rPr>
+        <w:t>- создание событий</w:t>
+      </w:r>
+      <w:r>
+        <w:rPr>
+          <w:highlight w:val="yellow"/>
+        </w:rPr>
+        <w:t xml:space="preserve"> и заданий</w:t>
+      </w:r>
+      <w:r>
+        <w:rPr>
+          <w:highlight w:val="yellow"/>
+        </w:rPr>
+        <w:t>, а также назначение их на других пользователей;</w:t>
       </w:r>
     </w:p>
     <w:p>
@@ -3154,108 +4060,9 @@
         <w:jc w:val="left"/>
       </w:pPr>
       <w:r>
-        <w:t>- регистрация и авторизация пользователя;</w:t>
-      </w:r>
-    </w:p>
-    <w:p>
-      <w:pPr>
-        <w:jc w:val="left"/>
-      </w:pPr>
-      <w:r>
-        <w:t>- наличие личной страницы сотрудника;</w:t>
-      </w:r>
-    </w:p>
-    <w:p>
-      <w:pPr>
-        <w:jc w:val="left"/>
-      </w:pPr>
-      <w:r>
-        <w:t xml:space="preserve">- наличие двух уровней доступа </w:t>
-      </w:r>
-      <w:r>
-        <w:sym w:font="Symbol" w:char="F02D"/>
-      </w:r>
-      <w:r>
-        <w:t xml:space="preserve"> </w:t>
-      </w:r>
-      <w:r>
-        <w:rPr>
-          <w:lang w:val="en-US"/>
-        </w:rPr>
-        <w:t>user</w:t>
-      </w:r>
-      <w:r>
-        <w:t xml:space="preserve"> </w:t>
-      </w:r>
-      <w:r>
-        <w:t xml:space="preserve">и </w:t>
-      </w:r>
-      <w:r>
-        <w:rPr>
-          <w:lang w:val="en-US"/>
-        </w:rPr>
-        <w:t>admin</w:t>
-      </w:r>
-      <w:r>
-        <w:t>;</w:t>
-      </w:r>
-    </w:p>
-    <w:p>
-      <w:pPr>
-        <w:jc w:val="left"/>
-      </w:pPr>
-      <w:r>
-        <w:t xml:space="preserve">- </w:t>
-      </w:r>
-      <w:r>
-        <w:t>просмотр всех сотрудников;</w:t>
-      </w:r>
-    </w:p>
-    <w:p>
-      <w:pPr>
-        <w:jc w:val="left"/>
-      </w:pPr>
-      <w:r>
-        <w:t>- администрирование аккаунтов;</w:t>
-      </w:r>
-    </w:p>
-    <w:p>
-      <w:pPr>
-        <w:jc w:val="left"/>
-      </w:pPr>
-      <w:r>
-        <w:t>- заполнение и хранение документов;</w:t>
-      </w:r>
-    </w:p>
-    <w:p>
-      <w:pPr>
-        <w:jc w:val="left"/>
-      </w:pPr>
-      <w:r>
-        <w:t>- создание событий, а также назначение их на других пользователей;</w:t>
-      </w:r>
-    </w:p>
-    <w:p>
-      <w:pPr>
-        <w:jc w:val="left"/>
-      </w:pPr>
-      <w:r>
-        <w:t>- создание заданий или просьб для сотрудников;</w:t>
-      </w:r>
-    </w:p>
-    <w:p>
-      <w:pPr>
-        <w:jc w:val="left"/>
-      </w:pPr>
-      <w:r>
-        <w:t>- возможность отслеживать присутствие сотрудников на работе;</w:t>
-      </w:r>
-    </w:p>
-    <w:p>
-      <w:pPr>
-        <w:jc w:val="left"/>
-      </w:pPr>
-      <w:r>
+        <w:rPr>
+          <w:highlight w:val="yellow"/>
+        </w:rPr>
         <w:t>- система фильтрации списка пользователей для удобного поиска.</w:t>
       </w:r>
     </w:p>
@@ -4283,7 +5090,7 @@
 </file>
 
 <file path=customXml/itemProps1.xml><?xml version="1.0" encoding="utf-8"?>
-<ds:datastoreItem xmlns:ds="http://schemas.openxmlformats.org/officeDocument/2006/customXml" ds:itemID="{FD08DED4-D5CD-4971-AF0C-599632F7C841}">
+<ds:datastoreItem xmlns:ds="http://schemas.openxmlformats.org/officeDocument/2006/customXml" ds:itemID="{F61F9AF6-FF3C-4F53-8709-E1E991020A6E}">
   <ds:schemaRefs>
     <ds:schemaRef ds:uri="http://schemas.openxmlformats.org/officeDocument/2006/bibliography"/>
   </ds:schemaRefs>

--- a/Word_files/06_Обзор_Литературы.docx
+++ b/Word_files/06_Обзор_Литературы.docx
@@ -180,31 +180,17 @@
         </w:rPr>
         <w:t xml:space="preserve">1.1.1 </w:t>
       </w:r>
-      <w:proofErr w:type="spellStart"/>
       <w:r>
         <w:rPr>
           <w:b/>
           <w:bCs/>
         </w:rPr>
-        <w:t>Sage</w:t>
-      </w:r>
-      <w:proofErr w:type="spellEnd"/>
-      <w:r>
-        <w:rPr>
-          <w:b/>
-          <w:bCs/>
-        </w:rPr>
-        <w:t xml:space="preserve"> HR</w:t>
-      </w:r>
-    </w:p>
-    <w:p>
-      <w:proofErr w:type="spellStart"/>
-      <w:r>
-        <w:t>Sage</w:t>
-      </w:r>
-      <w:proofErr w:type="spellEnd"/>
-      <w:r>
-        <w:t xml:space="preserve"> HR [1] (</w:t>
+        <w:t>Sage HR</w:t>
+      </w:r>
+    </w:p>
+    <w:p>
+      <w:r>
+        <w:t>Sage HR [1] (</w:t>
       </w:r>
       <w:r>
         <w:t>см. рисунок 1.1</w:t>
@@ -323,13 +309,8 @@
       <w:r>
         <w:t xml:space="preserve">Рисунок 1.1 – Главная страница </w:t>
       </w:r>
-      <w:proofErr w:type="spellStart"/>
-      <w:r>
-        <w:t>Sage</w:t>
-      </w:r>
-      <w:proofErr w:type="spellEnd"/>
-      <w:r>
-        <w:t xml:space="preserve"> HR</w:t>
+      <w:r>
+        <w:t>Sage HR</w:t>
       </w:r>
       <w:r>
         <w:t xml:space="preserve"> [1]</w:t>
@@ -492,7 +473,6 @@
         </w:rPr>
         <w:t xml:space="preserve"> </w:t>
       </w:r>
-      <w:proofErr w:type="spellStart"/>
       <w:r>
         <w:rPr>
           <w:b/>
@@ -500,14 +480,11 @@
         </w:rPr>
         <w:t>WebHR</w:t>
       </w:r>
-      <w:proofErr w:type="spellEnd"/>
-    </w:p>
-    <w:p>
-      <w:proofErr w:type="spellStart"/>
+    </w:p>
+    <w:p>
       <w:r>
         <w:t>WebHR</w:t>
       </w:r>
-      <w:proofErr w:type="spellEnd"/>
       <w:r>
         <w:t xml:space="preserve"> [</w:t>
       </w:r>
@@ -524,23 +501,7 @@
         <w:t xml:space="preserve">) </w:t>
       </w:r>
       <w:r>
-        <w:t xml:space="preserve">– это онлайн-инструмент для управления персоналом, который охватывает все аспекты работы отдела кадров, от приема на работу до выхода на пенсию. </w:t>
-      </w:r>
-      <w:proofErr w:type="spellStart"/>
-      <w:r>
-        <w:t>WebHR</w:t>
-      </w:r>
-      <w:proofErr w:type="spellEnd"/>
-      <w:r>
-        <w:t xml:space="preserve"> упрощает HR-процессы за счет </w:t>
-      </w:r>
-      <w:proofErr w:type="spellStart"/>
-      <w:r>
-        <w:t>шаблонизации</w:t>
-      </w:r>
-      <w:proofErr w:type="spellEnd"/>
-      <w:r>
-        <w:t>, автоматизации и интеграции HR-процессов, чтобы к ним можно было получить доступ и обработать их с единой панели</w:t>
+        <w:t>– это онлайн-инструмент для управления персоналом, который охватывает все аспекты работы отдела кадров, от приема на работу до выхода на пенсию. WebHR упрощает HR-процессы за счет шаблонизации, автоматизации и интеграции HR-процессов, чтобы к ним можно было получить доступ и обработать их с единой панели</w:t>
       </w:r>
       <w:r>
         <w:t xml:space="preserve"> управления</w:t>
@@ -642,15 +603,7 @@
     <w:p>
       <w:r>
         <w:lastRenderedPageBreak/>
-        <w:t xml:space="preserve">Одной из возможностей </w:t>
-      </w:r>
-      <w:proofErr w:type="spellStart"/>
-      <w:r>
-        <w:t>WebHR</w:t>
-      </w:r>
-      <w:proofErr w:type="spellEnd"/>
-      <w:r>
-        <w:t xml:space="preserve"> является интеграция с сайтом поиска работы Indeed.com, которая позволяет автоматически загружать объявления о вакансиях на сайт. </w:t>
+        <w:t xml:space="preserve">Одной из возможностей WebHR является интеграция с сайтом поиска работы Indeed.com, которая позволяет автоматически загружать объявления о вакансиях на сайт. </w:t>
       </w:r>
       <w:r>
         <w:t>Подобная функция</w:t>
@@ -970,145 +923,133 @@
       <w:r>
         <w:t xml:space="preserve">- </w:t>
       </w:r>
-      <w:proofErr w:type="gramStart"/>
       <w:r>
         <w:t xml:space="preserve">модель, </w:t>
       </w:r>
       <w:r>
+        <w:t xml:space="preserve">   </w:t>
+      </w:r>
+      <w:r>
+        <w:t>то</w:t>
+      </w:r>
+      <w:r>
         <w:t xml:space="preserve">  </w:t>
       </w:r>
-      <w:proofErr w:type="gramEnd"/>
-      <w:r>
-        <w:t xml:space="preserve"> </w:t>
-      </w:r>
-      <w:r>
-        <w:t>то</w:t>
+      <w:r>
+        <w:t xml:space="preserve"> </w:t>
+      </w:r>
+      <w:r>
+        <w:t xml:space="preserve"> </w:t>
+      </w:r>
+      <w:r>
+        <w:t>есть</w:t>
       </w:r>
       <w:r>
         <w:t xml:space="preserve">  </w:t>
       </w:r>
       <w:r>
-        <w:t xml:space="preserve"> </w:t>
-      </w:r>
-      <w:r>
-        <w:t xml:space="preserve"> </w:t>
-      </w:r>
-      <w:r>
-        <w:t>есть</w:t>
+        <w:t xml:space="preserve"> данные, </w:t>
+      </w:r>
+      <w:r>
+        <w:t xml:space="preserve">   </w:t>
+      </w:r>
+      <w:r>
+        <w:t>которые</w:t>
+      </w:r>
+      <w:r>
+        <w:t xml:space="preserve"> </w:t>
+      </w:r>
+      <w:r>
+        <w:t xml:space="preserve"> </w:t>
       </w:r>
       <w:r>
         <w:t xml:space="preserve">  </w:t>
       </w:r>
       <w:r>
-        <w:t xml:space="preserve"> данные, </w:t>
+        <w:t>будут</w:t>
       </w:r>
       <w:r>
         <w:t xml:space="preserve">   </w:t>
       </w:r>
       <w:r>
-        <w:t>которые</w:t>
-      </w:r>
-      <w:r>
-        <w:t xml:space="preserve"> </w:t>
-      </w:r>
-      <w:r>
-        <w:t xml:space="preserve"> </w:t>
-      </w:r>
+        <w:t xml:space="preserve"> передаваться</w:t>
+      </w:r>
+      <w:r>
+        <w:t xml:space="preserve">   </w:t>
+      </w:r>
+      <w:r>
+        <w:t xml:space="preserve"> между</w:t>
+      </w:r>
+    </w:p>
+    <w:p>
+      <w:r>
+        <w:t xml:space="preserve"> </w:t>
+      </w:r>
+      <w:r>
+        <w:t xml:space="preserve"> представлениями и контроллерами; </w:t>
+      </w:r>
+    </w:p>
+    <w:p>
+      <w:r>
+        <w:t xml:space="preserve">- </w:t>
+      </w:r>
+      <w:r>
+        <w:t>представления,</w:t>
+      </w:r>
+      <w:r>
+        <w:t xml:space="preserve"> </w:t>
+      </w:r>
+      <w:r>
+        <w:t xml:space="preserve"> которые</w:t>
+      </w:r>
+      <w:r>
+        <w:t xml:space="preserve"> </w:t>
+      </w:r>
+      <w:r>
+        <w:t xml:space="preserve"> будут </w:t>
+      </w:r>
+      <w:r>
+        <w:t xml:space="preserve"> </w:t>
+      </w:r>
+      <w:r>
+        <w:t xml:space="preserve">визуализировать </w:t>
+      </w:r>
+      <w:r>
+        <w:t xml:space="preserve"> </w:t>
+      </w:r>
+      <w:r>
+        <w:t xml:space="preserve">данные </w:t>
+      </w:r>
+      <w:r>
+        <w:t xml:space="preserve"> </w:t>
+      </w:r>
+      <w:r>
+        <w:t xml:space="preserve">модели </w:t>
+      </w:r>
+      <w:r>
+        <w:t xml:space="preserve"> </w:t>
+      </w:r>
+      <w:r>
+        <w:t xml:space="preserve">для </w:t>
+      </w:r>
+    </w:p>
+    <w:p>
       <w:r>
         <w:t xml:space="preserve">  </w:t>
       </w:r>
       <w:r>
-        <w:t>будут</w:t>
+        <w:t xml:space="preserve">пользовательского интерфейса; </w:t>
+      </w:r>
+    </w:p>
+    <w:p>
+      <w:r>
+        <w:t xml:space="preserve">- </w:t>
+      </w:r>
+      <w:r>
+        <w:t xml:space="preserve">контроллеры, </w:t>
       </w:r>
       <w:r>
         <w:t xml:space="preserve">   </w:t>
-      </w:r>
-      <w:r>
-        <w:t xml:space="preserve"> передаваться</w:t>
-      </w:r>
-      <w:r>
-        <w:t xml:space="preserve">   </w:t>
-      </w:r>
-      <w:r>
-        <w:t xml:space="preserve"> между</w:t>
-      </w:r>
-    </w:p>
-    <w:p>
-      <w:r>
-        <w:t xml:space="preserve"> </w:t>
-      </w:r>
-      <w:r>
-        <w:t xml:space="preserve"> представлениями и контроллерами; </w:t>
-      </w:r>
-    </w:p>
-    <w:p>
-      <w:r>
-        <w:t xml:space="preserve">- </w:t>
-      </w:r>
-      <w:proofErr w:type="gramStart"/>
-      <w:r>
-        <w:t>представления,</w:t>
-      </w:r>
-      <w:r>
-        <w:t xml:space="preserve"> </w:t>
-      </w:r>
-      <w:r>
-        <w:t xml:space="preserve"> которые</w:t>
-      </w:r>
-      <w:proofErr w:type="gramEnd"/>
-      <w:r>
-        <w:t xml:space="preserve"> </w:t>
-      </w:r>
-      <w:r>
-        <w:t xml:space="preserve"> будут </w:t>
-      </w:r>
-      <w:r>
-        <w:t xml:space="preserve"> </w:t>
-      </w:r>
-      <w:r>
-        <w:t xml:space="preserve">визуализировать </w:t>
-      </w:r>
-      <w:r>
-        <w:t xml:space="preserve"> </w:t>
-      </w:r>
-      <w:r>
-        <w:t xml:space="preserve">данные </w:t>
-      </w:r>
-      <w:r>
-        <w:t xml:space="preserve"> </w:t>
-      </w:r>
-      <w:r>
-        <w:t xml:space="preserve">модели </w:t>
-      </w:r>
-      <w:r>
-        <w:t xml:space="preserve"> </w:t>
-      </w:r>
-      <w:r>
-        <w:t xml:space="preserve">для </w:t>
-      </w:r>
-    </w:p>
-    <w:p>
-      <w:r>
-        <w:t xml:space="preserve">  </w:t>
-      </w:r>
-      <w:r>
-        <w:t xml:space="preserve">пользовательского интерфейса; </w:t>
-      </w:r>
-    </w:p>
-    <w:p>
-      <w:r>
-        <w:t xml:space="preserve">- </w:t>
-      </w:r>
-      <w:proofErr w:type="gramStart"/>
-      <w:r>
-        <w:t xml:space="preserve">контроллеры, </w:t>
-      </w:r>
-      <w:r>
-        <w:t xml:space="preserve">  </w:t>
-      </w:r>
-      <w:proofErr w:type="gramEnd"/>
-      <w:r>
-        <w:t xml:space="preserve"> </w:t>
       </w:r>
       <w:r>
         <w:t>которые</w:t>
@@ -1801,21 +1742,7 @@
         <w:rPr>
           <w:lang w:val="en-US"/>
         </w:rPr>
-        <w:t xml:space="preserve">(single responsibility, open–closed, </w:t>
-      </w:r>
-      <w:proofErr w:type="spellStart"/>
-      <w:r>
-        <w:rPr>
-          <w:lang w:val="en-US"/>
-        </w:rPr>
-        <w:t>Liskov</w:t>
-      </w:r>
-      <w:proofErr w:type="spellEnd"/>
-      <w:r>
-        <w:rPr>
-          <w:lang w:val="en-US"/>
-        </w:rPr>
-        <w:t xml:space="preserve"> substitution, interface segregation </w:t>
+        <w:t xml:space="preserve">(single responsibility, open–closed, Liskov substitution, interface segregation </w:t>
       </w:r>
       <w:r>
         <w:t>и</w:t>
@@ -1941,26 +1868,19 @@
       <w:r>
         <w:t xml:space="preserve">Для проекта была выбрана система управления базами данных </w:t>
       </w:r>
-      <w:proofErr w:type="spellStart"/>
       <w:r>
         <w:rPr>
           <w:lang w:val="en-US"/>
         </w:rPr>
         <w:t>PostrgreSQL</w:t>
       </w:r>
-      <w:proofErr w:type="spellEnd"/>
       <w:r>
         <w:t xml:space="preserve">. </w:t>
       </w:r>
     </w:p>
     <w:p>
-      <w:proofErr w:type="spellStart"/>
-      <w:r>
-        <w:t>PostgreSQL</w:t>
-      </w:r>
-      <w:proofErr w:type="spellEnd"/>
-      <w:r>
-        <w:t xml:space="preserve"> </w:t>
+      <w:r>
+        <w:t xml:space="preserve">PostgreSQL </w:t>
       </w:r>
       <w:r>
         <w:sym w:font="Symbol" w:char="F02D"/>
@@ -2069,15 +1989,7 @@
       </w:pPr>
       <w:r>
         <w:lastRenderedPageBreak/>
-        <w:t xml:space="preserve">Строительство системы на основе </w:t>
-      </w:r>
-      <w:proofErr w:type="spellStart"/>
-      <w:r>
-        <w:t>PostgreSQL</w:t>
-      </w:r>
-      <w:proofErr w:type="spellEnd"/>
-      <w:r>
-        <w:t xml:space="preserve"> обеспечивает более гладкую интеграцию с другими внутренними системами БГУ</w:t>
+        <w:t>Строительство системы на основе PostgreSQL обеспечивает более гладкую интеграцию с другими внутренними системами БГУ</w:t>
       </w:r>
       <w:r>
         <w:t>И</w:t>
@@ -2157,479 +2069,380 @@
       </w:r>
     </w:p>
     <w:p>
-      <w:proofErr w:type="spellStart"/>
-      <w:r>
+      <w:r>
+        <w:t xml:space="preserve">Spring Framework </w:t>
+      </w:r>
+      <w:r>
+        <w:t>[9]</w:t>
+      </w:r>
+      <w:r>
+        <w:sym w:font="Symbol" w:char="F02D"/>
+      </w:r>
+      <w:r>
+        <w:t xml:space="preserve"> это один из самых популярных фреймворков для разработки приложений на языке Java</w:t>
+      </w:r>
+      <w:r>
+        <w:t>, он универсальный, с открытым кодом</w:t>
+      </w:r>
+      <w:r>
+        <w:t xml:space="preserve">. </w:t>
+      </w:r>
+      <w:r>
+        <w:t>П</w:t>
+      </w:r>
+      <w:r>
+        <w:t>редоставляет комплексный набор инструментов и библиотек для упрощения создания сложных приложений.</w:t>
+      </w:r>
+      <w:r>
+        <w:t xml:space="preserve"> В какой-то степени его можно назвать фреймворком фреймворков, потому что он состоит из отдельный модулей. В</w:t>
+      </w:r>
+      <w:r>
+        <w:t xml:space="preserve"> </w:t>
+      </w:r>
+      <w:r>
+        <w:t>данном</w:t>
+      </w:r>
+      <w:r>
+        <w:t xml:space="preserve"> </w:t>
+      </w:r>
+      <w:r>
+        <w:t>веб</w:t>
+      </w:r>
+      <w:r>
+        <w:t>-</w:t>
+      </w:r>
+      <w:r>
+        <w:t>приложении</w:t>
+      </w:r>
+      <w:r>
+        <w:t xml:space="preserve"> </w:t>
+      </w:r>
+      <w:r>
+        <w:t>использ</w:t>
+      </w:r>
+      <w:r>
+        <w:t>уются</w:t>
+      </w:r>
+      <w:r>
+        <w:t xml:space="preserve"> </w:t>
+      </w:r>
+      <w:r>
+        <w:t>такие</w:t>
+      </w:r>
+      <w:r>
+        <w:t xml:space="preserve"> </w:t>
+      </w:r>
+      <w:r>
+        <w:t>модули</w:t>
+      </w:r>
+      <w:r>
+        <w:t xml:space="preserve"> </w:t>
+      </w:r>
+      <w:r>
+        <w:t>как</w:t>
+      </w:r>
+      <w:r>
+        <w:t xml:space="preserve"> </w:t>
+      </w:r>
+      <w:r>
+        <w:rPr>
+          <w:lang w:val="en-US"/>
+        </w:rPr>
         <w:t>Spring</w:t>
       </w:r>
-      <w:proofErr w:type="spellEnd"/>
-      <w:r>
-        <w:t xml:space="preserve"> </w:t>
-      </w:r>
-      <w:proofErr w:type="spellStart"/>
-      <w:r>
-        <w:t>Framework</w:t>
-      </w:r>
-      <w:proofErr w:type="spellEnd"/>
-      <w:r>
-        <w:t xml:space="preserve"> </w:t>
-      </w:r>
-      <w:r>
-        <w:t>[9]</w:t>
+      <w:r>
+        <w:t xml:space="preserve"> </w:t>
+      </w:r>
+      <w:r>
+        <w:rPr>
+          <w:lang w:val="en-US"/>
+        </w:rPr>
+        <w:t>Data</w:t>
+      </w:r>
+      <w:r>
+        <w:t xml:space="preserve">, </w:t>
+      </w:r>
+      <w:r>
+        <w:rPr>
+          <w:lang w:val="en-US"/>
+        </w:rPr>
+        <w:t>Spring</w:t>
+      </w:r>
+      <w:r>
+        <w:t xml:space="preserve"> </w:t>
+      </w:r>
+      <w:r>
+        <w:rPr>
+          <w:lang w:val="en-US"/>
+        </w:rPr>
+        <w:t>Security</w:t>
+      </w:r>
+      <w:r>
+        <w:t xml:space="preserve">, </w:t>
+      </w:r>
+      <w:r>
+        <w:rPr>
+          <w:lang w:val="en-US"/>
+        </w:rPr>
+        <w:t>Hibernate</w:t>
+      </w:r>
+      <w:r>
+        <w:t xml:space="preserve">, </w:t>
+      </w:r>
+      <w:r>
+        <w:rPr>
+          <w:lang w:val="en-US"/>
+        </w:rPr>
+        <w:t>Spring</w:t>
+      </w:r>
+      <w:r>
+        <w:t xml:space="preserve"> </w:t>
+      </w:r>
+      <w:r>
+        <w:rPr>
+          <w:lang w:val="en-US"/>
+        </w:rPr>
+        <w:t>MVC</w:t>
+      </w:r>
+      <w:r>
+        <w:t xml:space="preserve">, </w:t>
+      </w:r>
+      <w:r>
+        <w:rPr>
+          <w:lang w:val="en-US"/>
+        </w:rPr>
+        <w:t>JPA</w:t>
+      </w:r>
+      <w:r>
+        <w:t>.</w:t>
+      </w:r>
+      <w:r>
+        <w:t xml:space="preserve"> </w:t>
+      </w:r>
+    </w:p>
+    <w:p>
+      <w:r>
+        <w:rPr>
+          <w:lang w:val="en-US"/>
+        </w:rPr>
+        <w:t>Spring</w:t>
+      </w:r>
+      <w:r>
+        <w:t xml:space="preserve"> позволяет </w:t>
+      </w:r>
+      <w:r>
+        <w:t xml:space="preserve">создавать </w:t>
+      </w:r>
+      <w:r>
+        <w:rPr>
+          <w:lang w:val="en-US"/>
+        </w:rPr>
+        <w:t>RESRful</w:t>
+      </w:r>
+      <w:r>
+        <w:t xml:space="preserve"> веб-сервисы. </w:t>
+      </w:r>
+      <w:r>
+        <w:t>Ниже эти модули рассмотрены подробнее.</w:t>
+      </w:r>
+    </w:p>
+    <w:p>
+      <w:r>
+        <w:t>REST</w:t>
+      </w:r>
+      <w:r>
+        <w:t xml:space="preserve"> (от англ. Representational State Transfer — «передача состояния представления») – это общие принципы организации взаимодействия приложения/сайта с сервером посредством протокола </w:t>
+      </w:r>
+      <w:r>
+        <w:t>(</w:t>
+      </w:r>
+      <w:r>
+        <w:t>HyperText Transfer Protocol</w:t>
+      </w:r>
+      <w:r>
+        <w:t xml:space="preserve">) </w:t>
+      </w:r>
+      <w:r>
+        <w:t>HTTP.</w:t>
+      </w:r>
+      <w:r>
+        <w:t xml:space="preserve"> </w:t>
+      </w:r>
+      <w:r>
+        <w:t>По сути,</w:t>
+      </w:r>
+      <w:r>
+        <w:t xml:space="preserve"> взаимодействие с сервером происходит в четыре операции: 1) получение данных с сервера, 2) добавление на сервер новых данных, 3) изменение уже существующих на сервере данных и 4) удаление данных.</w:t>
+      </w:r>
+    </w:p>
+    <w:p>
+      <w:r>
+        <w:t xml:space="preserve">Основные принципы </w:t>
+      </w:r>
+      <w:r>
+        <w:t>такой организации являются:</w:t>
+      </w:r>
+    </w:p>
+    <w:p>
+      <w:r>
+        <w:t xml:space="preserve">1. </w:t>
+      </w:r>
+      <w:r>
+        <w:t>Ресурсы (</w:t>
+      </w:r>
+      <w:r>
+        <w:rPr>
+          <w:lang w:val="en-US"/>
+        </w:rPr>
+        <w:t>R</w:t>
+      </w:r>
+      <w:r>
+        <w:rPr>
+          <w:lang w:val="en-US"/>
+        </w:rPr>
+        <w:t>esources</w:t>
+      </w:r>
+      <w:r>
+        <w:t xml:space="preserve">), каждый из которых должен обладать своим </w:t>
+      </w:r>
+      <w:r>
+        <w:t>уникальны</w:t>
+      </w:r>
+      <w:r>
+        <w:t>м</w:t>
+      </w:r>
+      <w:r>
+        <w:t xml:space="preserve"> идентификатор</w:t>
+      </w:r>
+      <w:r>
+        <w:t>ом</w:t>
+      </w:r>
+      <w:r>
+        <w:t xml:space="preserve"> URI (Uniform Resource Identifier), который клиент может использовать для доступа к этому ресурсу.</w:t>
+      </w:r>
+      <w:r>
+        <w:t xml:space="preserve"> </w:t>
+      </w:r>
+      <w:r>
+        <w:t>Ресурсы</w:t>
+      </w:r>
+      <w:r>
+        <w:t xml:space="preserve"> могут представлять собой данные, которые могут быть получены или как-то изменены с помощью </w:t>
+      </w:r>
+      <w:r>
+        <w:t>HTTP-методов.</w:t>
+      </w:r>
+    </w:p>
+    <w:p>
+      <w:r>
+        <w:t>2.</w:t>
+      </w:r>
+      <w:r>
+        <w:t xml:space="preserve"> Представления </w:t>
+      </w:r>
+      <w:r>
+        <w:t>(Representation)</w:t>
+      </w:r>
+      <w:r>
+        <w:t>, когда</w:t>
+      </w:r>
+      <w:r>
+        <w:t xml:space="preserve"> </w:t>
+      </w:r>
+      <w:r>
+        <w:t>к</w:t>
+      </w:r>
+      <w:r>
+        <w:t xml:space="preserve">аждый ресурс может иметь несколько представлений, которые определяют формат и содержание данных, возвращаемых сервером в ответ на запрос клиента. </w:t>
+      </w:r>
+      <w:r>
+        <w:t>Представления</w:t>
+      </w:r>
+      <w:r>
+        <w:t xml:space="preserve"> мо</w:t>
+      </w:r>
+      <w:r>
+        <w:t>гу</w:t>
+      </w:r>
+      <w:r>
+        <w:t>т быть в</w:t>
+      </w:r>
+      <w:r>
+        <w:t xml:space="preserve"> таких</w:t>
+      </w:r>
+      <w:r>
+        <w:t xml:space="preserve"> формат</w:t>
+      </w:r>
+      <w:r>
+        <w:t>ах как</w:t>
+      </w:r>
+      <w:r>
+        <w:t xml:space="preserve"> HTML, XML, JSON или любом другом формате, который может быть прочитан клиентом.</w:t>
+      </w:r>
+    </w:p>
+    <w:p>
+      <w:r>
+        <w:t>3.</w:t>
+      </w:r>
+      <w:r>
+        <w:t xml:space="preserve"> </w:t>
+      </w:r>
+      <w:r>
+        <w:t>Методы HTTP (HTTP Methods</w:t>
+      </w:r>
+      <w:r>
+        <w:t>), д</w:t>
+      </w:r>
+      <w:r>
+        <w:t>ля работы с ресурсами, доступны четыре основных метода HTTP: GET для получения данных, POST для создания новых ресурсов, PUT для изменения уже существующих ресурсов и DELETE для удаления ресурсов.</w:t>
+      </w:r>
+    </w:p>
+    <w:p>
+      <w:r>
+        <w:t>4.</w:t>
+      </w:r>
+      <w:r>
+        <w:t xml:space="preserve"> Без состояния (</w:t>
+      </w:r>
+      <w:r>
+        <w:rPr>
+          <w:lang w:val="en-US"/>
+        </w:rPr>
+        <w:t>Stateless</w:t>
+      </w:r>
+      <w:r>
+        <w:t>)</w:t>
+      </w:r>
+      <w:r>
+        <w:t xml:space="preserve">, </w:t>
+      </w:r>
+      <w:r>
+        <w:t>каждый запрос, отправленный клиентом на сервер, содержит все необходимые данные для его обработки. Сервер не запоминает информацию о предыдущих запросах клиента, что делает реализацию и масштабирование сервера более простым.</w:t>
+      </w:r>
+    </w:p>
+    <w:p>
+      <w:r>
+        <w:rPr>
+          <w:lang w:val="en-US"/>
+        </w:rPr>
+        <w:t>Spring</w:t>
+      </w:r>
+      <w:r>
+        <w:t xml:space="preserve"> </w:t>
+      </w:r>
+      <w:r>
+        <w:rPr>
+          <w:lang w:val="en-US"/>
+        </w:rPr>
+        <w:t>Data</w:t>
+      </w:r>
+      <w:r>
+        <w:t xml:space="preserve"> </w:t>
       </w:r>
       <w:r>
         <w:sym w:font="Symbol" w:char="F02D"/>
       </w:r>
       <w:r>
-        <w:t xml:space="preserve"> это один из самых популярных фреймворков для разработки приложений на языке </w:t>
-      </w:r>
-      <w:proofErr w:type="spellStart"/>
-      <w:r>
-        <w:t>Java</w:t>
-      </w:r>
-      <w:proofErr w:type="spellEnd"/>
-      <w:r>
-        <w:t>, он универсальный, с открытым кодом</w:t>
-      </w:r>
-      <w:r>
-        <w:t xml:space="preserve">. </w:t>
-      </w:r>
-      <w:r>
-        <w:t>П</w:t>
-      </w:r>
-      <w:r>
-        <w:t>редоставляет комплексный набор инструментов и библиотек для упрощения создания сложных приложений.</w:t>
-      </w:r>
-      <w:r>
-        <w:t xml:space="preserve"> В какой-то степени его можно назвать фреймворком фреймворков, потому что он состоит из отдельный модулей. В</w:t>
-      </w:r>
-      <w:r>
-        <w:t xml:space="preserve"> </w:t>
-      </w:r>
-      <w:r>
-        <w:t>данном</w:t>
-      </w:r>
-      <w:r>
-        <w:t xml:space="preserve"> </w:t>
-      </w:r>
-      <w:r>
-        <w:t>веб</w:t>
-      </w:r>
-      <w:r>
-        <w:t>-</w:t>
-      </w:r>
-      <w:r>
-        <w:t>приложении</w:t>
-      </w:r>
-      <w:r>
-        <w:t xml:space="preserve"> </w:t>
-      </w:r>
-      <w:r>
-        <w:t>использ</w:t>
-      </w:r>
-      <w:r>
-        <w:t>уются</w:t>
-      </w:r>
-      <w:r>
-        <w:t xml:space="preserve"> </w:t>
-      </w:r>
-      <w:r>
-        <w:t>такие</w:t>
-      </w:r>
-      <w:r>
-        <w:t xml:space="preserve"> </w:t>
-      </w:r>
-      <w:r>
-        <w:t>модули</w:t>
-      </w:r>
-      <w:r>
-        <w:t xml:space="preserve"> </w:t>
-      </w:r>
-      <w:r>
-        <w:t>как</w:t>
-      </w:r>
-      <w:r>
-        <w:t xml:space="preserve"> </w:t>
-      </w:r>
-      <w:r>
-        <w:rPr>
-          <w:lang w:val="en-US"/>
-        </w:rPr>
-        <w:t>Spring</w:t>
-      </w:r>
-      <w:r>
-        <w:t xml:space="preserve"> </w:t>
-      </w:r>
-      <w:r>
-        <w:rPr>
-          <w:lang w:val="en-US"/>
-        </w:rPr>
-        <w:t>Data</w:t>
-      </w:r>
-      <w:r>
-        <w:t xml:space="preserve">, </w:t>
-      </w:r>
-      <w:r>
-        <w:rPr>
-          <w:lang w:val="en-US"/>
-        </w:rPr>
-        <w:t>Spring</w:t>
-      </w:r>
-      <w:r>
-        <w:t xml:space="preserve"> </w:t>
-      </w:r>
-      <w:r>
-        <w:rPr>
-          <w:lang w:val="en-US"/>
-        </w:rPr>
-        <w:t>Security</w:t>
-      </w:r>
-      <w:r>
-        <w:t xml:space="preserve">, </w:t>
-      </w:r>
-      <w:r>
-        <w:rPr>
-          <w:lang w:val="en-US"/>
-        </w:rPr>
-        <w:t>Hibernate</w:t>
-      </w:r>
-      <w:r>
-        <w:t xml:space="preserve">, </w:t>
-      </w:r>
-      <w:r>
-        <w:rPr>
-          <w:lang w:val="en-US"/>
-        </w:rPr>
-        <w:t>Spring</w:t>
-      </w:r>
-      <w:r>
-        <w:t xml:space="preserve"> </w:t>
-      </w:r>
-      <w:r>
-        <w:rPr>
-          <w:lang w:val="en-US"/>
-        </w:rPr>
-        <w:t>MVC</w:t>
-      </w:r>
-      <w:r>
-        <w:t xml:space="preserve">, </w:t>
-      </w:r>
-      <w:r>
-        <w:rPr>
-          <w:lang w:val="en-US"/>
-        </w:rPr>
-        <w:t>JPA</w:t>
-      </w:r>
-      <w:r>
-        <w:t>.</w:t>
-      </w:r>
-      <w:r>
-        <w:t xml:space="preserve"> </w:t>
-      </w:r>
-    </w:p>
-    <w:p>
-      <w:r>
-        <w:rPr>
-          <w:lang w:val="en-US"/>
-        </w:rPr>
-        <w:t>Spring</w:t>
-      </w:r>
-      <w:r>
-        <w:t xml:space="preserve"> позволяет </w:t>
-      </w:r>
-      <w:r>
-        <w:t xml:space="preserve">создавать </w:t>
-      </w:r>
-      <w:proofErr w:type="spellStart"/>
-      <w:r>
-        <w:rPr>
-          <w:lang w:val="en-US"/>
-        </w:rPr>
-        <w:t>RESRful</w:t>
-      </w:r>
-      <w:proofErr w:type="spellEnd"/>
-      <w:r>
-        <w:t xml:space="preserve"> веб-сервисы. </w:t>
-      </w:r>
-      <w:r>
-        <w:t>Ниже эти модули рассмотрены подробнее.</w:t>
-      </w:r>
-    </w:p>
-    <w:p>
-      <w:r>
-        <w:t>REST</w:t>
-      </w:r>
-      <w:r>
-        <w:t xml:space="preserve"> (от англ. </w:t>
-      </w:r>
-      <w:proofErr w:type="spellStart"/>
-      <w:r>
-        <w:t>Representational</w:t>
-      </w:r>
-      <w:proofErr w:type="spellEnd"/>
-      <w:r>
-        <w:t xml:space="preserve"> </w:t>
-      </w:r>
-      <w:proofErr w:type="spellStart"/>
-      <w:r>
-        <w:t>State</w:t>
-      </w:r>
-      <w:proofErr w:type="spellEnd"/>
-      <w:r>
-        <w:t xml:space="preserve"> </w:t>
-      </w:r>
-      <w:proofErr w:type="spellStart"/>
-      <w:r>
-        <w:t>Transfer</w:t>
-      </w:r>
-      <w:proofErr w:type="spellEnd"/>
-      <w:r>
-        <w:t xml:space="preserve"> — «передача состояния представления») – это общие принципы организации взаимодействия приложения/сайта с сервером посредством протокола </w:t>
-      </w:r>
-      <w:r>
-        <w:t>(</w:t>
-      </w:r>
-      <w:proofErr w:type="spellStart"/>
-      <w:r>
-        <w:t>HyperText</w:t>
-      </w:r>
-      <w:proofErr w:type="spellEnd"/>
-      <w:r>
-        <w:t xml:space="preserve"> </w:t>
-      </w:r>
-      <w:proofErr w:type="spellStart"/>
-      <w:r>
-        <w:t>Transfer</w:t>
-      </w:r>
-      <w:proofErr w:type="spellEnd"/>
-      <w:r>
-        <w:t xml:space="preserve"> </w:t>
-      </w:r>
-      <w:proofErr w:type="spellStart"/>
-      <w:r>
-        <w:t>Protocol</w:t>
-      </w:r>
-      <w:proofErr w:type="spellEnd"/>
-      <w:r>
-        <w:t xml:space="preserve">) </w:t>
-      </w:r>
-      <w:r>
-        <w:t>HTTP.</w:t>
-      </w:r>
-      <w:r>
-        <w:t xml:space="preserve"> </w:t>
-      </w:r>
-      <w:r>
-        <w:t>По сути,</w:t>
-      </w:r>
-      <w:r>
-        <w:t xml:space="preserve"> взаимодействие с сервером происходит в четыре операции: 1) получение данных с сервера, 2) добавление на сервер новых данных, 3) изменение уже существующих на сервере данных и 4) удаление данных.</w:t>
-      </w:r>
-    </w:p>
-    <w:p>
-      <w:r>
-        <w:t xml:space="preserve">Основные принципы </w:t>
-      </w:r>
-      <w:r>
-        <w:t>такой организации являются:</w:t>
-      </w:r>
-    </w:p>
-    <w:p>
-      <w:r>
-        <w:t xml:space="preserve">1. </w:t>
-      </w:r>
-      <w:r>
-        <w:t>Ресурсы (</w:t>
-      </w:r>
-      <w:r>
-        <w:rPr>
-          <w:lang w:val="en-US"/>
-        </w:rPr>
-        <w:t>R</w:t>
-      </w:r>
-      <w:r>
-        <w:rPr>
-          <w:lang w:val="en-US"/>
-        </w:rPr>
-        <w:t>esources</w:t>
-      </w:r>
-      <w:r>
-        <w:t xml:space="preserve">), каждый из которых должен обладать своим </w:t>
-      </w:r>
-      <w:r>
-        <w:t>уникальны</w:t>
-      </w:r>
-      <w:r>
-        <w:t>м</w:t>
-      </w:r>
-      <w:r>
-        <w:t xml:space="preserve"> идентификатор</w:t>
-      </w:r>
-      <w:r>
-        <w:t>ом</w:t>
-      </w:r>
-      <w:r>
-        <w:t xml:space="preserve"> URI (</w:t>
-      </w:r>
-      <w:proofErr w:type="spellStart"/>
-      <w:r>
-        <w:t>Uniform</w:t>
-      </w:r>
-      <w:proofErr w:type="spellEnd"/>
-      <w:r>
-        <w:t xml:space="preserve"> </w:t>
-      </w:r>
-      <w:proofErr w:type="spellStart"/>
-      <w:r>
-        <w:t>Resource</w:t>
-      </w:r>
-      <w:proofErr w:type="spellEnd"/>
-      <w:r>
-        <w:t xml:space="preserve"> </w:t>
-      </w:r>
-      <w:proofErr w:type="spellStart"/>
-      <w:r>
-        <w:t>Identifier</w:t>
-      </w:r>
-      <w:proofErr w:type="spellEnd"/>
-      <w:r>
-        <w:t>), который клиент может использовать для доступа к этому ресурсу.</w:t>
-      </w:r>
-      <w:r>
-        <w:t xml:space="preserve"> </w:t>
-      </w:r>
-      <w:r>
-        <w:t>Ресурсы</w:t>
-      </w:r>
-      <w:r>
-        <w:t xml:space="preserve"> могут представлять собой данные, которые могут быть получены или как-то изменены с помощью </w:t>
-      </w:r>
-      <w:r>
-        <w:t>HTTP-методов.</w:t>
-      </w:r>
-    </w:p>
-    <w:p>
-      <w:r>
-        <w:t>2.</w:t>
-      </w:r>
-      <w:r>
-        <w:t xml:space="preserve"> Представления </w:t>
-      </w:r>
-      <w:r>
-        <w:t>(</w:t>
-      </w:r>
-      <w:proofErr w:type="spellStart"/>
-      <w:r>
-        <w:t>Representation</w:t>
-      </w:r>
-      <w:proofErr w:type="spellEnd"/>
-      <w:r>
-        <w:t>)</w:t>
-      </w:r>
-      <w:r>
-        <w:t>, когда</w:t>
-      </w:r>
-      <w:r>
-        <w:t xml:space="preserve"> </w:t>
-      </w:r>
-      <w:r>
-        <w:t>к</w:t>
-      </w:r>
-      <w:r>
-        <w:t xml:space="preserve">аждый ресурс может иметь несколько представлений, которые определяют формат и содержание данных, возвращаемых сервером в ответ на запрос клиента. </w:t>
-      </w:r>
-      <w:r>
-        <w:t>Представления</w:t>
-      </w:r>
-      <w:r>
-        <w:t xml:space="preserve"> мо</w:t>
-      </w:r>
-      <w:r>
-        <w:t>гу</w:t>
-      </w:r>
-      <w:r>
-        <w:t>т быть в</w:t>
-      </w:r>
-      <w:r>
-        <w:t xml:space="preserve"> таких</w:t>
-      </w:r>
-      <w:r>
-        <w:t xml:space="preserve"> формат</w:t>
-      </w:r>
-      <w:r>
-        <w:t>ах как</w:t>
-      </w:r>
-      <w:r>
-        <w:t xml:space="preserve"> HTML, XML, JSON или любом другом формате, который может быть прочитан клиентом.</w:t>
-      </w:r>
-    </w:p>
-    <w:p>
-      <w:r>
-        <w:t>3.</w:t>
-      </w:r>
-      <w:r>
-        <w:t xml:space="preserve"> </w:t>
-      </w:r>
-      <w:r>
-        <w:t xml:space="preserve">Методы HTTP (HTTP </w:t>
-      </w:r>
-      <w:proofErr w:type="spellStart"/>
-      <w:r>
-        <w:t>Methods</w:t>
-      </w:r>
-      <w:proofErr w:type="spellEnd"/>
-      <w:r>
-        <w:t>), д</w:t>
-      </w:r>
-      <w:r>
-        <w:t>ля работы с ресурсами, доступны четыре основных метода HTTP: GET для получения данных, POST для создания новых ресурсов, PUT для изменения уже существующих ресурсов и DELETE для удаления ресурсов.</w:t>
-      </w:r>
-    </w:p>
-    <w:p>
-      <w:r>
-        <w:t>4.</w:t>
-      </w:r>
-      <w:r>
-        <w:t xml:space="preserve"> Без состояния (</w:t>
-      </w:r>
-      <w:r>
-        <w:rPr>
-          <w:lang w:val="en-US"/>
-        </w:rPr>
-        <w:t>Stateless</w:t>
-      </w:r>
-      <w:r>
-        <w:t>)</w:t>
-      </w:r>
-      <w:r>
-        <w:t xml:space="preserve">, </w:t>
-      </w:r>
-      <w:r>
-        <w:t>каждый запрос, отправленный клиентом на сервер, содержит все необходимые данные для его обработки. Сервер не запоминает информацию о предыдущих запросах клиента, что делает реализацию и масштабирование сервера более простым.</w:t>
-      </w:r>
-    </w:p>
-    <w:p>
-      <w:r>
-        <w:rPr>
-          <w:lang w:val="en-US"/>
-        </w:rPr>
-        <w:t>Spring</w:t>
-      </w:r>
-      <w:r>
-        <w:t xml:space="preserve"> </w:t>
-      </w:r>
-      <w:r>
-        <w:rPr>
-          <w:lang w:val="en-US"/>
-        </w:rPr>
-        <w:t>Data</w:t>
-      </w:r>
-      <w:r>
-        <w:t xml:space="preserve"> </w:t>
-      </w:r>
-      <w:r>
-        <w:sym w:font="Symbol" w:char="F02D"/>
-      </w:r>
-      <w:r>
         <w:t xml:space="preserve"> это </w:t>
       </w:r>
       <w:r>
@@ -2641,22 +2454,9 @@
       <w:r>
         <w:t xml:space="preserve"> использует </w:t>
       </w:r>
-      <w:proofErr w:type="spellStart"/>
       <w:r>
         <w:lastRenderedPageBreak/>
-        <w:t>Spring</w:t>
-      </w:r>
-      <w:proofErr w:type="spellEnd"/>
-      <w:r>
-        <w:t xml:space="preserve">-подход для упрощения работы с различными типами баз данных, включая реляционные, </w:t>
-      </w:r>
-      <w:proofErr w:type="spellStart"/>
-      <w:r>
-        <w:t>нереляционные</w:t>
-      </w:r>
-      <w:proofErr w:type="spellEnd"/>
-      <w:r>
-        <w:t xml:space="preserve"> и облачные базы данных.</w:t>
+        <w:t>Spring-подход для упрощения работы с различными типами баз данных, включая реляционные, нереляционные и облачные базы данных.</w:t>
       </w:r>
     </w:p>
     <w:p>
@@ -2667,457 +2467,410 @@
         <w:t xml:space="preserve"> </w:t>
       </w:r>
       <w:r>
-        <w:t xml:space="preserve">собой набор интерфейсов для взаимодействия с JPA </w:t>
-      </w:r>
-      <w:proofErr w:type="spellStart"/>
-      <w:r>
-        <w:t>Entity</w:t>
-      </w:r>
-      <w:proofErr w:type="spellEnd"/>
-      <w:r>
-        <w:t xml:space="preserve">. Например, интерфейс </w:t>
-      </w:r>
-      <w:proofErr w:type="spellStart"/>
-      <w:proofErr w:type="gramStart"/>
+        <w:t xml:space="preserve">собой набор интерфейсов для взаимодействия с JPA Entity. Например, интерфейс </w:t>
+      </w:r>
       <w:r>
         <w:rPr>
           <w:rFonts w:ascii="Courier New" w:hAnsi="Courier New" w:cs="Courier New"/>
           <w:sz w:val="24"/>
           <w:szCs w:val="20"/>
         </w:rPr>
-        <w:t>CrudRepository</w:t>
-      </w:r>
-      <w:proofErr w:type="spellEnd"/>
+        <w:t>CrudRepository&lt;T, ID extends Serializable&gt;</w:t>
+      </w:r>
+      <w:r>
+        <w:t xml:space="preserve">, который расширяет </w:t>
+      </w:r>
       <w:r>
         <w:rPr>
           <w:rFonts w:ascii="Courier New" w:hAnsi="Courier New" w:cs="Courier New"/>
           <w:sz w:val="24"/>
           <w:szCs w:val="20"/>
         </w:rPr>
-        <w:t>&lt;</w:t>
-      </w:r>
-      <w:proofErr w:type="gramEnd"/>
+        <w:t>Repository&lt;T, ID&gt;</w:t>
+      </w:r>
+      <w:r>
+        <w:t>, обеспечивает базовую функциональность для создания, чтения, обновления и удаления данных</w:t>
+      </w:r>
+      <w:r>
+        <w:t xml:space="preserve">, иначе говоря, обеспечивают </w:t>
+      </w:r>
+      <w:r>
+        <w:rPr>
+          <w:lang w:val="en-US"/>
+        </w:rPr>
+        <w:t>CRUD</w:t>
+      </w:r>
+      <w:r>
+        <w:t xml:space="preserve"> (</w:t>
+      </w:r>
+      <w:r>
+        <w:rPr>
+          <w:lang w:val="en-US"/>
+        </w:rPr>
+        <w:t>create</w:t>
+      </w:r>
+      <w:r>
+        <w:t xml:space="preserve">, </w:t>
+      </w:r>
+      <w:r>
+        <w:rPr>
+          <w:lang w:val="en-US"/>
+        </w:rPr>
+        <w:t>read</w:t>
+      </w:r>
+      <w:r>
+        <w:t xml:space="preserve">, </w:t>
+      </w:r>
+      <w:r>
+        <w:rPr>
+          <w:lang w:val="en-US"/>
+        </w:rPr>
+        <w:t>update</w:t>
+      </w:r>
+      <w:r>
+        <w:t xml:space="preserve">, </w:t>
+      </w:r>
+      <w:r>
+        <w:rPr>
+          <w:lang w:val="en-US"/>
+        </w:rPr>
+        <w:t>delete</w:t>
+      </w:r>
+      <w:r>
+        <w:t>)</w:t>
+      </w:r>
+      <w:r>
+        <w:t>.</w:t>
+      </w:r>
+    </w:p>
+    <w:p>
+      <w:pPr>
+        <w:rPr>
+          <w:rFonts w:cs="Times New Roman"/>
+        </w:rPr>
+      </w:pPr>
+      <w:r>
+        <w:t xml:space="preserve">Есть </w:t>
+      </w:r>
+      <w:r>
+        <w:t xml:space="preserve">абстракции типа </w:t>
+      </w:r>
       <w:r>
         <w:rPr>
           <w:rFonts w:ascii="Courier New" w:hAnsi="Courier New" w:cs="Courier New"/>
           <w:sz w:val="24"/>
           <w:szCs w:val="20"/>
         </w:rPr>
-        <w:t xml:space="preserve">T, ID </w:t>
-      </w:r>
-      <w:proofErr w:type="spellStart"/>
+        <w:t>PagingAndSortingRepository</w:t>
+      </w:r>
+      <w:r>
+        <w:rPr>
+          <w:rFonts w:cs="Times New Roman"/>
+        </w:rPr>
+        <w:t>, которая предоставляет методы для разбиения на страницы и сортировки записей</w:t>
+      </w:r>
+      <w:r>
+        <w:rPr>
+          <w:rFonts w:cs="Times New Roman"/>
+        </w:rPr>
+        <w:t xml:space="preserve">. И еще одна </w:t>
+      </w:r>
       <w:r>
         <w:rPr>
           <w:rFonts w:ascii="Courier New" w:hAnsi="Courier New" w:cs="Courier New"/>
           <w:sz w:val="24"/>
           <w:szCs w:val="20"/>
         </w:rPr>
-        <w:t>extends</w:t>
-      </w:r>
-      <w:proofErr w:type="spellEnd"/>
+        <w:t>JpaRepository</w:t>
+      </w:r>
+      <w:r>
+        <w:rPr>
+          <w:rFonts w:cs="Times New Roman"/>
+        </w:rPr>
+        <w:t xml:space="preserve"> предоставляет некоторые связанные с JPA методы, такие как очистка контекста постоянства и удаление записей в пакете.</w:t>
+      </w:r>
+    </w:p>
+    <w:p>
+      <w:r>
+        <w:rPr>
+          <w:lang w:val="en-US"/>
+        </w:rPr>
+        <w:t>Spring</w:t>
+      </w:r>
+      <w:r>
+        <w:t xml:space="preserve"> </w:t>
+      </w:r>
+      <w:r>
+        <w:rPr>
+          <w:lang w:val="en-US"/>
+        </w:rPr>
+        <w:t>Security</w:t>
+      </w:r>
+      <w:r>
+        <w:t xml:space="preserve"> </w:t>
+      </w:r>
+      <w:r>
+        <w:sym w:font="Symbol" w:char="F02D"/>
+      </w:r>
+      <w:r>
+        <w:t xml:space="preserve"> это фреймворк безопасности, который предназначен для использования в приложениях, построенных на платформе </w:t>
+      </w:r>
+      <w:r>
+        <w:rPr>
+          <w:lang w:val="en-US"/>
+        </w:rPr>
+        <w:t>Spring</w:t>
+      </w:r>
+      <w:r>
+        <w:t xml:space="preserve">. </w:t>
+      </w:r>
+      <w:r>
+        <w:t>Фреймворк</w:t>
+      </w:r>
+      <w:r>
+        <w:t xml:space="preserve"> предоставляет мощные функции аутентификации и авторизации, которые можно использовать для обеспечения безопасности веб-приложений, микросервисов, </w:t>
+      </w:r>
+      <w:r>
+        <w:rPr>
+          <w:lang w:val="en-US"/>
+        </w:rPr>
+        <w:t>REST</w:t>
+      </w:r>
+      <w:r>
+        <w:t xml:space="preserve">-сервисов и других приложений на основе </w:t>
+      </w:r>
+      <w:r>
+        <w:rPr>
+          <w:lang w:val="en-US"/>
+        </w:rPr>
+        <w:t>Spring</w:t>
+      </w:r>
+      <w:r>
+        <w:t>.</w:t>
+      </w:r>
+    </w:p>
+    <w:p>
+      <w:r>
+        <w:t>Основным компонентом Spring Security является фильтр безопасности, который работает на уровне HTTP запросов и ответов. Фильтр может быть настроен для выполнения различных задач, таких как проверка учетных данных пользователя, проверка разрешений доступа к ресурсам, фильтрация запросов и другое. Фильтр обеспечивает безопасность, путем применения цепочки фильтров к каждому запросу, что позволяет выполнять настройку защиты для каждого запроса.</w:t>
+      </w:r>
+    </w:p>
+    <w:p>
+      <w:r>
+        <w:t>Hibernate</w:t>
+      </w:r>
+      <w:r>
+        <w:t xml:space="preserve"> </w:t>
+      </w:r>
+      <w:r>
+        <w:sym w:font="Symbol" w:char="F02D"/>
+      </w:r>
+      <w:r>
+        <w:t xml:space="preserve"> это</w:t>
+      </w:r>
+      <w:r>
+        <w:rPr>
+          <w:i/>
+          <w:iCs/>
+        </w:rPr>
+        <w:t xml:space="preserve"> </w:t>
+      </w:r>
+      <w:r>
+        <w:t>фреймворк для объектно-реляционного отображения в Java, который упрощает доступ к базам данных, позволяя разработчикам работать с объектами, а не с SQL-запросами.</w:t>
+      </w:r>
+      <w:r>
+        <w:t xml:space="preserve"> </w:t>
+      </w:r>
+      <w:r>
+        <w:rPr>
+          <w:lang w:val="en-US"/>
+        </w:rPr>
+        <w:t>Hibernate</w:t>
+      </w:r>
+      <w:r>
+        <w:t xml:space="preserve"> </w:t>
+      </w:r>
+      <w:r>
+        <w:t>позволяет сопоставлять объекты Java с таблицами в базе данных и автоматически генерировать соответствующий SQL-код</w:t>
+      </w:r>
+      <w:r>
+        <w:t xml:space="preserve">, </w:t>
+      </w:r>
+      <w:r>
+        <w:t>обеспечивает механизмы для управления отношениями между объектами, транзакциями, кэшированием данных и другими функциями, необходимыми при работе с базами данных.</w:t>
+      </w:r>
+    </w:p>
+    <w:p>
+      <w:r>
+        <w:t xml:space="preserve">Преимущества Hibernate включают улучшенную производительность, упрощенное программирование и снижение количества ошибок, связанных с неправильным использованием SQL-запросов. </w:t>
+      </w:r>
+      <w:r>
+        <w:t>о</w:t>
+      </w:r>
+      <w:r>
+        <w:t>беспечивает переносимость кода между различными СУБД и улучшенную безопасность при работе с базами данных.</w:t>
+      </w:r>
+    </w:p>
+    <w:p>
+      <w:r>
+        <w:t xml:space="preserve">Java Persistence API (JPA) </w:t>
+      </w:r>
+      <w:r>
+        <w:sym w:font="Symbol" w:char="F02D"/>
+      </w:r>
+      <w:r>
+        <w:t xml:space="preserve"> это спецификация Java EE для управления объектно-реляционным отображением в приложениях Java. </w:t>
+      </w:r>
+      <w:r>
+        <w:t>Спецификация</w:t>
+      </w:r>
+      <w:r>
+        <w:t xml:space="preserve"> предоставляет стандартный способ описания сущностей, которые могут быть сохранены в базе данных, и управления их жизненным циклом в рамках приложения. JPA облегчает работу с базами данных и ORM-фреймворками, такими как Hibernate, EclipseLink, OpenJPA и другими.</w:t>
+      </w:r>
+    </w:p>
+    <w:p>
+      <w:r>
+        <w:rPr>
+          <w:lang w:val="en-US"/>
+        </w:rPr>
+        <w:lastRenderedPageBreak/>
+        <w:t>JPA</w:t>
+      </w:r>
+      <w:r>
+        <w:t xml:space="preserve"> определяет аннотации, которые можно добавлять к классам и полям, чтобы указать отображение на реляционную базу данных. Эти аннотации включают аннотации, такие как </w:t>
+      </w:r>
       <w:r>
         <w:rPr>
           <w:rFonts w:ascii="Courier New" w:hAnsi="Courier New" w:cs="Courier New"/>
           <w:sz w:val="24"/>
           <w:szCs w:val="20"/>
         </w:rPr>
-        <w:t xml:space="preserve"> </w:t>
-      </w:r>
-      <w:proofErr w:type="spellStart"/>
+        <w:t>@Entity</w:t>
+      </w:r>
+      <w:r>
+        <w:rPr>
+          <w:rFonts w:cs="Times New Roman"/>
+        </w:rPr>
+        <w:t>,</w:t>
+      </w:r>
+      <w:r>
+        <w:rPr>
+          <w:rFonts w:ascii="Courier New" w:hAnsi="Courier New" w:cs="Courier New"/>
+        </w:rPr>
+        <w:t xml:space="preserve"> </w:t>
+      </w:r>
       <w:r>
         <w:rPr>
           <w:rFonts w:ascii="Courier New" w:hAnsi="Courier New" w:cs="Courier New"/>
           <w:sz w:val="24"/>
           <w:szCs w:val="20"/>
         </w:rPr>
-        <w:t>Serializable</w:t>
-      </w:r>
-      <w:proofErr w:type="spellEnd"/>
+        <w:t>@Table</w:t>
+      </w:r>
+      <w:r>
+        <w:rPr>
+          <w:rFonts w:cs="Times New Roman"/>
+        </w:rPr>
+        <w:t>,</w:t>
+      </w:r>
+      <w:r>
+        <w:rPr>
+          <w:rFonts w:ascii="Courier New" w:hAnsi="Courier New" w:cs="Courier New"/>
+        </w:rPr>
+        <w:t xml:space="preserve"> </w:t>
+      </w:r>
       <w:r>
         <w:rPr>
           <w:rFonts w:ascii="Courier New" w:hAnsi="Courier New" w:cs="Courier New"/>
           <w:sz w:val="24"/>
           <w:szCs w:val="20"/>
         </w:rPr>
-        <w:t>&gt;</w:t>
-      </w:r>
-      <w:r>
-        <w:t xml:space="preserve">, который расширяет </w:t>
-      </w:r>
-      <w:proofErr w:type="spellStart"/>
+        <w:t>@Column</w:t>
+      </w:r>
+      <w:r>
+        <w:rPr>
+          <w:sz w:val="24"/>
+          <w:szCs w:val="20"/>
+        </w:rPr>
+        <w:t xml:space="preserve"> </w:t>
+      </w:r>
+      <w:r>
+        <w:t xml:space="preserve">и </w:t>
+      </w:r>
       <w:r>
         <w:rPr>
           <w:rFonts w:ascii="Courier New" w:hAnsi="Courier New" w:cs="Courier New"/>
           <w:sz w:val="24"/>
           <w:szCs w:val="20"/>
         </w:rPr>
-        <w:t>Repository</w:t>
-      </w:r>
-      <w:proofErr w:type="spellEnd"/>
+        <w:t>@Id</w:t>
+      </w:r>
+      <w:r>
+        <w:t>, которые используются для описания сущностей и их свойств.</w:t>
+      </w:r>
+    </w:p>
+    <w:p>
+      <w:r>
+        <w:t xml:space="preserve">JPA также определяет набор методов для управления жизненным циклом объектов, таких как </w:t>
+      </w:r>
       <w:r>
         <w:rPr>
           <w:rFonts w:ascii="Courier New" w:hAnsi="Courier New" w:cs="Courier New"/>
           <w:sz w:val="24"/>
           <w:szCs w:val="20"/>
         </w:rPr>
-        <w:t>&lt;T, ID&gt;</w:t>
-      </w:r>
-      <w:r>
-        <w:t>, обеспечивает базовую функциональность для создания, чтения, обновления и удаления данных</w:t>
-      </w:r>
-      <w:r>
-        <w:t xml:space="preserve">, иначе говоря, обеспечивают </w:t>
-      </w:r>
-      <w:r>
-        <w:rPr>
-          <w:lang w:val="en-US"/>
-        </w:rPr>
-        <w:t>CRUD</w:t>
-      </w:r>
-      <w:r>
-        <w:t xml:space="preserve"> (</w:t>
-      </w:r>
-      <w:r>
-        <w:rPr>
-          <w:lang w:val="en-US"/>
-        </w:rPr>
-        <w:t>create</w:t>
-      </w:r>
-      <w:r>
-        <w:t xml:space="preserve">, </w:t>
-      </w:r>
-      <w:r>
-        <w:rPr>
-          <w:lang w:val="en-US"/>
-        </w:rPr>
-        <w:t>read</w:t>
-      </w:r>
-      <w:r>
-        <w:t xml:space="preserve">, </w:t>
-      </w:r>
-      <w:r>
-        <w:rPr>
-          <w:lang w:val="en-US"/>
-        </w:rPr>
-        <w:t>update</w:t>
-      </w:r>
-      <w:r>
-        <w:t xml:space="preserve">, </w:t>
-      </w:r>
-      <w:r>
-        <w:rPr>
-          <w:lang w:val="en-US"/>
-        </w:rPr>
-        <w:t>delete</w:t>
-      </w:r>
-      <w:r>
-        <w:t>)</w:t>
-      </w:r>
-      <w:r>
-        <w:t>.</w:t>
-      </w:r>
-    </w:p>
-    <w:p>
-      <w:pPr>
+        <w:t>persist()</w:t>
+      </w:r>
+      <w:r>
         <w:rPr>
           <w:rFonts w:cs="Times New Roman"/>
         </w:rPr>
-      </w:pPr>
-      <w:r>
-        <w:t xml:space="preserve">Есть </w:t>
-      </w:r>
-      <w:r>
-        <w:t xml:space="preserve">абстракции типа </w:t>
-      </w:r>
-      <w:proofErr w:type="spellStart"/>
+        <w:t>,</w:t>
+      </w:r>
+      <w:r>
+        <w:rPr>
+          <w:rFonts w:ascii="Courier New" w:hAnsi="Courier New" w:cs="Courier New"/>
+        </w:rPr>
+        <w:t xml:space="preserve"> </w:t>
+      </w:r>
       <w:r>
         <w:rPr>
           <w:rFonts w:ascii="Courier New" w:hAnsi="Courier New" w:cs="Courier New"/>
           <w:sz w:val="24"/>
           <w:szCs w:val="20"/>
         </w:rPr>
-        <w:t>PagingAndSortingRepository</w:t>
-      </w:r>
-      <w:proofErr w:type="spellEnd"/>
+        <w:t>merge()</w:t>
+      </w:r>
       <w:r>
         <w:rPr>
           <w:rFonts w:cs="Times New Roman"/>
         </w:rPr>
-        <w:t>, которая предоставляет методы для разбиения на страницы и сортировки записей</w:t>
-      </w:r>
-      <w:r>
-        <w:rPr>
-          <w:rFonts w:cs="Times New Roman"/>
-        </w:rPr>
-        <w:t xml:space="preserve">. И еще одна </w:t>
-      </w:r>
-      <w:proofErr w:type="spellStart"/>
+        <w:t>,</w:t>
+      </w:r>
+      <w:r>
+        <w:rPr>
+          <w:rFonts w:ascii="Courier New" w:hAnsi="Courier New" w:cs="Courier New"/>
+        </w:rPr>
+        <w:t xml:space="preserve"> </w:t>
+      </w:r>
       <w:r>
         <w:rPr>
           <w:rFonts w:ascii="Courier New" w:hAnsi="Courier New" w:cs="Courier New"/>
           <w:sz w:val="24"/>
           <w:szCs w:val="20"/>
         </w:rPr>
-        <w:t>JpaRepository</w:t>
-      </w:r>
-      <w:proofErr w:type="spellEnd"/>
+        <w:t>remove()</w:t>
+      </w:r>
       <w:r>
         <w:rPr>
           <w:rFonts w:cs="Times New Roman"/>
         </w:rPr>
-        <w:t xml:space="preserve"> предоставляет некоторые связанные с JPA методы, такие как очистка контекста постоянства и удаление записей в пакете.</w:t>
-      </w:r>
-    </w:p>
-    <w:p>
-      <w:r>
-        <w:rPr>
-          <w:lang w:val="en-US"/>
-        </w:rPr>
-        <w:t>Spring</w:t>
-      </w:r>
-      <w:r>
-        <w:t xml:space="preserve"> </w:t>
-      </w:r>
-      <w:r>
-        <w:rPr>
-          <w:lang w:val="en-US"/>
-        </w:rPr>
-        <w:t>Security</w:t>
-      </w:r>
-      <w:r>
-        <w:t xml:space="preserve"> </w:t>
-      </w:r>
-      <w:r>
-        <w:sym w:font="Symbol" w:char="F02D"/>
-      </w:r>
-      <w:r>
-        <w:t xml:space="preserve"> это фреймворк безопасности, который предназначен для использования в приложениях, построенных на платформе </w:t>
-      </w:r>
-      <w:r>
-        <w:rPr>
-          <w:lang w:val="en-US"/>
-        </w:rPr>
-        <w:t>Spring</w:t>
-      </w:r>
-      <w:r>
-        <w:t xml:space="preserve">. </w:t>
-      </w:r>
-      <w:r>
-        <w:t>Фреймворк</w:t>
-      </w:r>
-      <w:r>
-        <w:t xml:space="preserve"> предоставляет мощные функции аутентификации и авторизации, которые можно использовать для обеспечения безопасности веб-приложений, </w:t>
-      </w:r>
-      <w:proofErr w:type="spellStart"/>
-      <w:r>
-        <w:t>микросервисов</w:t>
-      </w:r>
-      <w:proofErr w:type="spellEnd"/>
-      <w:r>
-        <w:t xml:space="preserve">, </w:t>
-      </w:r>
-      <w:r>
-        <w:rPr>
-          <w:lang w:val="en-US"/>
-        </w:rPr>
-        <w:t>REST</w:t>
-      </w:r>
-      <w:r>
-        <w:t xml:space="preserve">-сервисов и других приложений на основе </w:t>
-      </w:r>
-      <w:r>
-        <w:rPr>
-          <w:lang w:val="en-US"/>
-        </w:rPr>
-        <w:t>Spring</w:t>
-      </w:r>
-      <w:r>
-        <w:t>.</w:t>
-      </w:r>
-    </w:p>
-    <w:p>
-      <w:r>
-        <w:t xml:space="preserve">Основным компонентом </w:t>
-      </w:r>
-      <w:proofErr w:type="spellStart"/>
-      <w:r>
-        <w:t>Spring</w:t>
-      </w:r>
-      <w:proofErr w:type="spellEnd"/>
-      <w:r>
-        <w:t xml:space="preserve"> </w:t>
-      </w:r>
-      <w:proofErr w:type="spellStart"/>
-      <w:r>
-        <w:t>Security</w:t>
-      </w:r>
-      <w:proofErr w:type="spellEnd"/>
-      <w:r>
-        <w:t xml:space="preserve"> является фильтр безопасности, который работает на уровне HTTP запросов и ответов. Фильтр может быть настроен для выполнения различных задач, таких как проверка учетных данных пользователя, проверка разрешений доступа к ресурсам, фильтрация запросов и другое. Фильтр обеспечивает безопасность, путем применения цепочки фильтров к каждому запросу, что позволяет выполнять настройку защиты для каждого запроса.</w:t>
-      </w:r>
-    </w:p>
-    <w:p>
-      <w:proofErr w:type="spellStart"/>
-      <w:r>
-        <w:t>Hibernate</w:t>
-      </w:r>
-      <w:proofErr w:type="spellEnd"/>
-      <w:r>
-        <w:t xml:space="preserve"> </w:t>
-      </w:r>
-      <w:r>
-        <w:sym w:font="Symbol" w:char="F02D"/>
-      </w:r>
-      <w:r>
-        <w:t xml:space="preserve"> это</w:t>
-      </w:r>
-      <w:r>
-        <w:rPr>
-          <w:i/>
-          <w:iCs/>
-        </w:rPr>
-        <w:t xml:space="preserve"> </w:t>
-      </w:r>
-      <w:r>
-        <w:t xml:space="preserve">фреймворк для объектно-реляционного отображения в </w:t>
-      </w:r>
-      <w:proofErr w:type="spellStart"/>
-      <w:r>
-        <w:t>Java</w:t>
-      </w:r>
-      <w:proofErr w:type="spellEnd"/>
-      <w:r>
-        <w:t>, который упрощает доступ к базам данных, позволяя разработчикам работать с объектами, а не с SQL-запросами.</w:t>
-      </w:r>
-      <w:r>
-        <w:t xml:space="preserve"> </w:t>
-      </w:r>
-      <w:r>
-        <w:rPr>
-          <w:lang w:val="en-US"/>
-        </w:rPr>
-        <w:t>Hibernate</w:t>
-      </w:r>
-      <w:r>
-        <w:t xml:space="preserve"> </w:t>
-      </w:r>
-      <w:r>
-        <w:t xml:space="preserve">позволяет сопоставлять объекты </w:t>
-      </w:r>
-      <w:proofErr w:type="spellStart"/>
-      <w:r>
-        <w:t>Java</w:t>
-      </w:r>
-      <w:proofErr w:type="spellEnd"/>
-      <w:r>
-        <w:t xml:space="preserve"> с таблицами в базе данных и автоматически генерировать соответствующий SQL-код</w:t>
-      </w:r>
-      <w:r>
-        <w:t xml:space="preserve">, </w:t>
-      </w:r>
-      <w:r>
-        <w:t>обеспечивает механизмы для управления отношениями между объектами, транзакциями, кэшированием данных и другими функциями, необходимыми при работе с базами данных.</w:t>
-      </w:r>
-    </w:p>
-    <w:p>
-      <w:r>
-        <w:t xml:space="preserve">Преимущества </w:t>
-      </w:r>
-      <w:proofErr w:type="spellStart"/>
-      <w:r>
-        <w:t>Hibernate</w:t>
-      </w:r>
-      <w:proofErr w:type="spellEnd"/>
-      <w:r>
-        <w:t xml:space="preserve"> включают улучшенную производительность, упрощенное программирование и снижение количества ошибок, связанных с неправильным использованием SQL-запросов. </w:t>
-      </w:r>
-      <w:r>
-        <w:t>о</w:t>
-      </w:r>
-      <w:r>
-        <w:t>беспечивает переносимость кода между различными СУБД и улучшенную безопасность при работе с базами данных.</w:t>
-      </w:r>
-    </w:p>
-    <w:p>
-      <w:proofErr w:type="spellStart"/>
-      <w:r>
-        <w:t>Java</w:t>
-      </w:r>
-      <w:proofErr w:type="spellEnd"/>
-      <w:r>
-        <w:t xml:space="preserve"> </w:t>
-      </w:r>
-      <w:proofErr w:type="spellStart"/>
-      <w:r>
-        <w:t>Persistence</w:t>
-      </w:r>
-      <w:proofErr w:type="spellEnd"/>
-      <w:r>
-        <w:t xml:space="preserve"> API (JPA) </w:t>
-      </w:r>
-      <w:r>
-        <w:sym w:font="Symbol" w:char="F02D"/>
-      </w:r>
-      <w:r>
-        <w:t xml:space="preserve"> это спецификация </w:t>
-      </w:r>
-      <w:proofErr w:type="spellStart"/>
-      <w:r>
-        <w:t>Java</w:t>
-      </w:r>
-      <w:proofErr w:type="spellEnd"/>
-      <w:r>
-        <w:t xml:space="preserve"> EE для управления объектно-реляционным отображением в приложениях </w:t>
-      </w:r>
-      <w:proofErr w:type="spellStart"/>
-      <w:r>
-        <w:t>Java</w:t>
-      </w:r>
-      <w:proofErr w:type="spellEnd"/>
-      <w:r>
-        <w:t xml:space="preserve">. </w:t>
-      </w:r>
-      <w:r>
-        <w:t>Спецификация</w:t>
-      </w:r>
-      <w:r>
-        <w:t xml:space="preserve"> предоставляет стандартный способ описания сущностей, которые могут быть сохранены в базе данных, и управления их жизненным циклом в рамках приложения. JPA облегчает работу с базами данных и ORM-фреймворками, такими как </w:t>
-      </w:r>
-      <w:proofErr w:type="spellStart"/>
-      <w:r>
-        <w:t>Hibernate</w:t>
-      </w:r>
-      <w:proofErr w:type="spellEnd"/>
-      <w:r>
-        <w:t xml:space="preserve">, </w:t>
-      </w:r>
-      <w:proofErr w:type="spellStart"/>
-      <w:r>
-        <w:t>EclipseLink</w:t>
-      </w:r>
-      <w:proofErr w:type="spellEnd"/>
-      <w:r>
-        <w:t xml:space="preserve">, </w:t>
-      </w:r>
-      <w:proofErr w:type="spellStart"/>
-      <w:r>
-        <w:t>OpenJPA</w:t>
-      </w:r>
-      <w:proofErr w:type="spellEnd"/>
-      <w:r>
-        <w:t xml:space="preserve"> и другими.</w:t>
-      </w:r>
-    </w:p>
-    <w:p>
-      <w:r>
-        <w:rPr>
-          <w:lang w:val="en-US"/>
-        </w:rPr>
-        <w:lastRenderedPageBreak/>
-        <w:t>JPA</w:t>
-      </w:r>
-      <w:r>
-        <w:t xml:space="preserve"> определяет аннотации, которые можно добавлять к классам и полям, чтобы указать отображение на реляционную базу данных. Эти аннотации включают аннотации, такие как </w:t>
+        <w:t>,</w:t>
+      </w:r>
+      <w:r>
+        <w:rPr>
+          <w:rFonts w:ascii="Courier New" w:hAnsi="Courier New" w:cs="Courier New"/>
+        </w:rPr>
+        <w:t xml:space="preserve"> </w:t>
       </w:r>
       <w:r>
         <w:rPr>
@@ -3125,252 +2878,18 @@
           <w:sz w:val="24"/>
           <w:szCs w:val="20"/>
         </w:rPr>
-        <w:t>@</w:t>
-      </w:r>
-      <w:proofErr w:type="spellStart"/>
+        <w:t>refresh()</w:t>
+      </w:r>
+      <w:r>
+        <w:t xml:space="preserve"> и </w:t>
+      </w:r>
       <w:r>
         <w:rPr>
           <w:rFonts w:ascii="Courier New" w:hAnsi="Courier New" w:cs="Courier New"/>
           <w:sz w:val="24"/>
           <w:szCs w:val="20"/>
         </w:rPr>
-        <w:t>Entity</w:t>
-      </w:r>
-      <w:proofErr w:type="spellEnd"/>
-      <w:r>
-        <w:rPr>
-          <w:rFonts w:cs="Times New Roman"/>
-        </w:rPr>
-        <w:t>,</w:t>
-      </w:r>
-      <w:r>
-        <w:rPr>
-          <w:rFonts w:ascii="Courier New" w:hAnsi="Courier New" w:cs="Courier New"/>
-        </w:rPr>
-        <w:t xml:space="preserve"> </w:t>
-      </w:r>
-      <w:r>
-        <w:rPr>
-          <w:rFonts w:ascii="Courier New" w:hAnsi="Courier New" w:cs="Courier New"/>
-          <w:sz w:val="24"/>
-          <w:szCs w:val="20"/>
-        </w:rPr>
-        <w:t>@</w:t>
-      </w:r>
-      <w:proofErr w:type="spellStart"/>
-      <w:r>
-        <w:rPr>
-          <w:rFonts w:ascii="Courier New" w:hAnsi="Courier New" w:cs="Courier New"/>
-          <w:sz w:val="24"/>
-          <w:szCs w:val="20"/>
-        </w:rPr>
-        <w:t>Table</w:t>
-      </w:r>
-      <w:proofErr w:type="spellEnd"/>
-      <w:r>
-        <w:rPr>
-          <w:rFonts w:cs="Times New Roman"/>
-        </w:rPr>
-        <w:t>,</w:t>
-      </w:r>
-      <w:r>
-        <w:rPr>
-          <w:rFonts w:ascii="Courier New" w:hAnsi="Courier New" w:cs="Courier New"/>
-        </w:rPr>
-        <w:t xml:space="preserve"> </w:t>
-      </w:r>
-      <w:r>
-        <w:rPr>
-          <w:rFonts w:ascii="Courier New" w:hAnsi="Courier New" w:cs="Courier New"/>
-          <w:sz w:val="24"/>
-          <w:szCs w:val="20"/>
-        </w:rPr>
-        <w:t>@</w:t>
-      </w:r>
-      <w:proofErr w:type="spellStart"/>
-      <w:r>
-        <w:rPr>
-          <w:rFonts w:ascii="Courier New" w:hAnsi="Courier New" w:cs="Courier New"/>
-          <w:sz w:val="24"/>
-          <w:szCs w:val="20"/>
-        </w:rPr>
-        <w:t>Column</w:t>
-      </w:r>
-      <w:proofErr w:type="spellEnd"/>
-      <w:r>
-        <w:rPr>
-          <w:sz w:val="24"/>
-          <w:szCs w:val="20"/>
-        </w:rPr>
-        <w:t xml:space="preserve"> </w:t>
-      </w:r>
-      <w:r>
-        <w:t xml:space="preserve">и </w:t>
-      </w:r>
-      <w:r>
-        <w:rPr>
-          <w:rFonts w:ascii="Courier New" w:hAnsi="Courier New" w:cs="Courier New"/>
-          <w:sz w:val="24"/>
-          <w:szCs w:val="20"/>
-        </w:rPr>
-        <w:t>@</w:t>
-      </w:r>
-      <w:proofErr w:type="spellStart"/>
-      <w:r>
-        <w:rPr>
-          <w:rFonts w:ascii="Courier New" w:hAnsi="Courier New" w:cs="Courier New"/>
-          <w:sz w:val="24"/>
-          <w:szCs w:val="20"/>
-        </w:rPr>
-        <w:t>Id</w:t>
-      </w:r>
-      <w:proofErr w:type="spellEnd"/>
-      <w:r>
-        <w:t>, которые используются для описания сущностей и их свойств.</w:t>
-      </w:r>
-    </w:p>
-    <w:p>
-      <w:r>
-        <w:t xml:space="preserve">JPA также определяет набор методов для управления жизненным циклом объектов, таких как </w:t>
-      </w:r>
-      <w:proofErr w:type="spellStart"/>
-      <w:proofErr w:type="gramStart"/>
-      <w:r>
-        <w:rPr>
-          <w:rFonts w:ascii="Courier New" w:hAnsi="Courier New" w:cs="Courier New"/>
-          <w:sz w:val="24"/>
-          <w:szCs w:val="20"/>
-        </w:rPr>
-        <w:t>persist</w:t>
-      </w:r>
-      <w:proofErr w:type="spellEnd"/>
-      <w:r>
-        <w:rPr>
-          <w:rFonts w:ascii="Courier New" w:hAnsi="Courier New" w:cs="Courier New"/>
-          <w:sz w:val="24"/>
-          <w:szCs w:val="20"/>
-        </w:rPr>
-        <w:t>(</w:t>
-      </w:r>
-      <w:proofErr w:type="gramEnd"/>
-      <w:r>
-        <w:rPr>
-          <w:rFonts w:ascii="Courier New" w:hAnsi="Courier New" w:cs="Courier New"/>
-          <w:sz w:val="24"/>
-          <w:szCs w:val="20"/>
-        </w:rPr>
-        <w:t>)</w:t>
-      </w:r>
-      <w:r>
-        <w:rPr>
-          <w:rFonts w:cs="Times New Roman"/>
-        </w:rPr>
-        <w:t>,</w:t>
-      </w:r>
-      <w:r>
-        <w:rPr>
-          <w:rFonts w:ascii="Courier New" w:hAnsi="Courier New" w:cs="Courier New"/>
-        </w:rPr>
-        <w:t xml:space="preserve"> </w:t>
-      </w:r>
-      <w:proofErr w:type="spellStart"/>
-      <w:r>
-        <w:rPr>
-          <w:rFonts w:ascii="Courier New" w:hAnsi="Courier New" w:cs="Courier New"/>
-          <w:sz w:val="24"/>
-          <w:szCs w:val="20"/>
-        </w:rPr>
-        <w:t>merge</w:t>
-      </w:r>
-      <w:proofErr w:type="spellEnd"/>
-      <w:r>
-        <w:rPr>
-          <w:rFonts w:ascii="Courier New" w:hAnsi="Courier New" w:cs="Courier New"/>
-          <w:sz w:val="24"/>
-          <w:szCs w:val="20"/>
-        </w:rPr>
-        <w:t>()</w:t>
-      </w:r>
-      <w:r>
-        <w:rPr>
-          <w:rFonts w:cs="Times New Roman"/>
-        </w:rPr>
-        <w:t>,</w:t>
-      </w:r>
-      <w:r>
-        <w:rPr>
-          <w:rFonts w:ascii="Courier New" w:hAnsi="Courier New" w:cs="Courier New"/>
-        </w:rPr>
-        <w:t xml:space="preserve"> </w:t>
-      </w:r>
-      <w:proofErr w:type="spellStart"/>
-      <w:r>
-        <w:rPr>
-          <w:rFonts w:ascii="Courier New" w:hAnsi="Courier New" w:cs="Courier New"/>
-          <w:sz w:val="24"/>
-          <w:szCs w:val="20"/>
-        </w:rPr>
-        <w:t>remove</w:t>
-      </w:r>
-      <w:proofErr w:type="spellEnd"/>
-      <w:r>
-        <w:rPr>
-          <w:rFonts w:ascii="Courier New" w:hAnsi="Courier New" w:cs="Courier New"/>
-          <w:sz w:val="24"/>
-          <w:szCs w:val="20"/>
-        </w:rPr>
-        <w:t>()</w:t>
-      </w:r>
-      <w:r>
-        <w:rPr>
-          <w:rFonts w:cs="Times New Roman"/>
-        </w:rPr>
-        <w:t>,</w:t>
-      </w:r>
-      <w:r>
-        <w:rPr>
-          <w:rFonts w:ascii="Courier New" w:hAnsi="Courier New" w:cs="Courier New"/>
-        </w:rPr>
-        <w:t xml:space="preserve"> </w:t>
-      </w:r>
-      <w:proofErr w:type="spellStart"/>
-      <w:r>
-        <w:rPr>
-          <w:rFonts w:ascii="Courier New" w:hAnsi="Courier New" w:cs="Courier New"/>
-          <w:sz w:val="24"/>
-          <w:szCs w:val="20"/>
-        </w:rPr>
-        <w:t>refresh</w:t>
-      </w:r>
-      <w:proofErr w:type="spellEnd"/>
-      <w:r>
-        <w:rPr>
-          <w:rFonts w:ascii="Courier New" w:hAnsi="Courier New" w:cs="Courier New"/>
-          <w:sz w:val="24"/>
-          <w:szCs w:val="20"/>
-        </w:rPr>
-        <w:t>()</w:t>
-      </w:r>
-      <w:r>
-        <w:t xml:space="preserve"> и </w:t>
-      </w:r>
-      <w:proofErr w:type="spellStart"/>
-      <w:r>
-        <w:rPr>
-          <w:rFonts w:ascii="Courier New" w:hAnsi="Courier New" w:cs="Courier New"/>
-          <w:sz w:val="24"/>
-          <w:szCs w:val="20"/>
-        </w:rPr>
-        <w:t>find</w:t>
-      </w:r>
-      <w:proofErr w:type="spellEnd"/>
-      <w:r>
-        <w:rPr>
-          <w:rFonts w:ascii="Courier New" w:hAnsi="Courier New" w:cs="Courier New"/>
-          <w:sz w:val="24"/>
-          <w:szCs w:val="20"/>
-        </w:rPr>
-        <w:t>()</w:t>
+        <w:t>find()</w:t>
       </w:r>
       <w:r>
         <w:t xml:space="preserve">. </w:t>
@@ -3379,39 +2898,7 @@
         <w:t>П</w:t>
       </w:r>
       <w:r>
-        <w:t>оддерживает JPQL (</w:t>
-      </w:r>
-      <w:proofErr w:type="spellStart"/>
-      <w:r>
-        <w:t>Java</w:t>
-      </w:r>
-      <w:proofErr w:type="spellEnd"/>
-      <w:r>
-        <w:t xml:space="preserve"> </w:t>
-      </w:r>
-      <w:proofErr w:type="spellStart"/>
-      <w:r>
-        <w:t>Persistence</w:t>
-      </w:r>
-      <w:proofErr w:type="spellEnd"/>
-      <w:r>
-        <w:t xml:space="preserve"> </w:t>
-      </w:r>
-      <w:proofErr w:type="spellStart"/>
-      <w:r>
-        <w:t>Query</w:t>
-      </w:r>
-      <w:proofErr w:type="spellEnd"/>
-      <w:r>
-        <w:t xml:space="preserve"> </w:t>
-      </w:r>
-      <w:proofErr w:type="spellStart"/>
-      <w:r>
-        <w:t>Language</w:t>
-      </w:r>
-      <w:proofErr w:type="spellEnd"/>
-      <w:r>
-        <w:t>), что позволяет создавать запросы к базе данных, используя объектную модель данных вместо SQL.</w:t>
+        <w:t>оддерживает JPQL (Java Persistence Query Language), что позволяет создавать запросы к базе данных, используя объектную модель данных вместо SQL.</w:t>
       </w:r>
     </w:p>
     <w:p>
@@ -3420,13 +2907,8 @@
       </w:r>
     </w:p>
     <w:p>
-      <w:proofErr w:type="spellStart"/>
-      <w:r>
-        <w:t>Spring</w:t>
-      </w:r>
-      <w:proofErr w:type="spellEnd"/>
-      <w:r>
-        <w:t xml:space="preserve"> MVC </w:t>
+      <w:r>
+        <w:t xml:space="preserve">Spring MVC </w:t>
       </w:r>
       <w:r>
         <w:sym w:font="Symbol" w:char="F02D"/>
@@ -3435,23 +2917,7 @@
         <w:t xml:space="preserve"> это фреймворк </w:t>
       </w:r>
       <w:r>
-        <w:t xml:space="preserve">для разработки веб-приложений на языке программирования </w:t>
-      </w:r>
-      <w:proofErr w:type="spellStart"/>
-      <w:r>
-        <w:t>Java</w:t>
-      </w:r>
-      <w:proofErr w:type="spellEnd"/>
-      <w:r>
-        <w:t xml:space="preserve">, основанным на паттерне проектирования </w:t>
-      </w:r>
-      <w:proofErr w:type="spellStart"/>
-      <w:r>
-        <w:t>Model-View-Controller</w:t>
-      </w:r>
-      <w:proofErr w:type="spellEnd"/>
-      <w:r>
-        <w:t xml:space="preserve"> (MVC), описанном ранее</w:t>
+        <w:t>для разработки веб-приложений на языке программирования Java, основанным на паттерне проектирования Model-View-Controller (MVC), описанном ранее</w:t>
       </w:r>
       <w:r>
         <w:t xml:space="preserve"> в подразделе выше</w:t>
@@ -3468,15 +2934,7 @@
         <w:t xml:space="preserve"> </w:t>
       </w:r>
       <w:r>
-        <w:t xml:space="preserve">обеспечивает обработку ошибок, валидацию данных, аутентификацию и авторизацию, обработку AJAX-запросов и множество других функций, что делает его одним из наиболее популярных фреймворков для разработки веб-приложений на </w:t>
-      </w:r>
-      <w:proofErr w:type="spellStart"/>
-      <w:r>
-        <w:t>Java</w:t>
-      </w:r>
-      <w:proofErr w:type="spellEnd"/>
-      <w:r>
-        <w:t>.</w:t>
+        <w:t>обеспечивает обработку ошибок, валидацию данных, аутентификацию и авторизацию, обработку AJAX-запросов и множество других функций, что делает его одним из наиболее популярных фреймворков для разработки веб-приложений на Java.</w:t>
       </w:r>
     </w:p>
     <w:p>
@@ -3567,38 +3025,12 @@
       </w:r>
     </w:p>
     <w:p>
-      <w:proofErr w:type="spellStart"/>
-      <w:r>
-        <w:t>React</w:t>
-      </w:r>
-      <w:proofErr w:type="spellEnd"/>
-      <w:r>
-        <w:t xml:space="preserve"> использует DOM </w:t>
-      </w:r>
-      <w:r>
-        <w:t>(</w:t>
-      </w:r>
-      <w:proofErr w:type="spellStart"/>
-      <w:r>
-        <w:t>Document</w:t>
-      </w:r>
-      <w:proofErr w:type="spellEnd"/>
-      <w:r>
-        <w:t xml:space="preserve"> </w:t>
-      </w:r>
-      <w:proofErr w:type="spellStart"/>
-      <w:r>
-        <w:t>Object</w:t>
-      </w:r>
-      <w:proofErr w:type="spellEnd"/>
-      <w:r>
-        <w:t xml:space="preserve"> </w:t>
-      </w:r>
-      <w:proofErr w:type="spellStart"/>
-      <w:r>
-        <w:t>Model</w:t>
-      </w:r>
-      <w:proofErr w:type="spellEnd"/>
+      <w:r>
+        <w:t xml:space="preserve">React использует DOM </w:t>
+      </w:r>
+      <w:r>
+        <w:t>(Document Object Model</w:t>
+      </w:r>
       <w:r>
         <w:t xml:space="preserve"> или </w:t>
       </w:r>
@@ -3626,55 +3058,7 @@
         <w:t xml:space="preserve">Виртуальное </w:t>
       </w:r>
       <w:r>
-        <w:t>DOM дерево состоит из узлов, которые могут быть элементами, атрибутами, текстом, комментариями и др. Узлы связаны друг с другом иерархически в родительские (</w:t>
-      </w:r>
-      <w:proofErr w:type="spellStart"/>
-      <w:r>
-        <w:t>parentNode</w:t>
-      </w:r>
-      <w:proofErr w:type="spellEnd"/>
-      <w:r>
-        <w:t>) и дочерние (</w:t>
-      </w:r>
-      <w:proofErr w:type="spellStart"/>
-      <w:r>
-        <w:t>childNodes</w:t>
-      </w:r>
-      <w:proofErr w:type="spellEnd"/>
-      <w:r>
-        <w:t>) отношения, а также соседние узлы (</w:t>
-      </w:r>
-      <w:proofErr w:type="spellStart"/>
-      <w:r>
-        <w:t>previousSibling</w:t>
-      </w:r>
-      <w:proofErr w:type="spellEnd"/>
-      <w:r>
-        <w:t xml:space="preserve"> и </w:t>
-      </w:r>
-      <w:proofErr w:type="spellStart"/>
-      <w:r>
-        <w:t>nextSibling</w:t>
-      </w:r>
-      <w:proofErr w:type="spellEnd"/>
-      <w:r>
-        <w:t xml:space="preserve">). Позволяет </w:t>
-      </w:r>
-      <w:proofErr w:type="spellStart"/>
-      <w:r>
-        <w:t>программно</w:t>
-      </w:r>
-      <w:proofErr w:type="spellEnd"/>
-      <w:r>
-        <w:t xml:space="preserve"> создавать, изменять и удалять элементы и их атрибуты, а также реагировать на события, такие как щелчки мыши, изменения размеров и другие. DOM API может быть использован в </w:t>
-      </w:r>
-      <w:proofErr w:type="spellStart"/>
-      <w:r>
-        <w:t>JavaScript</w:t>
-      </w:r>
-      <w:proofErr w:type="spellEnd"/>
-      <w:r>
-        <w:t>, чтобы создавать интерактивные и динамические веб-страницы.</w:t>
+        <w:t>DOM дерево состоит из узлов, которые могут быть элементами, атрибутами, текстом, комментариями и др. Узлы связаны друг с другом иерархически в родительские (parentNode) и дочерние (childNodes) отношения, а также соседние узлы (previousSibling и nextSibling). Позволяет программно создавать, изменять и удалять элементы и их атрибуты, а также реагировать на события, такие как щелчки мыши, изменения размеров и другие. DOM API может быть использован в JavaScript, чтобы создавать интерактивные и динамические веб-страницы.</w:t>
       </w:r>
     </w:p>
     <w:p>
@@ -3684,37 +3068,8 @@
       <w:r>
         <w:t xml:space="preserve">то не браузерная технология, это стандарт, определяемый </w:t>
       </w:r>
-      <w:proofErr w:type="spellStart"/>
-      <w:r>
-        <w:t>World</w:t>
-      </w:r>
-      <w:proofErr w:type="spellEnd"/>
-      <w:r>
-        <w:t xml:space="preserve"> </w:t>
-      </w:r>
-      <w:proofErr w:type="spellStart"/>
-      <w:r>
-        <w:t>Wide</w:t>
-      </w:r>
-      <w:proofErr w:type="spellEnd"/>
-      <w:r>
-        <w:t xml:space="preserve"> </w:t>
-      </w:r>
-      <w:proofErr w:type="spellStart"/>
-      <w:r>
-        <w:t>Web</w:t>
-      </w:r>
-      <w:proofErr w:type="spellEnd"/>
-      <w:r>
-        <w:t xml:space="preserve"> </w:t>
-      </w:r>
-      <w:proofErr w:type="spellStart"/>
-      <w:r>
-        <w:t>Consortium</w:t>
-      </w:r>
-      <w:proofErr w:type="spellEnd"/>
-      <w:r>
-        <w:t xml:space="preserve"> </w:t>
+      <w:r>
+        <w:t xml:space="preserve">World Wide Web Consortium </w:t>
       </w:r>
       <w:r>
         <w:t>(</w:t>
@@ -3735,23 +3090,7 @@
     </w:p>
     <w:p>
       <w:r>
-        <w:t xml:space="preserve">Одним из преимуществ </w:t>
-      </w:r>
-      <w:proofErr w:type="spellStart"/>
-      <w:r>
-        <w:t>React</w:t>
-      </w:r>
-      <w:proofErr w:type="spellEnd"/>
-      <w:r>
-        <w:t xml:space="preserve"> является большое количество готовых компонентов и библиотек, которые можно использовать в своих проектах. </w:t>
-      </w:r>
-      <w:proofErr w:type="spellStart"/>
-      <w:r>
-        <w:t>React</w:t>
-      </w:r>
-      <w:proofErr w:type="spellEnd"/>
-      <w:r>
-        <w:t xml:space="preserve"> также хорошо подходит для создания больших приложений, которые могут быть разбиты на множество многоразовых компонентов.</w:t>
+        <w:t>Одним из преимуществ React является большое количество готовых компонентов и библиотек, которые можно использовать в своих проектах. React также хорошо подходит для создания больших приложений, которые могут быть разбиты на множество многоразовых компонентов.</w:t>
       </w:r>
     </w:p>
     <w:p>
@@ -3783,7 +3122,13 @@
         <w:t xml:space="preserve"> должна быть </w:t>
       </w:r>
       <w:r>
-        <w:t xml:space="preserve">масштабируемая, переносимая, а также мультиплатформенная, чтобы ее можно было запускать на разных системах. Также следует отметить, что должен быть соответствующий нуждам </w:t>
+        <w:t xml:space="preserve">масштабируемая, </w:t>
+      </w:r>
+      <w:r>
+        <w:t>платформенно независимая</w:t>
+      </w:r>
+      <w:r>
+        <w:t xml:space="preserve">, чтобы ее можно было запускать на разных системах. Также следует отметить, что должен быть соответствующий нуждам </w:t>
       </w:r>
       <w:r>
         <w:t xml:space="preserve">пользователей </w:t>
@@ -3794,7 +3139,13 @@
     </w:p>
     <w:p>
       <w:r>
-        <w:t>Применение указанных технологий и подходов поможет создать качественную систему и ускорить разработку дипломного проекта, а также обеспечит выполнение требований к проекту.</w:t>
+        <w:t xml:space="preserve">Применение указанных технологий и подходов поможет создать качественную систему </w:t>
+      </w:r>
+      <w:r>
+        <w:t xml:space="preserve">для </w:t>
+      </w:r>
+      <w:r>
+        <w:t>дипломного проекта, а также обеспечит выполнение требований к проекту.</w:t>
       </w:r>
     </w:p>
     <w:p>
@@ -3832,90 +3183,93 @@
         <w:t>PostgreSQL</w:t>
       </w:r>
       <w:r>
-        <w:t xml:space="preserve"> и фреймворка </w:t>
-      </w:r>
-      <w:r>
-        <w:rPr>
-          <w:lang w:val="en-US"/>
-        </w:rPr>
-        <w:t>Spring</w:t>
-      </w:r>
-      <w:r>
-        <w:t>.</w:t>
-      </w:r>
-    </w:p>
-    <w:p>
-      <w:r>
-        <w:t xml:space="preserve">Основные принципы, лежащие в основе данного программного комплекса </w:t>
-      </w:r>
-      <w:r>
-        <w:sym w:font="Symbol" w:char="F02D"/>
-      </w:r>
-      <w:r>
-        <w:t xml:space="preserve"> это интуитивно понятный и легкий в использовании интерфейс, расширяемый функционал</w:t>
-      </w:r>
-      <w:r>
-        <w:t>, а также охват нужд сотрудников и облегчение их коммуникаций</w:t>
-      </w:r>
-      <w:r>
-        <w:t>.</w:t>
-      </w:r>
-    </w:p>
-    <w:p>
-      <w:r>
-        <w:t>Для дипломного проекта были определены следующие задачи:</w:t>
-      </w:r>
-    </w:p>
-    <w:p>
-      <w:r>
-        <w:t>- разработка систем</w:t>
-      </w:r>
-      <w:r>
-        <w:t>ы</w:t>
-      </w:r>
-      <w:r>
-        <w:t xml:space="preserve"> таблиц в базе данных и их взаимодействие;</w:t>
-      </w:r>
-    </w:p>
-    <w:p>
-      <w:pPr>
-        <w:jc w:val="left"/>
-      </w:pPr>
-      <w:r>
-        <w:t xml:space="preserve">- разработка </w:t>
-      </w:r>
-      <w:r>
-        <w:t>бизнес-</w:t>
-      </w:r>
-      <w:r>
-        <w:t xml:space="preserve">логики </w:t>
-      </w:r>
-      <w:r>
-        <w:t xml:space="preserve">для </w:t>
-      </w:r>
-      <w:r>
-        <w:t>серверной части;</w:t>
-      </w:r>
-    </w:p>
-    <w:p>
-      <w:r>
-        <w:t>- разработк</w:t>
-      </w:r>
-      <w:r>
-        <w:t>а и реализация</w:t>
-      </w:r>
-      <w:r>
-        <w:t xml:space="preserve"> пользовательского интерфейса.</w:t>
-      </w:r>
-    </w:p>
-    <w:p>
-      <w:r>
-        <w:t xml:space="preserve">Данный программный комплекс будет реализован в виде веб-сайта, </w:t>
+        <w:t xml:space="preserve"> и </w:t>
+      </w:r>
+      <w:r>
+        <w:t>инструментов</w:t>
       </w:r>
       <w:bookmarkStart w:id="1" w:name="_GoBack"/>
       <w:bookmarkEnd w:id="1"/>
       <w:r>
-        <w:t>доступного через браузер, и предоставлять следующий набор функций</w:t>
+        <w:t xml:space="preserve"> </w:t>
+      </w:r>
+      <w:r>
+        <w:rPr>
+          <w:lang w:val="en-US"/>
+        </w:rPr>
+        <w:t>Spring</w:t>
+      </w:r>
+      <w:r>
+        <w:t>.</w:t>
+      </w:r>
+    </w:p>
+    <w:p>
+      <w:r>
+        <w:t xml:space="preserve">Основные принципы, лежащие в основе данного программного комплекса </w:t>
+      </w:r>
+      <w:r>
+        <w:sym w:font="Symbol" w:char="F02D"/>
+      </w:r>
+      <w:r>
+        <w:t xml:space="preserve"> это интуитивно понятный и легкий в использовании интерфейс, расширяемый функционал</w:t>
+      </w:r>
+      <w:r>
+        <w:t>, а также охват нужд сотрудников и облегчение их коммуникаций</w:t>
+      </w:r>
+      <w:r>
+        <w:t>.</w:t>
+      </w:r>
+    </w:p>
+    <w:p>
+      <w:r>
+        <w:t>Для дипломного проекта были определены следующие задачи:</w:t>
+      </w:r>
+    </w:p>
+    <w:p>
+      <w:r>
+        <w:t>- разработка систем</w:t>
+      </w:r>
+      <w:r>
+        <w:t>ы</w:t>
+      </w:r>
+      <w:r>
+        <w:t xml:space="preserve"> таблиц в базе данных и их взаимодействие;</w:t>
+      </w:r>
+    </w:p>
+    <w:p>
+      <w:pPr>
+        <w:jc w:val="left"/>
+      </w:pPr>
+      <w:r>
+        <w:t xml:space="preserve">- разработка </w:t>
+      </w:r>
+      <w:r>
+        <w:t>бизнес-</w:t>
+      </w:r>
+      <w:r>
+        <w:t xml:space="preserve">логики </w:t>
+      </w:r>
+      <w:r>
+        <w:t xml:space="preserve">для </w:t>
+      </w:r>
+      <w:r>
+        <w:t>серверной части;</w:t>
+      </w:r>
+    </w:p>
+    <w:p>
+      <w:r>
+        <w:t>- разработк</w:t>
+      </w:r>
+      <w:r>
+        <w:t>а и реализация</w:t>
+      </w:r>
+      <w:r>
+        <w:t xml:space="preserve"> пользовательского интерфейса.</w:t>
+      </w:r>
+    </w:p>
+    <w:p>
+      <w:r>
+        <w:t>Данный программный комплекс будет реализован в виде веб-сайта, доступного через браузер, и предоставлять следующий набор функций</w:t>
       </w:r>
       <w:r>
         <w:t>:</w:t>
@@ -5090,7 +4444,7 @@
 </file>
 
 <file path=customXml/itemProps1.xml><?xml version="1.0" encoding="utf-8"?>
-<ds:datastoreItem xmlns:ds="http://schemas.openxmlformats.org/officeDocument/2006/customXml" ds:itemID="{F61F9AF6-FF3C-4F53-8709-E1E991020A6E}">
+<ds:datastoreItem xmlns:ds="http://schemas.openxmlformats.org/officeDocument/2006/customXml" ds:itemID="{14A32AE0-6C96-4730-9C56-DDE2F2C7205B}">
   <ds:schemaRefs>
     <ds:schemaRef ds:uri="http://schemas.openxmlformats.org/officeDocument/2006/bibliography"/>
   </ds:schemaRefs>

--- a/Word_files/06_Обзор_Литературы.docx
+++ b/Word_files/06_Обзор_Литературы.docx
@@ -180,17 +180,31 @@
         </w:rPr>
         <w:t xml:space="preserve">1.1.1 </w:t>
       </w:r>
+      <w:proofErr w:type="spellStart"/>
       <w:r>
         <w:rPr>
           <w:b/>
           <w:bCs/>
         </w:rPr>
-        <w:t>Sage HR</w:t>
-      </w:r>
-    </w:p>
-    <w:p>
-      <w:r>
-        <w:t>Sage HR [1] (</w:t>
+        <w:t>Sage</w:t>
+      </w:r>
+      <w:proofErr w:type="spellEnd"/>
+      <w:r>
+        <w:rPr>
+          <w:b/>
+          <w:bCs/>
+        </w:rPr>
+        <w:t xml:space="preserve"> HR</w:t>
+      </w:r>
+    </w:p>
+    <w:p>
+      <w:proofErr w:type="spellStart"/>
+      <w:r>
+        <w:t>Sage</w:t>
+      </w:r>
+      <w:proofErr w:type="spellEnd"/>
+      <w:r>
+        <w:t xml:space="preserve"> HR [1] (</w:t>
       </w:r>
       <w:r>
         <w:t>см. рисунок 1.1</w:t>
@@ -309,8 +323,13 @@
       <w:r>
         <w:t xml:space="preserve">Рисунок 1.1 – Главная страница </w:t>
       </w:r>
-      <w:r>
-        <w:t>Sage HR</w:t>
+      <w:proofErr w:type="spellStart"/>
+      <w:r>
+        <w:t>Sage</w:t>
+      </w:r>
+      <w:proofErr w:type="spellEnd"/>
+      <w:r>
+        <w:t xml:space="preserve"> HR</w:t>
       </w:r>
       <w:r>
         <w:t xml:space="preserve"> [1]</w:t>
@@ -473,6 +492,7 @@
         </w:rPr>
         <w:t xml:space="preserve"> </w:t>
       </w:r>
+      <w:proofErr w:type="spellStart"/>
       <w:r>
         <w:rPr>
           <w:b/>
@@ -480,11 +500,14 @@
         </w:rPr>
         <w:t>WebHR</w:t>
       </w:r>
-    </w:p>
-    <w:p>
+      <w:proofErr w:type="spellEnd"/>
+    </w:p>
+    <w:p>
+      <w:proofErr w:type="spellStart"/>
       <w:r>
         <w:t>WebHR</w:t>
       </w:r>
+      <w:proofErr w:type="spellEnd"/>
       <w:r>
         <w:t xml:space="preserve"> [</w:t>
       </w:r>
@@ -501,7 +524,23 @@
         <w:t xml:space="preserve">) </w:t>
       </w:r>
       <w:r>
-        <w:t>– это онлайн-инструмент для управления персоналом, который охватывает все аспекты работы отдела кадров, от приема на работу до выхода на пенсию. WebHR упрощает HR-процессы за счет шаблонизации, автоматизации и интеграции HR-процессов, чтобы к ним можно было получить доступ и обработать их с единой панели</w:t>
+        <w:t xml:space="preserve">– это онлайн-инструмент для управления персоналом, который охватывает все аспекты работы отдела кадров, от приема на работу до выхода на пенсию. </w:t>
+      </w:r>
+      <w:proofErr w:type="spellStart"/>
+      <w:r>
+        <w:t>WebHR</w:t>
+      </w:r>
+      <w:proofErr w:type="spellEnd"/>
+      <w:r>
+        <w:t xml:space="preserve"> упрощает HR-процессы за счет </w:t>
+      </w:r>
+      <w:proofErr w:type="spellStart"/>
+      <w:r>
+        <w:t>шаблонизации</w:t>
+      </w:r>
+      <w:proofErr w:type="spellEnd"/>
+      <w:r>
+        <w:t>, автоматизации и интеграции HR-процессов, чтобы к ним можно было получить доступ и обработать их с единой панели</w:t>
       </w:r>
       <w:r>
         <w:t xml:space="preserve"> управления</w:t>
@@ -603,7 +642,15 @@
     <w:p>
       <w:r>
         <w:lastRenderedPageBreak/>
-        <w:t xml:space="preserve">Одной из возможностей WebHR является интеграция с сайтом поиска работы Indeed.com, которая позволяет автоматически загружать объявления о вакансиях на сайт. </w:t>
+        <w:t xml:space="preserve">Одной из возможностей </w:t>
+      </w:r>
+      <w:proofErr w:type="spellStart"/>
+      <w:r>
+        <w:t>WebHR</w:t>
+      </w:r>
+      <w:proofErr w:type="spellEnd"/>
+      <w:r>
+        <w:t xml:space="preserve"> является интеграция с сайтом поиска работы Indeed.com, которая позволяет автоматически загружать объявления о вакансиях на сайт. </w:t>
       </w:r>
       <w:r>
         <w:t>Подобная функция</w:t>
@@ -923,133 +970,145 @@
       <w:r>
         <w:t xml:space="preserve">- </w:t>
       </w:r>
+      <w:proofErr w:type="gramStart"/>
       <w:r>
         <w:t xml:space="preserve">модель, </w:t>
       </w:r>
       <w:r>
+        <w:t xml:space="preserve">  </w:t>
+      </w:r>
+      <w:proofErr w:type="gramEnd"/>
+      <w:r>
+        <w:t xml:space="preserve"> </w:t>
+      </w:r>
+      <w:r>
+        <w:t>то</w:t>
+      </w:r>
+      <w:r>
+        <w:t xml:space="preserve">  </w:t>
+      </w:r>
+      <w:r>
+        <w:t xml:space="preserve"> </w:t>
+      </w:r>
+      <w:r>
+        <w:t xml:space="preserve"> </w:t>
+      </w:r>
+      <w:r>
+        <w:t>есть</w:t>
+      </w:r>
+      <w:r>
+        <w:t xml:space="preserve">  </w:t>
+      </w:r>
+      <w:r>
+        <w:t xml:space="preserve"> данные, </w:t>
+      </w:r>
+      <w:r>
         <w:t xml:space="preserve">   </w:t>
       </w:r>
       <w:r>
-        <w:t>то</w:t>
+        <w:t>которые</w:t>
+      </w:r>
+      <w:r>
+        <w:t xml:space="preserve"> </w:t>
+      </w:r>
+      <w:r>
+        <w:t xml:space="preserve"> </w:t>
       </w:r>
       <w:r>
         <w:t xml:space="preserve">  </w:t>
       </w:r>
       <w:r>
-        <w:t xml:space="preserve"> </w:t>
-      </w:r>
-      <w:r>
-        <w:t xml:space="preserve"> </w:t>
-      </w:r>
-      <w:r>
-        <w:t>есть</w:t>
-      </w:r>
+        <w:t>будут</w:t>
+      </w:r>
+      <w:r>
+        <w:t xml:space="preserve">   </w:t>
+      </w:r>
+      <w:r>
+        <w:t xml:space="preserve"> передаваться</w:t>
+      </w:r>
+      <w:r>
+        <w:t xml:space="preserve">   </w:t>
+      </w:r>
+      <w:r>
+        <w:t xml:space="preserve"> между</w:t>
+      </w:r>
+    </w:p>
+    <w:p>
+      <w:r>
+        <w:t xml:space="preserve"> </w:t>
+      </w:r>
+      <w:r>
+        <w:t xml:space="preserve"> представлениями и контроллерами; </w:t>
+      </w:r>
+    </w:p>
+    <w:p>
+      <w:r>
+        <w:t xml:space="preserve">- </w:t>
+      </w:r>
+      <w:proofErr w:type="gramStart"/>
+      <w:r>
+        <w:t>представления,</w:t>
+      </w:r>
+      <w:r>
+        <w:t xml:space="preserve"> </w:t>
+      </w:r>
+      <w:r>
+        <w:t xml:space="preserve"> которые</w:t>
+      </w:r>
+      <w:proofErr w:type="gramEnd"/>
+      <w:r>
+        <w:t xml:space="preserve"> </w:t>
+      </w:r>
+      <w:r>
+        <w:t xml:space="preserve"> будут </w:t>
+      </w:r>
+      <w:r>
+        <w:t xml:space="preserve"> </w:t>
+      </w:r>
+      <w:r>
+        <w:t xml:space="preserve">визуализировать </w:t>
+      </w:r>
+      <w:r>
+        <w:t xml:space="preserve"> </w:t>
+      </w:r>
+      <w:r>
+        <w:t xml:space="preserve">данные </w:t>
+      </w:r>
+      <w:r>
+        <w:t xml:space="preserve"> </w:t>
+      </w:r>
+      <w:r>
+        <w:t xml:space="preserve">модели </w:t>
+      </w:r>
+      <w:r>
+        <w:t xml:space="preserve"> </w:t>
+      </w:r>
+      <w:r>
+        <w:t xml:space="preserve">для </w:t>
+      </w:r>
+    </w:p>
+    <w:p>
       <w:r>
         <w:t xml:space="preserve">  </w:t>
       </w:r>
       <w:r>
-        <w:t xml:space="preserve"> данные, </w:t>
-      </w:r>
-      <w:r>
-        <w:t xml:space="preserve">   </w:t>
-      </w:r>
-      <w:r>
-        <w:t>которые</w:t>
-      </w:r>
-      <w:r>
-        <w:t xml:space="preserve"> </w:t>
-      </w:r>
-      <w:r>
-        <w:t xml:space="preserve"> </w:t>
+        <w:t xml:space="preserve">пользовательского интерфейса; </w:t>
+      </w:r>
+    </w:p>
+    <w:p>
+      <w:r>
+        <w:t xml:space="preserve">- </w:t>
+      </w:r>
+      <w:proofErr w:type="gramStart"/>
+      <w:r>
+        <w:t xml:space="preserve">контроллеры, </w:t>
       </w:r>
       <w:r>
         <w:t xml:space="preserve">  </w:t>
       </w:r>
-      <w:r>
-        <w:t>будут</w:t>
-      </w:r>
-      <w:r>
-        <w:t xml:space="preserve">   </w:t>
-      </w:r>
-      <w:r>
-        <w:t xml:space="preserve"> передаваться</w:t>
-      </w:r>
-      <w:r>
-        <w:t xml:space="preserve">   </w:t>
-      </w:r>
-      <w:r>
-        <w:t xml:space="preserve"> между</w:t>
-      </w:r>
-    </w:p>
-    <w:p>
-      <w:r>
-        <w:t xml:space="preserve"> </w:t>
-      </w:r>
-      <w:r>
-        <w:t xml:space="preserve"> представлениями и контроллерами; </w:t>
-      </w:r>
-    </w:p>
-    <w:p>
-      <w:r>
-        <w:t xml:space="preserve">- </w:t>
-      </w:r>
-      <w:r>
-        <w:t>представления,</w:t>
-      </w:r>
-      <w:r>
-        <w:t xml:space="preserve"> </w:t>
-      </w:r>
-      <w:r>
-        <w:t xml:space="preserve"> которые</w:t>
-      </w:r>
-      <w:r>
-        <w:t xml:space="preserve"> </w:t>
-      </w:r>
-      <w:r>
-        <w:t xml:space="preserve"> будут </w:t>
-      </w:r>
-      <w:r>
-        <w:t xml:space="preserve"> </w:t>
-      </w:r>
-      <w:r>
-        <w:t xml:space="preserve">визуализировать </w:t>
-      </w:r>
-      <w:r>
-        <w:t xml:space="preserve"> </w:t>
-      </w:r>
-      <w:r>
-        <w:t xml:space="preserve">данные </w:t>
-      </w:r>
-      <w:r>
-        <w:t xml:space="preserve"> </w:t>
-      </w:r>
-      <w:r>
-        <w:t xml:space="preserve">модели </w:t>
-      </w:r>
-      <w:r>
-        <w:t xml:space="preserve"> </w:t>
-      </w:r>
-      <w:r>
-        <w:t xml:space="preserve">для </w:t>
-      </w:r>
-    </w:p>
-    <w:p>
-      <w:r>
-        <w:t xml:space="preserve">  </w:t>
-      </w:r>
-      <w:r>
-        <w:t xml:space="preserve">пользовательского интерфейса; </w:t>
-      </w:r>
-    </w:p>
-    <w:p>
-      <w:r>
-        <w:t xml:space="preserve">- </w:t>
-      </w:r>
-      <w:r>
-        <w:t xml:space="preserve">контроллеры, </w:t>
-      </w:r>
-      <w:r>
-        <w:t xml:space="preserve">   </w:t>
+      <w:proofErr w:type="gramEnd"/>
+      <w:r>
+        <w:t xml:space="preserve"> </w:t>
       </w:r>
       <w:r>
         <w:t>которые</w:t>
@@ -1742,7 +1801,21 @@
         <w:rPr>
           <w:lang w:val="en-US"/>
         </w:rPr>
-        <w:t xml:space="preserve">(single responsibility, open–closed, Liskov substitution, interface segregation </w:t>
+        <w:t xml:space="preserve">(single responsibility, open–closed, </w:t>
+      </w:r>
+      <w:proofErr w:type="spellStart"/>
+      <w:r>
+        <w:rPr>
+          <w:lang w:val="en-US"/>
+        </w:rPr>
+        <w:t>Liskov</w:t>
+      </w:r>
+      <w:proofErr w:type="spellEnd"/>
+      <w:r>
+        <w:rPr>
+          <w:lang w:val="en-US"/>
+        </w:rPr>
+        <w:t xml:space="preserve"> substitution, interface segregation </w:t>
       </w:r>
       <w:r>
         <w:t>и</w:t>
@@ -1868,19 +1941,26 @@
       <w:r>
         <w:t xml:space="preserve">Для проекта была выбрана система управления базами данных </w:t>
       </w:r>
+      <w:proofErr w:type="spellStart"/>
       <w:r>
         <w:rPr>
           <w:lang w:val="en-US"/>
         </w:rPr>
         <w:t>PostrgreSQL</w:t>
       </w:r>
+      <w:proofErr w:type="spellEnd"/>
       <w:r>
         <w:t xml:space="preserve">. </w:t>
       </w:r>
     </w:p>
     <w:p>
-      <w:r>
-        <w:t xml:space="preserve">PostgreSQL </w:t>
+      <w:proofErr w:type="spellStart"/>
+      <w:r>
+        <w:t>PostgreSQL</w:t>
+      </w:r>
+      <w:proofErr w:type="spellEnd"/>
+      <w:r>
+        <w:t xml:space="preserve"> </w:t>
       </w:r>
       <w:r>
         <w:sym w:font="Symbol" w:char="F02D"/>
@@ -1989,7 +2069,15 @@
       </w:pPr>
       <w:r>
         <w:lastRenderedPageBreak/>
-        <w:t>Строительство системы на основе PostgreSQL обеспечивает более гладкую интеграцию с другими внутренними системами БГУ</w:t>
+        <w:t xml:space="preserve">Строительство системы на основе </w:t>
+      </w:r>
+      <w:proofErr w:type="spellStart"/>
+      <w:r>
+        <w:t>PostgreSQL</w:t>
+      </w:r>
+      <w:proofErr w:type="spellEnd"/>
+      <w:r>
+        <w:t xml:space="preserve"> обеспечивает более гладкую интеграцию с другими внутренними системами БГУ</w:t>
       </w:r>
       <w:r>
         <w:t>И</w:t>
@@ -2069,8 +2157,21 @@
       </w:r>
     </w:p>
     <w:p>
-      <w:r>
-        <w:t xml:space="preserve">Spring Framework </w:t>
+      <w:proofErr w:type="spellStart"/>
+      <w:r>
+        <w:t>Spring</w:t>
+      </w:r>
+      <w:proofErr w:type="spellEnd"/>
+      <w:r>
+        <w:t xml:space="preserve"> </w:t>
+      </w:r>
+      <w:proofErr w:type="spellStart"/>
+      <w:r>
+        <w:t>Framework</w:t>
+      </w:r>
+      <w:proofErr w:type="spellEnd"/>
+      <w:r>
+        <w:t xml:space="preserve"> </w:t>
       </w:r>
       <w:r>
         <w:t>[9]</w:t>
@@ -2079,8 +2180,13 @@
         <w:sym w:font="Symbol" w:char="F02D"/>
       </w:r>
       <w:r>
-        <w:t xml:space="preserve"> это один из самых популярных фреймворков для разработки приложений на языке Java</w:t>
-      </w:r>
+        <w:t xml:space="preserve"> это один из самых популярных фреймворков для разработки приложений на языке </w:t>
+      </w:r>
+      <w:proofErr w:type="spellStart"/>
+      <w:r>
+        <w:t>Java</w:t>
+      </w:r>
+      <w:proofErr w:type="spellEnd"/>
       <w:r>
         <w:t>, он универсальный, с открытым кодом</w:t>
       </w:r>
@@ -2233,12 +2339,14 @@
       <w:r>
         <w:t xml:space="preserve">создавать </w:t>
       </w:r>
+      <w:proofErr w:type="spellStart"/>
       <w:r>
         <w:rPr>
           <w:lang w:val="en-US"/>
         </w:rPr>
         <w:t>RESRful</w:t>
       </w:r>
+      <w:proofErr w:type="spellEnd"/>
       <w:r>
         <w:t xml:space="preserve"> веб-сервисы. </w:t>
       </w:r>
@@ -2251,14 +2359,56 @@
         <w:t>REST</w:t>
       </w:r>
       <w:r>
-        <w:t xml:space="preserve"> (от англ. Representational State Transfer — «передача состояния представления») – это общие принципы организации взаимодействия приложения/сайта с сервером посредством протокола </w:t>
+        <w:t xml:space="preserve"> (от англ. </w:t>
+      </w:r>
+      <w:proofErr w:type="spellStart"/>
+      <w:r>
+        <w:t>Representational</w:t>
+      </w:r>
+      <w:proofErr w:type="spellEnd"/>
+      <w:r>
+        <w:t xml:space="preserve"> </w:t>
+      </w:r>
+      <w:proofErr w:type="spellStart"/>
+      <w:r>
+        <w:t>State</w:t>
+      </w:r>
+      <w:proofErr w:type="spellEnd"/>
+      <w:r>
+        <w:t xml:space="preserve"> </w:t>
+      </w:r>
+      <w:proofErr w:type="spellStart"/>
+      <w:r>
+        <w:t>Transfer</w:t>
+      </w:r>
+      <w:proofErr w:type="spellEnd"/>
+      <w:r>
+        <w:t xml:space="preserve"> — «передача состояния представления») – это общие принципы организации взаимодействия приложения/сайта с сервером посредством протокола </w:t>
       </w:r>
       <w:r>
         <w:t>(</w:t>
       </w:r>
-      <w:r>
-        <w:t>HyperText Transfer Protocol</w:t>
-      </w:r>
+      <w:proofErr w:type="spellStart"/>
+      <w:r>
+        <w:t>HyperText</w:t>
+      </w:r>
+      <w:proofErr w:type="spellEnd"/>
+      <w:r>
+        <w:t xml:space="preserve"> </w:t>
+      </w:r>
+      <w:proofErr w:type="spellStart"/>
+      <w:r>
+        <w:t>Transfer</w:t>
+      </w:r>
+      <w:proofErr w:type="spellEnd"/>
+      <w:r>
+        <w:t xml:space="preserve"> </w:t>
+      </w:r>
+      <w:proofErr w:type="spellStart"/>
+      <w:r>
+        <w:t>Protocol</w:t>
+      </w:r>
+      <w:proofErr w:type="spellEnd"/>
       <w:r>
         <w:t xml:space="preserve">) </w:t>
       </w:r>
@@ -2318,7 +2468,31 @@
         <w:t>ом</w:t>
       </w:r>
       <w:r>
-        <w:t xml:space="preserve"> URI (Uniform Resource Identifier), который клиент может использовать для доступа к этому ресурсу.</w:t>
+        <w:t xml:space="preserve"> URI (</w:t>
+      </w:r>
+      <w:proofErr w:type="spellStart"/>
+      <w:r>
+        <w:t>Uniform</w:t>
+      </w:r>
+      <w:proofErr w:type="spellEnd"/>
+      <w:r>
+        <w:t xml:space="preserve"> </w:t>
+      </w:r>
+      <w:proofErr w:type="spellStart"/>
+      <w:r>
+        <w:t>Resource</w:t>
+      </w:r>
+      <w:proofErr w:type="spellEnd"/>
+      <w:r>
+        <w:t xml:space="preserve"> </w:t>
+      </w:r>
+      <w:proofErr w:type="spellStart"/>
+      <w:r>
+        <w:t>Identifier</w:t>
+      </w:r>
+      <w:proofErr w:type="spellEnd"/>
+      <w:r>
+        <w:t>), который клиент может использовать для доступа к этому ресурсу.</w:t>
       </w:r>
       <w:r>
         <w:t xml:space="preserve"> </w:t>
@@ -2341,7 +2515,15 @@
         <w:t xml:space="preserve"> Представления </w:t>
       </w:r>
       <w:r>
-        <w:t>(Representation)</w:t>
+        <w:t>(</w:t>
+      </w:r>
+      <w:proofErr w:type="spellStart"/>
+      <w:r>
+        <w:t>Representation</w:t>
+      </w:r>
+      <w:proofErr w:type="spellEnd"/>
+      <w:r>
+        <w:t>)</w:t>
       </w:r>
       <w:r>
         <w:t>, когда</w:t>
@@ -2388,8 +2570,13 @@
         <w:t xml:space="preserve"> </w:t>
       </w:r>
       <w:r>
-        <w:t>Методы HTTP (HTTP Methods</w:t>
-      </w:r>
+        <w:t xml:space="preserve">Методы HTTP (HTTP </w:t>
+      </w:r>
+      <w:proofErr w:type="spellStart"/>
+      <w:r>
+        <w:t>Methods</w:t>
+      </w:r>
+      <w:proofErr w:type="spellEnd"/>
       <w:r>
         <w:t>), д</w:t>
       </w:r>
@@ -2454,9 +2641,22 @@
       <w:r>
         <w:t xml:space="preserve"> использует </w:t>
       </w:r>
+      <w:proofErr w:type="spellStart"/>
       <w:r>
         <w:lastRenderedPageBreak/>
-        <w:t>Spring-подход для упрощения работы с различными типами баз данных, включая реляционные, нереляционные и облачные базы данных.</w:t>
+        <w:t>Spring</w:t>
+      </w:r>
+      <w:proofErr w:type="spellEnd"/>
+      <w:r>
+        <w:t xml:space="preserve">-подход для упрощения работы с различными типами баз данных, включая реляционные, </w:t>
+      </w:r>
+      <w:proofErr w:type="spellStart"/>
+      <w:r>
+        <w:t>нереляционные</w:t>
+      </w:r>
+      <w:proofErr w:type="spellEnd"/>
+      <w:r>
+        <w:t xml:space="preserve"> и облачные базы данных.</w:t>
       </w:r>
     </w:p>
     <w:p>
@@ -2467,410 +2667,457 @@
         <w:t xml:space="preserve"> </w:t>
       </w:r>
       <w:r>
-        <w:t xml:space="preserve">собой набор интерфейсов для взаимодействия с JPA Entity. Например, интерфейс </w:t>
-      </w:r>
+        <w:t xml:space="preserve">собой набор интерфейсов для взаимодействия с JPA </w:t>
+      </w:r>
+      <w:proofErr w:type="spellStart"/>
+      <w:r>
+        <w:t>Entity</w:t>
+      </w:r>
+      <w:proofErr w:type="spellEnd"/>
+      <w:r>
+        <w:t xml:space="preserve">. Например, интерфейс </w:t>
+      </w:r>
+      <w:proofErr w:type="spellStart"/>
+      <w:proofErr w:type="gramStart"/>
       <w:r>
         <w:rPr>
           <w:rFonts w:ascii="Courier New" w:hAnsi="Courier New" w:cs="Courier New"/>
           <w:sz w:val="24"/>
           <w:szCs w:val="20"/>
         </w:rPr>
-        <w:t>CrudRepository&lt;T, ID extends Serializable&gt;</w:t>
-      </w:r>
-      <w:r>
-        <w:t xml:space="preserve">, который расширяет </w:t>
-      </w:r>
+        <w:t>CrudRepository</w:t>
+      </w:r>
+      <w:proofErr w:type="spellEnd"/>
       <w:r>
         <w:rPr>
           <w:rFonts w:ascii="Courier New" w:hAnsi="Courier New" w:cs="Courier New"/>
           <w:sz w:val="24"/>
           <w:szCs w:val="20"/>
         </w:rPr>
-        <w:t>Repository&lt;T, ID&gt;</w:t>
-      </w:r>
-      <w:r>
-        <w:t>, обеспечивает базовую функциональность для создания, чтения, обновления и удаления данных</w:t>
-      </w:r>
-      <w:r>
-        <w:t xml:space="preserve">, иначе говоря, обеспечивают </w:t>
-      </w:r>
-      <w:r>
-        <w:rPr>
-          <w:lang w:val="en-US"/>
-        </w:rPr>
-        <w:t>CRUD</w:t>
-      </w:r>
-      <w:r>
-        <w:t xml:space="preserve"> (</w:t>
-      </w:r>
-      <w:r>
-        <w:rPr>
-          <w:lang w:val="en-US"/>
-        </w:rPr>
-        <w:t>create</w:t>
-      </w:r>
-      <w:r>
-        <w:t xml:space="preserve">, </w:t>
-      </w:r>
-      <w:r>
-        <w:rPr>
-          <w:lang w:val="en-US"/>
-        </w:rPr>
-        <w:t>read</w:t>
-      </w:r>
-      <w:r>
-        <w:t xml:space="preserve">, </w:t>
-      </w:r>
-      <w:r>
-        <w:rPr>
-          <w:lang w:val="en-US"/>
-        </w:rPr>
-        <w:t>update</w:t>
-      </w:r>
-      <w:r>
-        <w:t xml:space="preserve">, </w:t>
-      </w:r>
-      <w:r>
-        <w:rPr>
-          <w:lang w:val="en-US"/>
-        </w:rPr>
-        <w:t>delete</w:t>
-      </w:r>
-      <w:r>
-        <w:t>)</w:t>
-      </w:r>
-      <w:r>
-        <w:t>.</w:t>
-      </w:r>
-    </w:p>
-    <w:p>
-      <w:pPr>
-        <w:rPr>
-          <w:rFonts w:cs="Times New Roman"/>
-        </w:rPr>
-      </w:pPr>
-      <w:r>
-        <w:t xml:space="preserve">Есть </w:t>
-      </w:r>
-      <w:r>
-        <w:t xml:space="preserve">абстракции типа </w:t>
-      </w:r>
+        <w:t>&lt;</w:t>
+      </w:r>
+      <w:proofErr w:type="gramEnd"/>
       <w:r>
         <w:rPr>
           <w:rFonts w:ascii="Courier New" w:hAnsi="Courier New" w:cs="Courier New"/>
           <w:sz w:val="24"/>
           <w:szCs w:val="20"/>
         </w:rPr>
-        <w:t>PagingAndSortingRepository</w:t>
-      </w:r>
-      <w:r>
-        <w:rPr>
-          <w:rFonts w:cs="Times New Roman"/>
-        </w:rPr>
-        <w:t>, которая предоставляет методы для разбиения на страницы и сортировки записей</w:t>
-      </w:r>
-      <w:r>
-        <w:rPr>
-          <w:rFonts w:cs="Times New Roman"/>
-        </w:rPr>
-        <w:t xml:space="preserve">. И еще одна </w:t>
-      </w:r>
+        <w:t xml:space="preserve">T, ID </w:t>
+      </w:r>
+      <w:proofErr w:type="spellStart"/>
       <w:r>
         <w:rPr>
           <w:rFonts w:ascii="Courier New" w:hAnsi="Courier New" w:cs="Courier New"/>
           <w:sz w:val="24"/>
           <w:szCs w:val="20"/>
         </w:rPr>
-        <w:t>JpaRepository</w:t>
-      </w:r>
-      <w:r>
-        <w:rPr>
-          <w:rFonts w:cs="Times New Roman"/>
-        </w:rPr>
-        <w:t xml:space="preserve"> предоставляет некоторые связанные с JPA методы, такие как очистка контекста постоянства и удаление записей в пакете.</w:t>
-      </w:r>
-    </w:p>
-    <w:p>
-      <w:r>
-        <w:rPr>
-          <w:lang w:val="en-US"/>
-        </w:rPr>
-        <w:t>Spring</w:t>
-      </w:r>
-      <w:r>
-        <w:t xml:space="preserve"> </w:t>
-      </w:r>
-      <w:r>
-        <w:rPr>
-          <w:lang w:val="en-US"/>
-        </w:rPr>
-        <w:t>Security</w:t>
-      </w:r>
-      <w:r>
-        <w:t xml:space="preserve"> </w:t>
-      </w:r>
-      <w:r>
-        <w:sym w:font="Symbol" w:char="F02D"/>
-      </w:r>
-      <w:r>
-        <w:t xml:space="preserve"> это фреймворк безопасности, который предназначен для использования в приложениях, построенных на платформе </w:t>
-      </w:r>
-      <w:r>
-        <w:rPr>
-          <w:lang w:val="en-US"/>
-        </w:rPr>
-        <w:t>Spring</w:t>
-      </w:r>
-      <w:r>
-        <w:t xml:space="preserve">. </w:t>
-      </w:r>
-      <w:r>
-        <w:t>Фреймворк</w:t>
-      </w:r>
-      <w:r>
-        <w:t xml:space="preserve"> предоставляет мощные функции аутентификации и авторизации, которые можно использовать для обеспечения безопасности веб-приложений, микросервисов, </w:t>
-      </w:r>
-      <w:r>
-        <w:rPr>
-          <w:lang w:val="en-US"/>
-        </w:rPr>
-        <w:t>REST</w:t>
-      </w:r>
-      <w:r>
-        <w:t xml:space="preserve">-сервисов и других приложений на основе </w:t>
-      </w:r>
-      <w:r>
-        <w:rPr>
-          <w:lang w:val="en-US"/>
-        </w:rPr>
-        <w:t>Spring</w:t>
-      </w:r>
-      <w:r>
-        <w:t>.</w:t>
-      </w:r>
-    </w:p>
-    <w:p>
-      <w:r>
-        <w:t>Основным компонентом Spring Security является фильтр безопасности, который работает на уровне HTTP запросов и ответов. Фильтр может быть настроен для выполнения различных задач, таких как проверка учетных данных пользователя, проверка разрешений доступа к ресурсам, фильтрация запросов и другое. Фильтр обеспечивает безопасность, путем применения цепочки фильтров к каждому запросу, что позволяет выполнять настройку защиты для каждого запроса.</w:t>
-      </w:r>
-    </w:p>
-    <w:p>
-      <w:r>
-        <w:t>Hibernate</w:t>
-      </w:r>
-      <w:r>
-        <w:t xml:space="preserve"> </w:t>
-      </w:r>
-      <w:r>
-        <w:sym w:font="Symbol" w:char="F02D"/>
-      </w:r>
-      <w:r>
-        <w:t xml:space="preserve"> это</w:t>
-      </w:r>
-      <w:r>
-        <w:rPr>
-          <w:i/>
-          <w:iCs/>
-        </w:rPr>
-        <w:t xml:space="preserve"> </w:t>
-      </w:r>
-      <w:r>
-        <w:t>фреймворк для объектно-реляционного отображения в Java, который упрощает доступ к базам данных, позволяя разработчикам работать с объектами, а не с SQL-запросами.</w:t>
-      </w:r>
-      <w:r>
-        <w:t xml:space="preserve"> </w:t>
-      </w:r>
-      <w:r>
-        <w:rPr>
-          <w:lang w:val="en-US"/>
-        </w:rPr>
-        <w:t>Hibernate</w:t>
-      </w:r>
-      <w:r>
-        <w:t xml:space="preserve"> </w:t>
-      </w:r>
-      <w:r>
-        <w:t>позволяет сопоставлять объекты Java с таблицами в базе данных и автоматически генерировать соответствующий SQL-код</w:t>
-      </w:r>
-      <w:r>
-        <w:t xml:space="preserve">, </w:t>
-      </w:r>
-      <w:r>
-        <w:t>обеспечивает механизмы для управления отношениями между объектами, транзакциями, кэшированием данных и другими функциями, необходимыми при работе с базами данных.</w:t>
-      </w:r>
-    </w:p>
-    <w:p>
-      <w:r>
-        <w:t xml:space="preserve">Преимущества Hibernate включают улучшенную производительность, упрощенное программирование и снижение количества ошибок, связанных с неправильным использованием SQL-запросов. </w:t>
-      </w:r>
-      <w:r>
-        <w:t>о</w:t>
-      </w:r>
-      <w:r>
-        <w:t>беспечивает переносимость кода между различными СУБД и улучшенную безопасность при работе с базами данных.</w:t>
-      </w:r>
-    </w:p>
-    <w:p>
-      <w:r>
-        <w:t xml:space="preserve">Java Persistence API (JPA) </w:t>
-      </w:r>
-      <w:r>
-        <w:sym w:font="Symbol" w:char="F02D"/>
-      </w:r>
-      <w:r>
-        <w:t xml:space="preserve"> это спецификация Java EE для управления объектно-реляционным отображением в приложениях Java. </w:t>
-      </w:r>
-      <w:r>
-        <w:t>Спецификация</w:t>
-      </w:r>
-      <w:r>
-        <w:t xml:space="preserve"> предоставляет стандартный способ описания сущностей, которые могут быть сохранены в базе данных, и управления их жизненным циклом в рамках приложения. JPA облегчает работу с базами данных и ORM-фреймворками, такими как Hibernate, EclipseLink, OpenJPA и другими.</w:t>
-      </w:r>
-    </w:p>
-    <w:p>
-      <w:r>
-        <w:rPr>
-          <w:lang w:val="en-US"/>
-        </w:rPr>
-        <w:lastRenderedPageBreak/>
-        <w:t>JPA</w:t>
-      </w:r>
-      <w:r>
-        <w:t xml:space="preserve"> определяет аннотации, которые можно добавлять к классам и полям, чтобы указать отображение на реляционную базу данных. Эти аннотации включают аннотации, такие как </w:t>
-      </w:r>
+        <w:t>extends</w:t>
+      </w:r>
+      <w:proofErr w:type="spellEnd"/>
       <w:r>
         <w:rPr>
           <w:rFonts w:ascii="Courier New" w:hAnsi="Courier New" w:cs="Courier New"/>
           <w:sz w:val="24"/>
           <w:szCs w:val="20"/>
         </w:rPr>
-        <w:t>@Entity</w:t>
-      </w:r>
-      <w:r>
-        <w:rPr>
-          <w:rFonts w:cs="Times New Roman"/>
-        </w:rPr>
-        <w:t>,</w:t>
-      </w:r>
-      <w:r>
-        <w:rPr>
-          <w:rFonts w:ascii="Courier New" w:hAnsi="Courier New" w:cs="Courier New"/>
-        </w:rPr>
-        <w:t xml:space="preserve"> </w:t>
-      </w:r>
+        <w:t xml:space="preserve"> </w:t>
+      </w:r>
+      <w:proofErr w:type="spellStart"/>
       <w:r>
         <w:rPr>
           <w:rFonts w:ascii="Courier New" w:hAnsi="Courier New" w:cs="Courier New"/>
           <w:sz w:val="24"/>
           <w:szCs w:val="20"/>
         </w:rPr>
-        <w:t>@Table</w:t>
-      </w:r>
-      <w:r>
-        <w:rPr>
-          <w:rFonts w:cs="Times New Roman"/>
-        </w:rPr>
-        <w:t>,</w:t>
-      </w:r>
-      <w:r>
-        <w:rPr>
-          <w:rFonts w:ascii="Courier New" w:hAnsi="Courier New" w:cs="Courier New"/>
-        </w:rPr>
-        <w:t xml:space="preserve"> </w:t>
-      </w:r>
+        <w:t>Serializable</w:t>
+      </w:r>
+      <w:proofErr w:type="spellEnd"/>
       <w:r>
         <w:rPr>
           <w:rFonts w:ascii="Courier New" w:hAnsi="Courier New" w:cs="Courier New"/>
           <w:sz w:val="24"/>
           <w:szCs w:val="20"/>
         </w:rPr>
-        <w:t>@Column</w:t>
-      </w:r>
-      <w:r>
-        <w:rPr>
-          <w:sz w:val="24"/>
-          <w:szCs w:val="20"/>
-        </w:rPr>
-        <w:t xml:space="preserve"> </w:t>
-      </w:r>
-      <w:r>
-        <w:t xml:space="preserve">и </w:t>
-      </w:r>
+        <w:t>&gt;</w:t>
+      </w:r>
+      <w:r>
+        <w:t xml:space="preserve">, который расширяет </w:t>
+      </w:r>
+      <w:proofErr w:type="spellStart"/>
       <w:r>
         <w:rPr>
           <w:rFonts w:ascii="Courier New" w:hAnsi="Courier New" w:cs="Courier New"/>
           <w:sz w:val="24"/>
           <w:szCs w:val="20"/>
         </w:rPr>
-        <w:t>@Id</w:t>
-      </w:r>
-      <w:r>
-        <w:t>, которые используются для описания сущностей и их свойств.</w:t>
-      </w:r>
-    </w:p>
-    <w:p>
-      <w:r>
-        <w:t xml:space="preserve">JPA также определяет набор методов для управления жизненным циклом объектов, таких как </w:t>
-      </w:r>
+        <w:t>Repository</w:t>
+      </w:r>
+      <w:proofErr w:type="spellEnd"/>
       <w:r>
         <w:rPr>
           <w:rFonts w:ascii="Courier New" w:hAnsi="Courier New" w:cs="Courier New"/>
           <w:sz w:val="24"/>
           <w:szCs w:val="20"/>
         </w:rPr>
-        <w:t>persist()</w:t>
-      </w:r>
-      <w:r>
+        <w:t>&lt;T, ID&gt;</w:t>
+      </w:r>
+      <w:r>
+        <w:t>, обеспечивает базовую функциональность для создания, чтения, обновления и удаления данных</w:t>
+      </w:r>
+      <w:r>
+        <w:t xml:space="preserve">, иначе говоря, обеспечивают </w:t>
+      </w:r>
+      <w:r>
+        <w:rPr>
+          <w:lang w:val="en-US"/>
+        </w:rPr>
+        <w:t>CRUD</w:t>
+      </w:r>
+      <w:r>
+        <w:t xml:space="preserve"> (</w:t>
+      </w:r>
+      <w:r>
+        <w:rPr>
+          <w:lang w:val="en-US"/>
+        </w:rPr>
+        <w:t>create</w:t>
+      </w:r>
+      <w:r>
+        <w:t xml:space="preserve">, </w:t>
+      </w:r>
+      <w:r>
+        <w:rPr>
+          <w:lang w:val="en-US"/>
+        </w:rPr>
+        <w:t>read</w:t>
+      </w:r>
+      <w:r>
+        <w:t xml:space="preserve">, </w:t>
+      </w:r>
+      <w:r>
+        <w:rPr>
+          <w:lang w:val="en-US"/>
+        </w:rPr>
+        <w:t>update</w:t>
+      </w:r>
+      <w:r>
+        <w:t xml:space="preserve">, </w:t>
+      </w:r>
+      <w:r>
+        <w:rPr>
+          <w:lang w:val="en-US"/>
+        </w:rPr>
+        <w:t>delete</w:t>
+      </w:r>
+      <w:r>
+        <w:t>)</w:t>
+      </w:r>
+      <w:r>
+        <w:t>.</w:t>
+      </w:r>
+    </w:p>
+    <w:p>
+      <w:pPr>
         <w:rPr>
           <w:rFonts w:cs="Times New Roman"/>
         </w:rPr>
-        <w:t>,</w:t>
-      </w:r>
-      <w:r>
-        <w:rPr>
-          <w:rFonts w:ascii="Courier New" w:hAnsi="Courier New" w:cs="Courier New"/>
-        </w:rPr>
-        <w:t xml:space="preserve"> </w:t>
-      </w:r>
+      </w:pPr>
+      <w:r>
+        <w:t xml:space="preserve">Есть </w:t>
+      </w:r>
+      <w:r>
+        <w:t xml:space="preserve">абстракции типа </w:t>
+      </w:r>
+      <w:proofErr w:type="spellStart"/>
       <w:r>
         <w:rPr>
           <w:rFonts w:ascii="Courier New" w:hAnsi="Courier New" w:cs="Courier New"/>
           <w:sz w:val="24"/>
           <w:szCs w:val="20"/>
         </w:rPr>
-        <w:t>merge()</w:t>
-      </w:r>
+        <w:t>PagingAndSortingRepository</w:t>
+      </w:r>
+      <w:proofErr w:type="spellEnd"/>
       <w:r>
         <w:rPr>
           <w:rFonts w:cs="Times New Roman"/>
         </w:rPr>
-        <w:t>,</w:t>
-      </w:r>
-      <w:r>
-        <w:rPr>
-          <w:rFonts w:ascii="Courier New" w:hAnsi="Courier New" w:cs="Courier New"/>
-        </w:rPr>
-        <w:t xml:space="preserve"> </w:t>
-      </w:r>
+        <w:t>, которая предоставляет методы для разбиения на страницы и сортировки записей</w:t>
+      </w:r>
+      <w:r>
+        <w:rPr>
+          <w:rFonts w:cs="Times New Roman"/>
+        </w:rPr>
+        <w:t xml:space="preserve">. И еще одна </w:t>
+      </w:r>
+      <w:proofErr w:type="spellStart"/>
       <w:r>
         <w:rPr>
           <w:rFonts w:ascii="Courier New" w:hAnsi="Courier New" w:cs="Courier New"/>
           <w:sz w:val="24"/>
           <w:szCs w:val="20"/>
         </w:rPr>
-        <w:t>remove()</w:t>
-      </w:r>
+        <w:t>JpaRepository</w:t>
+      </w:r>
+      <w:proofErr w:type="spellEnd"/>
       <w:r>
         <w:rPr>
           <w:rFonts w:cs="Times New Roman"/>
         </w:rPr>
-        <w:t>,</w:t>
-      </w:r>
-      <w:r>
-        <w:rPr>
-          <w:rFonts w:ascii="Courier New" w:hAnsi="Courier New" w:cs="Courier New"/>
-        </w:rPr>
-        <w:t xml:space="preserve"> </w:t>
+        <w:t xml:space="preserve"> предоставляет некоторые связанные с JPA методы, такие как очистка контекста постоянства и удаление записей в пакете.</w:t>
+      </w:r>
+    </w:p>
+    <w:p>
+      <w:r>
+        <w:rPr>
+          <w:lang w:val="en-US"/>
+        </w:rPr>
+        <w:t>Spring</w:t>
+      </w:r>
+      <w:r>
+        <w:t xml:space="preserve"> </w:t>
+      </w:r>
+      <w:r>
+        <w:rPr>
+          <w:lang w:val="en-US"/>
+        </w:rPr>
+        <w:t>Security</w:t>
+      </w:r>
+      <w:r>
+        <w:t xml:space="preserve"> </w:t>
+      </w:r>
+      <w:r>
+        <w:sym w:font="Symbol" w:char="F02D"/>
+      </w:r>
+      <w:r>
+        <w:t xml:space="preserve"> это фреймворк безопасности, который предназначен для использования в приложениях, построенных на платформе </w:t>
+      </w:r>
+      <w:r>
+        <w:rPr>
+          <w:lang w:val="en-US"/>
+        </w:rPr>
+        <w:t>Spring</w:t>
+      </w:r>
+      <w:r>
+        <w:t xml:space="preserve">. </w:t>
+      </w:r>
+      <w:r>
+        <w:t>Фреймворк</w:t>
+      </w:r>
+      <w:r>
+        <w:t xml:space="preserve"> предоставляет мощные функции аутентификации и авторизации, которые можно использовать для обеспечения безопасности веб-приложений, </w:t>
+      </w:r>
+      <w:proofErr w:type="spellStart"/>
+      <w:r>
+        <w:t>микросервисов</w:t>
+      </w:r>
+      <w:proofErr w:type="spellEnd"/>
+      <w:r>
+        <w:t xml:space="preserve">, </w:t>
+      </w:r>
+      <w:r>
+        <w:rPr>
+          <w:lang w:val="en-US"/>
+        </w:rPr>
+        <w:t>REST</w:t>
+      </w:r>
+      <w:r>
+        <w:t xml:space="preserve">-сервисов и других приложений на основе </w:t>
+      </w:r>
+      <w:r>
+        <w:rPr>
+          <w:lang w:val="en-US"/>
+        </w:rPr>
+        <w:t>Spring</w:t>
+      </w:r>
+      <w:r>
+        <w:t>.</w:t>
+      </w:r>
+    </w:p>
+    <w:p>
+      <w:r>
+        <w:t xml:space="preserve">Основным компонентом </w:t>
+      </w:r>
+      <w:proofErr w:type="spellStart"/>
+      <w:r>
+        <w:t>Spring</w:t>
+      </w:r>
+      <w:proofErr w:type="spellEnd"/>
+      <w:r>
+        <w:t xml:space="preserve"> </w:t>
+      </w:r>
+      <w:proofErr w:type="spellStart"/>
+      <w:r>
+        <w:t>Security</w:t>
+      </w:r>
+      <w:proofErr w:type="spellEnd"/>
+      <w:r>
+        <w:t xml:space="preserve"> является фильтр безопасности, который работает на уровне HTTP запросов и ответов. Фильтр может быть настроен для выполнения различных задач, таких как проверка учетных данных пользователя, проверка разрешений доступа к ресурсам, фильтрация запросов и другое. Фильтр обеспечивает безопасность, путем применения цепочки фильтров к каждому запросу, что позволяет выполнять настройку защиты для каждого запроса.</w:t>
+      </w:r>
+    </w:p>
+    <w:p>
+      <w:proofErr w:type="spellStart"/>
+      <w:r>
+        <w:t>Hibernate</w:t>
+      </w:r>
+      <w:proofErr w:type="spellEnd"/>
+      <w:r>
+        <w:t xml:space="preserve"> </w:t>
+      </w:r>
+      <w:r>
+        <w:sym w:font="Symbol" w:char="F02D"/>
+      </w:r>
+      <w:r>
+        <w:t xml:space="preserve"> это</w:t>
+      </w:r>
+      <w:r>
+        <w:rPr>
+          <w:i/>
+          <w:iCs/>
+        </w:rPr>
+        <w:t xml:space="preserve"> </w:t>
+      </w:r>
+      <w:r>
+        <w:t xml:space="preserve">фреймворк для объектно-реляционного отображения в </w:t>
+      </w:r>
+      <w:proofErr w:type="spellStart"/>
+      <w:r>
+        <w:t>Java</w:t>
+      </w:r>
+      <w:proofErr w:type="spellEnd"/>
+      <w:r>
+        <w:t>, который упрощает доступ к базам данных, позволяя разработчикам работать с объектами, а не с SQL-запросами.</w:t>
+      </w:r>
+      <w:r>
+        <w:t xml:space="preserve"> </w:t>
+      </w:r>
+      <w:r>
+        <w:rPr>
+          <w:lang w:val="en-US"/>
+        </w:rPr>
+        <w:t>Hibernate</w:t>
+      </w:r>
+      <w:r>
+        <w:t xml:space="preserve"> </w:t>
+      </w:r>
+      <w:r>
+        <w:t xml:space="preserve">позволяет сопоставлять объекты </w:t>
+      </w:r>
+      <w:proofErr w:type="spellStart"/>
+      <w:r>
+        <w:t>Java</w:t>
+      </w:r>
+      <w:proofErr w:type="spellEnd"/>
+      <w:r>
+        <w:t xml:space="preserve"> с таблицами в базе данных и автоматически генерировать соответствующий SQL-код</w:t>
+      </w:r>
+      <w:r>
+        <w:t xml:space="preserve">, </w:t>
+      </w:r>
+      <w:r>
+        <w:t>обеспечивает механизмы для управления отношениями между объектами, транзакциями, кэшированием данных и другими функциями, необходимыми при работе с базами данных.</w:t>
+      </w:r>
+    </w:p>
+    <w:p>
+      <w:r>
+        <w:t xml:space="preserve">Преимущества </w:t>
+      </w:r>
+      <w:proofErr w:type="spellStart"/>
+      <w:r>
+        <w:t>Hibernate</w:t>
+      </w:r>
+      <w:proofErr w:type="spellEnd"/>
+      <w:r>
+        <w:t xml:space="preserve"> включают улучшенную производительность, упрощенное программирование и снижение количества ошибок, связанных с неправильным использованием SQL-запросов. </w:t>
+      </w:r>
+      <w:r>
+        <w:t>о</w:t>
+      </w:r>
+      <w:r>
+        <w:t>беспечивает переносимость кода между различными СУБД и улучшенную безопасность при работе с базами данных.</w:t>
+      </w:r>
+    </w:p>
+    <w:p>
+      <w:proofErr w:type="spellStart"/>
+      <w:r>
+        <w:t>Java</w:t>
+      </w:r>
+      <w:proofErr w:type="spellEnd"/>
+      <w:r>
+        <w:t xml:space="preserve"> </w:t>
+      </w:r>
+      <w:proofErr w:type="spellStart"/>
+      <w:r>
+        <w:t>Persistence</w:t>
+      </w:r>
+      <w:proofErr w:type="spellEnd"/>
+      <w:r>
+        <w:t xml:space="preserve"> API (JPA) </w:t>
+      </w:r>
+      <w:r>
+        <w:sym w:font="Symbol" w:char="F02D"/>
+      </w:r>
+      <w:r>
+        <w:t xml:space="preserve"> это спецификация </w:t>
+      </w:r>
+      <w:proofErr w:type="spellStart"/>
+      <w:r>
+        <w:t>Java</w:t>
+      </w:r>
+      <w:proofErr w:type="spellEnd"/>
+      <w:r>
+        <w:t xml:space="preserve"> EE для управления объектно-реляционным отображением в приложениях </w:t>
+      </w:r>
+      <w:proofErr w:type="spellStart"/>
+      <w:r>
+        <w:t>Java</w:t>
+      </w:r>
+      <w:proofErr w:type="spellEnd"/>
+      <w:r>
+        <w:t xml:space="preserve">. </w:t>
+      </w:r>
+      <w:r>
+        <w:t>Спецификация</w:t>
+      </w:r>
+      <w:r>
+        <w:t xml:space="preserve"> предоставляет стандартный способ описания сущностей, которые могут быть сохранены в базе данных, и управления их жизненным циклом в рамках приложения. JPA облегчает работу с базами данных и ORM-фреймворками, такими как </w:t>
+      </w:r>
+      <w:proofErr w:type="spellStart"/>
+      <w:r>
+        <w:t>Hibernate</w:t>
+      </w:r>
+      <w:proofErr w:type="spellEnd"/>
+      <w:r>
+        <w:t xml:space="preserve">, </w:t>
+      </w:r>
+      <w:proofErr w:type="spellStart"/>
+      <w:r>
+        <w:t>EclipseLink</w:t>
+      </w:r>
+      <w:proofErr w:type="spellEnd"/>
+      <w:r>
+        <w:t xml:space="preserve">, </w:t>
+      </w:r>
+      <w:proofErr w:type="spellStart"/>
+      <w:r>
+        <w:t>OpenJPA</w:t>
+      </w:r>
+      <w:proofErr w:type="spellEnd"/>
+      <w:r>
+        <w:t xml:space="preserve"> и другими.</w:t>
+      </w:r>
+    </w:p>
+    <w:p>
+      <w:r>
+        <w:rPr>
+          <w:lang w:val="en-US"/>
+        </w:rPr>
+        <w:lastRenderedPageBreak/>
+        <w:t>JPA</w:t>
+      </w:r>
+      <w:r>
+        <w:t xml:space="preserve"> определяет аннотации, которые можно добавлять к классам и полям, чтобы указать отображение на реляционную базу данных. Эти аннотации включают аннотации, такие как </w:t>
       </w:r>
       <w:r>
         <w:rPr>
@@ -2878,18 +3125,252 @@
           <w:sz w:val="24"/>
           <w:szCs w:val="20"/>
         </w:rPr>
-        <w:t>refresh()</w:t>
-      </w:r>
-      <w:r>
-        <w:t xml:space="preserve"> и </w:t>
-      </w:r>
+        <w:t>@</w:t>
+      </w:r>
+      <w:proofErr w:type="spellStart"/>
       <w:r>
         <w:rPr>
           <w:rFonts w:ascii="Courier New" w:hAnsi="Courier New" w:cs="Courier New"/>
           <w:sz w:val="24"/>
           <w:szCs w:val="20"/>
         </w:rPr>
-        <w:t>find()</w:t>
+        <w:t>Entity</w:t>
+      </w:r>
+      <w:proofErr w:type="spellEnd"/>
+      <w:r>
+        <w:rPr>
+          <w:rFonts w:cs="Times New Roman"/>
+        </w:rPr>
+        <w:t>,</w:t>
+      </w:r>
+      <w:r>
+        <w:rPr>
+          <w:rFonts w:ascii="Courier New" w:hAnsi="Courier New" w:cs="Courier New"/>
+        </w:rPr>
+        <w:t xml:space="preserve"> </w:t>
+      </w:r>
+      <w:r>
+        <w:rPr>
+          <w:rFonts w:ascii="Courier New" w:hAnsi="Courier New" w:cs="Courier New"/>
+          <w:sz w:val="24"/>
+          <w:szCs w:val="20"/>
+        </w:rPr>
+        <w:t>@</w:t>
+      </w:r>
+      <w:proofErr w:type="spellStart"/>
+      <w:r>
+        <w:rPr>
+          <w:rFonts w:ascii="Courier New" w:hAnsi="Courier New" w:cs="Courier New"/>
+          <w:sz w:val="24"/>
+          <w:szCs w:val="20"/>
+        </w:rPr>
+        <w:t>Table</w:t>
+      </w:r>
+      <w:proofErr w:type="spellEnd"/>
+      <w:r>
+        <w:rPr>
+          <w:rFonts w:cs="Times New Roman"/>
+        </w:rPr>
+        <w:t>,</w:t>
+      </w:r>
+      <w:r>
+        <w:rPr>
+          <w:rFonts w:ascii="Courier New" w:hAnsi="Courier New" w:cs="Courier New"/>
+        </w:rPr>
+        <w:t xml:space="preserve"> </w:t>
+      </w:r>
+      <w:r>
+        <w:rPr>
+          <w:rFonts w:ascii="Courier New" w:hAnsi="Courier New" w:cs="Courier New"/>
+          <w:sz w:val="24"/>
+          <w:szCs w:val="20"/>
+        </w:rPr>
+        <w:t>@</w:t>
+      </w:r>
+      <w:proofErr w:type="spellStart"/>
+      <w:r>
+        <w:rPr>
+          <w:rFonts w:ascii="Courier New" w:hAnsi="Courier New" w:cs="Courier New"/>
+          <w:sz w:val="24"/>
+          <w:szCs w:val="20"/>
+        </w:rPr>
+        <w:t>Column</w:t>
+      </w:r>
+      <w:proofErr w:type="spellEnd"/>
+      <w:r>
+        <w:rPr>
+          <w:sz w:val="24"/>
+          <w:szCs w:val="20"/>
+        </w:rPr>
+        <w:t xml:space="preserve"> </w:t>
+      </w:r>
+      <w:r>
+        <w:t xml:space="preserve">и </w:t>
+      </w:r>
+      <w:r>
+        <w:rPr>
+          <w:rFonts w:ascii="Courier New" w:hAnsi="Courier New" w:cs="Courier New"/>
+          <w:sz w:val="24"/>
+          <w:szCs w:val="20"/>
+        </w:rPr>
+        <w:t>@</w:t>
+      </w:r>
+      <w:proofErr w:type="spellStart"/>
+      <w:r>
+        <w:rPr>
+          <w:rFonts w:ascii="Courier New" w:hAnsi="Courier New" w:cs="Courier New"/>
+          <w:sz w:val="24"/>
+          <w:szCs w:val="20"/>
+        </w:rPr>
+        <w:t>Id</w:t>
+      </w:r>
+      <w:proofErr w:type="spellEnd"/>
+      <w:r>
+        <w:t>, которые используются для описания сущностей и их свойств.</w:t>
+      </w:r>
+    </w:p>
+    <w:p>
+      <w:r>
+        <w:t xml:space="preserve">JPA также определяет набор методов для управления жизненным циклом объектов, таких как </w:t>
+      </w:r>
+      <w:proofErr w:type="spellStart"/>
+      <w:proofErr w:type="gramStart"/>
+      <w:r>
+        <w:rPr>
+          <w:rFonts w:ascii="Courier New" w:hAnsi="Courier New" w:cs="Courier New"/>
+          <w:sz w:val="24"/>
+          <w:szCs w:val="20"/>
+        </w:rPr>
+        <w:t>persist</w:t>
+      </w:r>
+      <w:proofErr w:type="spellEnd"/>
+      <w:r>
+        <w:rPr>
+          <w:rFonts w:ascii="Courier New" w:hAnsi="Courier New" w:cs="Courier New"/>
+          <w:sz w:val="24"/>
+          <w:szCs w:val="20"/>
+        </w:rPr>
+        <w:t>(</w:t>
+      </w:r>
+      <w:proofErr w:type="gramEnd"/>
+      <w:r>
+        <w:rPr>
+          <w:rFonts w:ascii="Courier New" w:hAnsi="Courier New" w:cs="Courier New"/>
+          <w:sz w:val="24"/>
+          <w:szCs w:val="20"/>
+        </w:rPr>
+        <w:t>)</w:t>
+      </w:r>
+      <w:r>
+        <w:rPr>
+          <w:rFonts w:cs="Times New Roman"/>
+        </w:rPr>
+        <w:t>,</w:t>
+      </w:r>
+      <w:r>
+        <w:rPr>
+          <w:rFonts w:ascii="Courier New" w:hAnsi="Courier New" w:cs="Courier New"/>
+        </w:rPr>
+        <w:t xml:space="preserve"> </w:t>
+      </w:r>
+      <w:proofErr w:type="spellStart"/>
+      <w:r>
+        <w:rPr>
+          <w:rFonts w:ascii="Courier New" w:hAnsi="Courier New" w:cs="Courier New"/>
+          <w:sz w:val="24"/>
+          <w:szCs w:val="20"/>
+        </w:rPr>
+        <w:t>merge</w:t>
+      </w:r>
+      <w:proofErr w:type="spellEnd"/>
+      <w:r>
+        <w:rPr>
+          <w:rFonts w:ascii="Courier New" w:hAnsi="Courier New" w:cs="Courier New"/>
+          <w:sz w:val="24"/>
+          <w:szCs w:val="20"/>
+        </w:rPr>
+        <w:t>()</w:t>
+      </w:r>
+      <w:r>
+        <w:rPr>
+          <w:rFonts w:cs="Times New Roman"/>
+        </w:rPr>
+        <w:t>,</w:t>
+      </w:r>
+      <w:r>
+        <w:rPr>
+          <w:rFonts w:ascii="Courier New" w:hAnsi="Courier New" w:cs="Courier New"/>
+        </w:rPr>
+        <w:t xml:space="preserve"> </w:t>
+      </w:r>
+      <w:proofErr w:type="spellStart"/>
+      <w:r>
+        <w:rPr>
+          <w:rFonts w:ascii="Courier New" w:hAnsi="Courier New" w:cs="Courier New"/>
+          <w:sz w:val="24"/>
+          <w:szCs w:val="20"/>
+        </w:rPr>
+        <w:t>remove</w:t>
+      </w:r>
+      <w:proofErr w:type="spellEnd"/>
+      <w:r>
+        <w:rPr>
+          <w:rFonts w:ascii="Courier New" w:hAnsi="Courier New" w:cs="Courier New"/>
+          <w:sz w:val="24"/>
+          <w:szCs w:val="20"/>
+        </w:rPr>
+        <w:t>()</w:t>
+      </w:r>
+      <w:r>
+        <w:rPr>
+          <w:rFonts w:cs="Times New Roman"/>
+        </w:rPr>
+        <w:t>,</w:t>
+      </w:r>
+      <w:r>
+        <w:rPr>
+          <w:rFonts w:ascii="Courier New" w:hAnsi="Courier New" w:cs="Courier New"/>
+        </w:rPr>
+        <w:t xml:space="preserve"> </w:t>
+      </w:r>
+      <w:proofErr w:type="spellStart"/>
+      <w:r>
+        <w:rPr>
+          <w:rFonts w:ascii="Courier New" w:hAnsi="Courier New" w:cs="Courier New"/>
+          <w:sz w:val="24"/>
+          <w:szCs w:val="20"/>
+        </w:rPr>
+        <w:t>refresh</w:t>
+      </w:r>
+      <w:proofErr w:type="spellEnd"/>
+      <w:r>
+        <w:rPr>
+          <w:rFonts w:ascii="Courier New" w:hAnsi="Courier New" w:cs="Courier New"/>
+          <w:sz w:val="24"/>
+          <w:szCs w:val="20"/>
+        </w:rPr>
+        <w:t>()</w:t>
+      </w:r>
+      <w:r>
+        <w:t xml:space="preserve"> и </w:t>
+      </w:r>
+      <w:proofErr w:type="spellStart"/>
+      <w:r>
+        <w:rPr>
+          <w:rFonts w:ascii="Courier New" w:hAnsi="Courier New" w:cs="Courier New"/>
+          <w:sz w:val="24"/>
+          <w:szCs w:val="20"/>
+        </w:rPr>
+        <w:t>find</w:t>
+      </w:r>
+      <w:proofErr w:type="spellEnd"/>
+      <w:r>
+        <w:rPr>
+          <w:rFonts w:ascii="Courier New" w:hAnsi="Courier New" w:cs="Courier New"/>
+          <w:sz w:val="24"/>
+          <w:szCs w:val="20"/>
+        </w:rPr>
+        <w:t>()</w:t>
       </w:r>
       <w:r>
         <w:t xml:space="preserve">. </w:t>
@@ -2898,7 +3379,39 @@
         <w:t>П</w:t>
       </w:r>
       <w:r>
-        <w:t>оддерживает JPQL (Java Persistence Query Language), что позволяет создавать запросы к базе данных, используя объектную модель данных вместо SQL.</w:t>
+        <w:t>оддерживает JPQL (</w:t>
+      </w:r>
+      <w:proofErr w:type="spellStart"/>
+      <w:r>
+        <w:t>Java</w:t>
+      </w:r>
+      <w:proofErr w:type="spellEnd"/>
+      <w:r>
+        <w:t xml:space="preserve"> </w:t>
+      </w:r>
+      <w:proofErr w:type="spellStart"/>
+      <w:r>
+        <w:t>Persistence</w:t>
+      </w:r>
+      <w:proofErr w:type="spellEnd"/>
+      <w:r>
+        <w:t xml:space="preserve"> </w:t>
+      </w:r>
+      <w:proofErr w:type="spellStart"/>
+      <w:r>
+        <w:t>Query</w:t>
+      </w:r>
+      <w:proofErr w:type="spellEnd"/>
+      <w:r>
+        <w:t xml:space="preserve"> </w:t>
+      </w:r>
+      <w:proofErr w:type="spellStart"/>
+      <w:r>
+        <w:t>Language</w:t>
+      </w:r>
+      <w:proofErr w:type="spellEnd"/>
+      <w:r>
+        <w:t>), что позволяет создавать запросы к базе данных, используя объектную модель данных вместо SQL.</w:t>
       </w:r>
     </w:p>
     <w:p>
@@ -2907,8 +3420,13 @@
       </w:r>
     </w:p>
     <w:p>
-      <w:r>
-        <w:t xml:space="preserve">Spring MVC </w:t>
+      <w:proofErr w:type="spellStart"/>
+      <w:r>
+        <w:t>Spring</w:t>
+      </w:r>
+      <w:proofErr w:type="spellEnd"/>
+      <w:r>
+        <w:t xml:space="preserve"> MVC </w:t>
       </w:r>
       <w:r>
         <w:sym w:font="Symbol" w:char="F02D"/>
@@ -2917,7 +3435,23 @@
         <w:t xml:space="preserve"> это фреймворк </w:t>
       </w:r>
       <w:r>
-        <w:t>для разработки веб-приложений на языке программирования Java, основанным на паттерне проектирования Model-View-Controller (MVC), описанном ранее</w:t>
+        <w:t xml:space="preserve">для разработки веб-приложений на языке программирования </w:t>
+      </w:r>
+      <w:proofErr w:type="spellStart"/>
+      <w:r>
+        <w:t>Java</w:t>
+      </w:r>
+      <w:proofErr w:type="spellEnd"/>
+      <w:r>
+        <w:t xml:space="preserve">, основанным на паттерне проектирования </w:t>
+      </w:r>
+      <w:proofErr w:type="spellStart"/>
+      <w:r>
+        <w:t>Model-View-Controller</w:t>
+      </w:r>
+      <w:proofErr w:type="spellEnd"/>
+      <w:r>
+        <w:t xml:space="preserve"> (MVC), описанном ранее</w:t>
       </w:r>
       <w:r>
         <w:t xml:space="preserve"> в подразделе выше</w:t>
@@ -2934,7 +3468,15 @@
         <w:t xml:space="preserve"> </w:t>
       </w:r>
       <w:r>
-        <w:t>обеспечивает обработку ошибок, валидацию данных, аутентификацию и авторизацию, обработку AJAX-запросов и множество других функций, что делает его одним из наиболее популярных фреймворков для разработки веб-приложений на Java.</w:t>
+        <w:t xml:space="preserve">обеспечивает обработку ошибок, валидацию данных, аутентификацию и авторизацию, обработку AJAX-запросов и множество других функций, что делает его одним из наиболее популярных фреймворков для разработки веб-приложений на </w:t>
+      </w:r>
+      <w:proofErr w:type="spellStart"/>
+      <w:r>
+        <w:t>Java</w:t>
+      </w:r>
+      <w:proofErr w:type="spellEnd"/>
+      <w:r>
+        <w:t>.</w:t>
       </w:r>
     </w:p>
     <w:p>
@@ -3025,12 +3567,38 @@
       </w:r>
     </w:p>
     <w:p>
-      <w:r>
-        <w:t xml:space="preserve">React использует DOM </w:t>
-      </w:r>
-      <w:r>
-        <w:t>(Document Object Model</w:t>
-      </w:r>
+      <w:proofErr w:type="spellStart"/>
+      <w:r>
+        <w:t>React</w:t>
+      </w:r>
+      <w:proofErr w:type="spellEnd"/>
+      <w:r>
+        <w:t xml:space="preserve"> использует DOM </w:t>
+      </w:r>
+      <w:r>
+        <w:t>(</w:t>
+      </w:r>
+      <w:proofErr w:type="spellStart"/>
+      <w:r>
+        <w:t>Document</w:t>
+      </w:r>
+      <w:proofErr w:type="spellEnd"/>
+      <w:r>
+        <w:t xml:space="preserve"> </w:t>
+      </w:r>
+      <w:proofErr w:type="spellStart"/>
+      <w:r>
+        <w:t>Object</w:t>
+      </w:r>
+      <w:proofErr w:type="spellEnd"/>
+      <w:r>
+        <w:t xml:space="preserve"> </w:t>
+      </w:r>
+      <w:proofErr w:type="spellStart"/>
+      <w:r>
+        <w:t>Model</w:t>
+      </w:r>
+      <w:proofErr w:type="spellEnd"/>
       <w:r>
         <w:t xml:space="preserve"> или </w:t>
       </w:r>
@@ -3058,7 +3626,55 @@
         <w:t xml:space="preserve">Виртуальное </w:t>
       </w:r>
       <w:r>
-        <w:t>DOM дерево состоит из узлов, которые могут быть элементами, атрибутами, текстом, комментариями и др. Узлы связаны друг с другом иерархически в родительские (parentNode) и дочерние (childNodes) отношения, а также соседние узлы (previousSibling и nextSibling). Позволяет программно создавать, изменять и удалять элементы и их атрибуты, а также реагировать на события, такие как щелчки мыши, изменения размеров и другие. DOM API может быть использован в JavaScript, чтобы создавать интерактивные и динамические веб-страницы.</w:t>
+        <w:t>DOM дерево состоит из узлов, которые могут быть элементами, атрибутами, текстом, комментариями и др. Узлы связаны друг с другом иерархически в родительские (</w:t>
+      </w:r>
+      <w:proofErr w:type="spellStart"/>
+      <w:r>
+        <w:t>parentNode</w:t>
+      </w:r>
+      <w:proofErr w:type="spellEnd"/>
+      <w:r>
+        <w:t>) и дочерние (</w:t>
+      </w:r>
+      <w:proofErr w:type="spellStart"/>
+      <w:r>
+        <w:t>childNodes</w:t>
+      </w:r>
+      <w:proofErr w:type="spellEnd"/>
+      <w:r>
+        <w:t>) отношения, а также соседние узлы (</w:t>
+      </w:r>
+      <w:proofErr w:type="spellStart"/>
+      <w:r>
+        <w:t>previousSibling</w:t>
+      </w:r>
+      <w:proofErr w:type="spellEnd"/>
+      <w:r>
+        <w:t xml:space="preserve"> и </w:t>
+      </w:r>
+      <w:proofErr w:type="spellStart"/>
+      <w:r>
+        <w:t>nextSibling</w:t>
+      </w:r>
+      <w:proofErr w:type="spellEnd"/>
+      <w:r>
+        <w:t xml:space="preserve">). Позволяет </w:t>
+      </w:r>
+      <w:proofErr w:type="spellStart"/>
+      <w:r>
+        <w:t>программно</w:t>
+      </w:r>
+      <w:proofErr w:type="spellEnd"/>
+      <w:r>
+        <w:t xml:space="preserve"> создавать, изменять и удалять элементы и их атрибуты, а также реагировать на события, такие как щелчки мыши, изменения размеров и другие. DOM API может быть использован в </w:t>
+      </w:r>
+      <w:proofErr w:type="spellStart"/>
+      <w:r>
+        <w:t>JavaScript</w:t>
+      </w:r>
+      <w:proofErr w:type="spellEnd"/>
+      <w:r>
+        <w:t>, чтобы создавать интерактивные и динамические веб-страницы.</w:t>
       </w:r>
     </w:p>
     <w:p>
@@ -3068,8 +3684,37 @@
       <w:r>
         <w:t xml:space="preserve">то не браузерная технология, это стандарт, определяемый </w:t>
       </w:r>
-      <w:r>
-        <w:t xml:space="preserve">World Wide Web Consortium </w:t>
+      <w:proofErr w:type="spellStart"/>
+      <w:r>
+        <w:t>World</w:t>
+      </w:r>
+      <w:proofErr w:type="spellEnd"/>
+      <w:r>
+        <w:t xml:space="preserve"> </w:t>
+      </w:r>
+      <w:proofErr w:type="spellStart"/>
+      <w:r>
+        <w:t>Wide</w:t>
+      </w:r>
+      <w:proofErr w:type="spellEnd"/>
+      <w:r>
+        <w:t xml:space="preserve"> </w:t>
+      </w:r>
+      <w:proofErr w:type="spellStart"/>
+      <w:r>
+        <w:t>Web</w:t>
+      </w:r>
+      <w:proofErr w:type="spellEnd"/>
+      <w:r>
+        <w:t xml:space="preserve"> </w:t>
+      </w:r>
+      <w:proofErr w:type="spellStart"/>
+      <w:r>
+        <w:t>Consortium</w:t>
+      </w:r>
+      <w:proofErr w:type="spellEnd"/>
+      <w:r>
+        <w:t xml:space="preserve"> </w:t>
       </w:r>
       <w:r>
         <w:t>(</w:t>
@@ -3090,7 +3735,23 @@
     </w:p>
     <w:p>
       <w:r>
-        <w:t>Одним из преимуществ React является большое количество готовых компонентов и библиотек, которые можно использовать в своих проектах. React также хорошо подходит для создания больших приложений, которые могут быть разбиты на множество многоразовых компонентов.</w:t>
+        <w:t xml:space="preserve">Одним из преимуществ </w:t>
+      </w:r>
+      <w:proofErr w:type="spellStart"/>
+      <w:r>
+        <w:t>React</w:t>
+      </w:r>
+      <w:proofErr w:type="spellEnd"/>
+      <w:r>
+        <w:t xml:space="preserve"> является большое количество готовых компонентов и библиотек, которые можно использовать в своих проектах. </w:t>
+      </w:r>
+      <w:proofErr w:type="spellStart"/>
+      <w:r>
+        <w:t>React</w:t>
+      </w:r>
+      <w:proofErr w:type="spellEnd"/>
+      <w:r>
+        <w:t xml:space="preserve"> также хорошо подходит для создания больших приложений, которые могут быть разбиты на множество многоразовых компонентов.</w:t>
       </w:r>
     </w:p>
     <w:p>
@@ -3188,8 +3849,6 @@
       <w:r>
         <w:t>инструментов</w:t>
       </w:r>
-      <w:bookmarkStart w:id="1" w:name="_GoBack"/>
-      <w:bookmarkEnd w:id="1"/>
       <w:r>
         <w:t xml:space="preserve"> </w:t>
       </w:r>
@@ -3278,135 +3937,9 @@
     <w:p>
       <w:pPr>
         <w:jc w:val="left"/>
-        <w:rPr>
-          <w:highlight w:val="yellow"/>
-        </w:rPr>
       </w:pPr>
       <w:r>
-        <w:rPr>
-          <w:highlight w:val="yellow"/>
-        </w:rPr>
         <w:t>- регистрация и авторизация пользователя;</w:t>
-      </w:r>
-    </w:p>
-    <w:p>
-      <w:pPr>
-        <w:jc w:val="left"/>
-        <w:rPr>
-          <w:highlight w:val="yellow"/>
-        </w:rPr>
-      </w:pPr>
-      <w:r>
-        <w:rPr>
-          <w:highlight w:val="yellow"/>
-        </w:rPr>
-        <w:t xml:space="preserve">- наличие двух уровней доступа </w:t>
-      </w:r>
-      <w:r>
-        <w:rPr>
-          <w:highlight w:val="yellow"/>
-        </w:rPr>
-        <w:sym w:font="Symbol" w:char="F02D"/>
-      </w:r>
-      <w:r>
-        <w:rPr>
-          <w:highlight w:val="yellow"/>
-        </w:rPr>
-        <w:t xml:space="preserve"> </w:t>
-      </w:r>
-      <w:r>
-        <w:rPr>
-          <w:highlight w:val="yellow"/>
-          <w:lang w:val="en-US"/>
-        </w:rPr>
-        <w:t>user</w:t>
-      </w:r>
-      <w:r>
-        <w:rPr>
-          <w:highlight w:val="yellow"/>
-        </w:rPr>
-        <w:t xml:space="preserve"> и </w:t>
-      </w:r>
-      <w:r>
-        <w:rPr>
-          <w:highlight w:val="yellow"/>
-          <w:lang w:val="en-US"/>
-        </w:rPr>
-        <w:t>admin</w:t>
-      </w:r>
-      <w:r>
-        <w:rPr>
-          <w:highlight w:val="yellow"/>
-        </w:rPr>
-        <w:t>;</w:t>
-      </w:r>
-    </w:p>
-    <w:p>
-      <w:pPr>
-        <w:jc w:val="left"/>
-        <w:rPr>
-          <w:highlight w:val="yellow"/>
-        </w:rPr>
-      </w:pPr>
-      <w:r>
-        <w:rPr>
-          <w:highlight w:val="yellow"/>
-        </w:rPr>
-        <w:t>- просмотр всех сотрудников;</w:t>
-      </w:r>
-    </w:p>
-    <w:p>
-      <w:pPr>
-        <w:jc w:val="left"/>
-        <w:rPr>
-          <w:highlight w:val="yellow"/>
-        </w:rPr>
-      </w:pPr>
-      <w:r>
-        <w:rPr>
-          <w:highlight w:val="yellow"/>
-        </w:rPr>
-        <w:t>- администрирование аккаунтов;</w:t>
-      </w:r>
-    </w:p>
-    <w:p>
-      <w:pPr>
-        <w:jc w:val="left"/>
-        <w:rPr>
-          <w:highlight w:val="yellow"/>
-        </w:rPr>
-      </w:pPr>
-      <w:r>
-        <w:rPr>
-          <w:highlight w:val="yellow"/>
-        </w:rPr>
-        <w:t>- заполнение документов;</w:t>
-      </w:r>
-    </w:p>
-    <w:p>
-      <w:pPr>
-        <w:jc w:val="left"/>
-        <w:rPr>
-          <w:highlight w:val="yellow"/>
-        </w:rPr>
-      </w:pPr>
-      <w:r>
-        <w:rPr>
-          <w:highlight w:val="yellow"/>
-        </w:rPr>
-        <w:t>- создание событий</w:t>
-      </w:r>
-      <w:r>
-        <w:rPr>
-          <w:highlight w:val="yellow"/>
-        </w:rPr>
-        <w:t xml:space="preserve"> и заданий</w:t>
-      </w:r>
-      <w:r>
-        <w:rPr>
-          <w:highlight w:val="yellow"/>
-        </w:rPr>
-        <w:t>, а также назначение их на других пользователей;</w:t>
       </w:r>
     </w:p>
     <w:p>
@@ -3414,10 +3947,105 @@
         <w:jc w:val="left"/>
       </w:pPr>
       <w:r>
-        <w:rPr>
-          <w:highlight w:val="yellow"/>
-        </w:rPr>
-        <w:t>- система фильтрации списка пользователей для удобного поиска.</w:t>
+        <w:t xml:space="preserve">- наличие </w:t>
+      </w:r>
+      <w:r>
+        <w:t>трех</w:t>
+      </w:r>
+      <w:r>
+        <w:t xml:space="preserve"> уровней доступа </w:t>
+      </w:r>
+      <w:r>
+        <w:sym w:font="Symbol" w:char="F02D"/>
+      </w:r>
+      <w:r>
+        <w:t xml:space="preserve"> </w:t>
+      </w:r>
+      <w:r>
+        <w:rPr>
+          <w:lang w:val="en-US"/>
+        </w:rPr>
+        <w:t>block</w:t>
+      </w:r>
+      <w:r>
+        <w:t xml:space="preserve">, </w:t>
+      </w:r>
+      <w:r>
+        <w:rPr>
+          <w:lang w:val="en-US"/>
+        </w:rPr>
+        <w:t>user</w:t>
+      </w:r>
+      <w:r>
+        <w:t xml:space="preserve"> и </w:t>
+      </w:r>
+      <w:r>
+        <w:rPr>
+          <w:lang w:val="en-US"/>
+        </w:rPr>
+        <w:t>admin</w:t>
+      </w:r>
+      <w:r>
+        <w:t>;</w:t>
+      </w:r>
+    </w:p>
+    <w:p>
+      <w:pPr>
+        <w:jc w:val="left"/>
+      </w:pPr>
+      <w:r>
+        <w:t>- просмотр всех сотрудников;</w:t>
+      </w:r>
+    </w:p>
+    <w:p>
+      <w:pPr>
+        <w:jc w:val="left"/>
+      </w:pPr>
+      <w:r>
+        <w:t>- администрирование аккаунтов;</w:t>
+      </w:r>
+      <w:bookmarkStart w:id="1" w:name="_GoBack"/>
+      <w:bookmarkEnd w:id="1"/>
+    </w:p>
+    <w:p>
+      <w:pPr>
+        <w:jc w:val="left"/>
+      </w:pPr>
+      <w:r>
+        <w:t>- заполнение документов;</w:t>
+      </w:r>
+    </w:p>
+    <w:p>
+      <w:pPr>
+        <w:jc w:val="left"/>
+      </w:pPr>
+      <w:r>
+        <w:t>- создание событий</w:t>
+      </w:r>
+      <w:r>
+        <w:t xml:space="preserve"> и заданий</w:t>
+      </w:r>
+      <w:r>
+        <w:t>, назначение их на других пользователей;</w:t>
+      </w:r>
+    </w:p>
+    <w:p>
+      <w:pPr>
+        <w:jc w:val="left"/>
+      </w:pPr>
+      <w:r>
+        <w:t>- система фильтрации списка пользователей для удобного поиска</w:t>
+      </w:r>
+      <w:r>
+        <w:t>;</w:t>
+      </w:r>
+    </w:p>
+    <w:p>
+      <w:pPr>
+        <w:jc w:val="left"/>
+      </w:pPr>
+      <w:r>
+        <w:t>- смена логина.</w:t>
       </w:r>
     </w:p>
     <w:sectPr>
@@ -4444,7 +5072,7 @@
 </file>
 
 <file path=customXml/itemProps1.xml><?xml version="1.0" encoding="utf-8"?>
-<ds:datastoreItem xmlns:ds="http://schemas.openxmlformats.org/officeDocument/2006/customXml" ds:itemID="{14A32AE0-6C96-4730-9C56-DDE2F2C7205B}">
+<ds:datastoreItem xmlns:ds="http://schemas.openxmlformats.org/officeDocument/2006/customXml" ds:itemID="{854FA73B-FE81-4A47-A8D8-C21446B460E5}">
   <ds:schemaRefs>
     <ds:schemaRef ds:uri="http://schemas.openxmlformats.org/officeDocument/2006/bibliography"/>
   </ds:schemaRefs>

--- a/Word_files/06_Обзор_Литературы.docx
+++ b/Word_files/06_Обзор_Литературы.docx
@@ -337,7 +337,12 @@
     </w:p>
     <w:p>
       <w:r>
-        <w:t xml:space="preserve">На главной странице приложения представлены основные функциональные элементы, необходимые для работы пользователя. Дизайн </w:t>
+        <w:t>На главной странице приложения представлены основные функциональные элементы, необходимые для работы пользователя. Дизай</w:t>
+      </w:r>
+      <w:bookmarkStart w:id="0" w:name="_GoBack"/>
+      <w:bookmarkEnd w:id="0"/>
+      <w:r>
+        <w:t xml:space="preserve">н </w:t>
       </w:r>
       <w:r>
         <w:lastRenderedPageBreak/>
@@ -1395,7 +1400,7 @@
         <w:ind w:firstLine="0"/>
         <w:jc w:val="center"/>
       </w:pPr>
-      <w:bookmarkStart w:id="0" w:name="_Hlk133174409"/>
+      <w:bookmarkStart w:id="1" w:name="_Hlk133174409"/>
       <w:r>
         <w:t>Рисунок 1.</w:t>
       </w:r>
@@ -1409,7 +1414,7 @@
         <w:t>Клиент-серверная архитектура</w:t>
       </w:r>
     </w:p>
-    <w:bookmarkEnd w:id="0"/>
+    <w:bookmarkEnd w:id="1"/>
     <w:p>
       <w:r>
         <w:t xml:space="preserve">Клиенты </w:t>
@@ -4004,8 +4009,6 @@
       <w:r>
         <w:t>- администрирование аккаунтов;</w:t>
       </w:r>
-      <w:bookmarkStart w:id="1" w:name="_GoBack"/>
-      <w:bookmarkEnd w:id="1"/>
     </w:p>
     <w:p>
       <w:pPr>
@@ -4052,7 +4055,7 @@
       <w:footerReference w:type="default" r:id="rId12"/>
       <w:pgSz w:w="11906" w:h="16838"/>
       <w:pgMar w:top="1134" w:right="851" w:bottom="1531" w:left="1701" w:header="708" w:footer="708" w:gutter="0"/>
-      <w:pgNumType w:start="6"/>
+      <w:pgNumType w:start="7"/>
       <w:cols w:space="708"/>
       <w:docGrid w:linePitch="360"/>
     </w:sectPr>
@@ -4083,13 +4086,12 @@
 <w:ftr xmlns:wpc="http://schemas.microsoft.com/office/word/2010/wordprocessingCanvas" xmlns:cx="http://schemas.microsoft.com/office/drawing/2014/chartex" xmlns:cx1="http://schemas.microsoft.com/office/drawing/2015/9/8/chartex" xmlns:cx2="http://schemas.microsoft.com/office/drawing/2015/10/21/chartex" xmlns:cx3="http://schemas.microsoft.com/office/drawing/2016/5/9/chartex" xmlns:cx4="http://schemas.microsoft.com/office/drawing/2016/5/10/chartex" xmlns:cx5="http://schemas.microsoft.com/office/drawing/2016/5/11/chartex" xmlns:cx6="http://schemas.microsoft.com/office/drawing/2016/5/12/chartex" xmlns:cx7="http://schemas.microsoft.com/office/drawing/2016/5/13/chartex" xmlns:cx8="http://schemas.microsoft.com/office/drawing/2016/5/14/chartex" xmlns:mc="http://schemas.openxmlformats.org/markup-compatibility/2006" xmlns:aink="http://schemas.microsoft.com/office/drawing/2016/ink" xmlns:am3d="http://schemas.microsoft.com/office/drawing/2017/model3d" xmlns:o="urn:schemas-microsoft-com:office:office" xmlns:r="http://schemas.openxmlformats.org/officeDocument/2006/relationships" xmlns:m="http://schemas.openxmlformats.org/officeDocument/2006/math" xmlns:v="urn:schemas-microsoft-com:vml" xmlns:wp14="http://schemas.microsoft.com/office/word/2010/wordprocessingDrawing" xmlns:wp="http://schemas.openxmlformats.org/drawingml/2006/wordprocessingDrawing" xmlns:w10="urn:schemas-microsoft-com:office:word" xmlns:w="http://schemas.openxmlformats.org/wordprocessingml/2006/main" xmlns:w14="http://schemas.microsoft.com/office/word/2010/wordml" xmlns:w15="http://schemas.microsoft.com/office/word/2012/wordml" xmlns:w16cex="http://schemas.microsoft.com/office/word/2018/wordml/cex" xmlns:w16cid="http://schemas.microsoft.com/office/word/2016/wordml/cid" xmlns:w16="http://schemas.microsoft.com/office/word/2018/wordml" xmlns:w16se="http://schemas.microsoft.com/office/word/2015/wordml/symex" xmlns:wpg="http://schemas.microsoft.com/office/word/2010/wordprocessingGroup" xmlns:wpi="http://schemas.microsoft.com/office/word/2010/wordprocessingInk" xmlns:wne="http://schemas.microsoft.com/office/word/2006/wordml" xmlns:wps="http://schemas.microsoft.com/office/word/2010/wordprocessingShape" mc:Ignorable="w14 w15 w16se w16cid w16 w16cex wp14">
   <w:sdt>
     <w:sdtPr>
-      <w:id w:val="-1681966027"/>
+      <w:id w:val="-1514907349"/>
       <w:docPartObj>
         <w:docPartGallery w:val="Page Numbers (Bottom of Page)"/>
         <w:docPartUnique/>
       </w:docPartObj>
     </w:sdtPr>
-    <w:sdtEndPr/>
     <w:sdtContent>
       <w:p>
         <w:pPr>
@@ -5072,7 +5074,7 @@
 </file>
 
 <file path=customXml/itemProps1.xml><?xml version="1.0" encoding="utf-8"?>
-<ds:datastoreItem xmlns:ds="http://schemas.openxmlformats.org/officeDocument/2006/customXml" ds:itemID="{854FA73B-FE81-4A47-A8D8-C21446B460E5}">
+<ds:datastoreItem xmlns:ds="http://schemas.openxmlformats.org/officeDocument/2006/customXml" ds:itemID="{6AE72481-7E78-4E0F-AF36-2991E7B445ED}">
   <ds:schemaRefs>
     <ds:schemaRef ds:uri="http://schemas.openxmlformats.org/officeDocument/2006/bibliography"/>
   </ds:schemaRefs>
